--- a/D1/doc/1 deliverable.docx
+++ b/D1/doc/1 deliverable.docx
@@ -9,8 +9,6 @@
           <w:rFonts w:ascii="Arial" w:hAnsi="Arial" w:cs="Arial"/>
         </w:rPr>
       </w:pPr>
-      <w:bookmarkStart w:id="0" w:name="_GoBack"/>
-      <w:bookmarkEnd w:id="0"/>
     </w:p>
     <w:p>
       <w:pPr>
@@ -137,6 +135,7 @@
           <w:szCs w:val="56"/>
         </w:rPr>
       </w:pPr>
+      <w:proofErr w:type="spellStart"/>
       <w:r>
         <w:rPr>
           <w:rFonts w:ascii="Arial" w:hAnsi="Arial" w:cs="Arial"/>
@@ -145,7 +144,18 @@
           <w:sz w:val="56"/>
           <w:szCs w:val="56"/>
         </w:rPr>
-        <w:t>a.a. 201</w:t>
+        <w:t>a.a.</w:t>
+      </w:r>
+      <w:proofErr w:type="spellEnd"/>
+      <w:r>
+        <w:rPr>
+          <w:rFonts w:ascii="Arial" w:hAnsi="Arial" w:cs="Arial"/>
+          <w:b/>
+          <w:color w:val="333399"/>
+          <w:sz w:val="56"/>
+          <w:szCs w:val="56"/>
+        </w:rPr>
+        <w:t xml:space="preserve"> 201</w:t>
       </w:r>
       <w:r>
         <w:rPr>
@@ -277,7 +287,29 @@
           <w:sz w:val="32"/>
           <w:szCs w:val="56"/>
         </w:rPr>
-        <w:t>Henry Muccini (henry.muccini@univaq.it)</w:t>
+        <w:t xml:space="preserve">Henry </w:t>
+      </w:r>
+      <w:proofErr w:type="spellStart"/>
+      <w:r>
+        <w:rPr>
+          <w:rFonts w:ascii="Arial" w:hAnsi="Arial" w:cs="Arial"/>
+          <w:b/>
+          <w:color w:val="333399"/>
+          <w:sz w:val="32"/>
+          <w:szCs w:val="56"/>
+        </w:rPr>
+        <w:t>Muccini</w:t>
+      </w:r>
+      <w:proofErr w:type="spellEnd"/>
+      <w:r>
+        <w:rPr>
+          <w:rFonts w:ascii="Arial" w:hAnsi="Arial" w:cs="Arial"/>
+          <w:b/>
+          <w:color w:val="333399"/>
+          <w:sz w:val="32"/>
+          <w:szCs w:val="56"/>
+        </w:rPr>
+        <w:t xml:space="preserve"> (henry.muccini@univaq.it)</w:t>
       </w:r>
     </w:p>
     <w:p>
@@ -317,7 +349,55 @@
           <w:szCs w:val="60"/>
           <w:lang w:val="en-GB"/>
         </w:rPr>
-        <w:t xml:space="preserve">Dashboard Monitoraggio Ambientale  </w:t>
+        <w:t xml:space="preserve">Dashboard </w:t>
+      </w:r>
+      <w:proofErr w:type="spellStart"/>
+      <w:r>
+        <w:rPr>
+          <w:rFonts w:ascii="Arial" w:hAnsi="Arial" w:cs="Arial"/>
+          <w:b/>
+          <w:color w:val="FF0000"/>
+          <w:sz w:val="72"/>
+          <w:szCs w:val="60"/>
+          <w:lang w:val="en-GB"/>
+        </w:rPr>
+        <w:t>Monitoraggio</w:t>
+      </w:r>
+      <w:proofErr w:type="spellEnd"/>
+      <w:r>
+        <w:rPr>
+          <w:rFonts w:ascii="Arial" w:hAnsi="Arial" w:cs="Arial"/>
+          <w:b/>
+          <w:color w:val="FF0000"/>
+          <w:sz w:val="72"/>
+          <w:szCs w:val="60"/>
+          <w:lang w:val="en-GB"/>
+        </w:rPr>
+        <w:t xml:space="preserve"> </w:t>
+      </w:r>
+      <w:proofErr w:type="spellStart"/>
+      <w:r>
+        <w:rPr>
+          <w:rFonts w:ascii="Arial" w:hAnsi="Arial" w:cs="Arial"/>
+          <w:b/>
+          <w:color w:val="FF0000"/>
+          <w:sz w:val="72"/>
+          <w:szCs w:val="60"/>
+          <w:lang w:val="en-GB"/>
+        </w:rPr>
+        <w:t>Ambientale</w:t>
+      </w:r>
+      <w:proofErr w:type="spellEnd"/>
+      <w:r>
+        <w:rPr>
+          <w:rFonts w:ascii="Arial" w:hAnsi="Arial" w:cs="Arial"/>
+          <w:b/>
+          <w:color w:val="FF0000"/>
+          <w:sz w:val="72"/>
+          <w:szCs w:val="60"/>
+          <w:lang w:val="en-GB"/>
+        </w:rPr>
+        <w:t xml:space="preserve">  </w:t>
       </w:r>
       <w:r>
         <w:rPr>
@@ -403,7 +483,7 @@
                 <w:color w:val="333399"/>
                 <w:szCs w:val="20"/>
               </w:rPr>
-              <w:t>&lt;gg/mm/aaaa&gt;</w:t>
+              <w:t>03/12/2018</w:t>
             </w:r>
           </w:p>
         </w:tc>
@@ -815,6 +895,7 @@
                 <w:szCs w:val="28"/>
               </w:rPr>
             </w:pPr>
+            <w:proofErr w:type="spellStart"/>
             <w:r>
               <w:rPr>
                 <w:rFonts w:ascii="Arial" w:hAnsi="Arial" w:cs="Arial"/>
@@ -822,7 +903,17 @@
                 <w:sz w:val="28"/>
                 <w:szCs w:val="28"/>
               </w:rPr>
-              <w:t>Carestia Alessandro</w:t>
+              <w:t>Carestia</w:t>
+            </w:r>
+            <w:proofErr w:type="spellEnd"/>
+            <w:r>
+              <w:rPr>
+                <w:rFonts w:ascii="Arial" w:hAnsi="Arial" w:cs="Arial"/>
+                <w:color w:val="333399"/>
+                <w:sz w:val="28"/>
+                <w:szCs w:val="28"/>
+              </w:rPr>
+              <w:t xml:space="preserve"> Alessandro</w:t>
             </w:r>
           </w:p>
         </w:tc>
@@ -911,7 +1002,27 @@
                 <w:sz w:val="28"/>
                 <w:szCs w:val="28"/>
               </w:rPr>
-              <w:t>De Flaviis Manuel</w:t>
+              <w:t xml:space="preserve">De </w:t>
+            </w:r>
+            <w:proofErr w:type="spellStart"/>
+            <w:r>
+              <w:rPr>
+                <w:rFonts w:ascii="Arial" w:hAnsi="Arial" w:cs="Arial"/>
+                <w:color w:val="333399"/>
+                <w:sz w:val="28"/>
+                <w:szCs w:val="28"/>
+              </w:rPr>
+              <w:t>Flaviis</w:t>
+            </w:r>
+            <w:proofErr w:type="spellEnd"/>
+            <w:r>
+              <w:rPr>
+                <w:rFonts w:ascii="Arial" w:hAnsi="Arial" w:cs="Arial"/>
+                <w:color w:val="333399"/>
+                <w:sz w:val="28"/>
+                <w:szCs w:val="28"/>
+              </w:rPr>
+              <w:t xml:space="preserve"> Manuel</w:t>
             </w:r>
           </w:p>
         </w:tc>
@@ -993,6 +1104,7 @@
                 <w:szCs w:val="28"/>
               </w:rPr>
             </w:pPr>
+            <w:proofErr w:type="spellStart"/>
             <w:r>
               <w:rPr>
                 <w:rFonts w:ascii="Arial" w:hAnsi="Arial" w:cs="Arial"/>
@@ -1000,7 +1112,17 @@
                 <w:sz w:val="28"/>
                 <w:szCs w:val="28"/>
               </w:rPr>
-              <w:t>Pennacchia Francesco</w:t>
+              <w:t>Pennacchia</w:t>
+            </w:r>
+            <w:proofErr w:type="spellEnd"/>
+            <w:r>
+              <w:rPr>
+                <w:rFonts w:ascii="Arial" w:hAnsi="Arial" w:cs="Arial"/>
+                <w:color w:val="333399"/>
+                <w:sz w:val="28"/>
+                <w:szCs w:val="28"/>
+              </w:rPr>
+              <w:t xml:space="preserve"> Francesco</w:t>
             </w:r>
           </w:p>
         </w:tc>
@@ -1082,6 +1204,7 @@
                 <w:szCs w:val="28"/>
               </w:rPr>
             </w:pPr>
+            <w:proofErr w:type="spellStart"/>
             <w:r>
               <w:rPr>
                 <w:rFonts w:ascii="Arial" w:hAnsi="Arial" w:cs="Arial"/>
@@ -1089,7 +1212,17 @@
                 <w:sz w:val="28"/>
                 <w:szCs w:val="28"/>
               </w:rPr>
-              <w:t>Avallone Andrea</w:t>
+              <w:t>Avallone</w:t>
+            </w:r>
+            <w:proofErr w:type="spellEnd"/>
+            <w:r>
+              <w:rPr>
+                <w:rFonts w:ascii="Arial" w:hAnsi="Arial" w:cs="Arial"/>
+                <w:color w:val="333399"/>
+                <w:sz w:val="28"/>
+                <w:szCs w:val="28"/>
+              </w:rPr>
+              <w:t xml:space="preserve"> Andrea</w:t>
             </w:r>
           </w:p>
         </w:tc>
@@ -1233,7 +1366,27 @@
           <w:color w:val="333399"/>
           <w:szCs w:val="56"/>
         </w:rPr>
-        <w:t>You have to submit the following information:</w:t>
+        <w:t xml:space="preserve">You </w:t>
+      </w:r>
+      <w:proofErr w:type="gramStart"/>
+      <w:r>
+        <w:rPr>
+          <w:rFonts w:ascii="Arial" w:hAnsi="Arial" w:cs="Arial"/>
+          <w:i/>
+          <w:color w:val="333399"/>
+          <w:szCs w:val="56"/>
+        </w:rPr>
+        <w:t>have to</w:t>
+      </w:r>
+      <w:proofErr w:type="gramEnd"/>
+      <w:r>
+        <w:rPr>
+          <w:rFonts w:ascii="Arial" w:hAnsi="Arial" w:cs="Arial"/>
+          <w:i/>
+          <w:color w:val="333399"/>
+          <w:szCs w:val="56"/>
+        </w:rPr>
+        <w:t xml:space="preserve"> submit the following information:</w:t>
       </w:r>
     </w:p>
     <w:p>
@@ -1692,6 +1845,7 @@
         </w:rPr>
         <w:t xml:space="preserve"> document shall be </w:t>
       </w:r>
+      <w:proofErr w:type="spellStart"/>
       <w:r>
         <w:rPr>
           <w:rFonts w:ascii="Arial" w:hAnsi="Arial" w:cs="Arial"/>
@@ -1700,7 +1854,18 @@
           <w:color w:val="333399"/>
           <w:szCs w:val="56"/>
         </w:rPr>
-        <w:t>not longer than 40 pages</w:t>
+        <w:t>not longer</w:t>
+      </w:r>
+      <w:proofErr w:type="spellEnd"/>
+      <w:r>
+        <w:rPr>
+          <w:rFonts w:ascii="Arial" w:hAnsi="Arial" w:cs="Arial"/>
+          <w:b/>
+          <w:i/>
+          <w:color w:val="333399"/>
+          <w:szCs w:val="56"/>
+        </w:rPr>
+        <w:t xml:space="preserve"> than 40 pages</w:t>
       </w:r>
       <w:r>
         <w:rPr>
@@ -1845,7 +2010,27 @@
           <w:szCs w:val="56"/>
         </w:rPr>
         <w:br/>
-        <w:t xml:space="preserve">Document in this file how Deliverable “i+1" improves over Deliverable “i". </w:t>
+        <w:t>Document in this file how Deliverable “i+1" improves over Deliverable “</w:t>
+      </w:r>
+      <w:proofErr w:type="spellStart"/>
+      <w:r>
+        <w:rPr>
+          <w:rFonts w:ascii="Arial" w:hAnsi="Arial" w:cs="Arial"/>
+          <w:b/>
+          <w:i/>
+          <w:szCs w:val="56"/>
+        </w:rPr>
+        <w:t>i</w:t>
+      </w:r>
+      <w:proofErr w:type="spellEnd"/>
+      <w:r>
+        <w:rPr>
+          <w:rFonts w:ascii="Arial" w:hAnsi="Arial" w:cs="Arial"/>
+          <w:b/>
+          <w:i/>
+          <w:szCs w:val="56"/>
+        </w:rPr>
+        <w:t xml:space="preserve">". </w:t>
       </w:r>
     </w:p>
     <w:p>
@@ -2093,6 +2278,17 @@
     <w:p>
       <w:pPr>
         <w:jc w:val="center"/>
+        <w:rPr>
+          <w:rFonts w:ascii="Arial" w:hAnsi="Arial" w:cs="Arial"/>
+          <w:noProof/>
+          <w:color w:val="FF0000"/>
+          <w:spacing w:val="5"/>
+          <w:kern w:val="28"/>
+          <w:sz w:val="52"/>
+          <w:szCs w:val="52"/>
+        </w:rPr>
+      </w:pPr>
+      <w:r>
         <w:rPr>
           <w:rFonts w:ascii="Arial" w:hAnsi="Arial" w:cs="Arial"/>
           <w:noProof/>
@@ -2103,7 +2299,8 @@
           <w:szCs w:val="52"/>
           <w:lang w:val="it-IT"/>
         </w:rPr>
-      </w:pPr>
+        <w:fldChar w:fldCharType="begin"/>
+      </w:r>
       <w:r>
         <w:rPr>
           <w:rFonts w:ascii="Arial" w:hAnsi="Arial" w:cs="Arial"/>
@@ -2115,7 +2312,7 @@
           <w:szCs w:val="52"/>
           <w:lang w:val="it-IT"/>
         </w:rPr>
-        <w:fldChar w:fldCharType="begin"/>
+        <w:instrText xml:space="preserve"> INDEX \c "2" \z "1040" </w:instrText>
       </w:r>
       <w:r>
         <w:rPr>
@@ -2128,19 +2325,6 @@
           <w:szCs w:val="52"/>
           <w:lang w:val="it-IT"/>
         </w:rPr>
-        <w:instrText xml:space="preserve"> INDEX \c "2" \z "1040" </w:instrText>
-      </w:r>
-      <w:r>
-        <w:rPr>
-          <w:rFonts w:ascii="Arial" w:hAnsi="Arial" w:cs="Arial"/>
-          <w:noProof/>
-          <w:color w:val="FF0000"/>
-          <w:spacing w:val="5"/>
-          <w:kern w:val="28"/>
-          <w:sz w:val="52"/>
-          <w:szCs w:val="52"/>
-          <w:lang w:val="it-IT"/>
-        </w:rPr>
         <w:fldChar w:fldCharType="end"/>
       </w:r>
     </w:p>
@@ -2326,7 +2510,6 @@
         <w:rPr>
           <w:rFonts w:ascii="Arial" w:hAnsi="Arial" w:cs="Arial"/>
           <w:noProof/>
-          <w:lang w:val="it-IT"/>
         </w:rPr>
         <w:br w:type="page"/>
       </w:r>
@@ -2366,7 +2549,23 @@
           <w:rFonts w:ascii="Arial" w:hAnsi="Arial" w:cs="Arial"/>
           <w:i/>
         </w:rPr>
-        <w:t xml:space="preserve">&lt;In this section, you should describe using the table below the most challenging or discussed or risky design tasks, requirements, or activities related to this project. Please describe when the risk arised, when and how it has been solved.&gt; </w:t>
+        <w:t xml:space="preserve">&lt;In this section, you should describe using the table below the most challenging or discussed or risky design tasks, requirements, or activities related to this project. Please describe when the risk </w:t>
+      </w:r>
+      <w:proofErr w:type="spellStart"/>
+      <w:r>
+        <w:rPr>
+          <w:rFonts w:ascii="Arial" w:hAnsi="Arial" w:cs="Arial"/>
+          <w:i/>
+        </w:rPr>
+        <w:t>arised</w:t>
+      </w:r>
+      <w:proofErr w:type="spellEnd"/>
+      <w:r>
+        <w:rPr>
+          <w:rFonts w:ascii="Arial" w:hAnsi="Arial" w:cs="Arial"/>
+          <w:i/>
+        </w:rPr>
+        <w:t xml:space="preserve">, when and how it has been solved.&gt; </w:t>
       </w:r>
     </w:p>
     <w:p>
@@ -2538,18 +2737,56 @@
               <w:bottom w:val="single" w:sz="4" w:space="0" w:color="000001"/>
               <w:right w:val="single" w:sz="4" w:space="0" w:color="000001"/>
             </w:tcBorders>
-          </w:tcPr>
-          <w:p>
-            <w:pPr>
-              <w:rPr>
-                <w:rFonts w:ascii="Arial" w:hAnsi="Arial" w:cs="Arial"/>
-              </w:rPr>
-            </w:pPr>
-            <w:r>
-              <w:rPr>
-                <w:rFonts w:ascii="Arial" w:hAnsi="Arial" w:cs="Arial"/>
-              </w:rPr>
-              <w:t>Formato Memorizzazione del dato;</w:t>
+            <w:vAlign w:val="center"/>
+          </w:tcPr>
+          <w:p>
+            <w:pPr>
+              <w:jc w:val="center"/>
+              <w:rPr>
+                <w:rFonts w:ascii="Arial" w:hAnsi="Arial" w:cs="Arial"/>
+              </w:rPr>
+            </w:pPr>
+            <w:proofErr w:type="spellStart"/>
+            <w:r>
+              <w:rPr>
+                <w:rFonts w:ascii="Arial" w:hAnsi="Arial" w:cs="Arial"/>
+              </w:rPr>
+              <w:t>Formato</w:t>
+            </w:r>
+            <w:proofErr w:type="spellEnd"/>
+            <w:r>
+              <w:rPr>
+                <w:rFonts w:ascii="Arial" w:hAnsi="Arial" w:cs="Arial"/>
+              </w:rPr>
+              <w:t xml:space="preserve"> </w:t>
+            </w:r>
+            <w:proofErr w:type="spellStart"/>
+            <w:r>
+              <w:rPr>
+                <w:rFonts w:ascii="Arial" w:hAnsi="Arial" w:cs="Arial"/>
+              </w:rPr>
+              <w:t>Memorizzazione</w:t>
+            </w:r>
+            <w:proofErr w:type="spellEnd"/>
+            <w:r>
+              <w:rPr>
+                <w:rFonts w:ascii="Arial" w:hAnsi="Arial" w:cs="Arial"/>
+              </w:rPr>
+              <w:t xml:space="preserve"> del </w:t>
+            </w:r>
+            <w:proofErr w:type="spellStart"/>
+            <w:r>
+              <w:rPr>
+                <w:rFonts w:ascii="Arial" w:hAnsi="Arial" w:cs="Arial"/>
+              </w:rPr>
+              <w:t>dato</w:t>
+            </w:r>
+            <w:proofErr w:type="spellEnd"/>
+            <w:r>
+              <w:rPr>
+                <w:rFonts w:ascii="Arial" w:hAnsi="Arial" w:cs="Arial"/>
+              </w:rPr>
+              <w:t>;</w:t>
             </w:r>
           </w:p>
         </w:tc>
@@ -2562,9 +2799,11 @@
               <w:bottom w:val="single" w:sz="4" w:space="0" w:color="000001"/>
               <w:right w:val="single" w:sz="4" w:space="0" w:color="000001"/>
             </w:tcBorders>
-          </w:tcPr>
-          <w:p>
-            <w:pPr>
+            <w:vAlign w:val="center"/>
+          </w:tcPr>
+          <w:p>
+            <w:pPr>
+              <w:jc w:val="center"/>
               <w:rPr>
                 <w:rFonts w:ascii="Arial" w:hAnsi="Arial" w:cs="Arial"/>
               </w:rPr>
@@ -2586,9 +2825,11 @@
               <w:bottom w:val="single" w:sz="4" w:space="0" w:color="000001"/>
               <w:right w:val="single" w:sz="4" w:space="0" w:color="000001"/>
             </w:tcBorders>
-          </w:tcPr>
-          <w:p>
-            <w:pPr>
+            <w:vAlign w:val="center"/>
+          </w:tcPr>
+          <w:p>
+            <w:pPr>
+              <w:jc w:val="center"/>
               <w:rPr>
                 <w:rFonts w:ascii="Arial" w:hAnsi="Arial" w:cs="Arial"/>
               </w:rPr>
@@ -2604,23 +2845,27 @@
               <w:bottom w:val="single" w:sz="4" w:space="0" w:color="000001"/>
               <w:right w:val="single" w:sz="4" w:space="0" w:color="000001"/>
             </w:tcBorders>
-          </w:tcPr>
-          <w:p>
-            <w:pPr>
-              <w:rPr>
-                <w:rFonts w:ascii="Arial" w:hAnsi="Arial" w:cs="Arial"/>
-              </w:rPr>
-            </w:pPr>
-          </w:p>
-          <w:p>
-            <w:pPr>
-              <w:rPr>
-                <w:rFonts w:ascii="Arial" w:hAnsi="Arial" w:cs="Arial"/>
-              </w:rPr>
-            </w:pPr>
-          </w:p>
-          <w:p>
-            <w:pPr>
+            <w:vAlign w:val="center"/>
+          </w:tcPr>
+          <w:p>
+            <w:pPr>
+              <w:jc w:val="center"/>
+              <w:rPr>
+                <w:rFonts w:ascii="Arial" w:hAnsi="Arial" w:cs="Arial"/>
+              </w:rPr>
+            </w:pPr>
+          </w:p>
+          <w:p>
+            <w:pPr>
+              <w:jc w:val="center"/>
+              <w:rPr>
+                <w:rFonts w:ascii="Arial" w:hAnsi="Arial" w:cs="Arial"/>
+              </w:rPr>
+            </w:pPr>
+          </w:p>
+          <w:p>
+            <w:pPr>
+              <w:jc w:val="center"/>
               <w:rPr>
                 <w:rFonts w:ascii="Arial" w:hAnsi="Arial" w:cs="Arial"/>
               </w:rPr>
@@ -2641,18 +2886,52 @@
               <w:bottom w:val="single" w:sz="4" w:space="0" w:color="000001"/>
               <w:right w:val="single" w:sz="4" w:space="0" w:color="000001"/>
             </w:tcBorders>
-          </w:tcPr>
-          <w:p>
-            <w:pPr>
-              <w:rPr>
-                <w:rFonts w:ascii="Arial" w:hAnsi="Arial" w:cs="Arial"/>
-              </w:rPr>
-            </w:pPr>
-            <w:r>
-              <w:rPr>
-                <w:rFonts w:ascii="Arial" w:hAnsi="Arial" w:cs="Arial"/>
-              </w:rPr>
-              <w:t>Gestione comportamento dei sensori ( in caso in anomalia);</w:t>
+            <w:vAlign w:val="center"/>
+          </w:tcPr>
+          <w:p>
+            <w:pPr>
+              <w:jc w:val="center"/>
+              <w:rPr>
+                <w:rFonts w:ascii="Arial" w:hAnsi="Arial" w:cs="Arial"/>
+                <w:lang w:val="it-IT"/>
+              </w:rPr>
+            </w:pPr>
+            <w:r>
+              <w:rPr>
+                <w:rFonts w:ascii="Arial" w:hAnsi="Arial" w:cs="Arial"/>
+                <w:lang w:val="it-IT"/>
+              </w:rPr>
+              <w:t xml:space="preserve">Gestione comportamento dei sensori </w:t>
+            </w:r>
+            <w:proofErr w:type="gramStart"/>
+            <w:r>
+              <w:rPr>
+                <w:rFonts w:ascii="Arial" w:hAnsi="Arial" w:cs="Arial"/>
+                <w:lang w:val="it-IT"/>
+              </w:rPr>
+              <w:t>( in</w:t>
+            </w:r>
+            <w:proofErr w:type="gramEnd"/>
+            <w:r>
+              <w:rPr>
+                <w:rFonts w:ascii="Arial" w:hAnsi="Arial" w:cs="Arial"/>
+                <w:lang w:val="it-IT"/>
+              </w:rPr>
+              <w:t xml:space="preserve"> caso </w:t>
+            </w:r>
+            <w:r>
+              <w:rPr>
+                <w:rFonts w:ascii="Arial" w:hAnsi="Arial" w:cs="Arial"/>
+                <w:lang w:val="it-IT"/>
+              </w:rPr>
+              <w:t>di dati anomali</w:t>
+            </w:r>
+            <w:r>
+              <w:rPr>
+                <w:rFonts w:ascii="Arial" w:hAnsi="Arial" w:cs="Arial"/>
+                <w:lang w:val="it-IT"/>
+              </w:rPr>
+              <w:t>);</w:t>
             </w:r>
           </w:p>
         </w:tc>
@@ -2665,9 +2944,11 @@
               <w:bottom w:val="single" w:sz="4" w:space="0" w:color="000001"/>
               <w:right w:val="single" w:sz="4" w:space="0" w:color="000001"/>
             </w:tcBorders>
-          </w:tcPr>
-          <w:p>
-            <w:pPr>
+            <w:vAlign w:val="center"/>
+          </w:tcPr>
+          <w:p>
+            <w:pPr>
+              <w:jc w:val="center"/>
               <w:rPr>
                 <w:rFonts w:ascii="Arial" w:hAnsi="Arial" w:cs="Arial"/>
               </w:rPr>
@@ -2689,13 +2970,21 @@
               <w:bottom w:val="single" w:sz="4" w:space="0" w:color="000001"/>
               <w:right w:val="single" w:sz="4" w:space="0" w:color="000001"/>
             </w:tcBorders>
-          </w:tcPr>
-          <w:p>
-            <w:pPr>
-              <w:rPr>
-                <w:rFonts w:ascii="Arial" w:hAnsi="Arial" w:cs="Arial"/>
-              </w:rPr>
-            </w:pPr>
+            <w:vAlign w:val="center"/>
+          </w:tcPr>
+          <w:p>
+            <w:pPr>
+              <w:jc w:val="center"/>
+              <w:rPr>
+                <w:rFonts w:ascii="Arial" w:hAnsi="Arial" w:cs="Arial"/>
+              </w:rPr>
+            </w:pPr>
+            <w:r>
+              <w:rPr>
+                <w:rFonts w:ascii="Arial" w:hAnsi="Arial" w:cs="Arial"/>
+              </w:rPr>
+              <w:t>30/11/2018</w:t>
+            </w:r>
           </w:p>
         </w:tc>
         <w:tc>
@@ -2707,25 +2996,53 @@
               <w:bottom w:val="single" w:sz="4" w:space="0" w:color="000001"/>
               <w:right w:val="single" w:sz="4" w:space="0" w:color="000001"/>
             </w:tcBorders>
-          </w:tcPr>
-          <w:p>
-            <w:pPr>
-              <w:rPr>
-                <w:rFonts w:ascii="Arial" w:hAnsi="Arial" w:cs="Arial"/>
-              </w:rPr>
-            </w:pPr>
-          </w:p>
-          <w:p>
-            <w:pPr>
-              <w:rPr>
-                <w:rFonts w:ascii="Arial" w:hAnsi="Arial" w:cs="Arial"/>
-              </w:rPr>
-            </w:pPr>
-          </w:p>
-          <w:p>
-            <w:pPr>
-              <w:rPr>
-                <w:rFonts w:ascii="Arial" w:hAnsi="Arial" w:cs="Arial"/>
+            <w:vAlign w:val="center"/>
+          </w:tcPr>
+          <w:p>
+            <w:pPr>
+              <w:jc w:val="center"/>
+              <w:rPr>
+                <w:rFonts w:ascii="Arial" w:hAnsi="Arial" w:cs="Arial"/>
+                <w:lang w:val="it-IT"/>
+              </w:rPr>
+            </w:pPr>
+            <w:r>
+              <w:rPr>
+                <w:rFonts w:ascii="Arial" w:hAnsi="Arial" w:cs="Arial"/>
+                <w:lang w:val="it-IT"/>
+              </w:rPr>
+              <w:t>Prevediamo che il Sistema pot</w:t>
+            </w:r>
+            <w:r>
+              <w:rPr>
+                <w:rFonts w:ascii="Arial" w:hAnsi="Arial" w:cs="Arial"/>
+                <w:lang w:val="it-IT"/>
+              </w:rPr>
+              <w:t xml:space="preserve">rà fornire un </w:t>
+            </w:r>
+            <w:proofErr w:type="gramStart"/>
+            <w:r>
+              <w:rPr>
+                <w:rFonts w:ascii="Arial" w:hAnsi="Arial" w:cs="Arial"/>
+                <w:lang w:val="it-IT"/>
+              </w:rPr>
+              <w:t>feedback</w:t>
+            </w:r>
+            <w:proofErr w:type="gramEnd"/>
+            <w:r>
+              <w:rPr>
+                <w:rFonts w:ascii="Arial" w:hAnsi="Arial" w:cs="Arial"/>
+                <w:lang w:val="it-IT"/>
+              </w:rPr>
+              <w:t xml:space="preserve"> al sensore sul suo stato così da regolarne la frequenza di invio dei dati</w:t>
+            </w:r>
+          </w:p>
+          <w:p>
+            <w:pPr>
+              <w:jc w:val="center"/>
+              <w:rPr>
+                <w:rFonts w:ascii="Arial" w:hAnsi="Arial" w:cs="Arial"/>
+                <w:lang w:val="it-IT"/>
               </w:rPr>
             </w:pPr>
           </w:p>
@@ -2744,19 +3061,38 @@
               <w:bottom w:val="single" w:sz="4" w:space="0" w:color="000001"/>
               <w:right w:val="single" w:sz="4" w:space="0" w:color="000001"/>
             </w:tcBorders>
+            <w:vAlign w:val="center"/>
           </w:tcPr>
           <w:p>
             <w:pPr>
               <w:jc w:val="center"/>
               <w:rPr>
                 <w:rFonts w:ascii="Arial" w:hAnsi="Arial" w:cs="Arial"/>
-              </w:rPr>
-            </w:pPr>
-            <w:r>
-              <w:rPr>
-                <w:rFonts w:ascii="Arial" w:hAnsi="Arial" w:cs="Arial"/>
-              </w:rPr>
-              <w:t>Trovare tool adeguati alla gestione delle fasi di progettazione;</w:t>
+                <w:lang w:val="it-IT"/>
+              </w:rPr>
+            </w:pPr>
+            <w:r>
+              <w:rPr>
+                <w:rFonts w:ascii="Arial" w:hAnsi="Arial" w:cs="Arial"/>
+                <w:lang w:val="it-IT"/>
+              </w:rPr>
+              <w:t xml:space="preserve">Trovare </w:t>
+            </w:r>
+            <w:proofErr w:type="spellStart"/>
+            <w:r>
+              <w:rPr>
+                <w:rFonts w:ascii="Arial" w:hAnsi="Arial" w:cs="Arial"/>
+                <w:lang w:val="it-IT"/>
+              </w:rPr>
+              <w:t>tool</w:t>
+            </w:r>
+            <w:proofErr w:type="spellEnd"/>
+            <w:r>
+              <w:rPr>
+                <w:rFonts w:ascii="Arial" w:hAnsi="Arial" w:cs="Arial"/>
+                <w:lang w:val="it-IT"/>
+              </w:rPr>
+              <w:t xml:space="preserve"> adeguati alla gestione delle fasi di progettazione;</w:t>
             </w:r>
           </w:p>
         </w:tc>
@@ -2769,9 +3105,11 @@
               <w:bottom w:val="single" w:sz="4" w:space="0" w:color="000001"/>
               <w:right w:val="single" w:sz="4" w:space="0" w:color="000001"/>
             </w:tcBorders>
-          </w:tcPr>
-          <w:p>
-            <w:pPr>
+            <w:vAlign w:val="center"/>
+          </w:tcPr>
+          <w:p>
+            <w:pPr>
+              <w:jc w:val="center"/>
               <w:rPr>
                 <w:rFonts w:ascii="Arial" w:hAnsi="Arial" w:cs="Arial"/>
               </w:rPr>
@@ -2793,9 +3131,11 @@
               <w:bottom w:val="single" w:sz="4" w:space="0" w:color="000001"/>
               <w:right w:val="single" w:sz="4" w:space="0" w:color="000001"/>
             </w:tcBorders>
-          </w:tcPr>
-          <w:p>
-            <w:pPr>
+            <w:vAlign w:val="center"/>
+          </w:tcPr>
+          <w:p>
+            <w:pPr>
+              <w:jc w:val="center"/>
               <w:rPr>
                 <w:rFonts w:ascii="Arial" w:hAnsi="Arial" w:cs="Arial"/>
               </w:rPr>
@@ -2811,9 +3151,11 @@
               <w:bottom w:val="single" w:sz="4" w:space="0" w:color="000001"/>
               <w:right w:val="single" w:sz="4" w:space="0" w:color="000001"/>
             </w:tcBorders>
-          </w:tcPr>
-          <w:p>
-            <w:pPr>
+            <w:vAlign w:val="center"/>
+          </w:tcPr>
+          <w:p>
+            <w:pPr>
+              <w:jc w:val="center"/>
               <w:rPr>
                 <w:rFonts w:ascii="Arial" w:hAnsi="Arial" w:cs="Arial"/>
               </w:rPr>
@@ -2833,9 +3175,11 @@
               <w:bottom w:val="single" w:sz="4" w:space="0" w:color="000001"/>
               <w:right w:val="single" w:sz="4" w:space="0" w:color="000001"/>
             </w:tcBorders>
-          </w:tcPr>
-          <w:p>
-            <w:pPr>
+            <w:vAlign w:val="center"/>
+          </w:tcPr>
+          <w:p>
+            <w:pPr>
+              <w:jc w:val="center"/>
               <w:rPr>
                 <w:rFonts w:ascii="Arial" w:hAnsi="Arial" w:cs="Arial"/>
               </w:rPr>
@@ -2850,9 +3194,11 @@
               <w:bottom w:val="single" w:sz="4" w:space="0" w:color="000001"/>
               <w:right w:val="single" w:sz="4" w:space="0" w:color="000001"/>
             </w:tcBorders>
-          </w:tcPr>
-          <w:p>
-            <w:pPr>
+            <w:vAlign w:val="center"/>
+          </w:tcPr>
+          <w:p>
+            <w:pPr>
+              <w:jc w:val="center"/>
               <w:rPr>
                 <w:rFonts w:ascii="Arial" w:hAnsi="Arial" w:cs="Arial"/>
               </w:rPr>
@@ -2867,9 +3213,11 @@
               <w:bottom w:val="single" w:sz="4" w:space="0" w:color="000001"/>
               <w:right w:val="single" w:sz="4" w:space="0" w:color="000001"/>
             </w:tcBorders>
-          </w:tcPr>
-          <w:p>
-            <w:pPr>
+            <w:vAlign w:val="center"/>
+          </w:tcPr>
+          <w:p>
+            <w:pPr>
+              <w:jc w:val="center"/>
               <w:rPr>
                 <w:rFonts w:ascii="Arial" w:hAnsi="Arial" w:cs="Arial"/>
               </w:rPr>
@@ -2884,9 +3232,11 @@
               <w:bottom w:val="single" w:sz="4" w:space="0" w:color="000001"/>
               <w:right w:val="single" w:sz="4" w:space="0" w:color="000001"/>
             </w:tcBorders>
-          </w:tcPr>
-          <w:p>
-            <w:pPr>
+            <w:vAlign w:val="center"/>
+          </w:tcPr>
+          <w:p>
+            <w:pPr>
+              <w:jc w:val="center"/>
               <w:rPr>
                 <w:rFonts w:ascii="Arial" w:hAnsi="Arial" w:cs="Arial"/>
               </w:rPr>
@@ -3056,6 +3406,8 @@
         </w:rPr>
         <w:t xml:space="preserve">as well as the </w:t>
       </w:r>
+      <w:proofErr w:type="spellStart"/>
+      <w:proofErr w:type="gramStart"/>
       <w:r>
         <w:rPr>
           <w:rFonts w:ascii="Arial" w:hAnsi="Arial" w:cs="Arial"/>
@@ -3069,6 +3421,8 @@
         </w:rPr>
         <w:t>non functional</w:t>
       </w:r>
+      <w:proofErr w:type="spellEnd"/>
+      <w:proofErr w:type="gramEnd"/>
       <w:r>
         <w:rPr>
           <w:rFonts w:ascii="Arial" w:hAnsi="Arial" w:cs="Arial"/>
@@ -3236,13 +3590,41 @@
           <w:szCs w:val="28"/>
         </w:rPr>
       </w:pPr>
+      <w:proofErr w:type="spellStart"/>
       <w:r>
         <w:rPr>
           <w:rFonts w:ascii="Arial" w:hAnsi="Arial" w:cs="Arial"/>
           <w:sz w:val="28"/>
           <w:szCs w:val="28"/>
         </w:rPr>
-        <w:t>Cattura del Segnale;</w:t>
+        <w:t>Cattura</w:t>
+      </w:r>
+      <w:proofErr w:type="spellEnd"/>
+      <w:r>
+        <w:rPr>
+          <w:rFonts w:ascii="Arial" w:hAnsi="Arial" w:cs="Arial"/>
+          <w:sz w:val="28"/>
+          <w:szCs w:val="28"/>
+        </w:rPr>
+        <w:t xml:space="preserve"> del </w:t>
+      </w:r>
+      <w:proofErr w:type="spellStart"/>
+      <w:r>
+        <w:rPr>
+          <w:rFonts w:ascii="Arial" w:hAnsi="Arial" w:cs="Arial"/>
+          <w:sz w:val="28"/>
+          <w:szCs w:val="28"/>
+        </w:rPr>
+        <w:t>Segnale</w:t>
+      </w:r>
+      <w:proofErr w:type="spellEnd"/>
+      <w:r>
+        <w:rPr>
+          <w:rFonts w:ascii="Arial" w:hAnsi="Arial" w:cs="Arial"/>
+          <w:sz w:val="28"/>
+          <w:szCs w:val="28"/>
+        </w:rPr>
+        <w:t>;</w:t>
       </w:r>
     </w:p>
     <w:p>
@@ -3260,13 +3642,59 @@
           <w:szCs w:val="28"/>
         </w:rPr>
       </w:pPr>
+      <w:proofErr w:type="spellStart"/>
       <w:r>
         <w:rPr>
           <w:rFonts w:ascii="Arial" w:hAnsi="Arial" w:cs="Arial"/>
           <w:sz w:val="28"/>
           <w:szCs w:val="28"/>
         </w:rPr>
-        <w:t>Interpretazione dei segnali;</w:t>
+        <w:t>Interpretazione</w:t>
+      </w:r>
+      <w:proofErr w:type="spellEnd"/>
+      <w:r>
+        <w:rPr>
+          <w:rFonts w:ascii="Arial" w:hAnsi="Arial" w:cs="Arial"/>
+          <w:sz w:val="28"/>
+          <w:szCs w:val="28"/>
+        </w:rPr>
+        <w:t xml:space="preserve"> </w:t>
+      </w:r>
+      <w:proofErr w:type="spellStart"/>
+      <w:r>
+        <w:rPr>
+          <w:rFonts w:ascii="Arial" w:hAnsi="Arial" w:cs="Arial"/>
+          <w:sz w:val="28"/>
+          <w:szCs w:val="28"/>
+        </w:rPr>
+        <w:t>dei</w:t>
+      </w:r>
+      <w:proofErr w:type="spellEnd"/>
+      <w:r>
+        <w:rPr>
+          <w:rFonts w:ascii="Arial" w:hAnsi="Arial" w:cs="Arial"/>
+          <w:sz w:val="28"/>
+          <w:szCs w:val="28"/>
+        </w:rPr>
+        <w:t xml:space="preserve"> </w:t>
+      </w:r>
+      <w:proofErr w:type="spellStart"/>
+      <w:r>
+        <w:rPr>
+          <w:rFonts w:ascii="Arial" w:hAnsi="Arial" w:cs="Arial"/>
+          <w:sz w:val="28"/>
+          <w:szCs w:val="28"/>
+        </w:rPr>
+        <w:t>segnali</w:t>
+      </w:r>
+      <w:proofErr w:type="spellEnd"/>
+      <w:r>
+        <w:rPr>
+          <w:rFonts w:ascii="Arial" w:hAnsi="Arial" w:cs="Arial"/>
+          <w:sz w:val="28"/>
+          <w:szCs w:val="28"/>
+        </w:rPr>
+        <w:t>;</w:t>
       </w:r>
     </w:p>
     <w:p>
@@ -3284,13 +3712,59 @@
           <w:szCs w:val="28"/>
         </w:rPr>
       </w:pPr>
+      <w:proofErr w:type="spellStart"/>
       <w:r>
         <w:rPr>
           <w:rFonts w:ascii="Arial" w:hAnsi="Arial" w:cs="Arial"/>
           <w:sz w:val="28"/>
           <w:szCs w:val="28"/>
         </w:rPr>
-        <w:t>Memorizzazione dei dati;</w:t>
+        <w:t>Memorizzazione</w:t>
+      </w:r>
+      <w:proofErr w:type="spellEnd"/>
+      <w:r>
+        <w:rPr>
+          <w:rFonts w:ascii="Arial" w:hAnsi="Arial" w:cs="Arial"/>
+          <w:sz w:val="28"/>
+          <w:szCs w:val="28"/>
+        </w:rPr>
+        <w:t xml:space="preserve"> </w:t>
+      </w:r>
+      <w:proofErr w:type="spellStart"/>
+      <w:r>
+        <w:rPr>
+          <w:rFonts w:ascii="Arial" w:hAnsi="Arial" w:cs="Arial"/>
+          <w:sz w:val="28"/>
+          <w:szCs w:val="28"/>
+        </w:rPr>
+        <w:t>dei</w:t>
+      </w:r>
+      <w:proofErr w:type="spellEnd"/>
+      <w:r>
+        <w:rPr>
+          <w:rFonts w:ascii="Arial" w:hAnsi="Arial" w:cs="Arial"/>
+          <w:sz w:val="28"/>
+          <w:szCs w:val="28"/>
+        </w:rPr>
+        <w:t xml:space="preserve"> </w:t>
+      </w:r>
+      <w:proofErr w:type="spellStart"/>
+      <w:r>
+        <w:rPr>
+          <w:rFonts w:ascii="Arial" w:hAnsi="Arial" w:cs="Arial"/>
+          <w:sz w:val="28"/>
+          <w:szCs w:val="28"/>
+        </w:rPr>
+        <w:t>dati</w:t>
+      </w:r>
+      <w:proofErr w:type="spellEnd"/>
+      <w:r>
+        <w:rPr>
+          <w:rFonts w:ascii="Arial" w:hAnsi="Arial" w:cs="Arial"/>
+          <w:sz w:val="28"/>
+          <w:szCs w:val="28"/>
+        </w:rPr>
+        <w:t>;</w:t>
       </w:r>
     </w:p>
     <w:p>
@@ -3306,6 +3780,7 @@
           <w:b/>
           <w:sz w:val="28"/>
           <w:szCs w:val="28"/>
+          <w:lang w:val="it-IT"/>
         </w:rPr>
       </w:pPr>
       <w:r>
@@ -3313,6 +3788,42 @@
           <w:rFonts w:ascii="Arial" w:hAnsi="Arial" w:cs="Arial"/>
           <w:sz w:val="28"/>
           <w:szCs w:val="28"/>
+          <w:lang w:val="it-IT"/>
+        </w:rPr>
+        <w:t>Caricamento/Aggiornamento dati in d</w:t>
+      </w:r>
+      <w:r>
+        <w:rPr>
+          <w:rFonts w:ascii="Arial" w:hAnsi="Arial" w:cs="Arial"/>
+          <w:sz w:val="28"/>
+          <w:szCs w:val="28"/>
+          <w:lang w:val="it-IT"/>
+        </w:rPr>
+        <w:t>ashboard;</w:t>
+      </w:r>
+    </w:p>
+    <w:p>
+      <w:pPr>
+        <w:pStyle w:val="Paragrafoelenco"/>
+        <w:numPr>
+          <w:ilvl w:val="0"/>
+          <w:numId w:val="32"/>
+        </w:numPr>
+        <w:spacing w:after="160" w:line="259" w:lineRule="auto"/>
+        <w:rPr>
+          <w:rFonts w:ascii="Arial" w:hAnsi="Arial" w:cs="Arial"/>
+          <w:b/>
+          <w:sz w:val="28"/>
+          <w:szCs w:val="28"/>
+          <w:lang w:val="it-IT"/>
+        </w:rPr>
+      </w:pPr>
+      <w:r>
+        <w:rPr>
+          <w:rFonts w:ascii="Arial" w:hAnsi="Arial" w:cs="Arial"/>
+          <w:sz w:val="28"/>
+          <w:szCs w:val="28"/>
+          <w:lang w:val="it-IT"/>
         </w:rPr>
         <w:t>Modifica del livello di dettaglio;</w:t>
       </w:r>
@@ -3333,13 +3844,59 @@
           <w:szCs w:val="28"/>
         </w:rPr>
       </w:pPr>
+      <w:proofErr w:type="spellStart"/>
       <w:r>
         <w:rPr>
           <w:rFonts w:ascii="Arial" w:hAnsi="Arial" w:cs="Arial"/>
           <w:sz w:val="28"/>
           <w:szCs w:val="28"/>
         </w:rPr>
-        <w:t>Evidenziazione anomalie sensore;</w:t>
+        <w:t>Evidenziazione</w:t>
+      </w:r>
+      <w:proofErr w:type="spellEnd"/>
+      <w:r>
+        <w:rPr>
+          <w:rFonts w:ascii="Arial" w:hAnsi="Arial" w:cs="Arial"/>
+          <w:sz w:val="28"/>
+          <w:szCs w:val="28"/>
+        </w:rPr>
+        <w:t xml:space="preserve"> </w:t>
+      </w:r>
+      <w:proofErr w:type="spellStart"/>
+      <w:r>
+        <w:rPr>
+          <w:rFonts w:ascii="Arial" w:hAnsi="Arial" w:cs="Arial"/>
+          <w:sz w:val="28"/>
+          <w:szCs w:val="28"/>
+        </w:rPr>
+        <w:t>anomalie</w:t>
+      </w:r>
+      <w:proofErr w:type="spellEnd"/>
+      <w:r>
+        <w:rPr>
+          <w:rFonts w:ascii="Arial" w:hAnsi="Arial" w:cs="Arial"/>
+          <w:sz w:val="28"/>
+          <w:szCs w:val="28"/>
+        </w:rPr>
+        <w:t xml:space="preserve"> </w:t>
+      </w:r>
+      <w:proofErr w:type="spellStart"/>
+      <w:r>
+        <w:rPr>
+          <w:rFonts w:ascii="Arial" w:hAnsi="Arial" w:cs="Arial"/>
+          <w:sz w:val="28"/>
+          <w:szCs w:val="28"/>
+        </w:rPr>
+        <w:t>sensore</w:t>
+      </w:r>
+      <w:proofErr w:type="spellEnd"/>
+      <w:r>
+        <w:rPr>
+          <w:rFonts w:ascii="Arial" w:hAnsi="Arial" w:cs="Arial"/>
+          <w:sz w:val="28"/>
+          <w:szCs w:val="28"/>
+        </w:rPr>
+        <w:t>;</w:t>
       </w:r>
     </w:p>
     <w:p>
@@ -3358,14 +3915,74 @@
           <w:szCs w:val="28"/>
         </w:rPr>
       </w:pPr>
+      <w:proofErr w:type="spellStart"/>
       <w:r>
         <w:rPr>
           <w:rFonts w:ascii="Arial" w:hAnsi="Arial" w:cs="Arial"/>
           <w:sz w:val="28"/>
           <w:szCs w:val="28"/>
         </w:rPr>
-        <w:t>Evidenziazione dati anomali;</w:t>
-      </w:r>
+        <w:t>Evidenziazione</w:t>
+      </w:r>
+      <w:proofErr w:type="spellEnd"/>
+      <w:r>
+        <w:rPr>
+          <w:rFonts w:ascii="Arial" w:hAnsi="Arial" w:cs="Arial"/>
+          <w:sz w:val="28"/>
+          <w:szCs w:val="28"/>
+        </w:rPr>
+        <w:t xml:space="preserve"> </w:t>
+      </w:r>
+      <w:proofErr w:type="spellStart"/>
+      <w:r>
+        <w:rPr>
+          <w:rFonts w:ascii="Arial" w:hAnsi="Arial" w:cs="Arial"/>
+          <w:sz w:val="28"/>
+          <w:szCs w:val="28"/>
+        </w:rPr>
+        <w:t>dati</w:t>
+      </w:r>
+      <w:proofErr w:type="spellEnd"/>
+      <w:r>
+        <w:rPr>
+          <w:rFonts w:ascii="Arial" w:hAnsi="Arial" w:cs="Arial"/>
+          <w:sz w:val="28"/>
+          <w:szCs w:val="28"/>
+        </w:rPr>
+        <w:t xml:space="preserve"> </w:t>
+      </w:r>
+      <w:proofErr w:type="spellStart"/>
+      <w:r>
+        <w:rPr>
+          <w:rFonts w:ascii="Arial" w:hAnsi="Arial" w:cs="Arial"/>
+          <w:sz w:val="28"/>
+          <w:szCs w:val="28"/>
+        </w:rPr>
+        <w:t>anomali</w:t>
+      </w:r>
+      <w:proofErr w:type="spellEnd"/>
+      <w:r>
+        <w:rPr>
+          <w:rFonts w:ascii="Arial" w:hAnsi="Arial" w:cs="Arial"/>
+          <w:sz w:val="28"/>
+          <w:szCs w:val="28"/>
+        </w:rPr>
+        <w:t>;</w:t>
+      </w:r>
+    </w:p>
+    <w:p>
+      <w:pPr>
+        <w:pStyle w:val="Paragrafoelenco"/>
+        <w:spacing w:after="160" w:line="259" w:lineRule="auto"/>
+        <w:ind w:left="0"/>
+        <w:jc w:val="both"/>
+        <w:rPr>
+          <w:rFonts w:ascii="Arial" w:hAnsi="Arial" w:cs="Arial"/>
+          <w:b/>
+          <w:sz w:val="28"/>
+          <w:szCs w:val="28"/>
+        </w:rPr>
+      </w:pPr>
     </w:p>
     <w:p>
       <w:pPr>
@@ -3529,7 +4146,33 @@
           <w:sz w:val="22"/>
           <w:szCs w:val="24"/>
         </w:rPr>
-        <w:t>PLEASE COPY HERE: (i) ALWAYS the diagram to be discussed, (ii) the text explaining the DECISIONS taken when creating the diagram (that is, do not spend time in EXPLAINING the details written in the diagram, but provide a small synthesis and focus on the decisions taken to create the diagram).</w:t>
+        <w:t>PLEASE COPY HERE: (</w:t>
+      </w:r>
+      <w:proofErr w:type="spellStart"/>
+      <w:r>
+        <w:rPr>
+          <w:rFonts w:ascii="Arial" w:hAnsi="Arial" w:cs="Arial"/>
+          <w:i/>
+          <w:color w:val="FF0000"/>
+          <w:spacing w:val="0"/>
+          <w:kern w:val="0"/>
+          <w:sz w:val="22"/>
+          <w:szCs w:val="24"/>
+        </w:rPr>
+        <w:t>i</w:t>
+      </w:r>
+      <w:proofErr w:type="spellEnd"/>
+      <w:r>
+        <w:rPr>
+          <w:rFonts w:ascii="Arial" w:hAnsi="Arial" w:cs="Arial"/>
+          <w:i/>
+          <w:color w:val="FF0000"/>
+          <w:spacing w:val="0"/>
+          <w:kern w:val="0"/>
+          <w:sz w:val="22"/>
+          <w:szCs w:val="24"/>
+        </w:rPr>
+        <w:t>) ALWAYS the diagram to be discussed, (ii) the text explaining the DECISIONS taken when creating the diagram (that is, do not spend time in EXPLAINING the details written in the diagram, but provide a small synthesis and focus on the decisions taken to create the diagram).</w:t>
       </w:r>
     </w:p>
     <w:p>
@@ -3617,14 +4260,10 @@
           <w:sz w:val="24"/>
           <w:szCs w:val="24"/>
         </w:rPr>
-        <w:t>FOR EACH FIGURE (Use  Case D, Class, Sequence, etc) add a number and a label to it (e.g., Figure 1: Sequence diagram of the xxx scenario)</w:t>
-      </w:r>
-    </w:p>
-    <w:p>
-      <w:pPr>
-        <w:pStyle w:val="Titolo"/>
-        <w:spacing w:after="0"/>
-        <w:jc w:val="both"/>
+        <w:t>FOR EACH FIGURE (</w:t>
+      </w:r>
+      <w:proofErr w:type="gramStart"/>
+      <w:r>
         <w:rPr>
           <w:rFonts w:ascii="Arial" w:hAnsi="Arial" w:cs="Arial"/>
           <w:color w:val="FF0000"/>
@@ -3633,13 +4272,10 @@
           <w:sz w:val="24"/>
           <w:szCs w:val="24"/>
         </w:rPr>
-      </w:pPr>
-    </w:p>
-    <w:p>
-      <w:pPr>
-        <w:pStyle w:val="Titolo"/>
-        <w:spacing w:after="0"/>
-        <w:jc w:val="both"/>
+        <w:t>Use  Case</w:t>
+      </w:r>
+      <w:proofErr w:type="gramEnd"/>
+      <w:r>
         <w:rPr>
           <w:rFonts w:ascii="Arial" w:hAnsi="Arial" w:cs="Arial"/>
           <w:color w:val="FF0000"/>
@@ -3648,7 +4284,9 @@
           <w:sz w:val="24"/>
           <w:szCs w:val="24"/>
         </w:rPr>
-      </w:pPr>
+        <w:t xml:space="preserve"> D, Class, Sequence, </w:t>
+      </w:r>
+      <w:proofErr w:type="spellStart"/>
       <w:r>
         <w:rPr>
           <w:rFonts w:ascii="Arial" w:hAnsi="Arial" w:cs="Arial"/>
@@ -3658,70 +4296,10 @@
           <w:sz w:val="24"/>
           <w:szCs w:val="24"/>
         </w:rPr>
-        <w:t xml:space="preserve">. Please do not submit the model alone: add a textual description for each model!! </w:t>
-      </w:r>
-    </w:p>
-    <w:p>
-      <w:pPr>
-        <w:rPr>
-          <w:rFonts w:ascii="Arial" w:hAnsi="Arial" w:cs="Arial"/>
-        </w:rPr>
-      </w:pPr>
-    </w:p>
-    <w:p>
-      <w:pPr>
-        <w:rPr>
-          <w:rFonts w:ascii="Arial" w:hAnsi="Arial" w:cs="Arial"/>
-        </w:rPr>
-      </w:pPr>
-    </w:p>
-    <w:p>
-      <w:pPr>
-        <w:rPr>
-          <w:rFonts w:ascii="Arial" w:hAnsi="Arial" w:cs="Arial"/>
-        </w:rPr>
-      </w:pPr>
-    </w:p>
-    <w:p>
-      <w:pPr>
-        <w:rPr>
-          <w:rFonts w:ascii="Arial" w:hAnsi="Arial" w:cs="Arial"/>
-        </w:rPr>
-      </w:pPr>
-    </w:p>
-    <w:p>
-      <w:pPr>
-        <w:rPr>
-          <w:rFonts w:ascii="Arial" w:hAnsi="Arial" w:cs="Arial"/>
-        </w:rPr>
-      </w:pPr>
-    </w:p>
-    <w:p>
-      <w:pPr>
-        <w:rPr>
-          <w:rFonts w:ascii="Arial" w:hAnsi="Arial" w:cs="Arial"/>
-        </w:rPr>
-      </w:pPr>
-    </w:p>
-    <w:p>
-      <w:pPr>
-        <w:rPr>
-          <w:rFonts w:ascii="Arial" w:hAnsi="Arial" w:cs="Arial"/>
-        </w:rPr>
-      </w:pPr>
-    </w:p>
-    <w:p>
-      <w:pPr>
-        <w:rPr>
-          <w:rFonts w:ascii="Arial" w:hAnsi="Arial" w:cs="Arial"/>
-        </w:rPr>
-      </w:pPr>
-    </w:p>
-    <w:p>
-      <w:pPr>
-        <w:pStyle w:val="Titolo"/>
-        <w:spacing w:after="0"/>
-        <w:jc w:val="both"/>
+        <w:t>etc</w:t>
+      </w:r>
+      <w:proofErr w:type="spellEnd"/>
+      <w:r>
         <w:rPr>
           <w:rFonts w:ascii="Arial" w:hAnsi="Arial" w:cs="Arial"/>
           <w:color w:val="FF0000"/>
@@ -3730,22 +4308,7 @@
           <w:sz w:val="24"/>
           <w:szCs w:val="24"/>
         </w:rPr>
-      </w:pPr>
-    </w:p>
-    <w:p>
-      <w:pPr>
-        <w:rPr>
-          <w:rFonts w:ascii="Arial" w:hAnsi="Arial" w:cs="Arial"/>
-        </w:rPr>
-      </w:pPr>
-      <w:r>
-        <w:rPr>
-          <w:rStyle w:val="Enfasiintensa"/>
-          <w:rFonts w:ascii="Arial" w:hAnsi="Arial" w:cs="Arial"/>
-          <w:bCs/>
-          <w:iCs/>
-        </w:rPr>
-        <w:t>A1.1 Use Case Diagrams</w:t>
+        <w:t>) add a number and a label to it (e.g., Figure 1: Sequence diagram of the xxx scenario)</w:t>
       </w:r>
     </w:p>
     <w:p>
@@ -3755,12 +4318,409 @@
         <w:jc w:val="both"/>
         <w:rPr>
           <w:rFonts w:ascii="Arial" w:hAnsi="Arial" w:cs="Arial"/>
-          <w:i/>
-          <w:color w:val="auto"/>
+          <w:color w:val="FF0000"/>
           <w:spacing w:val="0"/>
           <w:kern w:val="0"/>
-          <w:sz w:val="22"/>
+          <w:sz w:val="24"/>
           <w:szCs w:val="24"/>
+        </w:rPr>
+      </w:pPr>
+    </w:p>
+    <w:p>
+      <w:pPr>
+        <w:pStyle w:val="Titolo"/>
+        <w:spacing w:after="0"/>
+        <w:jc w:val="both"/>
+        <w:rPr>
+          <w:rFonts w:ascii="Arial" w:hAnsi="Arial" w:cs="Arial"/>
+          <w:color w:val="FF0000"/>
+          <w:spacing w:val="0"/>
+          <w:kern w:val="0"/>
+          <w:sz w:val="24"/>
+          <w:szCs w:val="24"/>
+        </w:rPr>
+      </w:pPr>
+      <w:r>
+        <w:rPr>
+          <w:rFonts w:ascii="Arial" w:hAnsi="Arial" w:cs="Arial"/>
+          <w:color w:val="FF0000"/>
+          <w:spacing w:val="0"/>
+          <w:kern w:val="0"/>
+          <w:sz w:val="24"/>
+          <w:szCs w:val="24"/>
+        </w:rPr>
+        <w:t xml:space="preserve">. Please do not submit the model alone: add a textual description for each model!! </w:t>
+      </w:r>
+    </w:p>
+    <w:p>
+      <w:pPr>
+        <w:rPr>
+          <w:rFonts w:ascii="Arial" w:hAnsi="Arial" w:cs="Arial"/>
+        </w:rPr>
+      </w:pPr>
+    </w:p>
+    <w:p>
+      <w:pPr>
+        <w:rPr>
+          <w:rFonts w:ascii="Arial" w:hAnsi="Arial" w:cs="Arial"/>
+        </w:rPr>
+      </w:pPr>
+    </w:p>
+    <w:p>
+      <w:pPr>
+        <w:rPr>
+          <w:rFonts w:ascii="Arial" w:hAnsi="Arial" w:cs="Arial"/>
+        </w:rPr>
+      </w:pPr>
+    </w:p>
+    <w:p>
+      <w:pPr>
+        <w:rPr>
+          <w:rFonts w:ascii="Arial" w:hAnsi="Arial" w:cs="Arial"/>
+        </w:rPr>
+      </w:pPr>
+    </w:p>
+    <w:p>
+      <w:pPr>
+        <w:rPr>
+          <w:rFonts w:ascii="Arial" w:hAnsi="Arial" w:cs="Arial"/>
+        </w:rPr>
+      </w:pPr>
+    </w:p>
+    <w:p>
+      <w:pPr>
+        <w:rPr>
+          <w:rFonts w:ascii="Arial" w:hAnsi="Arial" w:cs="Arial"/>
+        </w:rPr>
+      </w:pPr>
+    </w:p>
+    <w:p>
+      <w:pPr>
+        <w:rPr>
+          <w:rFonts w:ascii="Arial" w:hAnsi="Arial" w:cs="Arial"/>
+        </w:rPr>
+      </w:pPr>
+    </w:p>
+    <w:p>
+      <w:pPr>
+        <w:rPr>
+          <w:rFonts w:ascii="Arial" w:hAnsi="Arial" w:cs="Arial"/>
+        </w:rPr>
+      </w:pPr>
+    </w:p>
+    <w:p>
+      <w:pPr>
+        <w:pStyle w:val="Titolo"/>
+        <w:spacing w:after="0"/>
+        <w:jc w:val="both"/>
+        <w:rPr>
+          <w:rFonts w:ascii="Arial" w:hAnsi="Arial" w:cs="Arial"/>
+          <w:color w:val="FF0000"/>
+          <w:spacing w:val="0"/>
+          <w:kern w:val="0"/>
+          <w:sz w:val="24"/>
+          <w:szCs w:val="24"/>
+        </w:rPr>
+      </w:pPr>
+    </w:p>
+    <w:p>
+      <w:pPr>
+        <w:rPr>
+          <w:rStyle w:val="Enfasiintensa"/>
+          <w:rFonts w:ascii="Arial" w:hAnsi="Arial" w:cs="Arial"/>
+          <w:bCs/>
+          <w:iCs/>
+        </w:rPr>
+      </w:pPr>
+      <w:r>
+        <w:rPr>
+          <w:rStyle w:val="Enfasiintensa"/>
+          <w:rFonts w:ascii="Arial" w:hAnsi="Arial" w:cs="Arial"/>
+          <w:bCs/>
+          <w:iCs/>
+        </w:rPr>
+        <w:t>A1.1 Use Case Diagrams</w:t>
+      </w:r>
+    </w:p>
+    <w:p>
+      <w:pPr>
+        <w:rPr>
+          <w:rFonts w:ascii="Arial" w:hAnsi="Arial" w:cs="Arial"/>
+        </w:rPr>
+      </w:pPr>
+    </w:p>
+    <w:p>
+      <w:pPr>
+        <w:rPr>
+          <w:rFonts w:ascii="Arial" w:hAnsi="Arial" w:cs="Arial"/>
+        </w:rPr>
+      </w:pPr>
+      <w:proofErr w:type="spellStart"/>
+      <w:r>
+        <w:rPr>
+          <w:rFonts w:ascii="Arial" w:hAnsi="Arial" w:cs="Arial"/>
+        </w:rPr>
+        <w:t>Alcune</w:t>
+      </w:r>
+      <w:proofErr w:type="spellEnd"/>
+      <w:r>
+        <w:rPr>
+          <w:rFonts w:ascii="Arial" w:hAnsi="Arial" w:cs="Arial"/>
+        </w:rPr>
+        <w:t xml:space="preserve"> note </w:t>
+      </w:r>
+      <w:proofErr w:type="spellStart"/>
+      <w:r>
+        <w:rPr>
+          <w:rFonts w:ascii="Arial" w:hAnsi="Arial" w:cs="Arial"/>
+        </w:rPr>
+        <w:t>sul</w:t>
+      </w:r>
+      <w:proofErr w:type="spellEnd"/>
+      <w:r>
+        <w:rPr>
+          <w:rFonts w:ascii="Arial" w:hAnsi="Arial" w:cs="Arial"/>
+        </w:rPr>
+        <w:t xml:space="preserve"> </w:t>
+      </w:r>
+      <w:proofErr w:type="spellStart"/>
+      <w:r>
+        <w:rPr>
+          <w:rFonts w:ascii="Arial" w:hAnsi="Arial" w:cs="Arial"/>
+        </w:rPr>
+        <w:t>diagramma</w:t>
+      </w:r>
+      <w:proofErr w:type="spellEnd"/>
+      <w:r>
+        <w:rPr>
+          <w:rFonts w:ascii="Arial" w:hAnsi="Arial" w:cs="Arial"/>
+        </w:rPr>
+        <w:t>:</w:t>
+      </w:r>
+    </w:p>
+    <w:p>
+      <w:pPr>
+        <w:rPr>
+          <w:rFonts w:ascii="Arial" w:hAnsi="Arial" w:cs="Arial"/>
+        </w:rPr>
+      </w:pPr>
+    </w:p>
+    <w:p>
+      <w:pPr>
+        <w:numPr>
+          <w:ilvl w:val="0"/>
+          <w:numId w:val="36"/>
+        </w:numPr>
+        <w:rPr>
+          <w:rFonts w:ascii="Arial" w:hAnsi="Arial" w:cs="Arial"/>
+          <w:lang w:val="it-IT"/>
+        </w:rPr>
+      </w:pPr>
+      <w:r>
+        <w:rPr>
+          <w:rFonts w:ascii="Arial" w:hAnsi="Arial" w:cs="Arial"/>
+          <w:lang w:val="it-IT"/>
+        </w:rPr>
+        <w:t xml:space="preserve">Questa prima versione comprende </w:t>
+      </w:r>
+      <w:r>
+        <w:rPr>
+          <w:rFonts w:ascii="Arial" w:hAnsi="Arial" w:cs="Arial"/>
+          <w:lang w:val="it-IT"/>
+        </w:rPr>
+        <w:t>esclusivamente requisiti ad alto livello, i requisiti di sistema e i corrispondenti scenari/casi d’uso saranno introdotti nel secondo deliverable</w:t>
+      </w:r>
+      <w:r>
+        <w:rPr>
+          <w:rFonts w:ascii="Arial" w:hAnsi="Arial" w:cs="Arial"/>
+          <w:lang w:val="it-IT"/>
+        </w:rPr>
+        <w:t>, ciò include le funzionalità lato server, qui riportato come semplice attore.</w:t>
+      </w:r>
+      <w:r>
+        <w:rPr>
+          <w:rFonts w:ascii="Arial" w:hAnsi="Arial" w:cs="Arial"/>
+          <w:lang w:val="it-IT"/>
+        </w:rPr>
+        <w:t xml:space="preserve"> (Motivazione: Ci sono stati grandi ritardi nella prima fase)</w:t>
+      </w:r>
+    </w:p>
+    <w:p>
+      <w:pPr>
+        <w:numPr>
+          <w:ilvl w:val="0"/>
+          <w:numId w:val="36"/>
+        </w:numPr>
+        <w:rPr>
+          <w:rFonts w:ascii="Arial" w:hAnsi="Arial" w:cs="Arial"/>
+          <w:lang w:val="it-IT"/>
+        </w:rPr>
+      </w:pPr>
+      <w:r>
+        <w:rPr>
+          <w:rFonts w:ascii="Arial" w:hAnsi="Arial" w:cs="Arial"/>
+          <w:lang w:val="it-IT"/>
+        </w:rPr>
+        <w:t>La gestione in back-end sarà gest</w:t>
+      </w:r>
+      <w:r>
+        <w:rPr>
+          <w:rFonts w:ascii="Arial" w:hAnsi="Arial" w:cs="Arial"/>
+          <w:lang w:val="it-IT"/>
+        </w:rPr>
+        <w:t>ita nel prossimo deliverable</w:t>
+      </w:r>
+      <w:r>
+        <w:rPr>
+          <w:rFonts w:ascii="Arial" w:hAnsi="Arial" w:cs="Arial"/>
+          <w:lang w:val="it-IT"/>
+        </w:rPr>
+        <w:t>, quando daremo anche un modello per i dati.</w:t>
+      </w:r>
+    </w:p>
+    <w:p>
+      <w:pPr>
+        <w:numPr>
+          <w:ilvl w:val="0"/>
+          <w:numId w:val="36"/>
+        </w:numPr>
+        <w:rPr>
+          <w:rFonts w:ascii="Arial" w:hAnsi="Arial" w:cs="Arial"/>
+          <w:lang w:val="it-IT"/>
+        </w:rPr>
+      </w:pPr>
+      <w:r>
+        <w:rPr>
+          <w:rFonts w:ascii="Arial" w:hAnsi="Arial" w:cs="Arial"/>
+          <w:lang w:val="it-IT"/>
+        </w:rPr>
+        <w:t>Ho preferito separare nei 3 livelli di astrazione (edificio, distretto, città) il caso d’uso per le anomalie dei sensori dal momento che i dati (dati singoli vs dati aggregati) e i processi coinvolti (</w:t>
+      </w:r>
+      <w:proofErr w:type="spellStart"/>
+      <w:r>
+        <w:rPr>
+          <w:rFonts w:ascii="Arial" w:hAnsi="Arial" w:cs="Arial"/>
+          <w:lang w:val="it-IT"/>
+        </w:rPr>
+        <w:t>threeshold</w:t>
+      </w:r>
+      <w:proofErr w:type="spellEnd"/>
+      <w:r>
+        <w:rPr>
+          <w:rFonts w:ascii="Arial" w:hAnsi="Arial" w:cs="Arial"/>
+          <w:lang w:val="it-IT"/>
+        </w:rPr>
+        <w:t xml:space="preserve"> basato su sensori di backup rimanenti vs </w:t>
+      </w:r>
+      <w:proofErr w:type="spellStart"/>
+      <w:r>
+        <w:rPr>
+          <w:rFonts w:ascii="Arial" w:hAnsi="Arial" w:cs="Arial"/>
+          <w:lang w:val="it-IT"/>
+        </w:rPr>
+        <w:t>threeshold</w:t>
+      </w:r>
+      <w:proofErr w:type="spellEnd"/>
+      <w:r>
+        <w:rPr>
+          <w:rFonts w:ascii="Arial" w:hAnsi="Arial" w:cs="Arial"/>
+          <w:lang w:val="it-IT"/>
+        </w:rPr>
+        <w:t xml:space="preserve"> basato su rapporto sensori funzionanti / sensori totali) sono troppo eterogenei per riassumerli sotto un unico use-case. (Dario D’Ercole)</w:t>
+      </w:r>
+    </w:p>
+    <w:p>
+      <w:pPr>
+        <w:numPr>
+          <w:ilvl w:val="0"/>
+          <w:numId w:val="36"/>
+        </w:numPr>
+        <w:rPr>
+          <w:rFonts w:ascii="Arial" w:hAnsi="Arial" w:cs="Arial"/>
+          <w:lang w:val="it-IT"/>
+        </w:rPr>
+      </w:pPr>
+      <w:r>
+        <w:rPr>
+          <w:rFonts w:ascii="Arial" w:hAnsi="Arial" w:cs="Arial"/>
+          <w:lang w:val="it-IT"/>
+        </w:rPr>
+        <w:t xml:space="preserve">Le relazioni di inclusione tra i casi d’uso 10 -&gt; </w:t>
+      </w:r>
+      <w:proofErr w:type="gramStart"/>
+      <w:r>
+        <w:rPr>
+          <w:rFonts w:ascii="Arial" w:hAnsi="Arial" w:cs="Arial"/>
+          <w:lang w:val="it-IT"/>
+        </w:rPr>
+        <w:t>9 ,</w:t>
+      </w:r>
+      <w:proofErr w:type="gramEnd"/>
+      <w:r>
+        <w:rPr>
+          <w:rFonts w:ascii="Arial" w:hAnsi="Arial" w:cs="Arial"/>
+          <w:lang w:val="it-IT"/>
+        </w:rPr>
+        <w:t xml:space="preserve"> 9 -&gt; 8 saranno probabilmente eliminate in quanto i casi d’uso 9 e 10 utilizzeranno dati che sono stati prodotti dai casi d’uso 8 e 9 </w:t>
+      </w:r>
+      <w:r>
+        <w:rPr>
+          <w:rFonts w:ascii="Arial" w:hAnsi="Arial" w:cs="Arial"/>
+          <w:lang w:val="it-IT"/>
+        </w:rPr>
+        <w:t>ma lo faranno in modo asincrono: i trigger per questi casi d’uso sono la ricezione di nuovi dati rispetto all’area monitorata, non la disponibilità di nuovi dati relativi alle anomalie sui sensori</w:t>
+      </w:r>
+      <w:r>
+        <w:rPr>
+          <w:rFonts w:ascii="Arial" w:hAnsi="Arial" w:cs="Arial"/>
+          <w:lang w:val="it-IT"/>
+        </w:rPr>
+        <w:t>.</w:t>
+      </w:r>
+    </w:p>
+    <w:p>
+      <w:pPr>
+        <w:numPr>
+          <w:ilvl w:val="0"/>
+          <w:numId w:val="36"/>
+        </w:numPr>
+        <w:rPr>
+          <w:rFonts w:ascii="Arial" w:hAnsi="Arial" w:cs="Arial"/>
+          <w:lang w:val="it-IT"/>
+        </w:rPr>
+      </w:pPr>
+      <w:r>
+        <w:rPr>
+          <w:rFonts w:ascii="Arial" w:hAnsi="Arial" w:cs="Arial"/>
+          <w:lang w:val="it-IT"/>
+        </w:rPr>
+        <w:t>Le relazioni di inclusione tra casi d’uso 3 -&gt; 2, 4 -&gt; 3 indicano un trigger: L’aggiornamento dei dati in dashboard (#2) fanno scattare il controllo sulle anomalie (#3), mentre al termine del controllo sulle anomale (#3), se ne sono state rilevate, verrà effettuato il controllo sui possibili pericoli (#4)</w:t>
+      </w:r>
+      <w:r>
+        <w:rPr>
+          <w:rFonts w:ascii="Arial" w:hAnsi="Arial" w:cs="Arial"/>
+          <w:lang w:val="it-IT"/>
+        </w:rPr>
+        <w:t>; La relazione di inclusione tra casi d’uso 5 -&gt; 2 è invece in senso stretto, dal momento che per focalizzarsi su una sotto-area, la dashboard farà richiesta al server dei dati relativi a quella sotto-area come 1-step routine.</w:t>
+      </w:r>
+    </w:p>
+    <w:p>
+      <w:pPr>
+        <w:ind w:left="720"/>
+        <w:rPr>
+          <w:rFonts w:ascii="Arial" w:hAnsi="Arial" w:cs="Arial"/>
+          <w:lang w:val="it-IT"/>
+        </w:rPr>
+      </w:pPr>
+    </w:p>
+    <w:p>
+      <w:pPr>
+        <w:pStyle w:val="Titolo"/>
+        <w:spacing w:after="0"/>
+        <w:jc w:val="both"/>
+        <w:rPr>
+          <w:rFonts w:ascii="Arial" w:hAnsi="Arial" w:cs="Arial"/>
+          <w:lang w:val="it-IT"/>
         </w:rPr>
       </w:pPr>
       <w:r>
@@ -3788,8 +4748,8 @@
             <v:path o:extrusionok="f" gradientshapeok="t" o:connecttype="rect"/>
             <o:lock v:ext="edit" aspectratio="t"/>
           </v:shapetype>
-          <v:shape id="_x0000_i1025" type="#_x0000_t75" style="width:435.75pt;height:584.25pt">
-            <v:imagedata r:id="rId13" o:title=""/>
+          <v:shape id="_x0000_i1030" type="#_x0000_t75" style="width:6in;height:579pt">
+            <v:imagedata r:id="rId13" o:title="UseCase"/>
           </v:shape>
         </w:pict>
       </w:r>
@@ -3797,7 +4757,50 @@
     <w:p>
       <w:pPr>
         <w:rPr>
-          <w:rFonts w:ascii="Arial" w:hAnsi="Arial" w:cs="Arial"/>
+          <w:lang w:val="it-IT"/>
+        </w:rPr>
+      </w:pPr>
+      <w:r>
+        <w:rPr>
+          <w:b/>
+          <w:lang w:val="it-IT"/>
+        </w:rPr>
+        <w:t xml:space="preserve">Figura 1 – </w:t>
+      </w:r>
+      <w:proofErr w:type="spellStart"/>
+      <w:r>
+        <w:rPr>
+          <w:lang w:val="it-IT"/>
+        </w:rPr>
+        <w:t>UseCase</w:t>
+      </w:r>
+      <w:proofErr w:type="spellEnd"/>
+      <w:r>
+        <w:rPr>
+          <w:lang w:val="it-IT"/>
+        </w:rPr>
+        <w:t xml:space="preserve"> </w:t>
+      </w:r>
+      <w:proofErr w:type="spellStart"/>
+      <w:r>
+        <w:rPr>
+          <w:lang w:val="it-IT"/>
+        </w:rPr>
+        <w:t>Diagram</w:t>
+      </w:r>
+      <w:proofErr w:type="spellEnd"/>
+      <w:r>
+        <w:rPr>
+          <w:lang w:val="it-IT"/>
+        </w:rPr>
+        <w:t xml:space="preserve"> V1</w:t>
+      </w:r>
+    </w:p>
+    <w:p>
+      <w:pPr>
+        <w:rPr>
+          <w:rFonts w:ascii="Arial" w:hAnsi="Arial" w:cs="Arial"/>
+          <w:lang w:val="it-IT"/>
         </w:rPr>
       </w:pPr>
     </w:p>
@@ -3811,6 +4814,7 @@
           <w:bCs/>
           <w:iCs/>
           <w:sz w:val="24"/>
+          <w:lang w:val="it-IT"/>
         </w:rPr>
       </w:pPr>
     </w:p>
@@ -4055,7 +5059,30 @@
                 <w:rFonts w:ascii="Arial" w:hAnsi="Arial" w:cs="Arial"/>
                 <w:lang w:val="it-IT"/>
               </w:rPr>
-              <w:t>Modulo di memorizzazione - Primary Task</w:t>
+              <w:t>Sistema di persistenza</w:t>
+            </w:r>
+            <w:r>
+              <w:rPr>
+                <w:rFonts w:ascii="Arial" w:hAnsi="Arial" w:cs="Arial"/>
+                <w:lang w:val="it-IT"/>
+              </w:rPr>
+              <w:t xml:space="preserve"> - </w:t>
+            </w:r>
+            <w:proofErr w:type="spellStart"/>
+            <w:r>
+              <w:rPr>
+                <w:rFonts w:ascii="Arial" w:hAnsi="Arial" w:cs="Arial"/>
+                <w:lang w:val="it-IT"/>
+              </w:rPr>
+              <w:t>Primary</w:t>
+            </w:r>
+            <w:proofErr w:type="spellEnd"/>
+            <w:r>
+              <w:rPr>
+                <w:rFonts w:ascii="Arial" w:hAnsi="Arial" w:cs="Arial"/>
+                <w:lang w:val="it-IT"/>
+              </w:rPr>
+              <w:t xml:space="preserve"> Task</w:t>
             </w:r>
           </w:p>
         </w:tc>
@@ -4175,11 +5202,25 @@
                 <w:rFonts w:ascii="Arial" w:hAnsi="Arial" w:cs="Arial"/>
               </w:rPr>
             </w:pPr>
-            <w:r>
-              <w:rPr>
-                <w:rFonts w:ascii="Arial" w:hAnsi="Arial" w:cs="Arial"/>
-              </w:rPr>
-              <w:t>Sensor,</w:t>
+            <w:proofErr w:type="spellStart"/>
+            <w:r>
+              <w:rPr>
+                <w:rFonts w:ascii="Arial" w:hAnsi="Arial" w:cs="Arial"/>
+              </w:rPr>
+              <w:t>Sensor</w:t>
+            </w:r>
+            <w:r>
+              <w:rPr>
+                <w:rFonts w:ascii="Arial" w:hAnsi="Arial" w:cs="Arial"/>
+              </w:rPr>
+              <w:t>e</w:t>
+            </w:r>
+            <w:proofErr w:type="spellEnd"/>
+            <w:r>
+              <w:rPr>
+                <w:rFonts w:ascii="Arial" w:hAnsi="Arial" w:cs="Arial"/>
+              </w:rPr>
+              <w:t>,</w:t>
             </w:r>
           </w:p>
           <w:p>
@@ -4571,7 +5612,23 @@
                 <w:rFonts w:ascii="Arial" w:hAnsi="Arial" w:cs="Arial"/>
                 <w:lang w:val="it-IT"/>
               </w:rPr>
-              <w:t> Il Sistema costruisce una query per il database con i dati ricevuti</w:t>
+              <w:t xml:space="preserve"> Il Sistema costruisce una </w:t>
+            </w:r>
+            <w:proofErr w:type="spellStart"/>
+            <w:r>
+              <w:rPr>
+                <w:rFonts w:ascii="Arial" w:hAnsi="Arial" w:cs="Arial"/>
+                <w:lang w:val="it-IT"/>
+              </w:rPr>
+              <w:t>query</w:t>
+            </w:r>
+            <w:proofErr w:type="spellEnd"/>
+            <w:r>
+              <w:rPr>
+                <w:rFonts w:ascii="Arial" w:hAnsi="Arial" w:cs="Arial"/>
+                <w:lang w:val="it-IT"/>
+              </w:rPr>
+              <w:t xml:space="preserve"> per il database con i dati ricevuti</w:t>
             </w:r>
           </w:p>
         </w:tc>
@@ -4646,7 +5703,23 @@
                 <w:rFonts w:ascii="Arial" w:hAnsi="Arial" w:cs="Arial"/>
                 <w:lang w:val="it-IT"/>
               </w:rPr>
-              <w:t>Viene eseguita la query al database</w:t>
+              <w:t xml:space="preserve">Viene eseguita la </w:t>
+            </w:r>
+            <w:proofErr w:type="spellStart"/>
+            <w:r>
+              <w:rPr>
+                <w:rFonts w:ascii="Arial" w:hAnsi="Arial" w:cs="Arial"/>
+                <w:lang w:val="it-IT"/>
+              </w:rPr>
+              <w:t>query</w:t>
+            </w:r>
+            <w:proofErr w:type="spellEnd"/>
+            <w:r>
+              <w:rPr>
+                <w:rFonts w:ascii="Arial" w:hAnsi="Arial" w:cs="Arial"/>
+                <w:lang w:val="it-IT"/>
+              </w:rPr>
+              <w:t xml:space="preserve"> al database</w:t>
             </w:r>
           </w:p>
         </w:tc>
@@ -4657,11 +5730,13 @@
         <w:pStyle w:val="Nessunaspaziatura"/>
         <w:rPr>
           <w:rFonts w:ascii="Arial" w:hAnsi="Arial" w:cs="Arial"/>
-        </w:rPr>
-      </w:pPr>
-      <w:r>
-        <w:rPr>
-          <w:rFonts w:ascii="Arial" w:hAnsi="Arial" w:cs="Arial"/>
+          <w:lang w:val="it-IT"/>
+        </w:rPr>
+      </w:pPr>
+      <w:r>
+        <w:rPr>
+          <w:rFonts w:ascii="Arial" w:hAnsi="Arial" w:cs="Arial"/>
+          <w:lang w:val="it-IT"/>
         </w:rPr>
         <w:t xml:space="preserve">  </w:t>
       </w:r>
@@ -4671,11 +5746,13 @@
         <w:pStyle w:val="Nessunaspaziatura"/>
         <w:rPr>
           <w:rFonts w:ascii="Arial" w:hAnsi="Arial" w:cs="Arial"/>
-        </w:rPr>
-      </w:pPr>
-      <w:r>
-        <w:rPr>
-          <w:rFonts w:ascii="Arial" w:hAnsi="Arial" w:cs="Arial"/>
+          <w:lang w:val="it-IT"/>
+        </w:rPr>
+      </w:pPr>
+      <w:r>
+        <w:rPr>
+          <w:rFonts w:ascii="Arial" w:hAnsi="Arial" w:cs="Arial"/>
+          <w:lang w:val="it-IT"/>
         </w:rPr>
         <w:t xml:space="preserve">  </w:t>
       </w:r>
@@ -4747,13 +5824,6 @@
                 <w:lang w:val="it-IT"/>
               </w:rPr>
             </w:pPr>
-            <w:r>
-              <w:rPr>
-                <w:rFonts w:ascii="Arial" w:hAnsi="Arial" w:cs="Arial"/>
-                <w:lang w:val="it-IT"/>
-              </w:rPr>
-              <w:t>#1: Cattura e processamento di un segnale</w:t>
-            </w:r>
           </w:p>
         </w:tc>
       </w:tr>
@@ -4854,12 +5924,28 @@
                 <w:rFonts w:ascii="Arial" w:hAnsi="Arial" w:cs="Arial"/>
               </w:rPr>
             </w:pPr>
-            <w:r>
-              <w:rPr>
-                <w:rFonts w:ascii="Arial" w:hAnsi="Arial" w:cs="Arial"/>
-              </w:rPr>
-              <w:t>Almeno 150.000 / minuto</w:t>
-            </w:r>
+            <w:proofErr w:type="spellStart"/>
+            <w:r>
+              <w:rPr>
+                <w:rFonts w:ascii="Arial" w:hAnsi="Arial" w:cs="Arial"/>
+              </w:rPr>
+              <w:t>Almeno</w:t>
+            </w:r>
+            <w:proofErr w:type="spellEnd"/>
+            <w:r>
+              <w:rPr>
+                <w:rFonts w:ascii="Arial" w:hAnsi="Arial" w:cs="Arial"/>
+              </w:rPr>
+              <w:t xml:space="preserve"> 150.000 / </w:t>
+            </w:r>
+            <w:proofErr w:type="spellStart"/>
+            <w:r>
+              <w:rPr>
+                <w:rFonts w:ascii="Arial" w:hAnsi="Arial" w:cs="Arial"/>
+              </w:rPr>
+              <w:t>minuto</w:t>
+            </w:r>
+            <w:proofErr w:type="spellEnd"/>
           </w:p>
         </w:tc>
       </w:tr>
@@ -4907,12 +5993,42 @@
                 <w:rFonts w:ascii="Arial" w:hAnsi="Arial" w:cs="Arial"/>
               </w:rPr>
             </w:pPr>
-            <w:r>
-              <w:rPr>
-                <w:rFonts w:ascii="Arial" w:hAnsi="Arial" w:cs="Arial"/>
-              </w:rPr>
-              <w:t>Formato dei dati</w:t>
-            </w:r>
+            <w:proofErr w:type="spellStart"/>
+            <w:r>
+              <w:rPr>
+                <w:rFonts w:ascii="Arial" w:hAnsi="Arial" w:cs="Arial"/>
+              </w:rPr>
+              <w:t>Formato</w:t>
+            </w:r>
+            <w:proofErr w:type="spellEnd"/>
+            <w:r>
+              <w:rPr>
+                <w:rFonts w:ascii="Arial" w:hAnsi="Arial" w:cs="Arial"/>
+              </w:rPr>
+              <w:t xml:space="preserve"> </w:t>
+            </w:r>
+            <w:proofErr w:type="spellStart"/>
+            <w:r>
+              <w:rPr>
+                <w:rFonts w:ascii="Arial" w:hAnsi="Arial" w:cs="Arial"/>
+              </w:rPr>
+              <w:t>dei</w:t>
+            </w:r>
+            <w:proofErr w:type="spellEnd"/>
+            <w:r>
+              <w:rPr>
+                <w:rFonts w:ascii="Arial" w:hAnsi="Arial" w:cs="Arial"/>
+              </w:rPr>
+              <w:t xml:space="preserve"> </w:t>
+            </w:r>
+            <w:proofErr w:type="spellStart"/>
+            <w:r>
+              <w:rPr>
+                <w:rFonts w:ascii="Arial" w:hAnsi="Arial" w:cs="Arial"/>
+              </w:rPr>
+              <w:t>dati</w:t>
+            </w:r>
+            <w:proofErr w:type="spellEnd"/>
           </w:p>
         </w:tc>
       </w:tr>
@@ -4930,14 +6046,54 @@
         <w:pStyle w:val="Nessunaspaziatura"/>
         <w:rPr>
           <w:rFonts w:ascii="Arial" w:hAnsi="Arial" w:cs="Arial"/>
-        </w:rPr>
-      </w:pPr>
+          <w:lang w:val="it-IT"/>
+        </w:rPr>
+      </w:pPr>
+      <w:r>
+        <w:rPr>
+          <w:rFonts w:ascii="Arial" w:hAnsi="Arial" w:cs="Arial"/>
+          <w:b/>
+          <w:lang w:val="it-IT"/>
+        </w:rPr>
+        <w:t xml:space="preserve">Figura 2 – </w:t>
+      </w:r>
+      <w:r>
+        <w:rPr>
+          <w:rFonts w:ascii="Arial" w:hAnsi="Arial" w:cs="Arial"/>
+          <w:lang w:val="it-IT"/>
+        </w:rPr>
+        <w:t xml:space="preserve">Descrizione tabellare per </w:t>
+      </w:r>
+      <w:r>
+        <w:rPr>
+          <w:rFonts w:ascii="Arial" w:hAnsi="Arial" w:cs="Arial"/>
+          <w:lang w:val="it-IT"/>
+        </w:rPr>
+        <w:t xml:space="preserve">lo </w:t>
+      </w:r>
+      <w:proofErr w:type="spellStart"/>
+      <w:r>
+        <w:rPr>
+          <w:rFonts w:ascii="Arial" w:hAnsi="Arial" w:cs="Arial"/>
+          <w:lang w:val="it-IT"/>
+        </w:rPr>
+        <w:t>UseCase</w:t>
+      </w:r>
+      <w:proofErr w:type="spellEnd"/>
+      <w:r>
+        <w:rPr>
+          <w:rFonts w:ascii="Arial" w:hAnsi="Arial" w:cs="Arial"/>
+          <w:lang w:val="it-IT"/>
+        </w:rPr>
+        <w:t xml:space="preserve"> #1</w:t>
+      </w:r>
     </w:p>
     <w:p>
       <w:pPr>
         <w:pStyle w:val="Nessunaspaziatura"/>
         <w:rPr>
           <w:rFonts w:ascii="Arial" w:hAnsi="Arial" w:cs="Arial"/>
+          <w:lang w:val="it-IT"/>
         </w:rPr>
       </w:pPr>
     </w:p>
@@ -4946,6 +6102,7 @@
         <w:pStyle w:val="Nessunaspaziatura"/>
         <w:rPr>
           <w:rFonts w:ascii="Arial" w:hAnsi="Arial" w:cs="Arial"/>
+          <w:lang w:val="it-IT"/>
         </w:rPr>
       </w:pPr>
     </w:p>
@@ -4954,6 +6111,7 @@
         <w:pStyle w:val="Nessunaspaziatura"/>
         <w:rPr>
           <w:rFonts w:ascii="Arial" w:hAnsi="Arial" w:cs="Arial"/>
+          <w:lang w:val="it-IT"/>
         </w:rPr>
       </w:pPr>
     </w:p>
@@ -4962,6 +6120,7 @@
         <w:pStyle w:val="Nessunaspaziatura"/>
         <w:rPr>
           <w:rFonts w:ascii="Arial" w:hAnsi="Arial" w:cs="Arial"/>
+          <w:lang w:val="it-IT"/>
         </w:rPr>
       </w:pPr>
     </w:p>
@@ -4970,6 +6129,7 @@
         <w:pStyle w:val="Nessunaspaziatura"/>
         <w:rPr>
           <w:rFonts w:ascii="Arial" w:hAnsi="Arial" w:cs="Arial"/>
+          <w:lang w:val="it-IT"/>
         </w:rPr>
       </w:pPr>
     </w:p>
@@ -5019,8 +6179,15 @@
             <w:r>
               <w:rPr>
                 <w:rFonts w:ascii="Arial" w:hAnsi="Arial" w:cs="Arial"/>
-              </w:rPr>
-              <w:t>  USE CASE #2</w:t>
+                <w:lang w:val="it-IT"/>
+              </w:rPr>
+              <w:t xml:space="preserve">  </w:t>
+            </w:r>
+            <w:r>
+              <w:rPr>
+                <w:rFonts w:ascii="Arial" w:hAnsi="Arial" w:cs="Arial"/>
+              </w:rPr>
+              <w:t>USE CASE #2</w:t>
             </w:r>
           </w:p>
         </w:tc>
@@ -5045,8 +6212,25 @@
             <w:r>
               <w:rPr>
                 <w:rFonts w:ascii="Arial" w:hAnsi="Arial" w:cs="Arial"/>
-              </w:rPr>
-              <w:t>Caricamento/aggionamento dati per l'area corrente.</w:t>
+                <w:lang w:val="it-IT"/>
+              </w:rPr>
+              <w:t>Caricamento/</w:t>
+            </w:r>
+            <w:proofErr w:type="spellStart"/>
+            <w:r>
+              <w:rPr>
+                <w:rFonts w:ascii="Arial" w:hAnsi="Arial" w:cs="Arial"/>
+                <w:lang w:val="it-IT"/>
+              </w:rPr>
+              <w:t>aggionamento</w:t>
+            </w:r>
+            <w:proofErr w:type="spellEnd"/>
+            <w:r>
+              <w:rPr>
+                <w:rFonts w:ascii="Arial" w:hAnsi="Arial" w:cs="Arial"/>
+                <w:lang w:val="it-IT"/>
+              </w:rPr>
+              <w:t xml:space="preserve"> dati per l'area corrente.</w:t>
             </w:r>
           </w:p>
         </w:tc>
@@ -5094,11 +6278,13 @@
               <w:pStyle w:val="Nessunaspaziatura"/>
               <w:rPr>
                 <w:rFonts w:ascii="Arial" w:hAnsi="Arial" w:cs="Arial"/>
-              </w:rPr>
-            </w:pPr>
-            <w:r>
-              <w:rPr>
-                <w:rFonts w:ascii="Arial" w:hAnsi="Arial" w:cs="Arial"/>
+                <w:lang w:val="it-IT"/>
+              </w:rPr>
+            </w:pPr>
+            <w:r>
+              <w:rPr>
+                <w:rFonts w:ascii="Arial" w:hAnsi="Arial" w:cs="Arial"/>
+                <w:lang w:val="it-IT"/>
               </w:rPr>
               <w:t>Caricare i dati dei sensori dal server e aggiornare quelli già presenti nella dashboard.</w:t>
             </w:r>
@@ -5150,6 +6336,34 @@
                 <w:rFonts w:ascii="Arial" w:hAnsi="Arial" w:cs="Arial"/>
               </w:rPr>
             </w:pPr>
+            <w:proofErr w:type="spellStart"/>
+            <w:r>
+              <w:rPr>
+                <w:rFonts w:ascii="Arial" w:hAnsi="Arial" w:cs="Arial"/>
+              </w:rPr>
+              <w:t>Interfaccia</w:t>
+            </w:r>
+            <w:proofErr w:type="spellEnd"/>
+            <w:r>
+              <w:rPr>
+                <w:rFonts w:ascii="Arial" w:hAnsi="Arial" w:cs="Arial"/>
+              </w:rPr>
+              <w:t xml:space="preserve"> </w:t>
+            </w:r>
+            <w:proofErr w:type="spellStart"/>
+            <w:r>
+              <w:rPr>
+                <w:rFonts w:ascii="Arial" w:hAnsi="Arial" w:cs="Arial"/>
+              </w:rPr>
+              <w:t>Gestore</w:t>
+            </w:r>
+            <w:proofErr w:type="spellEnd"/>
+            <w:r>
+              <w:rPr>
+                <w:rFonts w:ascii="Arial" w:hAnsi="Arial" w:cs="Arial"/>
+              </w:rPr>
+              <w:t xml:space="preserve"> - </w:t>
+            </w:r>
             <w:r>
               <w:rPr>
                 <w:rFonts w:ascii="Arial" w:hAnsi="Arial" w:cs="Arial"/>
@@ -5202,11 +6416,13 @@
               <w:pStyle w:val="Nessunaspaziatura"/>
               <w:rPr>
                 <w:rFonts w:ascii="Arial" w:hAnsi="Arial" w:cs="Arial"/>
-              </w:rPr>
-            </w:pPr>
-            <w:r>
-              <w:rPr>
-                <w:rFonts w:ascii="Arial" w:hAnsi="Arial" w:cs="Arial"/>
+                <w:lang w:val="it-IT"/>
+              </w:rPr>
+            </w:pPr>
+            <w:r>
+              <w:rPr>
+                <w:rFonts w:ascii="Arial" w:hAnsi="Arial" w:cs="Arial"/>
+                <w:lang w:val="it-IT"/>
               </w:rPr>
               <w:t>Il dato nel server relativo ad un sensore deve essere successivo (nel tempo) a quello nella dashboard.</w:t>
             </w:r>
@@ -5256,13 +6472,31 @@
               <w:pStyle w:val="Nessunaspaziatura"/>
               <w:rPr>
                 <w:rFonts w:ascii="Arial" w:hAnsi="Arial" w:cs="Arial"/>
-              </w:rPr>
-            </w:pPr>
-            <w:r>
-              <w:rPr>
-                <w:rFonts w:ascii="Arial" w:hAnsi="Arial" w:cs="Arial"/>
-              </w:rPr>
-              <w:t>Il dato nel server relativo al sensore è succesivo (nel tempo) a quello nella dashboard, e viene aggiornato.</w:t>
+                <w:lang w:val="it-IT"/>
+              </w:rPr>
+            </w:pPr>
+            <w:r>
+              <w:rPr>
+                <w:rFonts w:ascii="Arial" w:hAnsi="Arial" w:cs="Arial"/>
+                <w:lang w:val="it-IT"/>
+              </w:rPr>
+              <w:t xml:space="preserve">Il dato nel server relativo al sensore è </w:t>
+            </w:r>
+            <w:proofErr w:type="spellStart"/>
+            <w:r>
+              <w:rPr>
+                <w:rFonts w:ascii="Arial" w:hAnsi="Arial" w:cs="Arial"/>
+                <w:lang w:val="it-IT"/>
+              </w:rPr>
+              <w:t>succesivo</w:t>
+            </w:r>
+            <w:proofErr w:type="spellEnd"/>
+            <w:r>
+              <w:rPr>
+                <w:rFonts w:ascii="Arial" w:hAnsi="Arial" w:cs="Arial"/>
+                <w:lang w:val="it-IT"/>
+              </w:rPr>
+              <w:t xml:space="preserve"> (nel tempo) a quello nella dashboard, e viene aggiornato.</w:t>
             </w:r>
           </w:p>
         </w:tc>
@@ -5312,11 +6546,47 @@
                 <w:rFonts w:ascii="Arial" w:hAnsi="Arial" w:cs="Arial"/>
               </w:rPr>
             </w:pPr>
-            <w:r>
-              <w:rPr>
-                <w:rFonts w:ascii="Arial" w:hAnsi="Arial" w:cs="Arial"/>
-              </w:rPr>
-              <w:t>Mancato aggiornamento dei dati.</w:t>
+            <w:proofErr w:type="spellStart"/>
+            <w:r>
+              <w:rPr>
+                <w:rFonts w:ascii="Arial" w:hAnsi="Arial" w:cs="Arial"/>
+              </w:rPr>
+              <w:t>Mancato</w:t>
+            </w:r>
+            <w:proofErr w:type="spellEnd"/>
+            <w:r>
+              <w:rPr>
+                <w:rFonts w:ascii="Arial" w:hAnsi="Arial" w:cs="Arial"/>
+              </w:rPr>
+              <w:t xml:space="preserve"> aggiornamento </w:t>
+            </w:r>
+            <w:proofErr w:type="spellStart"/>
+            <w:r>
+              <w:rPr>
+                <w:rFonts w:ascii="Arial" w:hAnsi="Arial" w:cs="Arial"/>
+              </w:rPr>
+              <w:t>dei</w:t>
+            </w:r>
+            <w:proofErr w:type="spellEnd"/>
+            <w:r>
+              <w:rPr>
+                <w:rFonts w:ascii="Arial" w:hAnsi="Arial" w:cs="Arial"/>
+              </w:rPr>
+              <w:t xml:space="preserve"> </w:t>
+            </w:r>
+            <w:proofErr w:type="spellStart"/>
+            <w:r>
+              <w:rPr>
+                <w:rFonts w:ascii="Arial" w:hAnsi="Arial" w:cs="Arial"/>
+              </w:rPr>
+              <w:t>dati</w:t>
+            </w:r>
+            <w:proofErr w:type="spellEnd"/>
+            <w:r>
+              <w:rPr>
+                <w:rFonts w:ascii="Arial" w:hAnsi="Arial" w:cs="Arial"/>
+              </w:rPr>
+              <w:t>.</w:t>
             </w:r>
           </w:p>
         </w:tc>
@@ -5394,11 +6664,19 @@
                 <w:rFonts w:ascii="Arial" w:hAnsi="Arial" w:cs="Arial"/>
               </w:rPr>
             </w:pPr>
-            <w:r>
-              <w:rPr>
-                <w:rFonts w:ascii="Arial" w:hAnsi="Arial" w:cs="Arial"/>
-              </w:rPr>
-              <w:t>Sensore.</w:t>
+            <w:proofErr w:type="spellStart"/>
+            <w:r>
+              <w:rPr>
+                <w:rFonts w:ascii="Arial" w:hAnsi="Arial" w:cs="Arial"/>
+              </w:rPr>
+              <w:t>Sensore</w:t>
+            </w:r>
+            <w:proofErr w:type="spellEnd"/>
+            <w:r>
+              <w:rPr>
+                <w:rFonts w:ascii="Arial" w:hAnsi="Arial" w:cs="Arial"/>
+              </w:rPr>
+              <w:t>.</w:t>
             </w:r>
           </w:p>
         </w:tc>
@@ -5446,11 +6724,13 @@
               <w:pStyle w:val="Nessunaspaziatura"/>
               <w:rPr>
                 <w:rFonts w:ascii="Arial" w:hAnsi="Arial" w:cs="Arial"/>
-              </w:rPr>
-            </w:pPr>
-            <w:r>
-              <w:rPr>
-                <w:rFonts w:ascii="Arial" w:hAnsi="Arial" w:cs="Arial"/>
+                <w:lang w:val="it-IT"/>
+              </w:rPr>
+            </w:pPr>
+            <w:r>
+              <w:rPr>
+                <w:rFonts w:ascii="Arial" w:hAnsi="Arial" w:cs="Arial"/>
+                <w:lang w:val="it-IT"/>
               </w:rPr>
               <w:t>Richiesta dei dati al server.</w:t>
             </w:r>
@@ -5602,11 +6882,13 @@
               <w:pStyle w:val="Nessunaspaziatura"/>
               <w:rPr>
                 <w:rFonts w:ascii="Arial" w:hAnsi="Arial" w:cs="Arial"/>
-              </w:rPr>
-            </w:pPr>
-            <w:r>
-              <w:rPr>
-                <w:rFonts w:ascii="Arial" w:hAnsi="Arial" w:cs="Arial"/>
+                <w:lang w:val="it-IT"/>
+              </w:rPr>
+            </w:pPr>
+            <w:r>
+              <w:rPr>
+                <w:rFonts w:ascii="Arial" w:hAnsi="Arial" w:cs="Arial"/>
+                <w:lang w:val="it-IT"/>
               </w:rPr>
               <w:t xml:space="preserve">Vengono richiesti i dati dei sensori al server.  </w:t>
             </w:r>
@@ -5631,11 +6913,13 @@
               <w:pStyle w:val="Nessunaspaziatura"/>
               <w:rPr>
                 <w:rFonts w:ascii="Arial" w:hAnsi="Arial" w:cs="Arial"/>
-              </w:rPr>
-            </w:pPr>
-            <w:r>
-              <w:rPr>
-                <w:rFonts w:ascii="Arial" w:hAnsi="Arial" w:cs="Arial"/>
+                <w:lang w:val="it-IT"/>
+              </w:rPr>
+            </w:pPr>
+            <w:r>
+              <w:rPr>
+                <w:rFonts w:ascii="Arial" w:hAnsi="Arial" w:cs="Arial"/>
+                <w:lang w:val="it-IT"/>
               </w:rPr>
               <w:t> </w:t>
             </w:r>
@@ -5680,11 +6964,13 @@
               <w:pStyle w:val="Nessunaspaziatura"/>
               <w:rPr>
                 <w:rFonts w:ascii="Arial" w:hAnsi="Arial" w:cs="Arial"/>
-              </w:rPr>
-            </w:pPr>
-            <w:r>
-              <w:rPr>
-                <w:rFonts w:ascii="Arial" w:hAnsi="Arial" w:cs="Arial"/>
+                <w:lang w:val="it-IT"/>
+              </w:rPr>
+            </w:pPr>
+            <w:r>
+              <w:rPr>
+                <w:rFonts w:ascii="Arial" w:hAnsi="Arial" w:cs="Arial"/>
+                <w:lang w:val="it-IT"/>
               </w:rPr>
               <w:t>Per ogni sensore, viene comparato il dato nel server con quello nella dashboard.</w:t>
             </w:r>
@@ -5709,11 +6995,13 @@
               <w:pStyle w:val="Nessunaspaziatura"/>
               <w:rPr>
                 <w:rFonts w:ascii="Arial" w:hAnsi="Arial" w:cs="Arial"/>
-              </w:rPr>
-            </w:pPr>
-            <w:r>
-              <w:rPr>
-                <w:rFonts w:ascii="Arial" w:hAnsi="Arial" w:cs="Arial"/>
+                <w:lang w:val="it-IT"/>
+              </w:rPr>
+            </w:pPr>
+            <w:r>
+              <w:rPr>
+                <w:rFonts w:ascii="Arial" w:hAnsi="Arial" w:cs="Arial"/>
+                <w:lang w:val="it-IT"/>
               </w:rPr>
               <w:t> </w:t>
             </w:r>
@@ -5758,11 +7046,13 @@
               <w:pStyle w:val="Nessunaspaziatura"/>
               <w:rPr>
                 <w:rFonts w:ascii="Arial" w:hAnsi="Arial" w:cs="Arial"/>
-              </w:rPr>
-            </w:pPr>
-            <w:r>
-              <w:rPr>
-                <w:rFonts w:ascii="Arial" w:hAnsi="Arial" w:cs="Arial"/>
+                <w:lang w:val="it-IT"/>
+              </w:rPr>
+            </w:pPr>
+            <w:r>
+              <w:rPr>
+                <w:rFonts w:ascii="Arial" w:hAnsi="Arial" w:cs="Arial"/>
+                <w:lang w:val="it-IT"/>
               </w:rPr>
               <w:t>Se il dato nel server è più recente, va a rimpiazzare quello della dashboard.</w:t>
             </w:r>
@@ -5914,11 +7204,13 @@
               <w:pStyle w:val="Nessunaspaziatura"/>
               <w:rPr>
                 <w:rFonts w:ascii="Arial" w:hAnsi="Arial" w:cs="Arial"/>
-              </w:rPr>
-            </w:pPr>
-            <w:r>
-              <w:rPr>
-                <w:rFonts w:ascii="Arial" w:hAnsi="Arial" w:cs="Arial"/>
+                <w:lang w:val="it-IT"/>
+              </w:rPr>
+            </w:pPr>
+            <w:r>
+              <w:rPr>
+                <w:rFonts w:ascii="Arial" w:hAnsi="Arial" w:cs="Arial"/>
+                <w:lang w:val="it-IT"/>
               </w:rPr>
               <w:t xml:space="preserve">Se il dato nel server non è più recente: </w:t>
             </w:r>
@@ -5928,13 +7220,38 @@
               <w:pStyle w:val="Nessunaspaziatura"/>
               <w:rPr>
                 <w:rFonts w:ascii="Arial" w:hAnsi="Arial" w:cs="Arial"/>
-              </w:rPr>
-            </w:pPr>
-            <w:r>
-              <w:rPr>
-                <w:rFonts w:ascii="Arial" w:hAnsi="Arial" w:cs="Arial"/>
-              </w:rPr>
-              <w:t>Non si aggiorna il dato nella dashboard e per ogni sensore si tiene traccia del numero di volte consecutive in cui si verifica tale evento.</w:t>
+                <w:lang w:val="it-IT"/>
+              </w:rPr>
+            </w:pPr>
+            <w:r>
+              <w:rPr>
+                <w:rFonts w:ascii="Arial" w:hAnsi="Arial" w:cs="Arial"/>
+                <w:lang w:val="it-IT"/>
+              </w:rPr>
+              <w:t xml:space="preserve">Non si aggiorna il dato nella dashboard </w:t>
+            </w:r>
+            <w:r>
+              <w:rPr>
+                <w:rFonts w:ascii="Arial" w:hAnsi="Arial" w:cs="Arial"/>
+                <w:lang w:val="it-IT"/>
+              </w:rPr>
+              <w:t>e richiama il rilevatore di anomalie per controllare se è il caso di segnalare un problema (</w:t>
+            </w:r>
+            <w:proofErr w:type="spellStart"/>
+            <w:r>
+              <w:rPr>
+                <w:rFonts w:ascii="Arial" w:hAnsi="Arial" w:cs="Arial"/>
+                <w:lang w:val="it-IT"/>
+              </w:rPr>
+              <w:t>UseCase</w:t>
+            </w:r>
+            <w:proofErr w:type="spellEnd"/>
+            <w:r>
+              <w:rPr>
+                <w:rFonts w:ascii="Arial" w:hAnsi="Arial" w:cs="Arial"/>
+                <w:lang w:val="it-IT"/>
+              </w:rPr>
+              <w:t xml:space="preserve"> #8)</w:t>
             </w:r>
           </w:p>
         </w:tc>
@@ -5945,11 +7262,13 @@
         <w:pStyle w:val="Nessunaspaziatura"/>
         <w:rPr>
           <w:rFonts w:ascii="Arial" w:hAnsi="Arial" w:cs="Arial"/>
-        </w:rPr>
-      </w:pPr>
-      <w:r>
-        <w:rPr>
-          <w:rFonts w:ascii="Arial" w:hAnsi="Arial" w:cs="Arial"/>
+          <w:lang w:val="it-IT"/>
+        </w:rPr>
+      </w:pPr>
+      <w:r>
+        <w:rPr>
+          <w:rFonts w:ascii="Arial" w:hAnsi="Arial" w:cs="Arial"/>
+          <w:lang w:val="it-IT"/>
         </w:rPr>
         <w:t xml:space="preserve">  </w:t>
       </w:r>
@@ -5959,11 +7278,13 @@
         <w:pStyle w:val="Nessunaspaziatura"/>
         <w:rPr>
           <w:rFonts w:ascii="Arial" w:hAnsi="Arial" w:cs="Arial"/>
-        </w:rPr>
-      </w:pPr>
-      <w:r>
-        <w:rPr>
-          <w:rFonts w:ascii="Arial" w:hAnsi="Arial" w:cs="Arial"/>
+          <w:lang w:val="it-IT"/>
+        </w:rPr>
+      </w:pPr>
+      <w:r>
+        <w:rPr>
+          <w:rFonts w:ascii="Arial" w:hAnsi="Arial" w:cs="Arial"/>
+          <w:lang w:val="it-IT"/>
         </w:rPr>
         <w:t xml:space="preserve">  </w:t>
       </w:r>
@@ -5987,9 +7308,8 @@
         <w:tblLook w:val="0000" w:firstRow="0" w:lastRow="0" w:firstColumn="0" w:lastColumn="0" w:noHBand="0" w:noVBand="0"/>
       </w:tblPr>
       <w:tblGrid>
-        <w:gridCol w:w="2168"/>
-        <w:gridCol w:w="748"/>
-        <w:gridCol w:w="5865"/>
+        <w:gridCol w:w="2166"/>
+        <w:gridCol w:w="6615"/>
       </w:tblGrid>
       <w:tr>
         <w:trPr>
@@ -5997,7 +7317,7 @@
         </w:trPr>
         <w:tc>
           <w:tcPr>
-            <w:tcW w:w="1244" w:type="pct"/>
+            <w:tcW w:w="1221" w:type="pct"/>
             <w:tcBorders>
               <w:top w:val="outset" w:sz="6" w:space="0" w:color="000000"/>
               <w:bottom w:val="outset" w:sz="6" w:space="0" w:color="000000"/>
@@ -6021,8 +7341,7 @@
         </w:tc>
         <w:tc>
           <w:tcPr>
-            <w:tcW w:w="3732" w:type="pct"/>
-            <w:gridSpan w:val="2"/>
+            <w:tcW w:w="3755" w:type="pct"/>
             <w:tcBorders>
               <w:top w:val="outset" w:sz="6" w:space="0" w:color="000000"/>
               <w:left w:val="outset" w:sz="6" w:space="0" w:color="000000"/>
@@ -6037,12 +7356,6 @@
                 <w:lang w:val="it-IT" w:eastAsia="it-IT"/>
               </w:rPr>
             </w:pPr>
-            <w:r>
-              <w:rPr>
-                <w:rFonts w:ascii="Arial" w:hAnsi="Arial" w:cs="Arial"/>
-              </w:rPr>
-              <w:t>Caricamento/aggionamento dati per l'area corrente.</w:t>
-            </w:r>
           </w:p>
         </w:tc>
       </w:tr>
@@ -6052,7 +7365,7 @@
         </w:trPr>
         <w:tc>
           <w:tcPr>
-            <w:tcW w:w="1244" w:type="pct"/>
+            <w:tcW w:w="1221" w:type="pct"/>
             <w:tcBorders>
               <w:top w:val="outset" w:sz="6" w:space="0" w:color="000000"/>
               <w:bottom w:val="outset" w:sz="6" w:space="0" w:color="000000"/>
@@ -6076,8 +7389,7 @@
         </w:tc>
         <w:tc>
           <w:tcPr>
-            <w:tcW w:w="3732" w:type="pct"/>
-            <w:gridSpan w:val="2"/>
+            <w:tcW w:w="3755" w:type="pct"/>
             <w:tcBorders>
               <w:top w:val="outset" w:sz="6" w:space="0" w:color="000000"/>
               <w:left w:val="outset" w:sz="6" w:space="0" w:color="000000"/>
@@ -6106,7 +7418,7 @@
         </w:trPr>
         <w:tc>
           <w:tcPr>
-            <w:tcW w:w="1244" w:type="pct"/>
+            <w:tcW w:w="1221" w:type="pct"/>
             <w:tcBorders>
               <w:top w:val="outset" w:sz="6" w:space="0" w:color="000000"/>
               <w:bottom w:val="outset" w:sz="6" w:space="0" w:color="000000"/>
@@ -6131,8 +7443,7 @@
         </w:tc>
         <w:tc>
           <w:tcPr>
-            <w:tcW w:w="3732" w:type="pct"/>
-            <w:gridSpan w:val="2"/>
+            <w:tcW w:w="3755" w:type="pct"/>
             <w:tcBorders>
               <w:top w:val="outset" w:sz="6" w:space="0" w:color="000000"/>
               <w:left w:val="outset" w:sz="6" w:space="0" w:color="000000"/>
@@ -6144,11 +7455,13 @@
               <w:pStyle w:val="Nessunaspaziatura"/>
               <w:rPr>
                 <w:rFonts w:ascii="Arial" w:hAnsi="Arial" w:cs="Arial"/>
-              </w:rPr>
-            </w:pPr>
-            <w:r>
-              <w:rPr>
-                <w:rFonts w:ascii="Arial" w:hAnsi="Arial" w:cs="Arial"/>
+                <w:lang w:val="it-IT"/>
+              </w:rPr>
+            </w:pPr>
+            <w:r>
+              <w:rPr>
+                <w:rFonts w:ascii="Arial" w:hAnsi="Arial" w:cs="Arial"/>
+                <w:lang w:val="it-IT"/>
               </w:rPr>
               <w:t>Al più 50 volte al minuto.</w:t>
             </w:r>
@@ -6161,7 +7474,7 @@
         </w:trPr>
         <w:tc>
           <w:tcPr>
-            <w:tcW w:w="1244" w:type="pct"/>
+            <w:tcW w:w="1221" w:type="pct"/>
             <w:tcBorders>
               <w:top w:val="outset" w:sz="6" w:space="0" w:color="000000"/>
               <w:bottom w:val="outset" w:sz="6" w:space="0" w:color="000000"/>
@@ -6185,8 +7498,7 @@
         </w:tc>
         <w:tc>
           <w:tcPr>
-            <w:tcW w:w="3732" w:type="pct"/>
-            <w:gridSpan w:val="2"/>
+            <w:tcW w:w="3755" w:type="pct"/>
             <w:tcBorders>
               <w:top w:val="outset" w:sz="6" w:space="0" w:color="000000"/>
               <w:left w:val="outset" w:sz="6" w:space="0" w:color="000000"/>
@@ -6215,7 +7527,7 @@
         </w:trPr>
         <w:tc>
           <w:tcPr>
-            <w:tcW w:w="1244" w:type="pct"/>
+            <w:tcW w:w="1221" w:type="pct"/>
             <w:tcBorders>
               <w:top w:val="outset" w:sz="6" w:space="0" w:color="000000"/>
               <w:bottom w:val="outset" w:sz="6" w:space="0" w:color="000000"/>
@@ -6229,17 +7541,161 @@
                 <w:rFonts w:ascii="Arial" w:hAnsi="Arial" w:cs="Arial"/>
               </w:rPr>
             </w:pPr>
+            <w:proofErr w:type="spellStart"/>
             <w:r>
               <w:rPr>
                 <w:rFonts w:ascii="Arial" w:hAnsi="Arial" w:cs="Arial"/>
               </w:rPr>
               <w:t>Superordinates</w:t>
             </w:r>
-          </w:p>
-        </w:tc>
-        <w:tc>
-          <w:tcPr>
-            <w:tcW w:w="3732" w:type="pct"/>
+            <w:proofErr w:type="spellEnd"/>
+          </w:p>
+        </w:tc>
+        <w:tc>
+          <w:tcPr>
+            <w:tcW w:w="3755" w:type="pct"/>
+            <w:tcBorders>
+              <w:top w:val="outset" w:sz="6" w:space="0" w:color="000000"/>
+              <w:left w:val="outset" w:sz="6" w:space="0" w:color="000000"/>
+              <w:bottom w:val="outset" w:sz="6" w:space="0" w:color="000000"/>
+            </w:tcBorders>
+          </w:tcPr>
+          <w:p>
+            <w:pPr>
+              <w:pStyle w:val="Nessunaspaziatura"/>
+              <w:rPr>
+                <w:rFonts w:ascii="Arial" w:hAnsi="Arial" w:cs="Arial"/>
+              </w:rPr>
+            </w:pPr>
+            <w:proofErr w:type="spellStart"/>
+            <w:r>
+              <w:rPr>
+                <w:rFonts w:ascii="Arial" w:hAnsi="Arial" w:cs="Arial"/>
+              </w:rPr>
+              <w:t>Evidenziazione</w:t>
+            </w:r>
+            <w:proofErr w:type="spellEnd"/>
+            <w:r>
+              <w:rPr>
+                <w:rFonts w:ascii="Arial" w:hAnsi="Arial" w:cs="Arial"/>
+              </w:rPr>
+              <w:t xml:space="preserve"> di </w:t>
+            </w:r>
+            <w:proofErr w:type="spellStart"/>
+            <w:r>
+              <w:rPr>
+                <w:rFonts w:ascii="Arial" w:hAnsi="Arial" w:cs="Arial"/>
+              </w:rPr>
+              <w:t>anomalie</w:t>
+            </w:r>
+            <w:proofErr w:type="spellEnd"/>
+            <w:r>
+              <w:rPr>
+                <w:rFonts w:ascii="Arial" w:hAnsi="Arial" w:cs="Arial"/>
+              </w:rPr>
+              <w:t>.</w:t>
+            </w:r>
+          </w:p>
+        </w:tc>
+      </w:tr>
+    </w:tbl>
+    <w:p/>
+    <w:p>
+      <w:proofErr w:type="spellStart"/>
+      <w:r>
+        <w:rPr>
+          <w:b/>
+        </w:rPr>
+        <w:t>Figura</w:t>
+      </w:r>
+      <w:proofErr w:type="spellEnd"/>
+      <w:r>
+        <w:rPr>
+          <w:b/>
+        </w:rPr>
+        <w:t xml:space="preserve"> 3 – </w:t>
+      </w:r>
+      <w:proofErr w:type="spellStart"/>
+      <w:r>
+        <w:t>Descrizione</w:t>
+      </w:r>
+      <w:proofErr w:type="spellEnd"/>
+      <w:r>
+        <w:t xml:space="preserve"> </w:t>
+      </w:r>
+      <w:proofErr w:type="spellStart"/>
+      <w:r>
+        <w:t>tabellare</w:t>
+      </w:r>
+      <w:proofErr w:type="spellEnd"/>
+      <w:r>
+        <w:t xml:space="preserve"> </w:t>
+      </w:r>
+      <w:proofErr w:type="spellStart"/>
+      <w:r>
+        <w:t>UseCase</w:t>
+      </w:r>
+      <w:proofErr w:type="spellEnd"/>
+      <w:r>
+        <w:t xml:space="preserve"> #2</w:t>
+      </w:r>
+    </w:p>
+    <w:p/>
+    <w:p/>
+    <w:tbl>
+      <w:tblPr>
+        <w:tblW w:w="8781" w:type="dxa"/>
+        <w:tblCellSpacing w:w="7" w:type="dxa"/>
+        <w:tblBorders>
+          <w:top w:val="outset" w:sz="6" w:space="0" w:color="000000"/>
+          <w:left w:val="outset" w:sz="6" w:space="0" w:color="000000"/>
+          <w:bottom w:val="outset" w:sz="6" w:space="0" w:color="000000"/>
+          <w:right w:val="outset" w:sz="6" w:space="0" w:color="000000"/>
+        </w:tblBorders>
+        <w:tblCellMar>
+          <w:top w:w="105" w:type="dxa"/>
+          <w:left w:w="105" w:type="dxa"/>
+          <w:bottom w:w="105" w:type="dxa"/>
+          <w:right w:w="105" w:type="dxa"/>
+        </w:tblCellMar>
+        <w:tblLook w:val="0000" w:firstRow="0" w:lastRow="0" w:firstColumn="0" w:lastColumn="0" w:noHBand="0" w:noVBand="0"/>
+      </w:tblPr>
+      <w:tblGrid>
+        <w:gridCol w:w="2161"/>
+        <w:gridCol w:w="748"/>
+        <w:gridCol w:w="5872"/>
+      </w:tblGrid>
+      <w:tr>
+        <w:trPr>
+          <w:tblCellSpacing w:w="7" w:type="dxa"/>
+        </w:trPr>
+        <w:tc>
+          <w:tcPr>
+            <w:tcW w:w="1221" w:type="pct"/>
+            <w:tcBorders>
+              <w:top w:val="outset" w:sz="6" w:space="0" w:color="000000"/>
+              <w:bottom w:val="outset" w:sz="6" w:space="0" w:color="000000"/>
+              <w:right w:val="outset" w:sz="6" w:space="0" w:color="000000"/>
+            </w:tcBorders>
+          </w:tcPr>
+          <w:p>
+            <w:pPr>
+              <w:pStyle w:val="Nessunaspaziatura"/>
+              <w:rPr>
+                <w:rFonts w:ascii="Arial" w:hAnsi="Arial" w:cs="Arial"/>
+              </w:rPr>
+            </w:pPr>
+            <w:r>
+              <w:rPr>
+                <w:rFonts w:ascii="Arial" w:hAnsi="Arial" w:cs="Arial"/>
+              </w:rPr>
+              <w:t>  USE CASE #4</w:t>
+            </w:r>
+          </w:p>
+        </w:tc>
+        <w:tc>
+          <w:tcPr>
+            <w:tcW w:w="3755" w:type="pct"/>
             <w:gridSpan w:val="2"/>
             <w:tcBorders>
               <w:top w:val="outset" w:sz="6" w:space="0" w:color="000000"/>
@@ -6252,13 +7708,15 @@
               <w:pStyle w:val="Nessunaspaziatura"/>
               <w:rPr>
                 <w:rFonts w:ascii="Arial" w:hAnsi="Arial" w:cs="Arial"/>
-              </w:rPr>
-            </w:pPr>
-            <w:r>
-              <w:rPr>
-                <w:rFonts w:ascii="Arial" w:hAnsi="Arial" w:cs="Arial"/>
-              </w:rPr>
-              <w:t>Evidenziazione di anomalie.</w:t>
+                <w:lang w:val="it-IT"/>
+              </w:rPr>
+            </w:pPr>
+            <w:r>
+              <w:rPr>
+                <w:rFonts w:ascii="Arial" w:hAnsi="Arial" w:cs="Arial"/>
+                <w:lang w:val="it-IT"/>
+              </w:rPr>
+              <w:t>#4: Notifica di pericoli</w:t>
             </w:r>
           </w:p>
         </w:tc>
@@ -6269,7 +7727,7 @@
         </w:trPr>
         <w:tc>
           <w:tcPr>
-            <w:tcW w:w="1244" w:type="pct"/>
+            <w:tcW w:w="1221" w:type="pct"/>
             <w:tcBorders>
               <w:top w:val="outset" w:sz="6" w:space="0" w:color="000000"/>
               <w:bottom w:val="outset" w:sz="6" w:space="0" w:color="000000"/>
@@ -6287,13 +7745,13 @@
               <w:rPr>
                 <w:rFonts w:ascii="Arial" w:hAnsi="Arial" w:cs="Arial"/>
               </w:rPr>
-              <w:t>  USE CASE #4</w:t>
-            </w:r>
-          </w:p>
-        </w:tc>
-        <w:tc>
-          <w:tcPr>
-            <w:tcW w:w="3732" w:type="pct"/>
+              <w:t>Goal in Context</w:t>
+            </w:r>
+          </w:p>
+        </w:tc>
+        <w:tc>
+          <w:tcPr>
+            <w:tcW w:w="3755" w:type="pct"/>
             <w:gridSpan w:val="2"/>
             <w:tcBorders>
               <w:top w:val="outset" w:sz="6" w:space="0" w:color="000000"/>
@@ -6314,7 +7772,23 @@
                 <w:rFonts w:ascii="Arial" w:hAnsi="Arial" w:cs="Arial"/>
                 <w:lang w:val="it-IT"/>
               </w:rPr>
-              <w:t>#4: Notifica di pericoli</w:t>
+              <w:t xml:space="preserve">Dare </w:t>
+            </w:r>
+            <w:proofErr w:type="spellStart"/>
+            <w:r>
+              <w:rPr>
+                <w:rFonts w:ascii="Arial" w:hAnsi="Arial" w:cs="Arial"/>
+                <w:lang w:val="it-IT"/>
+              </w:rPr>
+              <w:t>un’allarme</w:t>
+            </w:r>
+            <w:proofErr w:type="spellEnd"/>
+            <w:r>
+              <w:rPr>
+                <w:rFonts w:ascii="Arial" w:hAnsi="Arial" w:cs="Arial"/>
+                <w:lang w:val="it-IT"/>
+              </w:rPr>
+              <w:t xml:space="preserve"> al gestore in caso dei parametri fuori soglia sono indicatori di un certo pericolo</w:t>
             </w:r>
           </w:p>
         </w:tc>
@@ -6325,7 +7799,7 @@
         </w:trPr>
         <w:tc>
           <w:tcPr>
-            <w:tcW w:w="1244" w:type="pct"/>
+            <w:tcW w:w="1221" w:type="pct"/>
             <w:tcBorders>
               <w:top w:val="outset" w:sz="6" w:space="0" w:color="000000"/>
               <w:bottom w:val="outset" w:sz="6" w:space="0" w:color="000000"/>
@@ -6343,13 +7817,13 @@
               <w:rPr>
                 <w:rFonts w:ascii="Arial" w:hAnsi="Arial" w:cs="Arial"/>
               </w:rPr>
-              <w:t>Goal in Context</w:t>
-            </w:r>
-          </w:p>
-        </w:tc>
-        <w:tc>
-          <w:tcPr>
-            <w:tcW w:w="3732" w:type="pct"/>
+              <w:t>Scope &amp; Level</w:t>
+            </w:r>
+          </w:p>
+        </w:tc>
+        <w:tc>
+          <w:tcPr>
+            <w:tcW w:w="3755" w:type="pct"/>
             <w:gridSpan w:val="2"/>
             <w:tcBorders>
               <w:top w:val="outset" w:sz="6" w:space="0" w:color="000000"/>
@@ -6370,7 +7844,23 @@
                 <w:rFonts w:ascii="Arial" w:hAnsi="Arial" w:cs="Arial"/>
                 <w:lang w:val="it-IT"/>
               </w:rPr>
-              <w:t>Dare un’allarme al gestore in caso dei parametri fuori soglia sono indicatori di un certo pericolo</w:t>
+              <w:t>Modulo di calcolo dei pericoli (</w:t>
+            </w:r>
+            <w:proofErr w:type="spellStart"/>
+            <w:r>
+              <w:rPr>
+                <w:rFonts w:ascii="Arial" w:hAnsi="Arial" w:cs="Arial"/>
+                <w:lang w:val="it-IT"/>
+              </w:rPr>
+              <w:t>Primary</w:t>
+            </w:r>
+            <w:proofErr w:type="spellEnd"/>
+            <w:r>
+              <w:rPr>
+                <w:rFonts w:ascii="Arial" w:hAnsi="Arial" w:cs="Arial"/>
+                <w:lang w:val="it-IT"/>
+              </w:rPr>
+              <w:t xml:space="preserve"> Task)</w:t>
             </w:r>
           </w:p>
         </w:tc>
@@ -6381,7 +7871,7 @@
         </w:trPr>
         <w:tc>
           <w:tcPr>
-            <w:tcW w:w="1244" w:type="pct"/>
+            <w:tcW w:w="1221" w:type="pct"/>
             <w:tcBorders>
               <w:top w:val="outset" w:sz="6" w:space="0" w:color="000000"/>
               <w:bottom w:val="outset" w:sz="6" w:space="0" w:color="000000"/>
@@ -6399,13 +7889,13 @@
               <w:rPr>
                 <w:rFonts w:ascii="Arial" w:hAnsi="Arial" w:cs="Arial"/>
               </w:rPr>
-              <w:t>Scope &amp; Level</w:t>
-            </w:r>
-          </w:p>
-        </w:tc>
-        <w:tc>
-          <w:tcPr>
-            <w:tcW w:w="3732" w:type="pct"/>
+              <w:t>Preconditions</w:t>
+            </w:r>
+          </w:p>
+        </w:tc>
+        <w:tc>
+          <w:tcPr>
+            <w:tcW w:w="3755" w:type="pct"/>
             <w:gridSpan w:val="2"/>
             <w:tcBorders>
               <w:top w:val="outset" w:sz="6" w:space="0" w:color="000000"/>
@@ -6426,7 +7916,7 @@
                 <w:rFonts w:ascii="Arial" w:hAnsi="Arial" w:cs="Arial"/>
                 <w:lang w:val="it-IT"/>
               </w:rPr>
-              <w:t>Modulo di calcolo dei pericoli (Primary Task)</w:t>
+              <w:t>Il gestore sta visualizzando i dati di una qualsiasi area</w:t>
             </w:r>
           </w:p>
         </w:tc>
@@ -6437,7 +7927,7 @@
         </w:trPr>
         <w:tc>
           <w:tcPr>
-            <w:tcW w:w="1244" w:type="pct"/>
+            <w:tcW w:w="1221" w:type="pct"/>
             <w:tcBorders>
               <w:top w:val="outset" w:sz="6" w:space="0" w:color="000000"/>
               <w:bottom w:val="outset" w:sz="6" w:space="0" w:color="000000"/>
@@ -6455,13 +7945,13 @@
               <w:rPr>
                 <w:rFonts w:ascii="Arial" w:hAnsi="Arial" w:cs="Arial"/>
               </w:rPr>
-              <w:t>Preconditions</w:t>
-            </w:r>
-          </w:p>
-        </w:tc>
-        <w:tc>
-          <w:tcPr>
-            <w:tcW w:w="3732" w:type="pct"/>
+              <w:t>Success End Condition</w:t>
+            </w:r>
+          </w:p>
+        </w:tc>
+        <w:tc>
+          <w:tcPr>
+            <w:tcW w:w="3755" w:type="pct"/>
             <w:gridSpan w:val="2"/>
             <w:tcBorders>
               <w:top w:val="outset" w:sz="6" w:space="0" w:color="000000"/>
@@ -6482,7 +7972,7 @@
                 <w:rFonts w:ascii="Arial" w:hAnsi="Arial" w:cs="Arial"/>
                 <w:lang w:val="it-IT"/>
               </w:rPr>
-              <w:t>Il gestore sta visualizzando i dati di una qualsiasi area</w:t>
+              <w:t>Il gestore viene notificato di un possibile pericolo</w:t>
             </w:r>
           </w:p>
         </w:tc>
@@ -6493,7 +7983,7 @@
         </w:trPr>
         <w:tc>
           <w:tcPr>
-            <w:tcW w:w="1244" w:type="pct"/>
+            <w:tcW w:w="1221" w:type="pct"/>
             <w:tcBorders>
               <w:top w:val="outset" w:sz="6" w:space="0" w:color="000000"/>
               <w:bottom w:val="outset" w:sz="6" w:space="0" w:color="000000"/>
@@ -6511,13 +8001,13 @@
               <w:rPr>
                 <w:rFonts w:ascii="Arial" w:hAnsi="Arial" w:cs="Arial"/>
               </w:rPr>
-              <w:t>Success End Condition</w:t>
-            </w:r>
-          </w:p>
-        </w:tc>
-        <w:tc>
-          <w:tcPr>
-            <w:tcW w:w="3732" w:type="pct"/>
+              <w:t>Failed End Condition</w:t>
+            </w:r>
+          </w:p>
+        </w:tc>
+        <w:tc>
+          <w:tcPr>
+            <w:tcW w:w="3755" w:type="pct"/>
             <w:gridSpan w:val="2"/>
             <w:tcBorders>
               <w:top w:val="outset" w:sz="6" w:space="0" w:color="000000"/>
@@ -6538,7 +8028,7 @@
                 <w:rFonts w:ascii="Arial" w:hAnsi="Arial" w:cs="Arial"/>
                 <w:lang w:val="it-IT"/>
               </w:rPr>
-              <w:t>Il gestore viene notificato di un possibile pericolo</w:t>
+              <w:t>Il pericolo non viene notificato oppure viene notificato un allarme errato</w:t>
             </w:r>
           </w:p>
         </w:tc>
@@ -6549,7 +8039,7 @@
         </w:trPr>
         <w:tc>
           <w:tcPr>
-            <w:tcW w:w="1244" w:type="pct"/>
+            <w:tcW w:w="1221" w:type="pct"/>
             <w:tcBorders>
               <w:top w:val="outset" w:sz="6" w:space="0" w:color="000000"/>
               <w:bottom w:val="outset" w:sz="6" w:space="0" w:color="000000"/>
@@ -6567,13 +8057,27 @@
               <w:rPr>
                 <w:rFonts w:ascii="Arial" w:hAnsi="Arial" w:cs="Arial"/>
               </w:rPr>
-              <w:t>Failed End Condition</w:t>
-            </w:r>
-          </w:p>
-        </w:tc>
-        <w:tc>
-          <w:tcPr>
-            <w:tcW w:w="3732" w:type="pct"/>
+              <w:t xml:space="preserve">Primary, </w:t>
+            </w:r>
+          </w:p>
+          <w:p>
+            <w:pPr>
+              <w:pStyle w:val="Nessunaspaziatura"/>
+              <w:rPr>
+                <w:rFonts w:ascii="Arial" w:hAnsi="Arial" w:cs="Arial"/>
+              </w:rPr>
+            </w:pPr>
+            <w:r>
+              <w:rPr>
+                <w:rFonts w:ascii="Arial" w:hAnsi="Arial" w:cs="Arial"/>
+              </w:rPr>
+              <w:t>Secondary Actors</w:t>
+            </w:r>
+          </w:p>
+        </w:tc>
+        <w:tc>
+          <w:tcPr>
+            <w:tcW w:w="3755" w:type="pct"/>
             <w:gridSpan w:val="2"/>
             <w:tcBorders>
               <w:top w:val="outset" w:sz="6" w:space="0" w:color="000000"/>
@@ -6586,16 +8090,30 @@
               <w:pStyle w:val="Nessunaspaziatura"/>
               <w:rPr>
                 <w:rFonts w:ascii="Arial" w:hAnsi="Arial" w:cs="Arial"/>
-                <w:lang w:val="it-IT"/>
-              </w:rPr>
-            </w:pPr>
-            <w:r>
-              <w:rPr>
-                <w:rFonts w:ascii="Arial" w:hAnsi="Arial" w:cs="Arial"/>
-                <w:lang w:val="it-IT"/>
-              </w:rPr>
-              <w:t>Il pericolo non viene notificato oppure viene notificato un allarme errato</w:t>
-            </w:r>
+              </w:rPr>
+            </w:pPr>
+            <w:r>
+              <w:rPr>
+                <w:rFonts w:ascii="Arial" w:hAnsi="Arial" w:cs="Arial"/>
+              </w:rPr>
+              <w:t>Server</w:t>
+            </w:r>
+          </w:p>
+          <w:p>
+            <w:pPr>
+              <w:pStyle w:val="Nessunaspaziatura"/>
+              <w:rPr>
+                <w:rFonts w:ascii="Arial" w:hAnsi="Arial" w:cs="Arial"/>
+              </w:rPr>
+            </w:pPr>
+            <w:proofErr w:type="spellStart"/>
+            <w:r>
+              <w:rPr>
+                <w:rFonts w:ascii="Arial" w:hAnsi="Arial" w:cs="Arial"/>
+              </w:rPr>
+              <w:t>Gestore</w:t>
+            </w:r>
+            <w:proofErr w:type="spellEnd"/>
           </w:p>
         </w:tc>
       </w:tr>
@@ -6605,7 +8123,7 @@
         </w:trPr>
         <w:tc>
           <w:tcPr>
-            <w:tcW w:w="1244" w:type="pct"/>
+            <w:tcW w:w="1221" w:type="pct"/>
             <w:tcBorders>
               <w:top w:val="outset" w:sz="6" w:space="0" w:color="000000"/>
               <w:bottom w:val="outset" w:sz="6" w:space="0" w:color="000000"/>
@@ -6623,27 +8141,13 @@
               <w:rPr>
                 <w:rFonts w:ascii="Arial" w:hAnsi="Arial" w:cs="Arial"/>
               </w:rPr>
-              <w:t xml:space="preserve">Primary, </w:t>
-            </w:r>
-          </w:p>
-          <w:p>
-            <w:pPr>
-              <w:pStyle w:val="Nessunaspaziatura"/>
-              <w:rPr>
-                <w:rFonts w:ascii="Arial" w:hAnsi="Arial" w:cs="Arial"/>
-              </w:rPr>
-            </w:pPr>
-            <w:r>
-              <w:rPr>
-                <w:rFonts w:ascii="Arial" w:hAnsi="Arial" w:cs="Arial"/>
-              </w:rPr>
-              <w:t>Secondary Actors</w:t>
-            </w:r>
-          </w:p>
-        </w:tc>
-        <w:tc>
-          <w:tcPr>
-            <w:tcW w:w="3732" w:type="pct"/>
+              <w:t>Trigger</w:t>
+            </w:r>
+          </w:p>
+        </w:tc>
+        <w:tc>
+          <w:tcPr>
+            <w:tcW w:w="3755" w:type="pct"/>
             <w:gridSpan w:val="2"/>
             <w:tcBorders>
               <w:top w:val="outset" w:sz="6" w:space="0" w:color="000000"/>
@@ -6656,27 +8160,31 @@
               <w:pStyle w:val="Nessunaspaziatura"/>
               <w:rPr>
                 <w:rFonts w:ascii="Arial" w:hAnsi="Arial" w:cs="Arial"/>
-              </w:rPr>
-            </w:pPr>
-            <w:r>
-              <w:rPr>
-                <w:rFonts w:ascii="Arial" w:hAnsi="Arial" w:cs="Arial"/>
-              </w:rPr>
-              <w:t>Server</w:t>
-            </w:r>
-          </w:p>
-          <w:p>
-            <w:pPr>
-              <w:pStyle w:val="Nessunaspaziatura"/>
-              <w:rPr>
-                <w:rFonts w:ascii="Arial" w:hAnsi="Arial" w:cs="Arial"/>
-              </w:rPr>
-            </w:pPr>
-            <w:r>
-              <w:rPr>
-                <w:rFonts w:ascii="Arial" w:hAnsi="Arial" w:cs="Arial"/>
-              </w:rPr>
-              <w:t>Gestore</w:t>
+                <w:lang w:val="it-IT"/>
+              </w:rPr>
+            </w:pPr>
+            <w:r>
+              <w:rPr>
+                <w:rFonts w:ascii="Arial" w:hAnsi="Arial" w:cs="Arial"/>
+                <w:lang w:val="it-IT"/>
+              </w:rPr>
+              <w:t>Vengono riscontrate anomalie nell’area attualmente monitorata (</w:t>
+            </w:r>
+            <w:proofErr w:type="spellStart"/>
+            <w:r>
+              <w:rPr>
+                <w:rFonts w:ascii="Arial" w:hAnsi="Arial" w:cs="Arial"/>
+                <w:lang w:val="it-IT"/>
+              </w:rPr>
+              <w:t>UseCase</w:t>
+            </w:r>
+            <w:proofErr w:type="spellEnd"/>
+            <w:r>
+              <w:rPr>
+                <w:rFonts w:ascii="Arial" w:hAnsi="Arial" w:cs="Arial"/>
+                <w:lang w:val="it-IT"/>
+              </w:rPr>
+              <w:t xml:space="preserve"> 6)</w:t>
             </w:r>
           </w:p>
         </w:tc>
@@ -6687,7 +8195,7 @@
         </w:trPr>
         <w:tc>
           <w:tcPr>
-            <w:tcW w:w="1244" w:type="pct"/>
+            <w:tcW w:w="1221" w:type="pct"/>
             <w:tcBorders>
               <w:top w:val="outset" w:sz="6" w:space="0" w:color="000000"/>
               <w:bottom w:val="outset" w:sz="6" w:space="0" w:color="000000"/>
@@ -6705,34 +8213,56 @@
               <w:rPr>
                 <w:rFonts w:ascii="Arial" w:hAnsi="Arial" w:cs="Arial"/>
               </w:rPr>
-              <w:t>Trigger</w:t>
-            </w:r>
-          </w:p>
-        </w:tc>
-        <w:tc>
-          <w:tcPr>
-            <w:tcW w:w="3732" w:type="pct"/>
-            <w:gridSpan w:val="2"/>
+              <w:t>DESCRIPTION</w:t>
+            </w:r>
+          </w:p>
+        </w:tc>
+        <w:tc>
+          <w:tcPr>
+            <w:tcW w:w="418" w:type="pct"/>
             <w:tcBorders>
               <w:top w:val="outset" w:sz="6" w:space="0" w:color="000000"/>
               <w:left w:val="outset" w:sz="6" w:space="0" w:color="000000"/>
               <w:bottom w:val="outset" w:sz="6" w:space="0" w:color="000000"/>
-            </w:tcBorders>
-          </w:tcPr>
-          <w:p>
-            <w:pPr>
-              <w:pStyle w:val="Nessunaspaziatura"/>
-              <w:rPr>
-                <w:rFonts w:ascii="Arial" w:hAnsi="Arial" w:cs="Arial"/>
-                <w:lang w:val="it-IT"/>
-              </w:rPr>
-            </w:pPr>
-            <w:r>
-              <w:rPr>
-                <w:rFonts w:ascii="Arial" w:hAnsi="Arial" w:cs="Arial"/>
-                <w:lang w:val="it-IT"/>
-              </w:rPr>
-              <w:t>Vengono riscontrate anomalie nell’area attualmente monitorata (UseCase 6)</w:t>
+              <w:right w:val="outset" w:sz="6" w:space="0" w:color="000000"/>
+            </w:tcBorders>
+          </w:tcPr>
+          <w:p>
+            <w:pPr>
+              <w:pStyle w:val="Nessunaspaziatura"/>
+              <w:rPr>
+                <w:rFonts w:ascii="Arial" w:hAnsi="Arial" w:cs="Arial"/>
+              </w:rPr>
+            </w:pPr>
+            <w:r>
+              <w:rPr>
+                <w:rFonts w:ascii="Arial" w:hAnsi="Arial" w:cs="Arial"/>
+              </w:rPr>
+              <w:t>Step</w:t>
+            </w:r>
+          </w:p>
+        </w:tc>
+        <w:tc>
+          <w:tcPr>
+            <w:tcW w:w="3329" w:type="pct"/>
+            <w:tcBorders>
+              <w:top w:val="outset" w:sz="6" w:space="0" w:color="000000"/>
+              <w:left w:val="outset" w:sz="6" w:space="0" w:color="000000"/>
+              <w:bottom w:val="outset" w:sz="6" w:space="0" w:color="000000"/>
+            </w:tcBorders>
+          </w:tcPr>
+          <w:p>
+            <w:pPr>
+              <w:pStyle w:val="Nessunaspaziatura"/>
+              <w:rPr>
+                <w:rFonts w:ascii="Arial" w:hAnsi="Arial" w:cs="Arial"/>
+              </w:rPr>
+            </w:pPr>
+            <w:r>
+              <w:rPr>
+                <w:rFonts w:ascii="Arial" w:hAnsi="Arial" w:cs="Arial"/>
+              </w:rPr>
+              <w:t>Action</w:t>
             </w:r>
           </w:p>
         </w:tc>
@@ -6743,7 +8273,7 @@
         </w:trPr>
         <w:tc>
           <w:tcPr>
-            <w:tcW w:w="1244" w:type="pct"/>
+            <w:tcW w:w="1221" w:type="pct"/>
             <w:tcBorders>
               <w:top w:val="outset" w:sz="6" w:space="0" w:color="000000"/>
               <w:bottom w:val="outset" w:sz="6" w:space="0" w:color="000000"/>
@@ -6761,13 +8291,13 @@
               <w:rPr>
                 <w:rFonts w:ascii="Arial" w:hAnsi="Arial" w:cs="Arial"/>
               </w:rPr>
-              <w:t>DESCRIPTION</w:t>
-            </w:r>
-          </w:p>
-        </w:tc>
-        <w:tc>
-          <w:tcPr>
-            <w:tcW w:w="380" w:type="pct"/>
+              <w:t> </w:t>
+            </w:r>
+          </w:p>
+        </w:tc>
+        <w:tc>
+          <w:tcPr>
+            <w:tcW w:w="418" w:type="pct"/>
             <w:tcBorders>
               <w:top w:val="outset" w:sz="6" w:space="0" w:color="000000"/>
               <w:left w:val="outset" w:sz="6" w:space="0" w:color="000000"/>
@@ -6786,13 +8316,13 @@
               <w:rPr>
                 <w:rFonts w:ascii="Arial" w:hAnsi="Arial" w:cs="Arial"/>
               </w:rPr>
-              <w:t>Step</w:t>
-            </w:r>
-          </w:p>
-        </w:tc>
-        <w:tc>
-          <w:tcPr>
-            <w:tcW w:w="3345" w:type="pct"/>
+              <w:t>1</w:t>
+            </w:r>
+          </w:p>
+        </w:tc>
+        <w:tc>
+          <w:tcPr>
+            <w:tcW w:w="3329" w:type="pct"/>
             <w:tcBorders>
               <w:top w:val="outset" w:sz="6" w:space="0" w:color="000000"/>
               <w:left w:val="outset" w:sz="6" w:space="0" w:color="000000"/>
@@ -6804,13 +8334,15 @@
               <w:pStyle w:val="Nessunaspaziatura"/>
               <w:rPr>
                 <w:rFonts w:ascii="Arial" w:hAnsi="Arial" w:cs="Arial"/>
-              </w:rPr>
-            </w:pPr>
-            <w:r>
-              <w:rPr>
-                <w:rFonts w:ascii="Arial" w:hAnsi="Arial" w:cs="Arial"/>
-              </w:rPr>
-              <w:t>Action</w:t>
+                <w:lang w:val="it-IT"/>
+              </w:rPr>
+            </w:pPr>
+            <w:r>
+              <w:rPr>
+                <w:rFonts w:ascii="Arial" w:hAnsi="Arial" w:cs="Arial"/>
+                <w:lang w:val="it-IT"/>
+              </w:rPr>
+              <w:t>Il sistema controlla dove sono localizzate e quali siano le anomalie riscontrate</w:t>
             </w:r>
           </w:p>
         </w:tc>
@@ -6821,7 +8353,7 @@
         </w:trPr>
         <w:tc>
           <w:tcPr>
-            <w:tcW w:w="1244" w:type="pct"/>
+            <w:tcW w:w="1221" w:type="pct"/>
             <w:tcBorders>
               <w:top w:val="outset" w:sz="6" w:space="0" w:color="000000"/>
               <w:bottom w:val="outset" w:sz="6" w:space="0" w:color="000000"/>
@@ -6833,11 +8365,13 @@
               <w:pStyle w:val="Nessunaspaziatura"/>
               <w:rPr>
                 <w:rFonts w:ascii="Arial" w:hAnsi="Arial" w:cs="Arial"/>
-              </w:rPr>
-            </w:pPr>
-            <w:r>
-              <w:rPr>
-                <w:rFonts w:ascii="Arial" w:hAnsi="Arial" w:cs="Arial"/>
+                <w:lang w:val="it-IT"/>
+              </w:rPr>
+            </w:pPr>
+            <w:r>
+              <w:rPr>
+                <w:rFonts w:ascii="Arial" w:hAnsi="Arial" w:cs="Arial"/>
+                <w:lang w:val="it-IT"/>
               </w:rPr>
               <w:t> </w:t>
             </w:r>
@@ -6845,7 +8379,7 @@
         </w:tc>
         <w:tc>
           <w:tcPr>
-            <w:tcW w:w="380" w:type="pct"/>
+            <w:tcW w:w="418" w:type="pct"/>
             <w:tcBorders>
               <w:top w:val="outset" w:sz="6" w:space="0" w:color="000000"/>
               <w:left w:val="outset" w:sz="6" w:space="0" w:color="000000"/>
@@ -6864,13 +8398,13 @@
               <w:rPr>
                 <w:rFonts w:ascii="Arial" w:hAnsi="Arial" w:cs="Arial"/>
               </w:rPr>
-              <w:t>1</w:t>
-            </w:r>
-          </w:p>
-        </w:tc>
-        <w:tc>
-          <w:tcPr>
-            <w:tcW w:w="3345" w:type="pct"/>
+              <w:t>2</w:t>
+            </w:r>
+          </w:p>
+        </w:tc>
+        <w:tc>
+          <w:tcPr>
+            <w:tcW w:w="3329" w:type="pct"/>
             <w:tcBorders>
               <w:top w:val="outset" w:sz="6" w:space="0" w:color="000000"/>
               <w:left w:val="outset" w:sz="6" w:space="0" w:color="000000"/>
@@ -6890,7 +8424,23 @@
                 <w:rFonts w:ascii="Arial" w:hAnsi="Arial" w:cs="Arial"/>
                 <w:lang w:val="it-IT"/>
               </w:rPr>
-              <w:t>Il sistema controlla dove sono localizzate e quali siano le anomalie riscontrate</w:t>
+              <w:t xml:space="preserve">Il sistema calcola quale sia lo stato di pericolo per ogni </w:t>
+            </w:r>
+            <w:proofErr w:type="spellStart"/>
+            <w:r>
+              <w:rPr>
+                <w:rFonts w:ascii="Arial" w:hAnsi="Arial" w:cs="Arial"/>
+                <w:lang w:val="it-IT"/>
+              </w:rPr>
+              <w:t>sottoarea</w:t>
+            </w:r>
+            <w:proofErr w:type="spellEnd"/>
+            <w:r>
+              <w:rPr>
+                <w:rFonts w:ascii="Arial" w:hAnsi="Arial" w:cs="Arial"/>
+                <w:lang w:val="it-IT"/>
+              </w:rPr>
+              <w:t xml:space="preserve"> anomala</w:t>
             </w:r>
           </w:p>
         </w:tc>
@@ -6901,7 +8451,7 @@
         </w:trPr>
         <w:tc>
           <w:tcPr>
-            <w:tcW w:w="1244" w:type="pct"/>
+            <w:tcW w:w="1221" w:type="pct"/>
             <w:tcBorders>
               <w:top w:val="outset" w:sz="6" w:space="0" w:color="000000"/>
               <w:bottom w:val="outset" w:sz="6" w:space="0" w:color="000000"/>
@@ -6927,7 +8477,7 @@
         </w:tc>
         <w:tc>
           <w:tcPr>
-            <w:tcW w:w="380" w:type="pct"/>
+            <w:tcW w:w="418" w:type="pct"/>
             <w:tcBorders>
               <w:top w:val="outset" w:sz="6" w:space="0" w:color="000000"/>
               <w:left w:val="outset" w:sz="6" w:space="0" w:color="000000"/>
@@ -6946,13 +8496,13 @@
               <w:rPr>
                 <w:rFonts w:ascii="Arial" w:hAnsi="Arial" w:cs="Arial"/>
               </w:rPr>
-              <w:t>2</w:t>
-            </w:r>
-          </w:p>
-        </w:tc>
-        <w:tc>
-          <w:tcPr>
-            <w:tcW w:w="3345" w:type="pct"/>
+              <w:t>3</w:t>
+            </w:r>
+          </w:p>
+        </w:tc>
+        <w:tc>
+          <w:tcPr>
+            <w:tcW w:w="3329" w:type="pct"/>
             <w:tcBorders>
               <w:top w:val="outset" w:sz="6" w:space="0" w:color="000000"/>
               <w:left w:val="outset" w:sz="6" w:space="0" w:color="000000"/>
@@ -6972,89 +8522,23 @@
                 <w:rFonts w:ascii="Arial" w:hAnsi="Arial" w:cs="Arial"/>
                 <w:lang w:val="it-IT"/>
               </w:rPr>
-              <w:t>Il sistema calcola quale sia lo stato di pericolo per ogni sottoarea anomala</w:t>
-            </w:r>
-          </w:p>
-        </w:tc>
-      </w:tr>
-      <w:tr>
-        <w:trPr>
-          <w:tblCellSpacing w:w="7" w:type="dxa"/>
-        </w:trPr>
-        <w:tc>
-          <w:tcPr>
-            <w:tcW w:w="1244" w:type="pct"/>
-            <w:tcBorders>
-              <w:top w:val="outset" w:sz="6" w:space="0" w:color="000000"/>
-              <w:bottom w:val="outset" w:sz="6" w:space="0" w:color="000000"/>
-              <w:right w:val="outset" w:sz="6" w:space="0" w:color="000000"/>
-            </w:tcBorders>
-          </w:tcPr>
-          <w:p>
-            <w:pPr>
-              <w:pStyle w:val="Nessunaspaziatura"/>
-              <w:rPr>
-                <w:rFonts w:ascii="Arial" w:hAnsi="Arial" w:cs="Arial"/>
-                <w:lang w:val="it-IT"/>
-              </w:rPr>
-            </w:pPr>
-            <w:r>
-              <w:rPr>
-                <w:rFonts w:ascii="Arial" w:hAnsi="Arial" w:cs="Arial"/>
-                <w:lang w:val="it-IT"/>
-              </w:rPr>
-              <w:t> </w:t>
-            </w:r>
-          </w:p>
-        </w:tc>
-        <w:tc>
-          <w:tcPr>
-            <w:tcW w:w="380" w:type="pct"/>
-            <w:tcBorders>
-              <w:top w:val="outset" w:sz="6" w:space="0" w:color="000000"/>
-              <w:left w:val="outset" w:sz="6" w:space="0" w:color="000000"/>
-              <w:bottom w:val="outset" w:sz="6" w:space="0" w:color="000000"/>
-              <w:right w:val="outset" w:sz="6" w:space="0" w:color="000000"/>
-            </w:tcBorders>
-          </w:tcPr>
-          <w:p>
-            <w:pPr>
-              <w:pStyle w:val="Nessunaspaziatura"/>
-              <w:rPr>
-                <w:rFonts w:ascii="Arial" w:hAnsi="Arial" w:cs="Arial"/>
-              </w:rPr>
-            </w:pPr>
-            <w:r>
-              <w:rPr>
-                <w:rFonts w:ascii="Arial" w:hAnsi="Arial" w:cs="Arial"/>
-              </w:rPr>
-              <w:t>3</w:t>
-            </w:r>
-          </w:p>
-        </w:tc>
-        <w:tc>
-          <w:tcPr>
-            <w:tcW w:w="3345" w:type="pct"/>
-            <w:tcBorders>
-              <w:top w:val="outset" w:sz="6" w:space="0" w:color="000000"/>
-              <w:left w:val="outset" w:sz="6" w:space="0" w:color="000000"/>
-              <w:bottom w:val="outset" w:sz="6" w:space="0" w:color="000000"/>
-            </w:tcBorders>
-          </w:tcPr>
-          <w:p>
-            <w:pPr>
-              <w:pStyle w:val="Nessunaspaziatura"/>
-              <w:rPr>
-                <w:rFonts w:ascii="Arial" w:hAnsi="Arial" w:cs="Arial"/>
-                <w:lang w:val="it-IT"/>
-              </w:rPr>
-            </w:pPr>
-            <w:r>
-              <w:rPr>
-                <w:rFonts w:ascii="Arial" w:hAnsi="Arial" w:cs="Arial"/>
-                <w:lang w:val="it-IT"/>
-              </w:rPr>
-              <w:t>Ogni sottoarea con uno stato di pericolo consistente visualizzerà un messaggio in cui viene spiegato quale sia il possibile pericolo</w:t>
+              <w:t xml:space="preserve">Ogni </w:t>
+            </w:r>
+            <w:proofErr w:type="spellStart"/>
+            <w:r>
+              <w:rPr>
+                <w:rFonts w:ascii="Arial" w:hAnsi="Arial" w:cs="Arial"/>
+                <w:lang w:val="it-IT"/>
+              </w:rPr>
+              <w:t>sottoarea</w:t>
+            </w:r>
+            <w:proofErr w:type="spellEnd"/>
+            <w:r>
+              <w:rPr>
+                <w:rFonts w:ascii="Arial" w:hAnsi="Arial" w:cs="Arial"/>
+                <w:lang w:val="it-IT"/>
+              </w:rPr>
+              <w:t xml:space="preserve"> con uno stato di pericolo consistente visualizzerà un messaggio in cui viene spiegato quale sia il possibile pericolo</w:t>
             </w:r>
           </w:p>
         </w:tc>
@@ -7065,11 +8549,13 @@
         <w:pStyle w:val="Nessunaspaziatura"/>
         <w:rPr>
           <w:rFonts w:ascii="Arial" w:hAnsi="Arial" w:cs="Arial"/>
-        </w:rPr>
-      </w:pPr>
-      <w:r>
-        <w:rPr>
-          <w:rFonts w:ascii="Arial" w:hAnsi="Arial" w:cs="Arial"/>
+          <w:lang w:val="it-IT"/>
+        </w:rPr>
+      </w:pPr>
+      <w:r>
+        <w:rPr>
+          <w:rFonts w:ascii="Arial" w:hAnsi="Arial" w:cs="Arial"/>
+          <w:lang w:val="it-IT"/>
         </w:rPr>
         <w:t xml:space="preserve">  </w:t>
       </w:r>
@@ -7079,11 +8565,13 @@
         <w:pStyle w:val="Nessunaspaziatura"/>
         <w:rPr>
           <w:rFonts w:ascii="Arial" w:hAnsi="Arial" w:cs="Arial"/>
-        </w:rPr>
-      </w:pPr>
-      <w:r>
-        <w:rPr>
-          <w:rFonts w:ascii="Arial" w:hAnsi="Arial" w:cs="Arial"/>
+          <w:lang w:val="it-IT"/>
+        </w:rPr>
+      </w:pPr>
+      <w:r>
+        <w:rPr>
+          <w:rFonts w:ascii="Arial" w:hAnsi="Arial" w:cs="Arial"/>
+          <w:lang w:val="it-IT"/>
         </w:rPr>
         <w:t xml:space="preserve">  </w:t>
       </w:r>
@@ -7134,6 +8622,7 @@
               <w:rPr>
                 <w:rFonts w:ascii="Arial" w:hAnsi="Arial" w:cs="Arial"/>
               </w:rPr>
+              <w:lastRenderedPageBreak/>
               <w:t>RELATED INFORMATION</w:t>
             </w:r>
           </w:p>
@@ -7242,7 +8731,6 @@
               <w:rPr>
                 <w:rFonts w:ascii="Arial" w:hAnsi="Arial" w:cs="Arial"/>
               </w:rPr>
-              <w:lastRenderedPageBreak/>
               <w:t>Frequency</w:t>
             </w:r>
           </w:p>
@@ -7267,8 +8755,16 @@
               <w:rPr>
                 <w:rFonts w:ascii="Arial" w:hAnsi="Arial" w:cs="Arial"/>
               </w:rPr>
-              <w:t>50 / minuto</w:t>
-            </w:r>
+              <w:t xml:space="preserve">50 / </w:t>
+            </w:r>
+            <w:proofErr w:type="spellStart"/>
+            <w:r>
+              <w:rPr>
+                <w:rFonts w:ascii="Arial" w:hAnsi="Arial" w:cs="Arial"/>
+              </w:rPr>
+              <w:t>minuto</w:t>
+            </w:r>
+            <w:proofErr w:type="spellEnd"/>
           </w:p>
         </w:tc>
       </w:tr>
@@ -7286,6 +8782,88 @@
         </w:rPr>
         <w:t xml:space="preserve">  </w:t>
       </w:r>
+    </w:p>
+    <w:p>
+      <w:pPr>
+        <w:pStyle w:val="Nessunaspaziatura"/>
+        <w:rPr>
+          <w:rFonts w:ascii="Arial" w:hAnsi="Arial" w:cs="Arial"/>
+        </w:rPr>
+      </w:pPr>
+      <w:proofErr w:type="spellStart"/>
+      <w:r>
+        <w:rPr>
+          <w:rFonts w:ascii="Arial" w:hAnsi="Arial" w:cs="Arial"/>
+          <w:b/>
+        </w:rPr>
+        <w:t>Figura</w:t>
+      </w:r>
+      <w:proofErr w:type="spellEnd"/>
+      <w:r>
+        <w:rPr>
+          <w:rFonts w:ascii="Arial" w:hAnsi="Arial" w:cs="Arial"/>
+          <w:b/>
+        </w:rPr>
+        <w:t xml:space="preserve"> 4 – </w:t>
+      </w:r>
+      <w:proofErr w:type="spellStart"/>
+      <w:r>
+        <w:rPr>
+          <w:rFonts w:ascii="Arial" w:hAnsi="Arial" w:cs="Arial"/>
+        </w:rPr>
+        <w:t>Descrizione</w:t>
+      </w:r>
+      <w:proofErr w:type="spellEnd"/>
+      <w:r>
+        <w:rPr>
+          <w:rFonts w:ascii="Arial" w:hAnsi="Arial" w:cs="Arial"/>
+        </w:rPr>
+        <w:t xml:space="preserve"> </w:t>
+      </w:r>
+      <w:proofErr w:type="spellStart"/>
+      <w:r>
+        <w:rPr>
+          <w:rFonts w:ascii="Arial" w:hAnsi="Arial" w:cs="Arial"/>
+        </w:rPr>
+        <w:t>tabellare</w:t>
+      </w:r>
+      <w:proofErr w:type="spellEnd"/>
+      <w:r>
+        <w:rPr>
+          <w:rFonts w:ascii="Arial" w:hAnsi="Arial" w:cs="Arial"/>
+        </w:rPr>
+        <w:t xml:space="preserve"> </w:t>
+      </w:r>
+      <w:proofErr w:type="spellStart"/>
+      <w:r>
+        <w:rPr>
+          <w:rFonts w:ascii="Arial" w:hAnsi="Arial" w:cs="Arial"/>
+        </w:rPr>
+        <w:t>UseCase</w:t>
+      </w:r>
+      <w:proofErr w:type="spellEnd"/>
+      <w:r>
+        <w:rPr>
+          <w:rFonts w:ascii="Arial" w:hAnsi="Arial" w:cs="Arial"/>
+        </w:rPr>
+        <w:t xml:space="preserve"> #4</w:t>
+      </w:r>
+    </w:p>
+    <w:p>
+      <w:pPr>
+        <w:pStyle w:val="Nessunaspaziatura"/>
+        <w:rPr>
+          <w:rFonts w:ascii="Arial" w:hAnsi="Arial" w:cs="Arial"/>
+        </w:rPr>
+      </w:pPr>
+    </w:p>
+    <w:p>
+      <w:pPr>
+        <w:pStyle w:val="Nessunaspaziatura"/>
+        <w:rPr>
+          <w:rFonts w:ascii="Arial" w:hAnsi="Arial" w:cs="Arial"/>
+        </w:rPr>
+      </w:pPr>
     </w:p>
     <w:tbl>
       <w:tblPr>
@@ -7359,8 +8937,44 @@
               <w:rPr>
                 <w:rFonts w:ascii="Arial" w:hAnsi="Arial" w:cs="Arial"/>
               </w:rPr>
-              <w:t>#5 Modifica livello di dettaglio</w:t>
-            </w:r>
+              <w:t xml:space="preserve">#5 </w:t>
+            </w:r>
+            <w:proofErr w:type="spellStart"/>
+            <w:r>
+              <w:rPr>
+                <w:rFonts w:ascii="Arial" w:hAnsi="Arial" w:cs="Arial"/>
+              </w:rPr>
+              <w:t>Modifica</w:t>
+            </w:r>
+            <w:proofErr w:type="spellEnd"/>
+            <w:r>
+              <w:rPr>
+                <w:rFonts w:ascii="Arial" w:hAnsi="Arial" w:cs="Arial"/>
+              </w:rPr>
+              <w:t xml:space="preserve"> </w:t>
+            </w:r>
+            <w:proofErr w:type="spellStart"/>
+            <w:r>
+              <w:rPr>
+                <w:rFonts w:ascii="Arial" w:hAnsi="Arial" w:cs="Arial"/>
+              </w:rPr>
+              <w:t>livello</w:t>
+            </w:r>
+            <w:proofErr w:type="spellEnd"/>
+            <w:r>
+              <w:rPr>
+                <w:rFonts w:ascii="Arial" w:hAnsi="Arial" w:cs="Arial"/>
+              </w:rPr>
+              <w:t xml:space="preserve"> di </w:t>
+            </w:r>
+            <w:proofErr w:type="spellStart"/>
+            <w:r>
+              <w:rPr>
+                <w:rFonts w:ascii="Arial" w:hAnsi="Arial" w:cs="Arial"/>
+              </w:rPr>
+              <w:t>dettaglio</w:t>
+            </w:r>
+            <w:proofErr w:type="spellEnd"/>
           </w:p>
         </w:tc>
       </w:tr>
@@ -7470,7 +9084,21 @@
               <w:rPr>
                 <w:rFonts w:ascii="Arial" w:hAnsi="Arial" w:cs="Arial"/>
               </w:rPr>
-              <w:t>Modulo di accesso dati.</w:t>
+              <w:t xml:space="preserve">Modulo di accesso </w:t>
+            </w:r>
+            <w:proofErr w:type="spellStart"/>
+            <w:r>
+              <w:rPr>
+                <w:rFonts w:ascii="Arial" w:hAnsi="Arial" w:cs="Arial"/>
+              </w:rPr>
+              <w:t>dati</w:t>
+            </w:r>
+            <w:proofErr w:type="spellEnd"/>
+            <w:r>
+              <w:rPr>
+                <w:rFonts w:ascii="Arial" w:hAnsi="Arial" w:cs="Arial"/>
+              </w:rPr>
+              <w:t>.</w:t>
             </w:r>
           </w:p>
         </w:tc>
@@ -7704,12 +9332,14 @@
                 <w:u w:val="single"/>
               </w:rPr>
             </w:pPr>
+            <w:proofErr w:type="spellStart"/>
             <w:r>
               <w:rPr>
                 <w:rFonts w:ascii="Arial" w:hAnsi="Arial" w:cs="Arial"/>
               </w:rPr>
               <w:t>Gestore</w:t>
             </w:r>
+            <w:proofErr w:type="spellEnd"/>
           </w:p>
           <w:p>
             <w:pPr>
@@ -7771,7 +9401,35 @@
               <w:rPr>
                 <w:rFonts w:ascii="Arial" w:hAnsi="Arial" w:cs="Arial"/>
               </w:rPr>
-              <w:t>Aggiornamento dei dati.</w:t>
+              <w:t xml:space="preserve">Aggiornamento </w:t>
+            </w:r>
+            <w:proofErr w:type="spellStart"/>
+            <w:r>
+              <w:rPr>
+                <w:rFonts w:ascii="Arial" w:hAnsi="Arial" w:cs="Arial"/>
+              </w:rPr>
+              <w:t>dei</w:t>
+            </w:r>
+            <w:proofErr w:type="spellEnd"/>
+            <w:r>
+              <w:rPr>
+                <w:rFonts w:ascii="Arial" w:hAnsi="Arial" w:cs="Arial"/>
+              </w:rPr>
+              <w:t xml:space="preserve"> </w:t>
+            </w:r>
+            <w:proofErr w:type="spellStart"/>
+            <w:r>
+              <w:rPr>
+                <w:rFonts w:ascii="Arial" w:hAnsi="Arial" w:cs="Arial"/>
+              </w:rPr>
+              <w:t>dati</w:t>
+            </w:r>
+            <w:proofErr w:type="spellEnd"/>
+            <w:r>
+              <w:rPr>
+                <w:rFonts w:ascii="Arial" w:hAnsi="Arial" w:cs="Arial"/>
+              </w:rPr>
+              <w:t>.</w:t>
             </w:r>
           </w:p>
         </w:tc>
@@ -8105,11 +9763,13 @@
         <w:pStyle w:val="Nessunaspaziatura"/>
         <w:rPr>
           <w:rFonts w:ascii="Arial" w:hAnsi="Arial" w:cs="Arial"/>
-        </w:rPr>
-      </w:pPr>
-      <w:r>
-        <w:rPr>
-          <w:rFonts w:ascii="Arial" w:hAnsi="Arial" w:cs="Arial"/>
+          <w:lang w:val="it-IT"/>
+        </w:rPr>
+      </w:pPr>
+      <w:r>
+        <w:rPr>
+          <w:rFonts w:ascii="Arial" w:hAnsi="Arial" w:cs="Arial"/>
+          <w:lang w:val="it-IT"/>
         </w:rPr>
         <w:t xml:space="preserve">  </w:t>
       </w:r>
@@ -8120,11 +9780,13 @@
         <w:rPr>
           <w:rFonts w:ascii="Arial" w:hAnsi="Arial" w:cs="Arial"/>
           <w:u w:val="single"/>
-        </w:rPr>
-      </w:pPr>
-      <w:r>
-        <w:rPr>
-          <w:rFonts w:ascii="Arial" w:hAnsi="Arial" w:cs="Arial"/>
+          <w:lang w:val="it-IT"/>
+        </w:rPr>
+      </w:pPr>
+      <w:r>
+        <w:rPr>
+          <w:rFonts w:ascii="Arial" w:hAnsi="Arial" w:cs="Arial"/>
+          <w:lang w:val="it-IT"/>
         </w:rPr>
         <w:t xml:space="preserve">  </w:t>
       </w:r>
@@ -8196,12 +9858,6 @@
                 <w:u w:val="single"/>
               </w:rPr>
             </w:pPr>
-            <w:r>
-              <w:rPr>
-                <w:rFonts w:ascii="Arial" w:hAnsi="Arial" w:cs="Arial"/>
-              </w:rPr>
-              <w:t>Modifica livello di dettaglio.</w:t>
-            </w:r>
           </w:p>
         </w:tc>
       </w:tr>
@@ -8229,6 +9885,7 @@
               <w:rPr>
                 <w:rFonts w:ascii="Arial" w:hAnsi="Arial" w:cs="Arial"/>
               </w:rPr>
+              <w:lastRenderedPageBreak/>
               <w:t>Priority:</w:t>
             </w:r>
           </w:p>
@@ -8302,12 +9959,28 @@
                 <w:rFonts w:ascii="Arial" w:hAnsi="Arial" w:cs="Arial"/>
               </w:rPr>
             </w:pPr>
-            <w:r>
-              <w:rPr>
-                <w:rFonts w:ascii="Arial" w:hAnsi="Arial" w:cs="Arial"/>
-              </w:rPr>
-              <w:t>Minimo 150000/Minuto</w:t>
-            </w:r>
+            <w:proofErr w:type="spellStart"/>
+            <w:r>
+              <w:rPr>
+                <w:rFonts w:ascii="Arial" w:hAnsi="Arial" w:cs="Arial"/>
+              </w:rPr>
+              <w:t>Minimo</w:t>
+            </w:r>
+            <w:proofErr w:type="spellEnd"/>
+            <w:r>
+              <w:rPr>
+                <w:rFonts w:ascii="Arial" w:hAnsi="Arial" w:cs="Arial"/>
+              </w:rPr>
+              <w:t xml:space="preserve"> 150000/</w:t>
+            </w:r>
+            <w:proofErr w:type="spellStart"/>
+            <w:r>
+              <w:rPr>
+                <w:rFonts w:ascii="Arial" w:hAnsi="Arial" w:cs="Arial"/>
+              </w:rPr>
+              <w:t>Minuto</w:t>
+            </w:r>
+            <w:proofErr w:type="spellEnd"/>
           </w:p>
         </w:tc>
       </w:tr>
@@ -8355,16 +10028,92 @@
                 <w:rFonts w:ascii="Arial" w:hAnsi="Arial" w:cs="Arial"/>
               </w:rPr>
             </w:pPr>
+            <w:proofErr w:type="spellStart"/>
             <w:r>
               <w:rPr>
                 <w:rFonts w:ascii="Arial" w:hAnsi="Arial" w:cs="Arial"/>
               </w:rPr>
               <w:t>Interattivo</w:t>
             </w:r>
+            <w:proofErr w:type="spellEnd"/>
           </w:p>
         </w:tc>
       </w:tr>
     </w:tbl>
+    <w:p>
+      <w:pPr>
+        <w:pStyle w:val="Nessunaspaziatura"/>
+        <w:rPr>
+          <w:rFonts w:ascii="Arial" w:hAnsi="Arial" w:cs="Arial"/>
+        </w:rPr>
+      </w:pPr>
+    </w:p>
+    <w:p>
+      <w:pPr>
+        <w:pStyle w:val="Nessunaspaziatura"/>
+        <w:rPr>
+          <w:rFonts w:ascii="Arial" w:hAnsi="Arial" w:cs="Arial"/>
+        </w:rPr>
+      </w:pPr>
+      <w:proofErr w:type="spellStart"/>
+      <w:r>
+        <w:rPr>
+          <w:rFonts w:ascii="Arial" w:hAnsi="Arial" w:cs="Arial"/>
+          <w:b/>
+        </w:rPr>
+        <w:t>Figura</w:t>
+      </w:r>
+      <w:proofErr w:type="spellEnd"/>
+      <w:r>
+        <w:rPr>
+          <w:rFonts w:ascii="Arial" w:hAnsi="Arial" w:cs="Arial"/>
+          <w:b/>
+        </w:rPr>
+        <w:t xml:space="preserve"> 5 – </w:t>
+      </w:r>
+      <w:proofErr w:type="spellStart"/>
+      <w:r>
+        <w:rPr>
+          <w:rFonts w:ascii="Arial" w:hAnsi="Arial" w:cs="Arial"/>
+        </w:rPr>
+        <w:t>Descrizione</w:t>
+      </w:r>
+      <w:proofErr w:type="spellEnd"/>
+      <w:r>
+        <w:rPr>
+          <w:rFonts w:ascii="Arial" w:hAnsi="Arial" w:cs="Arial"/>
+        </w:rPr>
+        <w:t xml:space="preserve"> </w:t>
+      </w:r>
+      <w:proofErr w:type="spellStart"/>
+      <w:r>
+        <w:rPr>
+          <w:rFonts w:ascii="Arial" w:hAnsi="Arial" w:cs="Arial"/>
+        </w:rPr>
+        <w:t>tabellare</w:t>
+      </w:r>
+      <w:proofErr w:type="spellEnd"/>
+      <w:r>
+        <w:rPr>
+          <w:rFonts w:ascii="Arial" w:hAnsi="Arial" w:cs="Arial"/>
+        </w:rPr>
+        <w:t xml:space="preserve"> </w:t>
+      </w:r>
+      <w:proofErr w:type="spellStart"/>
+      <w:r>
+        <w:rPr>
+          <w:rFonts w:ascii="Arial" w:hAnsi="Arial" w:cs="Arial"/>
+        </w:rPr>
+        <w:t>UseCase</w:t>
+      </w:r>
+      <w:proofErr w:type="spellEnd"/>
+      <w:r>
+        <w:rPr>
+          <w:rFonts w:ascii="Arial" w:hAnsi="Arial" w:cs="Arial"/>
+        </w:rPr>
+        <w:t xml:space="preserve"> #5</w:t>
+      </w:r>
+    </w:p>
     <w:p>
       <w:pPr>
         <w:pStyle w:val="Nessunaspaziatura"/>
@@ -8426,7 +10175,6 @@
               <w:rPr>
                 <w:rFonts w:ascii="Arial" w:hAnsi="Arial" w:cs="Arial"/>
               </w:rPr>
-              <w:lastRenderedPageBreak/>
               <w:t>  USE CASE #</w:t>
             </w:r>
           </w:p>
@@ -8452,7 +10200,49 @@
               <w:rPr>
                 <w:rFonts w:ascii="Arial" w:hAnsi="Arial" w:cs="Arial"/>
               </w:rPr>
-              <w:t xml:space="preserve">#6: Evidenziazione Anomalie Dati </w:t>
+              <w:t xml:space="preserve">#6: </w:t>
+            </w:r>
+            <w:proofErr w:type="spellStart"/>
+            <w:r>
+              <w:rPr>
+                <w:rFonts w:ascii="Arial" w:hAnsi="Arial" w:cs="Arial"/>
+              </w:rPr>
+              <w:t>Evidenziazione</w:t>
+            </w:r>
+            <w:proofErr w:type="spellEnd"/>
+            <w:r>
+              <w:rPr>
+                <w:rFonts w:ascii="Arial" w:hAnsi="Arial" w:cs="Arial"/>
+              </w:rPr>
+              <w:t xml:space="preserve"> </w:t>
+            </w:r>
+            <w:proofErr w:type="spellStart"/>
+            <w:r>
+              <w:rPr>
+                <w:rFonts w:ascii="Arial" w:hAnsi="Arial" w:cs="Arial"/>
+              </w:rPr>
+              <w:t>Anomalie</w:t>
+            </w:r>
+            <w:proofErr w:type="spellEnd"/>
+            <w:r>
+              <w:rPr>
+                <w:rFonts w:ascii="Arial" w:hAnsi="Arial" w:cs="Arial"/>
+              </w:rPr>
+              <w:t xml:space="preserve"> </w:t>
+            </w:r>
+            <w:proofErr w:type="spellStart"/>
+            <w:r>
+              <w:rPr>
+                <w:rFonts w:ascii="Arial" w:hAnsi="Arial" w:cs="Arial"/>
+              </w:rPr>
+              <w:t>Dati</w:t>
+            </w:r>
+            <w:proofErr w:type="spellEnd"/>
+            <w:r>
+              <w:rPr>
+                <w:rFonts w:ascii="Arial" w:hAnsi="Arial" w:cs="Arial"/>
+              </w:rPr>
+              <w:t xml:space="preserve"> </w:t>
             </w:r>
           </w:p>
         </w:tc>
@@ -8508,7 +10298,7 @@
                 <w:rFonts w:ascii="Arial" w:hAnsi="Arial" w:cs="Arial"/>
                 <w:lang w:val="it-IT"/>
               </w:rPr>
-              <w:t xml:space="preserve">Al gestore viene noftificata, in base al livello di competenza, un’eventuale anomalia sui dati. </w:t>
+              <w:t xml:space="preserve">Al gestore viene notificata, in base al livello di competenza, un’eventuale anomalia sui dati. </w:t>
             </w:r>
           </w:p>
         </w:tc>
@@ -8559,12 +10349,37 @@
                 <w:lang w:val="it-IT"/>
               </w:rPr>
             </w:pPr>
-            <w:r>
-              <w:rPr>
-                <w:rFonts w:ascii="Arial" w:hAnsi="Arial" w:cs="Arial"/>
-                <w:lang w:val="it-IT"/>
-              </w:rPr>
-              <w:t>Modulo di Calcolo delle anomalie</w:t>
+            <w:proofErr w:type="gramStart"/>
+            <w:r>
+              <w:rPr>
+                <w:rFonts w:ascii="Arial" w:hAnsi="Arial" w:cs="Arial"/>
+                <w:lang w:val="it-IT"/>
+              </w:rPr>
+              <w:t>Rilevatore anomalie</w:t>
+            </w:r>
+            <w:proofErr w:type="gramEnd"/>
+            <w:r>
+              <w:rPr>
+                <w:rFonts w:ascii="Arial" w:hAnsi="Arial" w:cs="Arial"/>
+                <w:lang w:val="it-IT"/>
+              </w:rPr>
+              <w:t xml:space="preserve"> – </w:t>
+            </w:r>
+            <w:proofErr w:type="spellStart"/>
+            <w:r>
+              <w:rPr>
+                <w:rFonts w:ascii="Arial" w:hAnsi="Arial" w:cs="Arial"/>
+                <w:lang w:val="it-IT"/>
+              </w:rPr>
+              <w:t>Primary</w:t>
+            </w:r>
+            <w:proofErr w:type="spellEnd"/>
+            <w:r>
+              <w:rPr>
+                <w:rFonts w:ascii="Arial" w:hAnsi="Arial" w:cs="Arial"/>
+                <w:lang w:val="it-IT"/>
+              </w:rPr>
+              <w:t xml:space="preserve"> Task</w:t>
             </w:r>
           </w:p>
         </w:tc>
@@ -8810,12 +10625,14 @@
                 <w:rFonts w:ascii="Arial" w:hAnsi="Arial" w:cs="Arial"/>
               </w:rPr>
             </w:pPr>
+            <w:proofErr w:type="spellStart"/>
             <w:r>
               <w:rPr>
                 <w:rFonts w:ascii="Arial" w:hAnsi="Arial" w:cs="Arial"/>
               </w:rPr>
               <w:t>Gestore</w:t>
             </w:r>
+            <w:proofErr w:type="spellEnd"/>
           </w:p>
         </w:tc>
       </w:tr>
@@ -8868,8 +10685,30 @@
               <w:rPr>
                 <w:rFonts w:ascii="Arial" w:hAnsi="Arial" w:cs="Arial"/>
               </w:rPr>
-              <w:t>Aggiornamento dei dati</w:t>
-            </w:r>
+              <w:t xml:space="preserve">Aggiornamento </w:t>
+            </w:r>
+            <w:proofErr w:type="spellStart"/>
+            <w:r>
+              <w:rPr>
+                <w:rFonts w:ascii="Arial" w:hAnsi="Arial" w:cs="Arial"/>
+              </w:rPr>
+              <w:t>dei</w:t>
+            </w:r>
+            <w:proofErr w:type="spellEnd"/>
+            <w:r>
+              <w:rPr>
+                <w:rFonts w:ascii="Arial" w:hAnsi="Arial" w:cs="Arial"/>
+              </w:rPr>
+              <w:t xml:space="preserve"> </w:t>
+            </w:r>
+            <w:proofErr w:type="spellStart"/>
+            <w:r>
+              <w:rPr>
+                <w:rFonts w:ascii="Arial" w:hAnsi="Arial" w:cs="Arial"/>
+              </w:rPr>
+              <w:t>dati</w:t>
+            </w:r>
+            <w:proofErr w:type="spellEnd"/>
           </w:p>
         </w:tc>
       </w:tr>
@@ -9108,7 +10947,23 @@
                 <w:rFonts w:ascii="Arial" w:hAnsi="Arial" w:cs="Arial"/>
                 <w:lang w:val="it-IT"/>
               </w:rPr>
-              <w:t>Nel caso di dati da singoli sensori: evidenzia i dati  normali in verde, gli anomali in arancio</w:t>
+              <w:t xml:space="preserve">Nel caso di dati da singoli sensori: evidenzia i </w:t>
+            </w:r>
+            <w:proofErr w:type="gramStart"/>
+            <w:r>
+              <w:rPr>
+                <w:rFonts w:ascii="Arial" w:hAnsi="Arial" w:cs="Arial"/>
+                <w:lang w:val="it-IT"/>
+              </w:rPr>
+              <w:t>dati  normali</w:t>
+            </w:r>
+            <w:proofErr w:type="gramEnd"/>
+            <w:r>
+              <w:rPr>
+                <w:rFonts w:ascii="Arial" w:hAnsi="Arial" w:cs="Arial"/>
+                <w:lang w:val="it-IT"/>
+              </w:rPr>
+              <w:t xml:space="preserve"> in verde, gli anomali in arancio</w:t>
             </w:r>
           </w:p>
         </w:tc>
@@ -9266,7 +11121,23 @@
                 <w:rFonts w:ascii="Arial" w:hAnsi="Arial" w:cs="Arial"/>
                 <w:lang w:val="it-IT"/>
               </w:rPr>
-              <w:t xml:space="preserve">Nel caso di dati aggregati, relative ad un’area più estesa (cioè un intero edificio o un distretto) : </w:t>
+              <w:t>Nel caso di dati aggregati, relative ad un’area più estesa (cioè un intero edificio o un distretto</w:t>
+            </w:r>
+            <w:proofErr w:type="gramStart"/>
+            <w:r>
+              <w:rPr>
+                <w:rFonts w:ascii="Arial" w:hAnsi="Arial" w:cs="Arial"/>
+                <w:lang w:val="it-IT"/>
+              </w:rPr>
+              <w:t>) :</w:t>
+            </w:r>
+            <w:proofErr w:type="gramEnd"/>
+            <w:r>
+              <w:rPr>
+                <w:rFonts w:ascii="Arial" w:hAnsi="Arial" w:cs="Arial"/>
+                <w:lang w:val="it-IT"/>
+              </w:rPr>
+              <w:t xml:space="preserve"> </w:t>
             </w:r>
           </w:p>
           <w:p>
@@ -9293,12 +11164,15 @@
         <w:pStyle w:val="Nessunaspaziatura"/>
         <w:rPr>
           <w:rFonts w:ascii="Arial" w:hAnsi="Arial" w:cs="Arial"/>
-        </w:rPr>
-      </w:pPr>
-      <w:r>
-        <w:rPr>
-          <w:rFonts w:ascii="Arial" w:hAnsi="Arial" w:cs="Arial"/>
-        </w:rPr>
+          <w:lang w:val="it-IT"/>
+        </w:rPr>
+      </w:pPr>
+      <w:r>
+        <w:rPr>
+          <w:rFonts w:ascii="Arial" w:hAnsi="Arial" w:cs="Arial"/>
+          <w:lang w:val="it-IT"/>
+        </w:rPr>
+        <w:lastRenderedPageBreak/>
         <w:t xml:space="preserve">  </w:t>
       </w:r>
     </w:p>
@@ -9307,11 +11181,13 @@
         <w:pStyle w:val="Nessunaspaziatura"/>
         <w:rPr>
           <w:rFonts w:ascii="Arial" w:hAnsi="Arial" w:cs="Arial"/>
-        </w:rPr>
-      </w:pPr>
-      <w:r>
-        <w:rPr>
-          <w:rFonts w:ascii="Arial" w:hAnsi="Arial" w:cs="Arial"/>
+          <w:lang w:val="it-IT"/>
+        </w:rPr>
+      </w:pPr>
+      <w:r>
+        <w:rPr>
+          <w:rFonts w:ascii="Arial" w:hAnsi="Arial" w:cs="Arial"/>
+          <w:lang w:val="it-IT"/>
         </w:rPr>
         <w:t xml:space="preserve">  </w:t>
       </w:r>
@@ -9382,12 +11258,6 @@
                 <w:rFonts w:ascii="Arial" w:hAnsi="Arial" w:cs="Arial"/>
               </w:rPr>
             </w:pPr>
-            <w:r>
-              <w:rPr>
-                <w:rFonts w:ascii="Arial" w:hAnsi="Arial" w:cs="Arial"/>
-              </w:rPr>
-              <w:t xml:space="preserve">#6: Evidenziazione Anomalie Dati </w:t>
-            </w:r>
           </w:p>
         </w:tc>
       </w:tr>
@@ -9486,18 +11356,107 @@
               <w:pStyle w:val="Nessunaspaziatura"/>
               <w:rPr>
                 <w:rFonts w:ascii="Arial" w:hAnsi="Arial" w:cs="Arial"/>
-              </w:rPr>
-            </w:pPr>
-            <w:r>
-              <w:rPr>
-                <w:rFonts w:ascii="Arial" w:hAnsi="Arial" w:cs="Arial"/>
-              </w:rPr>
-              <w:t>Almeno 50/minuto</w:t>
+                <w:b/>
+              </w:rPr>
+            </w:pPr>
+            <w:proofErr w:type="spellStart"/>
+            <w:r>
+              <w:rPr>
+                <w:rFonts w:ascii="Arial" w:hAnsi="Arial" w:cs="Arial"/>
+              </w:rPr>
+              <w:t>Almeno</w:t>
+            </w:r>
+            <w:proofErr w:type="spellEnd"/>
+            <w:r>
+              <w:rPr>
+                <w:rFonts w:ascii="Arial" w:hAnsi="Arial" w:cs="Arial"/>
+              </w:rPr>
+              <w:t xml:space="preserve"> 50/</w:t>
+            </w:r>
+            <w:r>
+              <w:rPr>
+                <w:rFonts w:ascii="Arial" w:hAnsi="Arial" w:cs="Arial"/>
+              </w:rPr>
+              <w:t>minute</w:t>
             </w:r>
           </w:p>
         </w:tc>
       </w:tr>
     </w:tbl>
+    <w:p>
+      <w:pPr>
+        <w:pStyle w:val="Nessunaspaziatura"/>
+        <w:rPr>
+          <w:rFonts w:ascii="Arial" w:hAnsi="Arial" w:cs="Arial"/>
+        </w:rPr>
+      </w:pPr>
+    </w:p>
+    <w:p>
+      <w:pPr>
+        <w:pStyle w:val="Nessunaspaziatura"/>
+        <w:rPr>
+          <w:rFonts w:ascii="Arial" w:hAnsi="Arial" w:cs="Arial"/>
+        </w:rPr>
+      </w:pPr>
+      <w:proofErr w:type="spellStart"/>
+      <w:r>
+        <w:rPr>
+          <w:rFonts w:ascii="Arial" w:hAnsi="Arial" w:cs="Arial"/>
+          <w:b/>
+        </w:rPr>
+        <w:t>Figura</w:t>
+      </w:r>
+      <w:proofErr w:type="spellEnd"/>
+      <w:r>
+        <w:rPr>
+          <w:rFonts w:ascii="Arial" w:hAnsi="Arial" w:cs="Arial"/>
+          <w:b/>
+        </w:rPr>
+        <w:t xml:space="preserve"> 6 – </w:t>
+      </w:r>
+      <w:proofErr w:type="spellStart"/>
+      <w:r>
+        <w:rPr>
+          <w:rFonts w:ascii="Arial" w:hAnsi="Arial" w:cs="Arial"/>
+        </w:rPr>
+        <w:t>Descrizione</w:t>
+      </w:r>
+      <w:proofErr w:type="spellEnd"/>
+      <w:r>
+        <w:rPr>
+          <w:rFonts w:ascii="Arial" w:hAnsi="Arial" w:cs="Arial"/>
+        </w:rPr>
+        <w:t xml:space="preserve"> </w:t>
+      </w:r>
+      <w:proofErr w:type="spellStart"/>
+      <w:r>
+        <w:rPr>
+          <w:rFonts w:ascii="Arial" w:hAnsi="Arial" w:cs="Arial"/>
+        </w:rPr>
+        <w:t>tabellare</w:t>
+      </w:r>
+      <w:proofErr w:type="spellEnd"/>
+      <w:r>
+        <w:rPr>
+          <w:rFonts w:ascii="Arial" w:hAnsi="Arial" w:cs="Arial"/>
+        </w:rPr>
+        <w:t xml:space="preserve"> </w:t>
+      </w:r>
+      <w:proofErr w:type="spellStart"/>
+      <w:r>
+        <w:rPr>
+          <w:rFonts w:ascii="Arial" w:hAnsi="Arial" w:cs="Arial"/>
+        </w:rPr>
+        <w:t>UseCase</w:t>
+      </w:r>
+      <w:proofErr w:type="spellEnd"/>
+      <w:r>
+        <w:rPr>
+          <w:rFonts w:ascii="Arial" w:hAnsi="Arial" w:cs="Arial"/>
+        </w:rPr>
+        <w:t xml:space="preserve"> #6</w:t>
+      </w:r>
+    </w:p>
     <w:p>
       <w:pPr>
         <w:pStyle w:val="Nessunaspaziatura"/>
@@ -9541,7 +11500,7 @@
         </w:trPr>
         <w:tc>
           <w:tcPr>
-            <w:tcW w:w="1078" w:type="pct"/>
+            <w:tcW w:w="1071" w:type="pct"/>
             <w:tcBorders>
               <w:top w:val="outset" w:sz="6" w:space="0" w:color="000000"/>
               <w:bottom w:val="outset" w:sz="6" w:space="0" w:color="000000"/>
@@ -9559,14 +11518,13 @@
               <w:rPr>
                 <w:rFonts w:ascii="Arial" w:hAnsi="Arial" w:cs="Arial"/>
               </w:rPr>
-              <w:lastRenderedPageBreak/>
               <w:t>  USE CASE #</w:t>
             </w:r>
           </w:p>
         </w:tc>
         <w:tc>
           <w:tcPr>
-            <w:tcW w:w="3898" w:type="pct"/>
+            <w:tcW w:w="3905" w:type="pct"/>
             <w:gridSpan w:val="2"/>
             <w:tcBorders>
               <w:top w:val="outset" w:sz="6" w:space="0" w:color="000000"/>
@@ -9598,7 +11556,7 @@
         </w:trPr>
         <w:tc>
           <w:tcPr>
-            <w:tcW w:w="1078" w:type="pct"/>
+            <w:tcW w:w="1071" w:type="pct"/>
             <w:tcBorders>
               <w:top w:val="outset" w:sz="6" w:space="0" w:color="000000"/>
               <w:bottom w:val="outset" w:sz="6" w:space="0" w:color="000000"/>
@@ -9622,7 +11580,7 @@
         </w:tc>
         <w:tc>
           <w:tcPr>
-            <w:tcW w:w="3898" w:type="pct"/>
+            <w:tcW w:w="3905" w:type="pct"/>
             <w:gridSpan w:val="2"/>
             <w:tcBorders>
               <w:top w:val="outset" w:sz="6" w:space="0" w:color="000000"/>
@@ -9654,7 +11612,7 @@
         </w:trPr>
         <w:tc>
           <w:tcPr>
-            <w:tcW w:w="1078" w:type="pct"/>
+            <w:tcW w:w="1071" w:type="pct"/>
             <w:tcBorders>
               <w:top w:val="outset" w:sz="6" w:space="0" w:color="000000"/>
               <w:bottom w:val="outset" w:sz="6" w:space="0" w:color="000000"/>
@@ -9678,7 +11636,7 @@
         </w:tc>
         <w:tc>
           <w:tcPr>
-            <w:tcW w:w="3898" w:type="pct"/>
+            <w:tcW w:w="3905" w:type="pct"/>
             <w:gridSpan w:val="2"/>
             <w:tcBorders>
               <w:top w:val="outset" w:sz="6" w:space="0" w:color="000000"/>
@@ -9699,7 +11657,23 @@
                 <w:rFonts w:ascii="Arial" w:hAnsi="Arial" w:cs="Arial"/>
                 <w:lang w:val="it-IT"/>
               </w:rPr>
-              <w:t>Modulo di calcolo delle anomalie</w:t>
+              <w:t xml:space="preserve">Rivelatore Anomalie – </w:t>
+            </w:r>
+            <w:proofErr w:type="spellStart"/>
+            <w:r>
+              <w:rPr>
+                <w:rFonts w:ascii="Arial" w:hAnsi="Arial" w:cs="Arial"/>
+                <w:lang w:val="it-IT"/>
+              </w:rPr>
+              <w:t>Primary</w:t>
+            </w:r>
+            <w:proofErr w:type="spellEnd"/>
+            <w:r>
+              <w:rPr>
+                <w:rFonts w:ascii="Arial" w:hAnsi="Arial" w:cs="Arial"/>
+                <w:lang w:val="it-IT"/>
+              </w:rPr>
+              <w:t xml:space="preserve"> task</w:t>
             </w:r>
           </w:p>
         </w:tc>
@@ -9710,7 +11684,7 @@
         </w:trPr>
         <w:tc>
           <w:tcPr>
-            <w:tcW w:w="1078" w:type="pct"/>
+            <w:tcW w:w="1071" w:type="pct"/>
             <w:tcBorders>
               <w:top w:val="outset" w:sz="6" w:space="0" w:color="000000"/>
               <w:bottom w:val="outset" w:sz="6" w:space="0" w:color="000000"/>
@@ -9734,7 +11708,7 @@
         </w:tc>
         <w:tc>
           <w:tcPr>
-            <w:tcW w:w="3898" w:type="pct"/>
+            <w:tcW w:w="3905" w:type="pct"/>
             <w:gridSpan w:val="2"/>
             <w:tcBorders>
               <w:top w:val="outset" w:sz="6" w:space="0" w:color="000000"/>
@@ -9775,7 +11749,7 @@
         </w:trPr>
         <w:tc>
           <w:tcPr>
-            <w:tcW w:w="1078" w:type="pct"/>
+            <w:tcW w:w="1071" w:type="pct"/>
             <w:tcBorders>
               <w:top w:val="outset" w:sz="6" w:space="0" w:color="000000"/>
               <w:bottom w:val="outset" w:sz="6" w:space="0" w:color="000000"/>
@@ -9799,7 +11773,7 @@
         </w:tc>
         <w:tc>
           <w:tcPr>
-            <w:tcW w:w="3898" w:type="pct"/>
+            <w:tcW w:w="3905" w:type="pct"/>
             <w:gridSpan w:val="2"/>
             <w:tcBorders>
               <w:top w:val="outset" w:sz="6" w:space="0" w:color="000000"/>
@@ -9831,7 +11805,7 @@
         </w:trPr>
         <w:tc>
           <w:tcPr>
-            <w:tcW w:w="1078" w:type="pct"/>
+            <w:tcW w:w="1071" w:type="pct"/>
             <w:tcBorders>
               <w:top w:val="outset" w:sz="6" w:space="0" w:color="000000"/>
               <w:bottom w:val="outset" w:sz="6" w:space="0" w:color="000000"/>
@@ -9855,7 +11829,7 @@
         </w:tc>
         <w:tc>
           <w:tcPr>
-            <w:tcW w:w="3898" w:type="pct"/>
+            <w:tcW w:w="3905" w:type="pct"/>
             <w:gridSpan w:val="2"/>
             <w:tcBorders>
               <w:top w:val="outset" w:sz="6" w:space="0" w:color="000000"/>
@@ -9887,7 +11861,7 @@
         </w:trPr>
         <w:tc>
           <w:tcPr>
-            <w:tcW w:w="1078" w:type="pct"/>
+            <w:tcW w:w="1071" w:type="pct"/>
             <w:tcBorders>
               <w:top w:val="outset" w:sz="6" w:space="0" w:color="000000"/>
               <w:bottom w:val="outset" w:sz="6" w:space="0" w:color="000000"/>
@@ -9925,7 +11899,7 @@
         </w:tc>
         <w:tc>
           <w:tcPr>
-            <w:tcW w:w="3898" w:type="pct"/>
+            <w:tcW w:w="3905" w:type="pct"/>
             <w:gridSpan w:val="2"/>
             <w:tcBorders>
               <w:top w:val="outset" w:sz="6" w:space="0" w:color="000000"/>
@@ -9946,38 +11920,23 @@
                 <w:rFonts w:ascii="Arial" w:hAnsi="Arial" w:cs="Arial"/>
                 <w:lang w:val="it-IT"/>
               </w:rPr>
-              <w:t>Server (</w:t>
-            </w:r>
-            <w:r>
-              <w:rPr>
-                <w:rFonts w:ascii="Arial" w:hAnsi="Arial" w:cs="Arial"/>
-                <w:color w:val="FF0000"/>
-                <w:lang w:val="it-IT"/>
-              </w:rPr>
-              <w:t>da specificare</w:t>
-            </w:r>
-            <w:r>
-              <w:rPr>
-                <w:rFonts w:ascii="Arial" w:hAnsi="Arial" w:cs="Arial"/>
-                <w:lang w:val="it-IT"/>
-              </w:rPr>
-              <w:t xml:space="preserve"> )</w:t>
-            </w:r>
-          </w:p>
-          <w:p>
-            <w:pPr>
-              <w:pStyle w:val="Nessunaspaziatura"/>
-              <w:rPr>
-                <w:rFonts w:ascii="Arial" w:hAnsi="Arial" w:cs="Arial"/>
-                <w:lang w:val="it-IT"/>
-              </w:rPr>
-            </w:pPr>
-            <w:r>
-              <w:rPr>
-                <w:rFonts w:ascii="Arial" w:hAnsi="Arial" w:cs="Arial"/>
-                <w:lang w:val="it-IT"/>
-              </w:rPr>
-              <w:t>Gestore di edificio, Gestore di distretto, Gestore di città</w:t>
+              <w:t>Server</w:t>
+            </w:r>
+          </w:p>
+          <w:p>
+            <w:pPr>
+              <w:pStyle w:val="Nessunaspaziatura"/>
+              <w:rPr>
+                <w:rFonts w:ascii="Arial" w:hAnsi="Arial" w:cs="Arial"/>
+                <w:lang w:val="it-IT"/>
+              </w:rPr>
+            </w:pPr>
+            <w:r>
+              <w:rPr>
+                <w:rFonts w:ascii="Arial" w:hAnsi="Arial" w:cs="Arial"/>
+                <w:lang w:val="it-IT"/>
+              </w:rPr>
+              <w:t>Gestore di edificio, Gestore di distretto</w:t>
             </w:r>
           </w:p>
         </w:tc>
@@ -9988,7 +11947,7 @@
         </w:trPr>
         <w:tc>
           <w:tcPr>
-            <w:tcW w:w="1078" w:type="pct"/>
+            <w:tcW w:w="1071" w:type="pct"/>
             <w:tcBorders>
               <w:top w:val="outset" w:sz="6" w:space="0" w:color="000000"/>
               <w:bottom w:val="outset" w:sz="6" w:space="0" w:color="000000"/>
@@ -10012,7 +11971,7 @@
         </w:tc>
         <w:tc>
           <w:tcPr>
-            <w:tcW w:w="3898" w:type="pct"/>
+            <w:tcW w:w="3905" w:type="pct"/>
             <w:gridSpan w:val="2"/>
             <w:tcBorders>
               <w:top w:val="outset" w:sz="6" w:space="0" w:color="000000"/>
@@ -10044,7 +12003,7 @@
         </w:trPr>
         <w:tc>
           <w:tcPr>
-            <w:tcW w:w="1078" w:type="pct"/>
+            <w:tcW w:w="1071" w:type="pct"/>
             <w:tcBorders>
               <w:top w:val="outset" w:sz="6" w:space="0" w:color="000000"/>
               <w:bottom w:val="outset" w:sz="6" w:space="0" w:color="000000"/>
@@ -10068,7 +12027,7 @@
         </w:tc>
         <w:tc>
           <w:tcPr>
-            <w:tcW w:w="380" w:type="pct"/>
+            <w:tcW w:w="418" w:type="pct"/>
             <w:tcBorders>
               <w:top w:val="outset" w:sz="6" w:space="0" w:color="000000"/>
               <w:left w:val="outset" w:sz="6" w:space="0" w:color="000000"/>
@@ -10093,7 +12052,7 @@
         </w:tc>
         <w:tc>
           <w:tcPr>
-            <w:tcW w:w="3510" w:type="pct"/>
+            <w:tcW w:w="3479" w:type="pct"/>
             <w:tcBorders>
               <w:top w:val="outset" w:sz="6" w:space="0" w:color="000000"/>
               <w:left w:val="outset" w:sz="6" w:space="0" w:color="000000"/>
@@ -10122,7 +12081,7 @@
         </w:trPr>
         <w:tc>
           <w:tcPr>
-            <w:tcW w:w="1078" w:type="pct"/>
+            <w:tcW w:w="1071" w:type="pct"/>
             <w:tcBorders>
               <w:top w:val="outset" w:sz="6" w:space="0" w:color="000000"/>
               <w:bottom w:val="outset" w:sz="6" w:space="0" w:color="000000"/>
@@ -10146,7 +12105,7 @@
         </w:tc>
         <w:tc>
           <w:tcPr>
-            <w:tcW w:w="380" w:type="pct"/>
+            <w:tcW w:w="418" w:type="pct"/>
             <w:tcBorders>
               <w:top w:val="outset" w:sz="6" w:space="0" w:color="000000"/>
               <w:left w:val="outset" w:sz="6" w:space="0" w:color="000000"/>
@@ -10171,7 +12130,7 @@
         </w:tc>
         <w:tc>
           <w:tcPr>
-            <w:tcW w:w="3510" w:type="pct"/>
+            <w:tcW w:w="3479" w:type="pct"/>
             <w:tcBorders>
               <w:top w:val="outset" w:sz="6" w:space="0" w:color="000000"/>
               <w:left w:val="outset" w:sz="6" w:space="0" w:color="000000"/>
@@ -10196,10 +12155,25 @@
             <w:r>
               <w:rPr>
                 <w:rFonts w:ascii="Arial" w:hAnsi="Arial" w:cs="Arial"/>
-                <w:color w:val="FF0000"/>
-                <w:lang w:val="it-IT"/>
-              </w:rPr>
-              <w:t>il timestamp del loro ultimo segnale inviato (da concordare con il gruppo)</w:t>
+                <w:lang w:val="it-IT"/>
+              </w:rPr>
+              <w:t xml:space="preserve">il </w:t>
+            </w:r>
+            <w:proofErr w:type="spellStart"/>
+            <w:r>
+              <w:rPr>
+                <w:rFonts w:ascii="Arial" w:hAnsi="Arial" w:cs="Arial"/>
+                <w:lang w:val="it-IT"/>
+              </w:rPr>
+              <w:t>timestamp</w:t>
+            </w:r>
+            <w:proofErr w:type="spellEnd"/>
+            <w:r>
+              <w:rPr>
+                <w:rFonts w:ascii="Arial" w:hAnsi="Arial" w:cs="Arial"/>
+                <w:lang w:val="it-IT"/>
+              </w:rPr>
+              <w:t xml:space="preserve"> del loro ultimo segnale inviato</w:t>
             </w:r>
           </w:p>
         </w:tc>
@@ -10210,7 +12184,7 @@
         </w:trPr>
         <w:tc>
           <w:tcPr>
-            <w:tcW w:w="1078" w:type="pct"/>
+            <w:tcW w:w="1071" w:type="pct"/>
             <w:tcBorders>
               <w:top w:val="outset" w:sz="6" w:space="0" w:color="000000"/>
               <w:bottom w:val="outset" w:sz="6" w:space="0" w:color="000000"/>
@@ -10236,7 +12210,7 @@
         </w:tc>
         <w:tc>
           <w:tcPr>
-            <w:tcW w:w="380" w:type="pct"/>
+            <w:tcW w:w="418" w:type="pct"/>
             <w:tcBorders>
               <w:top w:val="outset" w:sz="6" w:space="0" w:color="000000"/>
               <w:left w:val="outset" w:sz="6" w:space="0" w:color="000000"/>
@@ -10261,7 +12235,7 @@
         </w:tc>
         <w:tc>
           <w:tcPr>
-            <w:tcW w:w="3510" w:type="pct"/>
+            <w:tcW w:w="3479" w:type="pct"/>
             <w:tcBorders>
               <w:top w:val="outset" w:sz="6" w:space="0" w:color="000000"/>
               <w:left w:val="outset" w:sz="6" w:space="0" w:color="000000"/>
@@ -10292,7 +12266,7 @@
         </w:trPr>
         <w:tc>
           <w:tcPr>
-            <w:tcW w:w="1078" w:type="pct"/>
+            <w:tcW w:w="1071" w:type="pct"/>
             <w:tcBorders>
               <w:top w:val="outset" w:sz="6" w:space="0" w:color="000000"/>
               <w:bottom w:val="outset" w:sz="6" w:space="0" w:color="000000"/>
@@ -10318,7 +12292,7 @@
         </w:tc>
         <w:tc>
           <w:tcPr>
-            <w:tcW w:w="380" w:type="pct"/>
+            <w:tcW w:w="418" w:type="pct"/>
             <w:tcBorders>
               <w:top w:val="outset" w:sz="6" w:space="0" w:color="000000"/>
               <w:left w:val="outset" w:sz="6" w:space="0" w:color="000000"/>
@@ -10343,7 +12317,7 @@
         </w:tc>
         <w:tc>
           <w:tcPr>
-            <w:tcW w:w="3510" w:type="pct"/>
+            <w:tcW w:w="3479" w:type="pct"/>
             <w:tcBorders>
               <w:top w:val="outset" w:sz="6" w:space="0" w:color="000000"/>
               <w:left w:val="outset" w:sz="6" w:space="0" w:color="000000"/>
@@ -10364,81 +12338,6 @@
                 <w:lang w:val="it-IT"/>
               </w:rPr>
               <w:t> Evidenzia con bassa priorità se c’è almeno un sensore di backup, altrimenti evidenzia con alta priorità</w:t>
-            </w:r>
-          </w:p>
-        </w:tc>
-      </w:tr>
-      <w:tr>
-        <w:trPr>
-          <w:tblCellSpacing w:w="7" w:type="dxa"/>
-        </w:trPr>
-        <w:tc>
-          <w:tcPr>
-            <w:tcW w:w="1078" w:type="pct"/>
-            <w:tcBorders>
-              <w:top w:val="outset" w:sz="6" w:space="0" w:color="000000"/>
-              <w:bottom w:val="outset" w:sz="6" w:space="0" w:color="000000"/>
-              <w:right w:val="outset" w:sz="6" w:space="0" w:color="000000"/>
-            </w:tcBorders>
-          </w:tcPr>
-          <w:p>
-            <w:pPr>
-              <w:pStyle w:val="Nessunaspaziatura"/>
-              <w:rPr>
-                <w:rFonts w:ascii="Arial" w:hAnsi="Arial" w:cs="Arial"/>
-                <w:lang w:val="it-IT"/>
-              </w:rPr>
-            </w:pPr>
-          </w:p>
-        </w:tc>
-        <w:tc>
-          <w:tcPr>
-            <w:tcW w:w="380" w:type="pct"/>
-            <w:tcBorders>
-              <w:top w:val="outset" w:sz="6" w:space="0" w:color="000000"/>
-              <w:left w:val="outset" w:sz="6" w:space="0" w:color="000000"/>
-              <w:bottom w:val="outset" w:sz="6" w:space="0" w:color="000000"/>
-              <w:right w:val="outset" w:sz="6" w:space="0" w:color="000000"/>
-            </w:tcBorders>
-          </w:tcPr>
-          <w:p>
-            <w:pPr>
-              <w:pStyle w:val="Nessunaspaziatura"/>
-              <w:rPr>
-                <w:rFonts w:ascii="Arial" w:hAnsi="Arial" w:cs="Arial"/>
-              </w:rPr>
-            </w:pPr>
-            <w:r>
-              <w:rPr>
-                <w:rFonts w:ascii="Arial" w:hAnsi="Arial" w:cs="Arial"/>
-              </w:rPr>
-              <w:t>4</w:t>
-            </w:r>
-          </w:p>
-        </w:tc>
-        <w:tc>
-          <w:tcPr>
-            <w:tcW w:w="3510" w:type="pct"/>
-            <w:tcBorders>
-              <w:top w:val="outset" w:sz="6" w:space="0" w:color="000000"/>
-              <w:left w:val="outset" w:sz="6" w:space="0" w:color="000000"/>
-              <w:bottom w:val="outset" w:sz="6" w:space="0" w:color="000000"/>
-            </w:tcBorders>
-          </w:tcPr>
-          <w:p>
-            <w:pPr>
-              <w:pStyle w:val="Nessunaspaziatura"/>
-              <w:rPr>
-                <w:rFonts w:ascii="Arial" w:hAnsi="Arial" w:cs="Arial"/>
-                <w:lang w:val="it-IT"/>
-              </w:rPr>
-            </w:pPr>
-            <w:r>
-              <w:rPr>
-                <w:rFonts w:ascii="Arial" w:hAnsi="Arial" w:cs="Arial"/>
-                <w:lang w:val="it-IT"/>
-              </w:rPr>
-              <w:t>Viene eseguita la query al database</w:t>
             </w:r>
           </w:p>
         </w:tc>
@@ -10449,11 +12348,13 @@
         <w:pStyle w:val="Nessunaspaziatura"/>
         <w:rPr>
           <w:rFonts w:ascii="Arial" w:hAnsi="Arial" w:cs="Arial"/>
-        </w:rPr>
-      </w:pPr>
-      <w:r>
-        <w:rPr>
-          <w:rFonts w:ascii="Arial" w:hAnsi="Arial" w:cs="Arial"/>
+          <w:lang w:val="it-IT"/>
+        </w:rPr>
+      </w:pPr>
+      <w:r>
+        <w:rPr>
+          <w:rFonts w:ascii="Arial" w:hAnsi="Arial" w:cs="Arial"/>
+          <w:lang w:val="it-IT"/>
         </w:rPr>
         <w:t xml:space="preserve">  </w:t>
       </w:r>
@@ -10463,12 +12364,15 @@
         <w:pStyle w:val="Nessunaspaziatura"/>
         <w:rPr>
           <w:rFonts w:ascii="Arial" w:hAnsi="Arial" w:cs="Arial"/>
-        </w:rPr>
-      </w:pPr>
-      <w:r>
-        <w:rPr>
-          <w:rFonts w:ascii="Arial" w:hAnsi="Arial" w:cs="Arial"/>
-        </w:rPr>
+          <w:lang w:val="it-IT"/>
+        </w:rPr>
+      </w:pPr>
+      <w:r>
+        <w:rPr>
+          <w:rFonts w:ascii="Arial" w:hAnsi="Arial" w:cs="Arial"/>
+          <w:lang w:val="it-IT"/>
+        </w:rPr>
+        <w:lastRenderedPageBreak/>
         <w:t> </w:t>
       </w:r>
     </w:p>
@@ -10539,13 +12443,6 @@
                 <w:lang w:val="it-IT"/>
               </w:rPr>
             </w:pPr>
-            <w:r>
-              <w:rPr>
-                <w:rFonts w:ascii="Arial" w:hAnsi="Arial" w:cs="Arial"/>
-                <w:lang w:val="it-IT"/>
-              </w:rPr>
-              <w:t>#8: Evidenziazione anomalie nei sensori a livello di edificio</w:t>
-            </w:r>
           </w:p>
         </w:tc>
       </w:tr>
@@ -10597,8 +12494,16 @@
               <w:rPr>
                 <w:rFonts w:ascii="Arial" w:hAnsi="Arial" w:cs="Arial"/>
               </w:rPr>
-              <w:t>Media priorità</w:t>
-            </w:r>
+              <w:t xml:space="preserve">Media </w:t>
+            </w:r>
+            <w:proofErr w:type="spellStart"/>
+            <w:r>
+              <w:rPr>
+                <w:rFonts w:ascii="Arial" w:hAnsi="Arial" w:cs="Arial"/>
+              </w:rPr>
+              <w:t>priorità</w:t>
+            </w:r>
+            <w:proofErr w:type="spellEnd"/>
           </w:p>
         </w:tc>
       </w:tr>
@@ -10646,12 +12551,28 @@
                 <w:rFonts w:ascii="Arial" w:hAnsi="Arial" w:cs="Arial"/>
               </w:rPr>
             </w:pPr>
-            <w:r>
-              <w:rPr>
-                <w:rFonts w:ascii="Arial" w:hAnsi="Arial" w:cs="Arial"/>
-              </w:rPr>
-              <w:t>Almeno 150.000 / minuto</w:t>
-            </w:r>
+            <w:proofErr w:type="spellStart"/>
+            <w:r>
+              <w:rPr>
+                <w:rFonts w:ascii="Arial" w:hAnsi="Arial" w:cs="Arial"/>
+              </w:rPr>
+              <w:t>Almeno</w:t>
+            </w:r>
+            <w:proofErr w:type="spellEnd"/>
+            <w:r>
+              <w:rPr>
+                <w:rFonts w:ascii="Arial" w:hAnsi="Arial" w:cs="Arial"/>
+              </w:rPr>
+              <w:t xml:space="preserve"> 150.000 / </w:t>
+            </w:r>
+            <w:proofErr w:type="spellStart"/>
+            <w:r>
+              <w:rPr>
+                <w:rFonts w:ascii="Arial" w:hAnsi="Arial" w:cs="Arial"/>
+              </w:rPr>
+              <w:t>minuto</w:t>
+            </w:r>
+            <w:proofErr w:type="spellEnd"/>
           </w:p>
         </w:tc>
       </w:tr>
@@ -10669,6 +12590,80 @@
         </w:rPr>
         <w:t xml:space="preserve">  </w:t>
       </w:r>
+    </w:p>
+    <w:p>
+      <w:pPr>
+        <w:pStyle w:val="Nessunaspaziatura"/>
+        <w:rPr>
+          <w:rFonts w:ascii="Arial" w:hAnsi="Arial" w:cs="Arial"/>
+        </w:rPr>
+      </w:pPr>
+      <w:proofErr w:type="spellStart"/>
+      <w:r>
+        <w:rPr>
+          <w:rFonts w:ascii="Arial" w:hAnsi="Arial" w:cs="Arial"/>
+          <w:b/>
+        </w:rPr>
+        <w:t>Figura</w:t>
+      </w:r>
+      <w:proofErr w:type="spellEnd"/>
+      <w:r>
+        <w:rPr>
+          <w:rFonts w:ascii="Arial" w:hAnsi="Arial" w:cs="Arial"/>
+          <w:b/>
+        </w:rPr>
+        <w:t xml:space="preserve"> 7 – </w:t>
+      </w:r>
+      <w:proofErr w:type="spellStart"/>
+      <w:r>
+        <w:rPr>
+          <w:rFonts w:ascii="Arial" w:hAnsi="Arial" w:cs="Arial"/>
+        </w:rPr>
+        <w:t>Descrizione</w:t>
+      </w:r>
+      <w:proofErr w:type="spellEnd"/>
+      <w:r>
+        <w:rPr>
+          <w:rFonts w:ascii="Arial" w:hAnsi="Arial" w:cs="Arial"/>
+        </w:rPr>
+        <w:t xml:space="preserve"> </w:t>
+      </w:r>
+      <w:proofErr w:type="spellStart"/>
+      <w:r>
+        <w:rPr>
+          <w:rFonts w:ascii="Arial" w:hAnsi="Arial" w:cs="Arial"/>
+        </w:rPr>
+        <w:t>tabellare</w:t>
+      </w:r>
+      <w:proofErr w:type="spellEnd"/>
+      <w:r>
+        <w:rPr>
+          <w:rFonts w:ascii="Arial" w:hAnsi="Arial" w:cs="Arial"/>
+        </w:rPr>
+        <w:t xml:space="preserve"> </w:t>
+      </w:r>
+      <w:proofErr w:type="spellStart"/>
+      <w:r>
+        <w:rPr>
+          <w:rFonts w:ascii="Arial" w:hAnsi="Arial" w:cs="Arial"/>
+        </w:rPr>
+        <w:t>UseCase</w:t>
+      </w:r>
+      <w:proofErr w:type="spellEnd"/>
+      <w:r>
+        <w:rPr>
+          <w:rFonts w:ascii="Arial" w:hAnsi="Arial" w:cs="Arial"/>
+        </w:rPr>
+        <w:t xml:space="preserve"> #8</w:t>
+      </w:r>
+    </w:p>
+    <w:p>
+      <w:pPr>
+        <w:pStyle w:val="Nessunaspaziatura"/>
+        <w:rPr>
+          <w:rFonts w:ascii="Arial" w:hAnsi="Arial" w:cs="Arial"/>
+        </w:rPr>
+      </w:pPr>
     </w:p>
     <w:tbl>
       <w:tblPr>
@@ -10718,7 +12713,6 @@
               <w:rPr>
                 <w:rFonts w:ascii="Arial" w:hAnsi="Arial" w:cs="Arial"/>
               </w:rPr>
-              <w:lastRenderedPageBreak/>
               <w:t>  USE CASE #</w:t>
             </w:r>
           </w:p>
@@ -10853,12 +12847,44 @@
                 <w:lang w:val="it-IT"/>
               </w:rPr>
             </w:pPr>
-            <w:r>
-              <w:rPr>
-                <w:rFonts w:ascii="Arial" w:hAnsi="Arial" w:cs="Arial"/>
-                <w:lang w:val="it-IT"/>
-              </w:rPr>
-              <w:t>Modulo di calcolo delle anomalie</w:t>
+            <w:proofErr w:type="gramStart"/>
+            <w:r>
+              <w:rPr>
+                <w:rFonts w:ascii="Arial" w:hAnsi="Arial" w:cs="Arial"/>
+                <w:lang w:val="it-IT"/>
+              </w:rPr>
+              <w:t>Rilevatore</w:t>
+            </w:r>
+            <w:r>
+              <w:rPr>
+                <w:rFonts w:ascii="Arial" w:hAnsi="Arial" w:cs="Arial"/>
+                <w:lang w:val="it-IT"/>
+              </w:rPr>
+              <w:t xml:space="preserve"> anomalie</w:t>
+            </w:r>
+            <w:proofErr w:type="gramEnd"/>
+            <w:r>
+              <w:rPr>
+                <w:rFonts w:ascii="Arial" w:hAnsi="Arial" w:cs="Arial"/>
+                <w:lang w:val="it-IT"/>
+              </w:rPr>
+              <w:t xml:space="preserve"> – </w:t>
+            </w:r>
+            <w:proofErr w:type="spellStart"/>
+            <w:r>
+              <w:rPr>
+                <w:rFonts w:ascii="Arial" w:hAnsi="Arial" w:cs="Arial"/>
+                <w:lang w:val="it-IT"/>
+              </w:rPr>
+              <w:t>Primary</w:t>
+            </w:r>
+            <w:proofErr w:type="spellEnd"/>
+            <w:r>
+              <w:rPr>
+                <w:rFonts w:ascii="Arial" w:hAnsi="Arial" w:cs="Arial"/>
+                <w:lang w:val="it-IT"/>
+              </w:rPr>
+              <w:t xml:space="preserve"> Task</w:t>
             </w:r>
           </w:p>
         </w:tc>
@@ -11096,22 +13122,7 @@
                 <w:rFonts w:ascii="Arial" w:hAnsi="Arial" w:cs="Arial"/>
                 <w:lang w:val="it-IT"/>
               </w:rPr>
-              <w:t>Server (</w:t>
-            </w:r>
-            <w:r>
-              <w:rPr>
-                <w:rFonts w:ascii="Arial" w:hAnsi="Arial" w:cs="Arial"/>
-                <w:color w:val="FF0000"/>
-                <w:lang w:val="it-IT"/>
-              </w:rPr>
-              <w:t>da specificare</w:t>
-            </w:r>
-            <w:r>
-              <w:rPr>
-                <w:rFonts w:ascii="Arial" w:hAnsi="Arial" w:cs="Arial"/>
-                <w:lang w:val="it-IT"/>
-              </w:rPr>
-              <w:t xml:space="preserve"> )</w:t>
+              <w:t>Server</w:t>
             </w:r>
           </w:p>
           <w:p>
@@ -11416,7 +13427,23 @@
                 <w:rFonts w:ascii="Arial" w:hAnsi="Arial" w:cs="Arial"/>
                 <w:lang w:val="it-IT"/>
               </w:rPr>
-              <w:t>il sistema verifica per ogni edificio, e per ogni parametro monitorato, il relativo numero di sensori che presentano anomalie (UseCase #8)</w:t>
+              <w:t>il sistema verifica per ogni edificio, e per ogni parametro monitorato, il relativo numero di sensori che presentano anomalie (</w:t>
+            </w:r>
+            <w:proofErr w:type="spellStart"/>
+            <w:r>
+              <w:rPr>
+                <w:rFonts w:ascii="Arial" w:hAnsi="Arial" w:cs="Arial"/>
+                <w:lang w:val="it-IT"/>
+              </w:rPr>
+              <w:t>UseCase</w:t>
+            </w:r>
+            <w:proofErr w:type="spellEnd"/>
+            <w:r>
+              <w:rPr>
+                <w:rFonts w:ascii="Arial" w:hAnsi="Arial" w:cs="Arial"/>
+                <w:lang w:val="it-IT"/>
+              </w:rPr>
+              <w:t xml:space="preserve"> #8)</w:t>
             </w:r>
           </w:p>
         </w:tc>
@@ -11499,22 +13526,15 @@
                 <w:rFonts w:ascii="Arial" w:hAnsi="Arial" w:cs="Arial"/>
                 <w:lang w:val="it-IT"/>
               </w:rPr>
-              <w:t>In base al rapporto sensori con anomalie / sensori totali (</w:t>
-            </w:r>
-            <w:r>
-              <w:rPr>
-                <w:rFonts w:ascii="Arial" w:hAnsi="Arial" w:cs="Arial"/>
-                <w:color w:val="FF0000"/>
-                <w:lang w:val="it-IT"/>
-              </w:rPr>
-              <w:t>da definire</w:t>
-            </w:r>
-            <w:r>
-              <w:rPr>
-                <w:rFonts w:ascii="Arial" w:hAnsi="Arial" w:cs="Arial"/>
-                <w:lang w:val="it-IT"/>
-              </w:rPr>
-              <w:t>), l’informazione verrà riportata sulla dashboard con colore più o meno marcato.</w:t>
+              <w:t xml:space="preserve">In base al rapporto sensori con anomalie / sensori totali, l’informazione verrà riportata sulla dashboard con colore </w:t>
+            </w:r>
+            <w:r>
+              <w:rPr>
+                <w:rFonts w:ascii="Arial" w:hAnsi="Arial" w:cs="Arial"/>
+                <w:lang w:val="it-IT"/>
+              </w:rPr>
+              <w:lastRenderedPageBreak/>
+              <w:t>più o meno marcato.</w:t>
             </w:r>
           </w:p>
         </w:tc>
@@ -11525,12 +13545,15 @@
         <w:pStyle w:val="Nessunaspaziatura"/>
         <w:rPr>
           <w:rFonts w:ascii="Arial" w:hAnsi="Arial" w:cs="Arial"/>
-        </w:rPr>
-      </w:pPr>
-      <w:r>
-        <w:rPr>
-          <w:rFonts w:ascii="Arial" w:hAnsi="Arial" w:cs="Arial"/>
-        </w:rPr>
+          <w:lang w:val="it-IT"/>
+        </w:rPr>
+      </w:pPr>
+      <w:r>
+        <w:rPr>
+          <w:rFonts w:ascii="Arial" w:hAnsi="Arial" w:cs="Arial"/>
+          <w:lang w:val="it-IT"/>
+        </w:rPr>
+        <w:lastRenderedPageBreak/>
         <w:t xml:space="preserve">  </w:t>
       </w:r>
     </w:p>
@@ -11539,11 +13562,13 @@
         <w:pStyle w:val="Nessunaspaziatura"/>
         <w:rPr>
           <w:rFonts w:ascii="Arial" w:hAnsi="Arial" w:cs="Arial"/>
-        </w:rPr>
-      </w:pPr>
-      <w:r>
-        <w:rPr>
-          <w:rFonts w:ascii="Arial" w:hAnsi="Arial" w:cs="Arial"/>
+          <w:lang w:val="it-IT"/>
+        </w:rPr>
+      </w:pPr>
+      <w:r>
+        <w:rPr>
+          <w:rFonts w:ascii="Arial" w:hAnsi="Arial" w:cs="Arial"/>
+          <w:lang w:val="it-IT"/>
         </w:rPr>
         <w:t xml:space="preserve">  </w:t>
       </w:r>
@@ -11615,13 +13640,6 @@
                 <w:lang w:val="it-IT"/>
               </w:rPr>
             </w:pPr>
-            <w:r>
-              <w:rPr>
-                <w:rFonts w:ascii="Arial" w:hAnsi="Arial" w:cs="Arial"/>
-                <w:lang w:val="it-IT"/>
-              </w:rPr>
-              <w:t>#9: Evidenziazione anomalie nei sensori a livello di distretto</w:t>
-            </w:r>
           </w:p>
         </w:tc>
       </w:tr>
@@ -11673,8 +13691,16 @@
               <w:rPr>
                 <w:rFonts w:ascii="Arial" w:hAnsi="Arial" w:cs="Arial"/>
               </w:rPr>
-              <w:t>Alta priorità</w:t>
-            </w:r>
+              <w:t xml:space="preserve">Alta </w:t>
+            </w:r>
+            <w:proofErr w:type="spellStart"/>
+            <w:r>
+              <w:rPr>
+                <w:rFonts w:ascii="Arial" w:hAnsi="Arial" w:cs="Arial"/>
+              </w:rPr>
+              <w:t>priorità</w:t>
+            </w:r>
+            <w:proofErr w:type="spellEnd"/>
           </w:p>
         </w:tc>
       </w:tr>
@@ -11728,22 +13754,7 @@
                 <w:rFonts w:ascii="Arial" w:hAnsi="Arial" w:cs="Arial"/>
                 <w:lang w:val="it-IT"/>
               </w:rPr>
-              <w:t>Almeno 50 / minuto (</w:t>
-            </w:r>
-            <w:r>
-              <w:rPr>
-                <w:rFonts w:ascii="Arial" w:hAnsi="Arial" w:cs="Arial"/>
-                <w:color w:val="FF0000"/>
-                <w:lang w:val="it-IT"/>
-              </w:rPr>
-              <w:t xml:space="preserve">Da dedicere: </w:t>
-            </w:r>
-            <w:r>
-              <w:rPr>
-                <w:rFonts w:ascii="Arial" w:hAnsi="Arial" w:cs="Arial"/>
-                <w:lang w:val="it-IT"/>
-              </w:rPr>
-              <w:t>rate di aggiornamento dei dati sulla dashboard)</w:t>
+              <w:t>Almeno 50 / minuto</w:t>
             </w:r>
           </w:p>
         </w:tc>
@@ -11752,10 +13763,42 @@
     <w:p>
       <w:pPr>
         <w:spacing w:before="100" w:beforeAutospacing="1" w:after="100" w:afterAutospacing="1"/>
-      </w:pPr>
-      <w:r>
-        <w:lastRenderedPageBreak/>
+        <w:rPr>
+          <w:lang w:val="it-IT"/>
+        </w:rPr>
+      </w:pPr>
+      <w:r>
+        <w:rPr>
+          <w:lang w:val="it-IT"/>
+        </w:rPr>
         <w:t xml:space="preserve">  </w:t>
+      </w:r>
+      <w:r>
+        <w:rPr>
+          <w:b/>
+          <w:lang w:val="it-IT"/>
+        </w:rPr>
+        <w:t xml:space="preserve">Figura 8 – </w:t>
+      </w:r>
+      <w:r>
+        <w:rPr>
+          <w:lang w:val="it-IT"/>
+        </w:rPr>
+        <w:t xml:space="preserve">Descrizione tabellare </w:t>
+      </w:r>
+      <w:proofErr w:type="spellStart"/>
+      <w:r>
+        <w:rPr>
+          <w:lang w:val="it-IT"/>
+        </w:rPr>
+        <w:t>UseCase</w:t>
+      </w:r>
+      <w:proofErr w:type="spellEnd"/>
+      <w:r>
+        <w:rPr>
+          <w:lang w:val="it-IT"/>
+        </w:rPr>
+        <w:t xml:space="preserve"> #9</w:t>
       </w:r>
     </w:p>
     <w:tbl>
@@ -11799,7 +13842,13 @@
               <w:pStyle w:val="Nessunaspaziatura"/>
             </w:pPr>
             <w:r>
-              <w:t>  USE CASE #</w:t>
+              <w:rPr>
+                <w:lang w:val="it-IT"/>
+              </w:rPr>
+              <w:t xml:space="preserve">  </w:t>
+            </w:r>
+            <w:r>
+              <w:t>USE CASE #</w:t>
             </w:r>
           </w:p>
         </w:tc>
@@ -11916,11 +13965,33 @@
                 <w:lang w:val="it-IT"/>
               </w:rPr>
             </w:pPr>
-            <w:r>
-              <w:rPr>
-                <w:lang w:val="it-IT"/>
-              </w:rPr>
-              <w:t>Modulo di calcolo delle anomalie</w:t>
+            <w:proofErr w:type="gramStart"/>
+            <w:r>
+              <w:rPr>
+                <w:lang w:val="it-IT"/>
+              </w:rPr>
+              <w:t>Rivelatore anomalie</w:t>
+            </w:r>
+            <w:proofErr w:type="gramEnd"/>
+            <w:r>
+              <w:rPr>
+                <w:lang w:val="it-IT"/>
+              </w:rPr>
+              <w:t xml:space="preserve"> – </w:t>
+            </w:r>
+            <w:proofErr w:type="spellStart"/>
+            <w:r>
+              <w:rPr>
+                <w:lang w:val="it-IT"/>
+              </w:rPr>
+              <w:t>Primary</w:t>
+            </w:r>
+            <w:proofErr w:type="spellEnd"/>
+            <w:r>
+              <w:rPr>
+                <w:lang w:val="it-IT"/>
+              </w:rPr>
+              <w:t xml:space="preserve"> task</w:t>
             </w:r>
           </w:p>
         </w:tc>
@@ -12120,20 +14191,7 @@
               <w:rPr>
                 <w:lang w:val="it-IT"/>
               </w:rPr>
-              <w:t>Server (</w:t>
-            </w:r>
-            <w:r>
-              <w:rPr>
-                <w:color w:val="FF0000"/>
-                <w:lang w:val="it-IT"/>
-              </w:rPr>
-              <w:t>da specificare</w:t>
-            </w:r>
-            <w:r>
-              <w:rPr>
-                <w:lang w:val="it-IT"/>
-              </w:rPr>
-              <w:t xml:space="preserve"> )</w:t>
+              <w:t>Server</w:t>
             </w:r>
           </w:p>
           <w:p>
@@ -12387,7 +14445,21 @@
               <w:rPr>
                 <w:lang w:val="it-IT"/>
               </w:rPr>
-              <w:t>il sistema verifica per ogni distretto, e per ogni parametro monitorato, il relativo numero di sensori che presentano anomalie (UseCase #9)</w:t>
+              <w:t>il sistema verifica per ogni distretto, e per ogni parametro monitorato, il relativo numero di sensori che presentano anomalie (</w:t>
+            </w:r>
+            <w:proofErr w:type="spellStart"/>
+            <w:r>
+              <w:rPr>
+                <w:lang w:val="it-IT"/>
+              </w:rPr>
+              <w:t>UseCase</w:t>
+            </w:r>
+            <w:proofErr w:type="spellEnd"/>
+            <w:r>
+              <w:rPr>
+                <w:lang w:val="it-IT"/>
+              </w:rPr>
+              <w:t xml:space="preserve"> #9)</w:t>
             </w:r>
           </w:p>
         </w:tc>
@@ -12460,20 +14532,14 @@
               <w:rPr>
                 <w:lang w:val="it-IT"/>
               </w:rPr>
-              <w:t>In base al rapporto sensori con anomalie / sensori totali (</w:t>
-            </w:r>
-            <w:r>
-              <w:rPr>
-                <w:color w:val="FF0000"/>
-                <w:lang w:val="it-IT"/>
-              </w:rPr>
-              <w:t>da definire</w:t>
-            </w:r>
-            <w:r>
-              <w:rPr>
-                <w:lang w:val="it-IT"/>
-              </w:rPr>
-              <w:t>), l’informazione verrà riportata sulla dashboard con colore più o meno marcato.</w:t>
+              <w:t xml:space="preserve">In base al rapporto sensori con anomalie / sensori totali, </w:t>
+            </w:r>
+            <w:r>
+              <w:rPr>
+                <w:lang w:val="it-IT"/>
+              </w:rPr>
+              <w:lastRenderedPageBreak/>
+              <w:t>l’informazione verrà riportata sulla dashboard con colore più o meno marcato.</w:t>
             </w:r>
           </w:p>
         </w:tc>
@@ -12482,16 +14548,29 @@
     <w:p>
       <w:pPr>
         <w:pStyle w:val="Nessunaspaziatura"/>
-      </w:pPr>
-      <w:r>
+        <w:rPr>
+          <w:lang w:val="it-IT"/>
+        </w:rPr>
+      </w:pPr>
+      <w:r>
+        <w:rPr>
+          <w:lang w:val="it-IT"/>
+        </w:rPr>
+        <w:lastRenderedPageBreak/>
         <w:t xml:space="preserve">  </w:t>
       </w:r>
     </w:p>
     <w:p>
       <w:pPr>
         <w:pStyle w:val="Nessunaspaziatura"/>
-      </w:pPr>
-      <w:r>
+        <w:rPr>
+          <w:lang w:val="it-IT"/>
+        </w:rPr>
+      </w:pPr>
+      <w:r>
+        <w:rPr>
+          <w:lang w:val="it-IT"/>
+        </w:rPr>
         <w:t xml:space="preserve">  </w:t>
       </w:r>
     </w:p>
@@ -12555,12 +14634,6 @@
                 <w:lang w:val="it-IT"/>
               </w:rPr>
             </w:pPr>
-            <w:r>
-              <w:rPr>
-                <w:lang w:val="it-IT"/>
-              </w:rPr>
-              <w:t>#10: Evidenziazione anomalie nei sensori a livello di città</w:t>
-            </w:r>
           </w:p>
         </w:tc>
       </w:tr>
@@ -12600,8 +14673,13 @@
               <w:pStyle w:val="Nessunaspaziatura"/>
             </w:pPr>
             <w:r>
-              <w:t>Alta priorità</w:t>
-            </w:r>
+              <w:t xml:space="preserve">Alta </w:t>
+            </w:r>
+            <w:proofErr w:type="spellStart"/>
+            <w:r>
+              <w:t>priorità</w:t>
+            </w:r>
+            <w:proofErr w:type="spellEnd"/>
           </w:p>
         </w:tc>
       </w:tr>
@@ -12640,9 +14718,19 @@
             <w:pPr>
               <w:pStyle w:val="Nessunaspaziatura"/>
             </w:pPr>
-            <w:r>
-              <w:t>Almeno 50 / minuto</w:t>
-            </w:r>
+            <w:proofErr w:type="spellStart"/>
+            <w:r>
+              <w:t>Almeno</w:t>
+            </w:r>
+            <w:proofErr w:type="spellEnd"/>
+            <w:r>
+              <w:t xml:space="preserve"> 50 / </w:t>
+            </w:r>
+            <w:proofErr w:type="spellStart"/>
+            <w:r>
+              <w:t>minuto</w:t>
+            </w:r>
+            <w:proofErr w:type="spellEnd"/>
           </w:p>
         </w:tc>
       </w:tr>
@@ -12654,6 +14742,72 @@
           <w:rFonts w:ascii="Arial" w:hAnsi="Arial" w:cs="Arial"/>
         </w:rPr>
       </w:pPr>
+    </w:p>
+    <w:p>
+      <w:pPr>
+        <w:pStyle w:val="Nessunaspaziatura"/>
+        <w:rPr>
+          <w:rFonts w:ascii="Arial" w:hAnsi="Arial" w:cs="Arial"/>
+        </w:rPr>
+      </w:pPr>
+      <w:proofErr w:type="spellStart"/>
+      <w:r>
+        <w:rPr>
+          <w:rFonts w:ascii="Arial" w:hAnsi="Arial" w:cs="Arial"/>
+          <w:b/>
+        </w:rPr>
+        <w:t>Figura</w:t>
+      </w:r>
+      <w:proofErr w:type="spellEnd"/>
+      <w:r>
+        <w:rPr>
+          <w:rFonts w:ascii="Arial" w:hAnsi="Arial" w:cs="Arial"/>
+          <w:b/>
+        </w:rPr>
+        <w:t xml:space="preserve"> 9 – </w:t>
+      </w:r>
+      <w:proofErr w:type="spellStart"/>
+      <w:r>
+        <w:rPr>
+          <w:rFonts w:ascii="Arial" w:hAnsi="Arial" w:cs="Arial"/>
+        </w:rPr>
+        <w:t>Descrizione</w:t>
+      </w:r>
+      <w:proofErr w:type="spellEnd"/>
+      <w:r>
+        <w:rPr>
+          <w:rFonts w:ascii="Arial" w:hAnsi="Arial" w:cs="Arial"/>
+        </w:rPr>
+        <w:t xml:space="preserve"> </w:t>
+      </w:r>
+      <w:proofErr w:type="spellStart"/>
+      <w:r>
+        <w:rPr>
+          <w:rFonts w:ascii="Arial" w:hAnsi="Arial" w:cs="Arial"/>
+        </w:rPr>
+        <w:t>tabellare</w:t>
+      </w:r>
+      <w:proofErr w:type="spellEnd"/>
+      <w:r>
+        <w:rPr>
+          <w:rFonts w:ascii="Arial" w:hAnsi="Arial" w:cs="Arial"/>
+        </w:rPr>
+        <w:t xml:space="preserve"> </w:t>
+      </w:r>
+      <w:proofErr w:type="spellStart"/>
+      <w:r>
+        <w:rPr>
+          <w:rFonts w:ascii="Arial" w:hAnsi="Arial" w:cs="Arial"/>
+        </w:rPr>
+        <w:t>UseCase</w:t>
+      </w:r>
+      <w:proofErr w:type="spellEnd"/>
+      <w:r>
+        <w:rPr>
+          <w:rFonts w:ascii="Arial" w:hAnsi="Arial" w:cs="Arial"/>
+        </w:rPr>
+        <w:t xml:space="preserve"> #10</w:t>
+      </w:r>
     </w:p>
     <w:p>
       <w:pPr>
@@ -12679,7 +14833,6 @@
           <w:sz w:val="24"/>
           <w:szCs w:val="24"/>
         </w:rPr>
-        <w:lastRenderedPageBreak/>
         <w:t xml:space="preserve">                           </w:t>
       </w:r>
     </w:p>
@@ -12703,7 +14856,29 @@
           <w:iCs/>
           <w:sz w:val="28"/>
         </w:rPr>
-        <w:t>A.2 Non Functional Requirements</w:t>
+        <w:t xml:space="preserve">A.2 </w:t>
+      </w:r>
+      <w:proofErr w:type="gramStart"/>
+      <w:r>
+        <w:rPr>
+          <w:rStyle w:val="Enfasiintensa"/>
+          <w:rFonts w:ascii="Arial" w:hAnsi="Arial" w:cs="Arial"/>
+          <w:bCs/>
+          <w:iCs/>
+          <w:sz w:val="28"/>
+        </w:rPr>
+        <w:t>Non Functional</w:t>
+      </w:r>
+      <w:proofErr w:type="gramEnd"/>
+      <w:r>
+        <w:rPr>
+          <w:rStyle w:val="Enfasiintensa"/>
+          <w:rFonts w:ascii="Arial" w:hAnsi="Arial" w:cs="Arial"/>
+          <w:bCs/>
+          <w:iCs/>
+          <w:sz w:val="28"/>
+        </w:rPr>
+        <w:t xml:space="preserve"> Requirements</w:t>
       </w:r>
     </w:p>
     <w:p>
@@ -12755,7 +14930,35 @@
           <w:sz w:val="22"/>
           <w:szCs w:val="24"/>
         </w:rPr>
-        <w:t xml:space="preserve"> non functional requirements.&gt; </w:t>
+        <w:t xml:space="preserve"> </w:t>
+      </w:r>
+      <w:proofErr w:type="spellStart"/>
+      <w:proofErr w:type="gramStart"/>
+      <w:r>
+        <w:rPr>
+          <w:rFonts w:ascii="Arial" w:hAnsi="Arial" w:cs="Arial"/>
+          <w:i/>
+          <w:color w:val="auto"/>
+          <w:spacing w:val="0"/>
+          <w:kern w:val="0"/>
+          <w:sz w:val="22"/>
+          <w:szCs w:val="24"/>
+        </w:rPr>
+        <w:t>non functional</w:t>
+      </w:r>
+      <w:proofErr w:type="spellEnd"/>
+      <w:proofErr w:type="gramEnd"/>
+      <w:r>
+        <w:rPr>
+          <w:rFonts w:ascii="Arial" w:hAnsi="Arial" w:cs="Arial"/>
+          <w:i/>
+          <w:color w:val="auto"/>
+          <w:spacing w:val="0"/>
+          <w:kern w:val="0"/>
+          <w:sz w:val="22"/>
+          <w:szCs w:val="24"/>
+        </w:rPr>
+        <w:t xml:space="preserve"> requirements.&gt; </w:t>
       </w:r>
     </w:p>
     <w:p>
@@ -12791,13 +14994,43 @@
         <w:spacing w:line="360" w:lineRule="auto"/>
         <w:rPr>
           <w:rFonts w:ascii="Arial" w:hAnsi="Arial" w:cs="Arial"/>
-        </w:rPr>
-      </w:pPr>
-      <w:r>
-        <w:rPr>
-          <w:rFonts w:ascii="Arial" w:hAnsi="Arial" w:cs="Arial"/>
-        </w:rPr>
-        <w:t>il sistema deve supportare lo storage e il processing di 150.000 segnali;</w:t>
+          <w:lang w:val="it-IT"/>
+        </w:rPr>
+      </w:pPr>
+      <w:r>
+        <w:rPr>
+          <w:rFonts w:ascii="Arial" w:hAnsi="Arial" w:cs="Arial"/>
+          <w:lang w:val="it-IT"/>
+        </w:rPr>
+        <w:t xml:space="preserve">il sistema deve supportare lo storage e il processing di </w:t>
+      </w:r>
+      <w:r>
+        <w:rPr>
+          <w:rFonts w:ascii="Arial" w:hAnsi="Arial" w:cs="Arial"/>
+          <w:lang w:val="it-IT"/>
+        </w:rPr>
+        <w:t xml:space="preserve">almeno </w:t>
+      </w:r>
+      <w:r>
+        <w:rPr>
+          <w:rFonts w:ascii="Arial" w:hAnsi="Arial" w:cs="Arial"/>
+          <w:lang w:val="it-IT"/>
+        </w:rPr>
+        <w:t>150.000 segnali</w:t>
+      </w:r>
+      <w:r>
+        <w:rPr>
+          <w:rFonts w:ascii="Arial" w:hAnsi="Arial" w:cs="Arial"/>
+          <w:lang w:val="it-IT"/>
+        </w:rPr>
+        <w:t xml:space="preserve"> al minuto</w:t>
+      </w:r>
+      <w:r>
+        <w:rPr>
+          <w:rFonts w:ascii="Arial" w:hAnsi="Arial" w:cs="Arial"/>
+          <w:lang w:val="it-IT"/>
+        </w:rPr>
+        <w:t>;</w:t>
       </w:r>
     </w:p>
     <w:p>
@@ -12810,11 +15043,13 @@
         <w:spacing w:line="360" w:lineRule="auto"/>
         <w:rPr>
           <w:rFonts w:ascii="Arial" w:hAnsi="Arial" w:cs="Arial"/>
-        </w:rPr>
-      </w:pPr>
-      <w:r>
-        <w:rPr>
-          <w:rFonts w:ascii="Arial" w:hAnsi="Arial" w:cs="Arial"/>
+          <w:lang w:val="it-IT"/>
+        </w:rPr>
+      </w:pPr>
+      <w:r>
+        <w:rPr>
+          <w:rFonts w:ascii="Arial" w:hAnsi="Arial" w:cs="Arial"/>
+          <w:lang w:val="it-IT"/>
         </w:rPr>
         <w:t>il sistema deve riuscire a gestire l'accesso in parallelo di 50 gestori;</w:t>
       </w:r>
@@ -12825,6 +15060,7 @@
         <w:spacing w:line="360" w:lineRule="auto"/>
         <w:rPr>
           <w:rFonts w:ascii="Arial" w:hAnsi="Arial" w:cs="Arial"/>
+          <w:lang w:val="it-IT"/>
         </w:rPr>
       </w:pPr>
       <w:r>
@@ -12832,6 +15068,7 @@
           <w:rFonts w:ascii="Arial" w:hAnsi="Arial" w:cs="Arial"/>
           <w:b/>
           <w:bCs/>
+          <w:lang w:val="it-IT"/>
         </w:rPr>
         <w:tab/>
         <w:t>-Scalabilità</w:t>
@@ -12839,6 +15076,7 @@
       <w:r>
         <w:rPr>
           <w:rFonts w:ascii="Arial" w:hAnsi="Arial" w:cs="Arial"/>
+          <w:lang w:val="it-IT"/>
         </w:rPr>
         <w:t>: il sistema deve supportare future espansioni;</w:t>
       </w:r>
@@ -12849,11 +15087,13 @@
         <w:spacing w:line="360" w:lineRule="auto"/>
         <w:rPr>
           <w:rFonts w:ascii="Arial" w:hAnsi="Arial" w:cs="Arial"/>
-        </w:rPr>
-      </w:pPr>
-      <w:r>
-        <w:rPr>
-          <w:rFonts w:ascii="Arial" w:hAnsi="Arial" w:cs="Arial"/>
+          <w:lang w:val="it-IT"/>
+        </w:rPr>
+      </w:pPr>
+      <w:r>
+        <w:rPr>
+          <w:rFonts w:ascii="Arial" w:hAnsi="Arial" w:cs="Arial"/>
+          <w:lang w:val="it-IT"/>
         </w:rPr>
         <w:tab/>
       </w:r>
@@ -12862,12 +15102,14 @@
           <w:rFonts w:ascii="Arial" w:hAnsi="Arial" w:cs="Arial"/>
           <w:b/>
           <w:bCs/>
+          <w:lang w:val="it-IT"/>
         </w:rPr>
         <w:t>-Affidabilità</w:t>
       </w:r>
       <w:r>
         <w:rPr>
           <w:rFonts w:ascii="Arial" w:hAnsi="Arial" w:cs="Arial"/>
+          <w:lang w:val="it-IT"/>
         </w:rPr>
         <w:t>: Il sistema deve essere disponibile H24 365/anno;</w:t>
       </w:r>
@@ -12879,6 +15121,7 @@
         <w:ind w:left="720"/>
         <w:rPr>
           <w:rFonts w:ascii="Arial" w:hAnsi="Arial" w:cs="Arial"/>
+          <w:lang w:val="it-IT"/>
         </w:rPr>
       </w:pPr>
       <w:r>
@@ -12886,26 +15129,87 @@
           <w:rFonts w:ascii="Arial" w:hAnsi="Arial" w:cs="Arial"/>
           <w:b/>
           <w:bCs/>
+          <w:lang w:val="it-IT"/>
         </w:rPr>
         <w:t xml:space="preserve">-Usabilità: </w:t>
       </w:r>
       <w:r>
         <w:rPr>
           <w:rFonts w:ascii="Arial" w:hAnsi="Arial" w:cs="Arial"/>
-        </w:rPr>
-        <w:t xml:space="preserve">I gestori devono riuscire di usare il sistema senza nessuna </w:t>
-      </w:r>
-      <w:r>
-        <w:rPr>
-          <w:rFonts w:ascii="Arial" w:hAnsi="Arial" w:cs="Arial"/>
-        </w:rPr>
-        <w:t>f</w:t>
-      </w:r>
-      <w:r>
-        <w:rPr>
-          <w:rFonts w:ascii="Arial" w:hAnsi="Arial" w:cs="Arial"/>
-        </w:rPr>
-        <w:t>ormazione specifica;</w:t>
+          <w:lang w:val="it-IT"/>
+        </w:rPr>
+        <w:t>I gestori devono riuscire di usare il sistema senza nessuna formazione specifica;</w:t>
+      </w:r>
+    </w:p>
+    <w:p>
+      <w:pPr>
+        <w:pStyle w:val="Standard"/>
+        <w:spacing w:line="360" w:lineRule="auto"/>
+        <w:ind w:left="720"/>
+        <w:rPr>
+          <w:rFonts w:ascii="Arial" w:hAnsi="Arial" w:cs="Arial"/>
+          <w:lang w:val="it-IT"/>
+        </w:rPr>
+      </w:pPr>
+    </w:p>
+    <w:p>
+      <w:pPr>
+        <w:pStyle w:val="Standard"/>
+        <w:spacing w:line="360" w:lineRule="auto"/>
+        <w:ind w:left="720"/>
+        <w:rPr>
+          <w:rFonts w:ascii="Arial" w:hAnsi="Arial" w:cs="Arial"/>
+          <w:lang w:val="it-IT"/>
+        </w:rPr>
+      </w:pPr>
+      <w:r>
+        <w:rPr>
+          <w:rFonts w:ascii="Arial" w:hAnsi="Arial" w:cs="Arial"/>
+          <w:lang w:val="it-IT"/>
+        </w:rPr>
+        <w:t>Note:</w:t>
+      </w:r>
+    </w:p>
+    <w:p>
+      <w:pPr>
+        <w:pStyle w:val="Standard"/>
+        <w:numPr>
+          <w:ilvl w:val="0"/>
+          <w:numId w:val="35"/>
+        </w:numPr>
+        <w:spacing w:line="360" w:lineRule="auto"/>
+        <w:rPr>
+          <w:rFonts w:ascii="Arial" w:hAnsi="Arial" w:cs="Arial"/>
+          <w:lang w:val="it-IT"/>
+        </w:rPr>
+      </w:pPr>
+      <w:r>
+        <w:rPr>
+          <w:rFonts w:ascii="Arial" w:hAnsi="Arial" w:cs="Arial"/>
+          <w:lang w:val="it-IT"/>
+        </w:rPr>
+        <w:t>Il requisito di Affidabilità lo abbiamo assunto dal momento che trattandosi di un sistema di monitoraggio ambientale che deve notificare eventuali pericoli, dovrà essere minimizzato il tempo offline.</w:t>
+      </w:r>
+    </w:p>
+    <w:p>
+      <w:pPr>
+        <w:pStyle w:val="Standard"/>
+        <w:numPr>
+          <w:ilvl w:val="0"/>
+          <w:numId w:val="35"/>
+        </w:numPr>
+        <w:spacing w:line="360" w:lineRule="auto"/>
+        <w:rPr>
+          <w:rFonts w:ascii="Arial" w:hAnsi="Arial" w:cs="Arial"/>
+          <w:lang w:val="it-IT"/>
+        </w:rPr>
+      </w:pPr>
+      <w:r>
+        <w:rPr>
+          <w:rFonts w:ascii="Arial" w:hAnsi="Arial" w:cs="Arial"/>
+          <w:lang w:val="it-IT"/>
+        </w:rPr>
+        <w:t>Nel caso peggiore, il requisito di performance sui segnali da processare può raggiungere un picco di 300.000 segnali al minuto (infatti supponiamo la frequenza con cui i sensori inviano dati raddoppi in caso di anomalia)</w:t>
       </w:r>
     </w:p>
     <w:p>
@@ -12931,7 +15235,9 @@
           <w:kern w:val="0"/>
           <w:sz w:val="22"/>
           <w:szCs w:val="24"/>
-        </w:rPr>
+          <w:lang w:val="it-IT"/>
+        </w:rPr>
+        <w:lastRenderedPageBreak/>
         <w:br/>
       </w:r>
       <w:r>
@@ -12944,8 +15250,9 @@
           <w:sz w:val="22"/>
           <w:szCs w:val="24"/>
         </w:rPr>
-        <w:t>BE CAREFUL NOT TO MAKE CONFUSION AMONG DIFFERENT NON FUNCTIONAL REQUIREMENTS</w:t>
-      </w:r>
+        <w:t xml:space="preserve">BE CAREFUL NOT TO MAKE CONFUSION AMONG DIFFERENT </w:t>
+      </w:r>
+      <w:proofErr w:type="gramStart"/>
       <w:r>
         <w:rPr>
           <w:rFonts w:ascii="Arial" w:hAnsi="Arial" w:cs="Arial"/>
@@ -12956,8 +15263,9 @@
           <w:sz w:val="22"/>
           <w:szCs w:val="24"/>
         </w:rPr>
-        <w:t>. PLEASE FOCUS ON NO MORE THAN THE 3-4 MOST IMPORTANT NON FUNCTIONAL REQUIREMENTS-</w:t>
-      </w:r>
+        <w:t>NON FUNCTIONAL</w:t>
+      </w:r>
+      <w:proofErr w:type="gramEnd"/>
       <w:r>
         <w:rPr>
           <w:rFonts w:ascii="Arial" w:hAnsi="Arial" w:cs="Arial"/>
@@ -12968,6 +15276,56 @@
           <w:sz w:val="22"/>
           <w:szCs w:val="24"/>
         </w:rPr>
+        <w:t xml:space="preserve"> REQUIREMENTS</w:t>
+      </w:r>
+      <w:r>
+        <w:rPr>
+          <w:rFonts w:ascii="Arial" w:hAnsi="Arial" w:cs="Arial"/>
+          <w:i/>
+          <w:color w:val="FF0000"/>
+          <w:spacing w:val="0"/>
+          <w:kern w:val="0"/>
+          <w:sz w:val="22"/>
+          <w:szCs w:val="24"/>
+        </w:rPr>
+        <w:t xml:space="preserve">. PLEASE FOCUS ON NO MORE THAN THE 3-4 MOST IMPORTANT </w:t>
+      </w:r>
+      <w:proofErr w:type="gramStart"/>
+      <w:r>
+        <w:rPr>
+          <w:rFonts w:ascii="Arial" w:hAnsi="Arial" w:cs="Arial"/>
+          <w:i/>
+          <w:color w:val="FF0000"/>
+          <w:spacing w:val="0"/>
+          <w:kern w:val="0"/>
+          <w:sz w:val="22"/>
+          <w:szCs w:val="24"/>
+        </w:rPr>
+        <w:t>NON FUNCTIONAL</w:t>
+      </w:r>
+      <w:proofErr w:type="gramEnd"/>
+      <w:r>
+        <w:rPr>
+          <w:rFonts w:ascii="Arial" w:hAnsi="Arial" w:cs="Arial"/>
+          <w:i/>
+          <w:color w:val="FF0000"/>
+          <w:spacing w:val="0"/>
+          <w:kern w:val="0"/>
+          <w:sz w:val="22"/>
+          <w:szCs w:val="24"/>
+        </w:rPr>
+        <w:t xml:space="preserve"> REQUIREMENTS-</w:t>
+      </w:r>
+      <w:r>
+        <w:rPr>
+          <w:rFonts w:ascii="Arial" w:hAnsi="Arial" w:cs="Arial"/>
+          <w:i/>
+          <w:color w:val="FF0000"/>
+          <w:spacing w:val="0"/>
+          <w:kern w:val="0"/>
+          <w:sz w:val="22"/>
+          <w:szCs w:val="24"/>
+        </w:rPr>
         <w:t xml:space="preserve"> PLEASE JUSTIFY THEM!!!</w:t>
       </w:r>
     </w:p>
@@ -12983,11 +15341,13 @@
         <w:pStyle w:val="Titolo"/>
         <w:spacing w:line="360" w:lineRule="auto"/>
         <w:rPr>
-          <w:rStyle w:val="Enfasiintensa"/>
-          <w:rFonts w:ascii="Arial" w:hAnsi="Arial" w:cs="Arial"/>
-          <w:bCs/>
-          <w:iCs/>
-          <w:sz w:val="28"/>
+          <w:rFonts w:ascii="Arial" w:hAnsi="Arial" w:cs="Arial"/>
+          <w:i/>
+          <w:color w:val="auto"/>
+          <w:spacing w:val="0"/>
+          <w:kern w:val="0"/>
+          <w:sz w:val="22"/>
+          <w:szCs w:val="24"/>
         </w:rPr>
       </w:pPr>
       <w:r>
@@ -13073,6 +15433,230 @@
         </w:rPr>
         <w:t xml:space="preserve"> functional requirements.&gt; </w:t>
       </w:r>
+    </w:p>
+    <w:p>
+      <w:pPr>
+        <w:pStyle w:val="Titolo"/>
+        <w:numPr>
+          <w:ilvl w:val="0"/>
+          <w:numId w:val="39"/>
+        </w:numPr>
+        <w:spacing w:line="360" w:lineRule="auto"/>
+        <w:rPr>
+          <w:rFonts w:ascii="Arial" w:hAnsi="Arial" w:cs="Arial"/>
+          <w:b/>
+          <w:color w:val="auto"/>
+          <w:spacing w:val="0"/>
+          <w:kern w:val="0"/>
+          <w:sz w:val="22"/>
+          <w:szCs w:val="24"/>
+          <w:lang w:val="it-IT"/>
+        </w:rPr>
+      </w:pPr>
+      <w:r>
+        <w:rPr>
+          <w:rFonts w:ascii="Arial" w:hAnsi="Arial" w:cs="Arial"/>
+          <w:b/>
+          <w:color w:val="auto"/>
+          <w:spacing w:val="0"/>
+          <w:kern w:val="0"/>
+          <w:sz w:val="22"/>
+          <w:szCs w:val="24"/>
+          <w:lang w:val="it-IT"/>
+        </w:rPr>
+        <w:t xml:space="preserve">Installazione dei sensori: </w:t>
+      </w:r>
+      <w:r>
+        <w:rPr>
+          <w:rFonts w:ascii="Arial" w:hAnsi="Arial" w:cs="Arial"/>
+          <w:color w:val="auto"/>
+          <w:spacing w:val="0"/>
+          <w:kern w:val="0"/>
+          <w:sz w:val="22"/>
+          <w:szCs w:val="24"/>
+          <w:lang w:val="it-IT"/>
+        </w:rPr>
+        <w:t>se n</w:t>
+      </w:r>
+      <w:r>
+        <w:rPr>
+          <w:rFonts w:ascii="Arial" w:hAnsi="Arial" w:cs="Arial"/>
+          <w:color w:val="auto"/>
+          <w:spacing w:val="0"/>
+          <w:kern w:val="0"/>
+          <w:sz w:val="22"/>
+          <w:szCs w:val="24"/>
+          <w:lang w:val="it-IT"/>
+        </w:rPr>
+        <w:t xml:space="preserve">e occupa un’altra organizzazione, noi dobbiamo solamente assicurarci che i sensori </w:t>
+      </w:r>
+      <w:r>
+        <w:rPr>
+          <w:rFonts w:ascii="Arial" w:hAnsi="Arial" w:cs="Arial"/>
+          <w:color w:val="auto"/>
+          <w:spacing w:val="0"/>
+          <w:kern w:val="0"/>
+          <w:sz w:val="22"/>
+          <w:szCs w:val="24"/>
+          <w:lang w:val="it-IT"/>
+        </w:rPr>
+        <w:t>d</w:t>
+      </w:r>
+      <w:r>
+        <w:rPr>
+          <w:rFonts w:ascii="Arial" w:hAnsi="Arial" w:cs="Arial"/>
+          <w:color w:val="auto"/>
+          <w:spacing w:val="0"/>
+          <w:kern w:val="0"/>
+          <w:sz w:val="22"/>
+          <w:szCs w:val="24"/>
+          <w:lang w:val="it-IT"/>
+        </w:rPr>
+        <w:t xml:space="preserve">i cui </w:t>
+      </w:r>
+      <w:r>
+        <w:rPr>
+          <w:rFonts w:ascii="Arial" w:hAnsi="Arial" w:cs="Arial"/>
+          <w:color w:val="auto"/>
+          <w:spacing w:val="0"/>
+          <w:kern w:val="0"/>
+          <w:sz w:val="22"/>
+          <w:szCs w:val="24"/>
+          <w:lang w:val="it-IT"/>
+        </w:rPr>
+        <w:t>l’</w:t>
+      </w:r>
+      <w:r>
+        <w:rPr>
+          <w:rFonts w:ascii="Arial" w:hAnsi="Arial" w:cs="Arial"/>
+          <w:color w:val="auto"/>
+          <w:spacing w:val="0"/>
+          <w:kern w:val="0"/>
+          <w:sz w:val="22"/>
+          <w:szCs w:val="24"/>
+          <w:lang w:val="it-IT"/>
+        </w:rPr>
+        <w:t>ID non sia ancora registrat</w:t>
+      </w:r>
+      <w:r>
+        <w:rPr>
+          <w:rFonts w:ascii="Arial" w:hAnsi="Arial" w:cs="Arial"/>
+          <w:color w:val="auto"/>
+          <w:spacing w:val="0"/>
+          <w:kern w:val="0"/>
+          <w:sz w:val="22"/>
+          <w:szCs w:val="24"/>
+          <w:lang w:val="it-IT"/>
+        </w:rPr>
+        <w:t>o</w:t>
+      </w:r>
+      <w:r>
+        <w:rPr>
+          <w:rFonts w:ascii="Arial" w:hAnsi="Arial" w:cs="Arial"/>
+          <w:color w:val="auto"/>
+          <w:spacing w:val="0"/>
+          <w:kern w:val="0"/>
+          <w:sz w:val="22"/>
+          <w:szCs w:val="24"/>
+          <w:lang w:val="it-IT"/>
+        </w:rPr>
+        <w:t xml:space="preserve"> in DB vengano aggiunti automaticamente alla ricezione del primo segnale</w:t>
+      </w:r>
+      <w:r>
+        <w:rPr>
+          <w:rFonts w:ascii="Arial" w:hAnsi="Arial" w:cs="Arial"/>
+          <w:color w:val="auto"/>
+          <w:spacing w:val="0"/>
+          <w:kern w:val="0"/>
+          <w:sz w:val="22"/>
+          <w:szCs w:val="24"/>
+          <w:lang w:val="it-IT"/>
+        </w:rPr>
+        <w:t xml:space="preserve"> a loro corrispondente</w:t>
+      </w:r>
+      <w:r>
+        <w:rPr>
+          <w:rFonts w:ascii="Arial" w:hAnsi="Arial" w:cs="Arial"/>
+          <w:color w:val="auto"/>
+          <w:spacing w:val="0"/>
+          <w:kern w:val="0"/>
+          <w:sz w:val="22"/>
+          <w:szCs w:val="24"/>
+          <w:lang w:val="it-IT"/>
+        </w:rPr>
+        <w:t>.</w:t>
+      </w:r>
+    </w:p>
+    <w:p>
+      <w:pPr>
+        <w:pStyle w:val="Titolo"/>
+        <w:numPr>
+          <w:ilvl w:val="0"/>
+          <w:numId w:val="39"/>
+        </w:numPr>
+        <w:spacing w:line="360" w:lineRule="auto"/>
+        <w:rPr>
+          <w:rStyle w:val="Enfasiintensa"/>
+          <w:rFonts w:ascii="Arial" w:hAnsi="Arial" w:cs="Arial"/>
+          <w:i w:val="0"/>
+          <w:color w:val="auto"/>
+          <w:spacing w:val="0"/>
+          <w:kern w:val="0"/>
+          <w:sz w:val="22"/>
+          <w:szCs w:val="24"/>
+          <w:lang w:val="it-IT"/>
+        </w:rPr>
+      </w:pPr>
+      <w:r>
+        <w:rPr>
+          <w:rFonts w:ascii="Arial" w:hAnsi="Arial" w:cs="Arial"/>
+          <w:b/>
+          <w:color w:val="auto"/>
+          <w:spacing w:val="0"/>
+          <w:kern w:val="0"/>
+          <w:sz w:val="22"/>
+          <w:szCs w:val="24"/>
+          <w:lang w:val="it-IT"/>
+        </w:rPr>
+        <w:t>Sostituzione / riparazione di sensori guasti o malfunzionanti</w:t>
+      </w:r>
+      <w:r>
+        <w:rPr>
+          <w:rFonts w:ascii="Arial" w:hAnsi="Arial" w:cs="Arial"/>
+          <w:b/>
+          <w:color w:val="auto"/>
+          <w:spacing w:val="0"/>
+          <w:kern w:val="0"/>
+          <w:sz w:val="22"/>
+          <w:szCs w:val="24"/>
+          <w:lang w:val="it-IT"/>
+        </w:rPr>
+        <w:t xml:space="preserve">: </w:t>
+      </w:r>
+      <w:r>
+        <w:rPr>
+          <w:rFonts w:ascii="Arial" w:hAnsi="Arial" w:cs="Arial"/>
+          <w:color w:val="auto"/>
+          <w:spacing w:val="0"/>
+          <w:kern w:val="0"/>
+          <w:sz w:val="22"/>
+          <w:szCs w:val="24"/>
+          <w:lang w:val="it-IT"/>
+        </w:rPr>
+        <w:t>ci è richiesto soltanto di notificare le anomalie sulle dashboard dei gestori</w:t>
+      </w:r>
+      <w:r>
+        <w:rPr>
+          <w:rFonts w:ascii="Arial" w:hAnsi="Arial" w:cs="Arial"/>
+          <w:color w:val="auto"/>
+          <w:spacing w:val="0"/>
+          <w:kern w:val="0"/>
+          <w:sz w:val="22"/>
+          <w:szCs w:val="24"/>
+          <w:lang w:val="it-IT"/>
+        </w:rPr>
+        <w:t>.</w:t>
+      </w:r>
       <w:r>
         <w:rPr>
           <w:rFonts w:ascii="Arial" w:hAnsi="Arial" w:cs="Arial"/>
@@ -13082,6 +15666,7 @@
           <w:kern w:val="0"/>
           <w:sz w:val="22"/>
           <w:szCs w:val="24"/>
+          <w:lang w:val="it-IT"/>
         </w:rPr>
         <w:br/>
       </w:r>
@@ -13089,7 +15674,21 @@
     <w:p>
       <w:pPr>
         <w:pStyle w:val="Titolo"/>
+        <w:pBdr>
+          <w:bottom w:val="single" w:sz="8" w:space="31" w:color="4F81BD"/>
+        </w:pBdr>
         <w:spacing w:line="360" w:lineRule="auto"/>
+        <w:rPr>
+          <w:rFonts w:ascii="Arial" w:hAnsi="Arial" w:cs="Arial"/>
+          <w:b/>
+          <w:bCs/>
+          <w:i/>
+          <w:iCs/>
+          <w:color w:val="4F81BD"/>
+          <w:sz w:val="28"/>
+        </w:rPr>
+      </w:pPr>
+      <w:r>
         <w:rPr>
           <w:rStyle w:val="Enfasiintensa"/>
           <w:rFonts w:ascii="Arial" w:hAnsi="Arial" w:cs="Arial"/>
@@ -13097,7 +15696,8 @@
           <w:iCs/>
           <w:sz w:val="28"/>
         </w:rPr>
-      </w:pPr>
+        <w:t>A.4</w:t>
+      </w:r>
       <w:r>
         <w:rPr>
           <w:rStyle w:val="Enfasiintensa"/>
@@ -13106,7 +15706,7 @@
           <w:iCs/>
           <w:sz w:val="28"/>
         </w:rPr>
-        <w:t>A.4</w:t>
+        <w:t xml:space="preserve"> </w:t>
       </w:r>
       <w:r>
         <w:rPr>
@@ -13116,33 +15716,17 @@
           <w:iCs/>
           <w:sz w:val="28"/>
         </w:rPr>
-        <w:t xml:space="preserve"> </w:t>
-      </w:r>
-      <w:r>
-        <w:rPr>
-          <w:rStyle w:val="Enfasiintensa"/>
-          <w:rFonts w:ascii="Arial" w:hAnsi="Arial" w:cs="Arial"/>
-          <w:bCs/>
-          <w:iCs/>
-          <w:sz w:val="28"/>
-        </w:rPr>
         <w:t>Assumptions</w:t>
       </w:r>
     </w:p>
     <w:p>
       <w:pPr>
         <w:pStyle w:val="Titolo"/>
+        <w:pBdr>
+          <w:bottom w:val="single" w:sz="8" w:space="31" w:color="4F81BD"/>
+        </w:pBdr>
         <w:spacing w:after="0"/>
         <w:jc w:val="both"/>
-        <w:rPr>
-          <w:rStyle w:val="Enfasiintensa"/>
-          <w:rFonts w:ascii="Arial" w:hAnsi="Arial" w:cs="Arial"/>
-          <w:bCs/>
-          <w:iCs/>
-          <w:sz w:val="24"/>
-        </w:rPr>
-      </w:pPr>
-      <w:r>
         <w:rPr>
           <w:rFonts w:ascii="Arial" w:hAnsi="Arial" w:cs="Arial"/>
           <w:i/>
@@ -13152,8 +15736,7 @@
           <w:sz w:val="22"/>
           <w:szCs w:val="24"/>
         </w:rPr>
-        <w:t>&lt;</w:t>
-      </w:r>
+      </w:pPr>
       <w:r>
         <w:rPr>
           <w:rFonts w:ascii="Arial" w:hAnsi="Arial" w:cs="Arial"/>
@@ -13164,7 +15747,7 @@
           <w:sz w:val="22"/>
           <w:szCs w:val="24"/>
         </w:rPr>
-        <w:t>Briefly document, in this section, the most relevant requirement assumptions/decisions you had to made during your project</w:t>
+        <w:t>&lt;</w:t>
       </w:r>
       <w:r>
         <w:rPr>
@@ -13176,23 +15759,192 @@
           <w:sz w:val="22"/>
           <w:szCs w:val="24"/>
         </w:rPr>
+        <w:t>Briefly document, in this section, the most relevant requirement assumptions/decisions you had to made during your project</w:t>
+      </w:r>
+      <w:r>
+        <w:rPr>
+          <w:rFonts w:ascii="Arial" w:hAnsi="Arial" w:cs="Arial"/>
+          <w:i/>
+          <w:color w:val="auto"/>
+          <w:spacing w:val="0"/>
+          <w:kern w:val="0"/>
+          <w:sz w:val="22"/>
+          <w:szCs w:val="24"/>
+        </w:rPr>
         <w:t>&gt;</w:t>
+      </w:r>
+    </w:p>
+    <w:p/>
+    <w:p>
+      <w:pPr>
+        <w:numPr>
+          <w:ilvl w:val="0"/>
+          <w:numId w:val="32"/>
+        </w:numPr>
+        <w:rPr>
+          <w:rFonts w:ascii="Arial" w:hAnsi="Arial" w:cs="Arial"/>
+          <w:lang w:val="it-IT"/>
+        </w:rPr>
+      </w:pPr>
+      <w:r>
+        <w:rPr>
+          <w:rFonts w:ascii="Arial" w:hAnsi="Arial" w:cs="Arial"/>
+          <w:lang w:val="it-IT"/>
+        </w:rPr>
+        <w:t xml:space="preserve">I sensori avvertiranno di essere guasti per qualsiasi tipo di problema che si presenti, anche se i dati continuano ad essere veritieri </w:t>
       </w:r>
     </w:p>
     <w:p>
       <w:pPr>
-        <w:rPr>
-          <w:rFonts w:ascii="Arial" w:hAnsi="Arial" w:cs="Arial"/>
-        </w:rPr>
-      </w:pPr>
+        <w:numPr>
+          <w:ilvl w:val="0"/>
+          <w:numId w:val="32"/>
+        </w:numPr>
+        <w:rPr>
+          <w:rFonts w:ascii="Arial" w:hAnsi="Arial" w:cs="Arial"/>
+          <w:lang w:val="it-IT"/>
+        </w:rPr>
+      </w:pPr>
+      <w:r>
+        <w:rPr>
+          <w:rFonts w:ascii="Arial" w:hAnsi="Arial" w:cs="Arial"/>
+          <w:lang w:val="it-IT"/>
+        </w:rPr>
+        <w:t>I 3 tipi di gestore saranno distinti al momento del login sul sistema</w:t>
+      </w:r>
     </w:p>
     <w:p>
       <w:pPr>
-        <w:widowControl w:val="0"/>
-        <w:autoSpaceDE w:val="0"/>
-        <w:autoSpaceDN w:val="0"/>
-        <w:adjustRightInd w:val="0"/>
-        <w:spacing w:after="300" w:line="360" w:lineRule="auto"/>
+        <w:numPr>
+          <w:ilvl w:val="0"/>
+          <w:numId w:val="32"/>
+        </w:numPr>
+        <w:rPr>
+          <w:rFonts w:ascii="Arial" w:hAnsi="Arial" w:cs="Arial"/>
+          <w:lang w:val="it-IT"/>
+        </w:rPr>
+      </w:pPr>
+      <w:r>
+        <w:rPr>
+          <w:rFonts w:ascii="Arial" w:hAnsi="Arial" w:cs="Arial"/>
+          <w:lang w:val="it-IT"/>
+        </w:rPr>
+        <w:t>Chi installa i sensori provvederà ad assegnarli gli ID strutturati nel modo seguente: &lt;ID città&gt;&lt;ID distretto&gt;&lt;ID edificio&gt;&lt;ID interno&gt;</w:t>
+      </w:r>
+    </w:p>
+    <w:p>
+      <w:pPr>
+        <w:numPr>
+          <w:ilvl w:val="0"/>
+          <w:numId w:val="32"/>
+        </w:numPr>
+        <w:rPr>
+          <w:rFonts w:ascii="Arial" w:hAnsi="Arial" w:cs="Arial"/>
+          <w:lang w:val="it-IT"/>
+        </w:rPr>
+      </w:pPr>
+      <w:r>
+        <w:rPr>
+          <w:rFonts w:ascii="Arial" w:hAnsi="Arial" w:cs="Arial"/>
+          <w:lang w:val="it-IT"/>
+        </w:rPr>
+        <w:t xml:space="preserve">I sensori non omnidirezionali (come ad esempio i sensori di luminosità) andranno installati tenendo conto </w:t>
+      </w:r>
+      <w:r>
+        <w:rPr>
+          <w:rFonts w:ascii="Arial" w:hAnsi="Arial" w:cs="Arial"/>
+          <w:lang w:val="it-IT"/>
+        </w:rPr>
+        <w:t>degli standard previsti rispetto alla zona in cui appartengono (ad esempio</w:t>
+      </w:r>
+      <w:r>
+        <w:rPr>
+          <w:rFonts w:ascii="Arial" w:hAnsi="Arial" w:cs="Arial"/>
+          <w:lang w:val="it-IT"/>
+        </w:rPr>
+        <w:t xml:space="preserve"> i</w:t>
+      </w:r>
+      <w:r>
+        <w:rPr>
+          <w:rFonts w:ascii="Arial" w:hAnsi="Arial" w:cs="Arial"/>
+          <w:lang w:val="it-IT"/>
+        </w:rPr>
+        <w:t xml:space="preserve"> sensori </w:t>
+      </w:r>
+      <w:r>
+        <w:rPr>
+          <w:rFonts w:ascii="Arial" w:hAnsi="Arial" w:cs="Arial"/>
+          <w:lang w:val="it-IT"/>
+        </w:rPr>
+        <w:t>di luminosità per ambienti esterni devono essere puntati in modo che la luce solare non causi “false” anomalie.)</w:t>
+      </w:r>
+    </w:p>
+    <w:p>
+      <w:pPr>
+        <w:rPr>
+          <w:rFonts w:ascii="Arial" w:hAnsi="Arial" w:cs="Arial"/>
+          <w:lang w:val="it-IT"/>
+        </w:rPr>
+      </w:pPr>
+    </w:p>
+    <w:p>
+      <w:pPr>
+        <w:rPr>
+          <w:rFonts w:ascii="Arial" w:hAnsi="Arial" w:cs="Arial"/>
+          <w:lang w:val="it-IT"/>
+        </w:rPr>
+      </w:pPr>
+    </w:p>
+    <w:p>
+      <w:pPr>
+        <w:rPr>
+          <w:rFonts w:ascii="Arial" w:hAnsi="Arial" w:cs="Arial"/>
+          <w:lang w:val="it-IT"/>
+        </w:rPr>
+      </w:pPr>
+    </w:p>
+    <w:p>
+      <w:pPr>
+        <w:rPr>
+          <w:rFonts w:ascii="Arial" w:hAnsi="Arial" w:cs="Arial"/>
+          <w:lang w:val="it-IT"/>
+        </w:rPr>
+      </w:pPr>
+    </w:p>
+    <w:p>
+      <w:pPr>
+        <w:rPr>
+          <w:rFonts w:ascii="Arial" w:hAnsi="Arial" w:cs="Arial"/>
+          <w:lang w:val="it-IT"/>
+        </w:rPr>
+      </w:pPr>
+    </w:p>
+    <w:p>
+      <w:pPr>
+        <w:rPr>
+          <w:rFonts w:ascii="Arial" w:hAnsi="Arial" w:cs="Arial"/>
+          <w:lang w:val="it-IT"/>
+        </w:rPr>
+      </w:pPr>
+    </w:p>
+    <w:p>
+      <w:pPr>
+        <w:rPr>
+          <w:rFonts w:ascii="Arial" w:hAnsi="Arial" w:cs="Arial"/>
+          <w:lang w:val="it-IT"/>
+        </w:rPr>
+      </w:pPr>
+    </w:p>
+    <w:p>
+      <w:pPr>
+        <w:rPr>
+          <w:rFonts w:ascii="Arial" w:hAnsi="Arial" w:cs="Arial"/>
+          <w:lang w:val="it-IT"/>
+        </w:rPr>
+      </w:pPr>
+    </w:p>
+    <w:p>
+      <w:pPr>
         <w:rPr>
           <w:rFonts w:ascii="Arial" w:eastAsia="MS Mincho" w:hAnsi="Arial" w:cs="Arial"/>
           <w:b/>
@@ -13204,6 +15956,15 @@
           <w:kern w:val="1"/>
           <w:sz w:val="28"/>
           <w:szCs w:val="28"/>
+          <w:lang w:val="it-IT"/>
+        </w:rPr>
+      </w:pPr>
+    </w:p>
+    <w:p>
+      <w:pPr>
+        <w:rPr>
+          <w:rFonts w:ascii="Arial" w:hAnsi="Arial" w:cs="Arial"/>
+          <w:lang w:val="it-IT"/>
         </w:rPr>
       </w:pPr>
       <w:r>
@@ -13268,14 +16029,67 @@
           <w:rFonts w:ascii="Arial" w:hAnsi="Arial" w:cs="Arial"/>
           <w:sz w:val="22"/>
         </w:rPr>
-        <w:t xml:space="preserve">&lt;List here all the requirements, in prioritized order&gt; </w:t>
+        <w:t>&lt;List here all the requirements, in prioritized order&gt;</w:t>
       </w:r>
     </w:p>
     <w:p>
       <w:pPr>
-        <w:rPr>
-          <w:rFonts w:ascii="Arial" w:hAnsi="Arial" w:cs="Arial"/>
-          <w:lang w:val="it-IT"/>
+        <w:widowControl w:val="0"/>
+        <w:autoSpaceDE w:val="0"/>
+        <w:autoSpaceDN w:val="0"/>
+        <w:adjustRightInd w:val="0"/>
+        <w:rPr>
+          <w:rFonts w:ascii="Arial" w:hAnsi="Arial" w:cs="Arial"/>
+          <w:sz w:val="22"/>
+        </w:rPr>
+      </w:pPr>
+    </w:p>
+    <w:p>
+      <w:pPr>
+        <w:widowControl w:val="0"/>
+        <w:numPr>
+          <w:ilvl w:val="0"/>
+          <w:numId w:val="42"/>
+        </w:numPr>
+        <w:autoSpaceDE w:val="0"/>
+        <w:autoSpaceDN w:val="0"/>
+        <w:adjustRightInd w:val="0"/>
+        <w:rPr>
+          <w:rFonts w:ascii="Arial" w:hAnsi="Arial" w:cs="Arial"/>
+          <w:sz w:val="22"/>
+        </w:rPr>
+      </w:pPr>
+      <w:bookmarkStart w:id="0" w:name="_GoBack"/>
+      <w:bookmarkEnd w:id="0"/>
+    </w:p>
+    <w:p>
+      <w:pPr>
+        <w:widowControl w:val="0"/>
+        <w:autoSpaceDE w:val="0"/>
+        <w:autoSpaceDN w:val="0"/>
+        <w:adjustRightInd w:val="0"/>
+        <w:rPr>
+          <w:rFonts w:ascii="Arial" w:hAnsi="Arial" w:cs="Arial"/>
+          <w:sz w:val="22"/>
+        </w:rPr>
+      </w:pPr>
+    </w:p>
+    <w:p>
+      <w:pPr>
+        <w:widowControl w:val="0"/>
+        <w:autoSpaceDE w:val="0"/>
+        <w:autoSpaceDN w:val="0"/>
+        <w:adjustRightInd w:val="0"/>
+        <w:rPr>
+          <w:rFonts w:ascii="Arial" w:hAnsi="Arial" w:cs="Arial"/>
+          <w:sz w:val="22"/>
+        </w:rPr>
+      </w:pPr>
+    </w:p>
+    <w:p>
+      <w:pPr>
+        <w:rPr>
+          <w:rFonts w:ascii="Arial" w:hAnsi="Arial" w:cs="Arial"/>
         </w:rPr>
       </w:pPr>
     </w:p>
@@ -13300,7 +16114,6 @@
           <w:bCs/>
           <w:iCs/>
           <w:sz w:val="28"/>
-          <w:lang w:val="it-IT"/>
         </w:rPr>
         <w:br w:type="page"/>
       </w:r>
@@ -13453,7 +16266,27 @@
           <w:color w:val="FF0000"/>
           <w:sz w:val="22"/>
         </w:rPr>
-        <w:t xml:space="preserve">AVOID TO MAKE IT TOO COMPLEX AND FINE GRAINED. FOCUS MORE ON </w:t>
+        <w:t xml:space="preserve">AVOID </w:t>
+      </w:r>
+      <w:proofErr w:type="gramStart"/>
+      <w:r>
+        <w:rPr>
+          <w:rFonts w:ascii="Arial" w:hAnsi="Arial" w:cs="Arial"/>
+          <w:i/>
+          <w:color w:val="FF0000"/>
+          <w:sz w:val="22"/>
+        </w:rPr>
+        <w:t>TO MAKE</w:t>
+      </w:r>
+      <w:proofErr w:type="gramEnd"/>
+      <w:r>
+        <w:rPr>
+          <w:rFonts w:ascii="Arial" w:hAnsi="Arial" w:cs="Arial"/>
+          <w:i/>
+          <w:color w:val="FF0000"/>
+          <w:sz w:val="22"/>
+        </w:rPr>
+        <w:t xml:space="preserve"> IT TOO COMPLEX AND FINE GRAINED. FOCUS MORE ON </w:t>
       </w:r>
       <w:r>
         <w:rPr>
@@ -14055,7 +16888,25 @@
           <w:sz w:val="22"/>
         </w:rPr>
         <w:br/>
-        <w:t>As you are working on the assignment, record what you are doing and how long you spent. As a rule of thumb, you should add a log entry every time you switch tasks. For example, if you do something for two hours straight, that can be one log entry. However, if you do two or three things in half an hour, you must have a log entry for each of them. You do not need to include time for logging, but should include the time spent answering the other parts of this question.</w:t>
+        <w:t xml:space="preserve">As you are working on the assignment, record what you are doing and how long you spent. As a rule of thumb, you should add a log entry every time you switch tasks. For example, if you do something for two hours straight, that can be one log entry. However, if you do two or three things in half an hour, you must have a log entry for each of them. You do not need to include time for </w:t>
+      </w:r>
+      <w:proofErr w:type="gramStart"/>
+      <w:r>
+        <w:rPr>
+          <w:rFonts w:ascii="Arial" w:hAnsi="Arial" w:cs="Arial"/>
+          <w:i/>
+          <w:sz w:val="22"/>
+        </w:rPr>
+        <w:t>logging, but</w:t>
+      </w:r>
+      <w:proofErr w:type="gramEnd"/>
+      <w:r>
+        <w:rPr>
+          <w:rFonts w:ascii="Arial" w:hAnsi="Arial" w:cs="Arial"/>
+          <w:i/>
+          <w:sz w:val="22"/>
+        </w:rPr>
+        <w:t xml:space="preserve"> should include the time spent answering the other parts of this question.</w:t>
       </w:r>
     </w:p>
     <w:p>
@@ -14366,6 +17217,8 @@
                 <w:sz w:val="22"/>
               </w:rPr>
             </w:pPr>
+            <w:proofErr w:type="spellStart"/>
+            <w:proofErr w:type="gramStart"/>
             <w:r>
               <w:rPr>
                 <w:rFonts w:ascii="Arial" w:hAnsi="Arial" w:cs="Arial"/>
@@ -14373,7 +17226,18 @@
                 <w:i/>
                 <w:sz w:val="22"/>
               </w:rPr>
-              <w:t>Non functional Requirements</w:t>
+              <w:t>Non functional</w:t>
+            </w:r>
+            <w:proofErr w:type="spellEnd"/>
+            <w:proofErr w:type="gramEnd"/>
+            <w:r>
+              <w:rPr>
+                <w:rFonts w:ascii="Arial" w:hAnsi="Arial" w:cs="Arial"/>
+                <w:b/>
+                <w:i/>
+                <w:sz w:val="22"/>
+              </w:rPr>
+              <w:t xml:space="preserve"> Requirements</w:t>
             </w:r>
           </w:p>
           <w:p>
@@ -14792,7 +17656,29 @@
           <w:color w:val="FF0000"/>
           <w:sz w:val="22"/>
         </w:rPr>
-        <w:t xml:space="preserve">COPY HERE (computed from the spreadsheet): i) the total number of hours spent by the group (that is, hours per task X number of people working on that task), ii) the time spent for LEARNING and for DOING  </w:t>
+        <w:t xml:space="preserve">COPY HERE (computed from the spreadsheet): </w:t>
+      </w:r>
+      <w:proofErr w:type="spellStart"/>
+      <w:r>
+        <w:rPr>
+          <w:rFonts w:ascii="Arial" w:hAnsi="Arial" w:cs="Arial"/>
+          <w:b/>
+          <w:i/>
+          <w:color w:val="FF0000"/>
+          <w:sz w:val="22"/>
+        </w:rPr>
+        <w:t>i</w:t>
+      </w:r>
+      <w:proofErr w:type="spellEnd"/>
+      <w:r>
+        <w:rPr>
+          <w:rFonts w:ascii="Arial" w:hAnsi="Arial" w:cs="Arial"/>
+          <w:b/>
+          <w:i/>
+          <w:color w:val="FF0000"/>
+          <w:sz w:val="22"/>
+        </w:rPr>
+        <w:t xml:space="preserve">) the total number of hours spent by the group (that is, hours per task X number of people working on that task), ii) the time spent for LEARNING and for DOING  </w:t>
       </w:r>
     </w:p>
     <w:sectPr>
@@ -14977,8 +17863,9 @@
               <w:szCs w:val="36"/>
               <w:lang w:val="it-IT"/>
             </w:rPr>
-            <w:t>SE</w:t>
+            <w:t xml:space="preserve">SE </w:t>
           </w:r>
+          <w:proofErr w:type="spellStart"/>
           <w:r>
             <w:rPr>
               <w:rFonts w:ascii="Cambria" w:hAnsi="Cambria"/>
@@ -14986,8 +17873,9 @@
               <w:szCs w:val="36"/>
               <w:lang w:val="it-IT"/>
             </w:rPr>
-            <w:t xml:space="preserve"> course</w:t>
+            <w:t>course</w:t>
           </w:r>
+          <w:proofErr w:type="spellEnd"/>
           <w:r>
             <w:rPr>
               <w:rFonts w:ascii="Cambria" w:hAnsi="Cambria"/>
@@ -14995,34 +17883,7 @@
               <w:szCs w:val="36"/>
               <w:lang w:val="it-IT"/>
             </w:rPr>
-            <w:t xml:space="preserve"> –</w:t>
-          </w:r>
-          <w:r>
-            <w:rPr>
-              <w:rFonts w:ascii="Cambria" w:hAnsi="Cambria"/>
-              <w:sz w:val="36"/>
-              <w:szCs w:val="36"/>
-              <w:lang w:val="it-IT"/>
-            </w:rPr>
-            <w:t xml:space="preserve"> </w:t>
-          </w:r>
-          <w:r>
-            <w:rPr>
-              <w:rFonts w:ascii="Cambria" w:hAnsi="Cambria"/>
-              <w:sz w:val="36"/>
-              <w:szCs w:val="36"/>
-              <w:lang w:val="it-IT"/>
-            </w:rPr>
-            <w:t>Deliverable</w:t>
-          </w:r>
-          <w:r>
-            <w:rPr>
-              <w:rFonts w:ascii="Cambria" w:hAnsi="Cambria"/>
-              <w:sz w:val="36"/>
-              <w:szCs w:val="36"/>
-              <w:lang w:val="it-IT"/>
-            </w:rPr>
-            <w:t>s</w:t>
+            <w:t xml:space="preserve"> – Deliverables</w:t>
           </w:r>
         </w:p>
       </w:tc>
@@ -15053,37 +17914,7 @@
               <w:sz w:val="36"/>
               <w:szCs w:val="36"/>
             </w:rPr>
-            <w:t>201</w:t>
-          </w:r>
-          <w:r>
-            <w:rPr>
-              <w:rFonts w:ascii="Cambria" w:hAnsi="Cambria"/>
-              <w:b/>
-              <w:bCs/>
-              <w:sz w:val="36"/>
-              <w:szCs w:val="36"/>
-            </w:rPr>
-            <w:t>8</w:t>
-          </w:r>
-          <w:r>
-            <w:rPr>
-              <w:rFonts w:ascii="Cambria" w:hAnsi="Cambria"/>
-              <w:b/>
-              <w:bCs/>
-              <w:sz w:val="36"/>
-              <w:szCs w:val="36"/>
-            </w:rPr>
-            <w:t>-201</w:t>
-          </w:r>
-          <w:r>
-            <w:rPr>
-              <w:rFonts w:ascii="Cambria" w:hAnsi="Cambria"/>
-              <w:b/>
-              <w:bCs/>
-              <w:sz w:val="36"/>
-              <w:szCs w:val="36"/>
-            </w:rPr>
-            <w:t>9</w:t>
+            <w:t>2018-2019</w:t>
           </w:r>
         </w:p>
       </w:tc>
@@ -15146,8 +17977,19 @@
               <w:szCs w:val="36"/>
               <w:lang w:val="it-IT"/>
             </w:rPr>
-            <w:t>SE course</w:t>
+            <w:t xml:space="preserve">SE </w:t>
           </w:r>
+          <w:proofErr w:type="spellStart"/>
+          <w:r>
+            <w:rPr>
+              <w:rFonts w:ascii="Cambria" w:hAnsi="Cambria"/>
+              <w:sz w:val="36"/>
+              <w:szCs w:val="36"/>
+              <w:lang w:val="it-IT"/>
+            </w:rPr>
+            <w:t>course</w:t>
+          </w:r>
+          <w:proofErr w:type="spellEnd"/>
           <w:r>
             <w:rPr>
               <w:rFonts w:ascii="Cambria" w:hAnsi="Cambria"/>
@@ -15164,16 +18006,7 @@
               <w:szCs w:val="36"/>
               <w:lang w:val="it-IT"/>
             </w:rPr>
-            <w:t>Deliverable</w:t>
-          </w:r>
-          <w:r>
-            <w:rPr>
-              <w:rFonts w:ascii="Cambria" w:hAnsi="Cambria"/>
-              <w:sz w:val="36"/>
-              <w:szCs w:val="36"/>
-              <w:lang w:val="it-IT"/>
-            </w:rPr>
-            <w:t>s</w:t>
+            <w:t>Deliverables</w:t>
           </w:r>
         </w:p>
       </w:tc>
@@ -15214,27 +18047,7 @@
               <w:sz w:val="36"/>
               <w:szCs w:val="36"/>
             </w:rPr>
-            <w:t>8</w:t>
-          </w:r>
-          <w:r>
-            <w:rPr>
-              <w:rFonts w:ascii="Cambria" w:hAnsi="Cambria"/>
-              <w:b/>
-              <w:bCs/>
-              <w:sz w:val="36"/>
-              <w:szCs w:val="36"/>
-            </w:rPr>
-            <w:t>-201</w:t>
-          </w:r>
-          <w:r>
-            <w:rPr>
-              <w:rFonts w:ascii="Cambria" w:hAnsi="Cambria"/>
-              <w:b/>
-              <w:bCs/>
-              <w:sz w:val="36"/>
-              <w:szCs w:val="36"/>
-            </w:rPr>
-            <w:t>9</w:t>
+            <w:t>8-2019</w:t>
           </w:r>
         </w:p>
       </w:tc>
@@ -15895,6 +18708,119 @@
     </w:lvl>
   </w:abstractNum>
   <w:abstractNum w:abstractNumId="6" w15:restartNumberingAfterBreak="0">
+    <w:nsid w:val="091F1E80"/>
+    <w:multiLevelType w:val="hybridMultilevel"/>
+    <w:tmpl w:val="A9C6B76E"/>
+    <w:lvl w:ilvl="0" w:tplc="5E289CA4">
+      <w:start w:val="404"/>
+      <w:numFmt w:val="bullet"/>
+      <w:lvlText w:val="-"/>
+      <w:lvlJc w:val="left"/>
+      <w:pPr>
+        <w:ind w:left="720" w:hanging="360"/>
+      </w:pPr>
+      <w:rPr>
+        <w:rFonts w:ascii="Calibri" w:eastAsia="Times New Roman" w:hAnsi="Calibri" w:hint="default"/>
+      </w:rPr>
+    </w:lvl>
+    <w:lvl w:ilvl="1" w:tplc="04100003" w:tentative="1">
+      <w:start w:val="1"/>
+      <w:numFmt w:val="bullet"/>
+      <w:lvlText w:val="o"/>
+      <w:lvlJc w:val="left"/>
+      <w:pPr>
+        <w:ind w:left="1440" w:hanging="360"/>
+      </w:pPr>
+      <w:rPr>
+        <w:rFonts w:ascii="Courier New" w:hAnsi="Courier New" w:cs="Courier New" w:hint="default"/>
+      </w:rPr>
+    </w:lvl>
+    <w:lvl w:ilvl="2" w:tplc="04100005" w:tentative="1">
+      <w:start w:val="1"/>
+      <w:numFmt w:val="bullet"/>
+      <w:lvlText w:val=""/>
+      <w:lvlJc w:val="left"/>
+      <w:pPr>
+        <w:ind w:left="2160" w:hanging="360"/>
+      </w:pPr>
+      <w:rPr>
+        <w:rFonts w:ascii="Wingdings" w:hAnsi="Wingdings" w:hint="default"/>
+      </w:rPr>
+    </w:lvl>
+    <w:lvl w:ilvl="3" w:tplc="04100001" w:tentative="1">
+      <w:start w:val="1"/>
+      <w:numFmt w:val="bullet"/>
+      <w:lvlText w:val=""/>
+      <w:lvlJc w:val="left"/>
+      <w:pPr>
+        <w:ind w:left="2880" w:hanging="360"/>
+      </w:pPr>
+      <w:rPr>
+        <w:rFonts w:ascii="Symbol" w:hAnsi="Symbol" w:hint="default"/>
+      </w:rPr>
+    </w:lvl>
+    <w:lvl w:ilvl="4" w:tplc="04100003" w:tentative="1">
+      <w:start w:val="1"/>
+      <w:numFmt w:val="bullet"/>
+      <w:lvlText w:val="o"/>
+      <w:lvlJc w:val="left"/>
+      <w:pPr>
+        <w:ind w:left="3600" w:hanging="360"/>
+      </w:pPr>
+      <w:rPr>
+        <w:rFonts w:ascii="Courier New" w:hAnsi="Courier New" w:cs="Courier New" w:hint="default"/>
+      </w:rPr>
+    </w:lvl>
+    <w:lvl w:ilvl="5" w:tplc="04100005" w:tentative="1">
+      <w:start w:val="1"/>
+      <w:numFmt w:val="bullet"/>
+      <w:lvlText w:val=""/>
+      <w:lvlJc w:val="left"/>
+      <w:pPr>
+        <w:ind w:left="4320" w:hanging="360"/>
+      </w:pPr>
+      <w:rPr>
+        <w:rFonts w:ascii="Wingdings" w:hAnsi="Wingdings" w:hint="default"/>
+      </w:rPr>
+    </w:lvl>
+    <w:lvl w:ilvl="6" w:tplc="04100001" w:tentative="1">
+      <w:start w:val="1"/>
+      <w:numFmt w:val="bullet"/>
+      <w:lvlText w:val=""/>
+      <w:lvlJc w:val="left"/>
+      <w:pPr>
+        <w:ind w:left="5040" w:hanging="360"/>
+      </w:pPr>
+      <w:rPr>
+        <w:rFonts w:ascii="Symbol" w:hAnsi="Symbol" w:hint="default"/>
+      </w:rPr>
+    </w:lvl>
+    <w:lvl w:ilvl="7" w:tplc="04100003" w:tentative="1">
+      <w:start w:val="1"/>
+      <w:numFmt w:val="bullet"/>
+      <w:lvlText w:val="o"/>
+      <w:lvlJc w:val="left"/>
+      <w:pPr>
+        <w:ind w:left="5760" w:hanging="360"/>
+      </w:pPr>
+      <w:rPr>
+        <w:rFonts w:ascii="Courier New" w:hAnsi="Courier New" w:cs="Courier New" w:hint="default"/>
+      </w:rPr>
+    </w:lvl>
+    <w:lvl w:ilvl="8" w:tplc="04100005" w:tentative="1">
+      <w:start w:val="1"/>
+      <w:numFmt w:val="bullet"/>
+      <w:lvlText w:val=""/>
+      <w:lvlJc w:val="left"/>
+      <w:pPr>
+        <w:ind w:left="6480" w:hanging="360"/>
+      </w:pPr>
+      <w:rPr>
+        <w:rFonts w:ascii="Wingdings" w:hAnsi="Wingdings" w:hint="default"/>
+      </w:rPr>
+    </w:lvl>
+  </w:abstractNum>
+  <w:abstractNum w:abstractNumId="7" w15:restartNumberingAfterBreak="0">
     <w:nsid w:val="0E0639F9"/>
     <w:multiLevelType w:val="hybridMultilevel"/>
     <w:tmpl w:val="8C5AFB66"/>
@@ -16034,7 +18960,7 @@
       </w:rPr>
     </w:lvl>
   </w:abstractNum>
-  <w:abstractNum w:abstractNumId="7" w15:restartNumberingAfterBreak="0">
+  <w:abstractNum w:abstractNumId="8" w15:restartNumberingAfterBreak="0">
     <w:nsid w:val="1CA35A5D"/>
     <w:multiLevelType w:val="hybridMultilevel"/>
     <w:tmpl w:val="3DD22412"/>
@@ -16147,7 +19073,7 @@
       </w:rPr>
     </w:lvl>
   </w:abstractNum>
-  <w:abstractNum w:abstractNumId="8" w15:restartNumberingAfterBreak="0">
+  <w:abstractNum w:abstractNumId="9" w15:restartNumberingAfterBreak="0">
     <w:nsid w:val="1F466F38"/>
     <w:multiLevelType w:val="hybridMultilevel"/>
     <w:tmpl w:val="0652BE58"/>
@@ -16260,7 +19186,7 @@
       </w:rPr>
     </w:lvl>
   </w:abstractNum>
-  <w:abstractNum w:abstractNumId="9" w15:restartNumberingAfterBreak="0">
+  <w:abstractNum w:abstractNumId="10" w15:restartNumberingAfterBreak="0">
     <w:nsid w:val="207B3DE5"/>
     <w:multiLevelType w:val="hybridMultilevel"/>
     <w:tmpl w:val="978EB2A0"/>
@@ -16400,7 +19326,120 @@
       </w:rPr>
     </w:lvl>
   </w:abstractNum>
-  <w:abstractNum w:abstractNumId="10" w15:restartNumberingAfterBreak="0">
+  <w:abstractNum w:abstractNumId="11" w15:restartNumberingAfterBreak="0">
+    <w:nsid w:val="21A33511"/>
+    <w:multiLevelType w:val="hybridMultilevel"/>
+    <w:tmpl w:val="21D0A3EE"/>
+    <w:lvl w:ilvl="0" w:tplc="04100001">
+      <w:start w:val="1"/>
+      <w:numFmt w:val="bullet"/>
+      <w:lvlText w:val=""/>
+      <w:lvlJc w:val="left"/>
+      <w:pPr>
+        <w:ind w:left="720" w:hanging="360"/>
+      </w:pPr>
+      <w:rPr>
+        <w:rFonts w:ascii="Symbol" w:hAnsi="Symbol" w:hint="default"/>
+      </w:rPr>
+    </w:lvl>
+    <w:lvl w:ilvl="1" w:tplc="04100003" w:tentative="1">
+      <w:start w:val="1"/>
+      <w:numFmt w:val="bullet"/>
+      <w:lvlText w:val="o"/>
+      <w:lvlJc w:val="left"/>
+      <w:pPr>
+        <w:ind w:left="1440" w:hanging="360"/>
+      </w:pPr>
+      <w:rPr>
+        <w:rFonts w:ascii="Courier New" w:hAnsi="Courier New" w:cs="Courier New" w:hint="default"/>
+      </w:rPr>
+    </w:lvl>
+    <w:lvl w:ilvl="2" w:tplc="04100005" w:tentative="1">
+      <w:start w:val="1"/>
+      <w:numFmt w:val="bullet"/>
+      <w:lvlText w:val=""/>
+      <w:lvlJc w:val="left"/>
+      <w:pPr>
+        <w:ind w:left="2160" w:hanging="360"/>
+      </w:pPr>
+      <w:rPr>
+        <w:rFonts w:ascii="Wingdings" w:hAnsi="Wingdings" w:hint="default"/>
+      </w:rPr>
+    </w:lvl>
+    <w:lvl w:ilvl="3" w:tplc="04100001" w:tentative="1">
+      <w:start w:val="1"/>
+      <w:numFmt w:val="bullet"/>
+      <w:lvlText w:val=""/>
+      <w:lvlJc w:val="left"/>
+      <w:pPr>
+        <w:ind w:left="2880" w:hanging="360"/>
+      </w:pPr>
+      <w:rPr>
+        <w:rFonts w:ascii="Symbol" w:hAnsi="Symbol" w:hint="default"/>
+      </w:rPr>
+    </w:lvl>
+    <w:lvl w:ilvl="4" w:tplc="04100003" w:tentative="1">
+      <w:start w:val="1"/>
+      <w:numFmt w:val="bullet"/>
+      <w:lvlText w:val="o"/>
+      <w:lvlJc w:val="left"/>
+      <w:pPr>
+        <w:ind w:left="3600" w:hanging="360"/>
+      </w:pPr>
+      <w:rPr>
+        <w:rFonts w:ascii="Courier New" w:hAnsi="Courier New" w:cs="Courier New" w:hint="default"/>
+      </w:rPr>
+    </w:lvl>
+    <w:lvl w:ilvl="5" w:tplc="04100005" w:tentative="1">
+      <w:start w:val="1"/>
+      <w:numFmt w:val="bullet"/>
+      <w:lvlText w:val=""/>
+      <w:lvlJc w:val="left"/>
+      <w:pPr>
+        <w:ind w:left="4320" w:hanging="360"/>
+      </w:pPr>
+      <w:rPr>
+        <w:rFonts w:ascii="Wingdings" w:hAnsi="Wingdings" w:hint="default"/>
+      </w:rPr>
+    </w:lvl>
+    <w:lvl w:ilvl="6" w:tplc="04100001" w:tentative="1">
+      <w:start w:val="1"/>
+      <w:numFmt w:val="bullet"/>
+      <w:lvlText w:val=""/>
+      <w:lvlJc w:val="left"/>
+      <w:pPr>
+        <w:ind w:left="5040" w:hanging="360"/>
+      </w:pPr>
+      <w:rPr>
+        <w:rFonts w:ascii="Symbol" w:hAnsi="Symbol" w:hint="default"/>
+      </w:rPr>
+    </w:lvl>
+    <w:lvl w:ilvl="7" w:tplc="04100003" w:tentative="1">
+      <w:start w:val="1"/>
+      <w:numFmt w:val="bullet"/>
+      <w:lvlText w:val="o"/>
+      <w:lvlJc w:val="left"/>
+      <w:pPr>
+        <w:ind w:left="5760" w:hanging="360"/>
+      </w:pPr>
+      <w:rPr>
+        <w:rFonts w:ascii="Courier New" w:hAnsi="Courier New" w:cs="Courier New" w:hint="default"/>
+      </w:rPr>
+    </w:lvl>
+    <w:lvl w:ilvl="8" w:tplc="04100005" w:tentative="1">
+      <w:start w:val="1"/>
+      <w:numFmt w:val="bullet"/>
+      <w:lvlText w:val=""/>
+      <w:lvlJc w:val="left"/>
+      <w:pPr>
+        <w:ind w:left="6480" w:hanging="360"/>
+      </w:pPr>
+      <w:rPr>
+        <w:rFonts w:ascii="Wingdings" w:hAnsi="Wingdings" w:hint="default"/>
+      </w:rPr>
+    </w:lvl>
+  </w:abstractNum>
+  <w:abstractNum w:abstractNumId="12" w15:restartNumberingAfterBreak="0">
     <w:nsid w:val="236B692B"/>
     <w:multiLevelType w:val="multilevel"/>
     <w:tmpl w:val="AD72A38E"/>
@@ -16540,7 +19579,7 @@
       </w:rPr>
     </w:lvl>
   </w:abstractNum>
-  <w:abstractNum w:abstractNumId="11" w15:restartNumberingAfterBreak="0">
+  <w:abstractNum w:abstractNumId="13" w15:restartNumberingAfterBreak="0">
     <w:nsid w:val="24B14EA5"/>
     <w:multiLevelType w:val="hybridMultilevel"/>
     <w:tmpl w:val="D60ADE08"/>
@@ -16653,7 +19692,7 @@
       </w:rPr>
     </w:lvl>
   </w:abstractNum>
-  <w:abstractNum w:abstractNumId="12" w15:restartNumberingAfterBreak="0">
+  <w:abstractNum w:abstractNumId="14" w15:restartNumberingAfterBreak="0">
     <w:nsid w:val="27F479B8"/>
     <w:multiLevelType w:val="hybridMultilevel"/>
     <w:tmpl w:val="AD72A38E"/>
@@ -16793,7 +19832,7 @@
       </w:rPr>
     </w:lvl>
   </w:abstractNum>
-  <w:abstractNum w:abstractNumId="13" w15:restartNumberingAfterBreak="0">
+  <w:abstractNum w:abstractNumId="15" w15:restartNumberingAfterBreak="0">
     <w:nsid w:val="2AB6456D"/>
     <w:multiLevelType w:val="hybridMultilevel"/>
     <w:tmpl w:val="5380B812"/>
@@ -16906,7 +19945,96 @@
       </w:rPr>
     </w:lvl>
   </w:abstractNum>
-  <w:abstractNum w:abstractNumId="14" w15:restartNumberingAfterBreak="0">
+  <w:abstractNum w:abstractNumId="16" w15:restartNumberingAfterBreak="0">
+    <w:nsid w:val="2C7247AB"/>
+    <w:multiLevelType w:val="hybridMultilevel"/>
+    <w:tmpl w:val="DD58271A"/>
+    <w:lvl w:ilvl="0" w:tplc="E24AE424">
+      <w:start w:val="1"/>
+      <w:numFmt w:val="decimal"/>
+      <w:lvlText w:val="%1."/>
+      <w:lvlJc w:val="left"/>
+      <w:pPr>
+        <w:ind w:left="1080" w:hanging="360"/>
+      </w:pPr>
+      <w:rPr>
+        <w:rFonts w:hint="default"/>
+      </w:rPr>
+    </w:lvl>
+    <w:lvl w:ilvl="1" w:tplc="04100019" w:tentative="1">
+      <w:start w:val="1"/>
+      <w:numFmt w:val="lowerLetter"/>
+      <w:lvlText w:val="%2."/>
+      <w:lvlJc w:val="left"/>
+      <w:pPr>
+        <w:ind w:left="1800" w:hanging="360"/>
+      </w:pPr>
+    </w:lvl>
+    <w:lvl w:ilvl="2" w:tplc="0410001B" w:tentative="1">
+      <w:start w:val="1"/>
+      <w:numFmt w:val="lowerRoman"/>
+      <w:lvlText w:val="%3."/>
+      <w:lvlJc w:val="right"/>
+      <w:pPr>
+        <w:ind w:left="2520" w:hanging="180"/>
+      </w:pPr>
+    </w:lvl>
+    <w:lvl w:ilvl="3" w:tplc="0410000F" w:tentative="1">
+      <w:start w:val="1"/>
+      <w:numFmt w:val="decimal"/>
+      <w:lvlText w:val="%4."/>
+      <w:lvlJc w:val="left"/>
+      <w:pPr>
+        <w:ind w:left="3240" w:hanging="360"/>
+      </w:pPr>
+    </w:lvl>
+    <w:lvl w:ilvl="4" w:tplc="04100019" w:tentative="1">
+      <w:start w:val="1"/>
+      <w:numFmt w:val="lowerLetter"/>
+      <w:lvlText w:val="%5."/>
+      <w:lvlJc w:val="left"/>
+      <w:pPr>
+        <w:ind w:left="3960" w:hanging="360"/>
+      </w:pPr>
+    </w:lvl>
+    <w:lvl w:ilvl="5" w:tplc="0410001B" w:tentative="1">
+      <w:start w:val="1"/>
+      <w:numFmt w:val="lowerRoman"/>
+      <w:lvlText w:val="%6."/>
+      <w:lvlJc w:val="right"/>
+      <w:pPr>
+        <w:ind w:left="4680" w:hanging="180"/>
+      </w:pPr>
+    </w:lvl>
+    <w:lvl w:ilvl="6" w:tplc="0410000F" w:tentative="1">
+      <w:start w:val="1"/>
+      <w:numFmt w:val="decimal"/>
+      <w:lvlText w:val="%7."/>
+      <w:lvlJc w:val="left"/>
+      <w:pPr>
+        <w:ind w:left="5400" w:hanging="360"/>
+      </w:pPr>
+    </w:lvl>
+    <w:lvl w:ilvl="7" w:tplc="04100019" w:tentative="1">
+      <w:start w:val="1"/>
+      <w:numFmt w:val="lowerLetter"/>
+      <w:lvlText w:val="%8."/>
+      <w:lvlJc w:val="left"/>
+      <w:pPr>
+        <w:ind w:left="6120" w:hanging="360"/>
+      </w:pPr>
+    </w:lvl>
+    <w:lvl w:ilvl="8" w:tplc="0410001B" w:tentative="1">
+      <w:start w:val="1"/>
+      <w:numFmt w:val="lowerRoman"/>
+      <w:lvlText w:val="%9."/>
+      <w:lvlJc w:val="right"/>
+      <w:pPr>
+        <w:ind w:left="6840" w:hanging="180"/>
+      </w:pPr>
+    </w:lvl>
+  </w:abstractNum>
+  <w:abstractNum w:abstractNumId="17" w15:restartNumberingAfterBreak="0">
     <w:nsid w:val="2D7230AD"/>
     <w:multiLevelType w:val="hybridMultilevel"/>
     <w:tmpl w:val="4E2A0CFC"/>
@@ -17019,7 +20147,7 @@
       </w:rPr>
     </w:lvl>
   </w:abstractNum>
-  <w:abstractNum w:abstractNumId="15" w15:restartNumberingAfterBreak="0">
+  <w:abstractNum w:abstractNumId="18" w15:restartNumberingAfterBreak="0">
     <w:nsid w:val="2DAB23A7"/>
     <w:multiLevelType w:val="multilevel"/>
     <w:tmpl w:val="AD72A38E"/>
@@ -17159,7 +20287,7 @@
       </w:rPr>
     </w:lvl>
   </w:abstractNum>
-  <w:abstractNum w:abstractNumId="16" w15:restartNumberingAfterBreak="0">
+  <w:abstractNum w:abstractNumId="19" w15:restartNumberingAfterBreak="0">
     <w:nsid w:val="31054577"/>
     <w:multiLevelType w:val="hybridMultilevel"/>
     <w:tmpl w:val="5F64E7E8"/>
@@ -17272,7 +20400,7 @@
       </w:rPr>
     </w:lvl>
   </w:abstractNum>
-  <w:abstractNum w:abstractNumId="17" w15:restartNumberingAfterBreak="0">
+  <w:abstractNum w:abstractNumId="20" w15:restartNumberingAfterBreak="0">
     <w:nsid w:val="3E1B4F9E"/>
     <w:multiLevelType w:val="multilevel"/>
     <w:tmpl w:val="5ED0D038"/>
@@ -17412,7 +20540,7 @@
       </w:rPr>
     </w:lvl>
   </w:abstractNum>
-  <w:abstractNum w:abstractNumId="18" w15:restartNumberingAfterBreak="0">
+  <w:abstractNum w:abstractNumId="21" w15:restartNumberingAfterBreak="0">
     <w:nsid w:val="483E4647"/>
     <w:multiLevelType w:val="hybridMultilevel"/>
     <w:tmpl w:val="92401DBA"/>
@@ -17525,7 +20653,206 @@
       </w:rPr>
     </w:lvl>
   </w:abstractNum>
-  <w:abstractNum w:abstractNumId="19" w15:restartNumberingAfterBreak="0">
+  <w:abstractNum w:abstractNumId="22" w15:restartNumberingAfterBreak="0">
+    <w:nsid w:val="4C157BB4"/>
+    <w:multiLevelType w:val="hybridMultilevel"/>
+    <w:tmpl w:val="072C6274"/>
+    <w:lvl w:ilvl="0" w:tplc="04100011">
+      <w:start w:val="1"/>
+      <w:numFmt w:val="decimal"/>
+      <w:lvlText w:val="%1)"/>
+      <w:lvlJc w:val="left"/>
+      <w:pPr>
+        <w:ind w:left="720" w:hanging="360"/>
+      </w:pPr>
+    </w:lvl>
+    <w:lvl w:ilvl="1" w:tplc="04100019" w:tentative="1">
+      <w:start w:val="1"/>
+      <w:numFmt w:val="lowerLetter"/>
+      <w:lvlText w:val="%2."/>
+      <w:lvlJc w:val="left"/>
+      <w:pPr>
+        <w:ind w:left="1440" w:hanging="360"/>
+      </w:pPr>
+    </w:lvl>
+    <w:lvl w:ilvl="2" w:tplc="0410001B" w:tentative="1">
+      <w:start w:val="1"/>
+      <w:numFmt w:val="lowerRoman"/>
+      <w:lvlText w:val="%3."/>
+      <w:lvlJc w:val="right"/>
+      <w:pPr>
+        <w:ind w:left="2160" w:hanging="180"/>
+      </w:pPr>
+    </w:lvl>
+    <w:lvl w:ilvl="3" w:tplc="0410000F" w:tentative="1">
+      <w:start w:val="1"/>
+      <w:numFmt w:val="decimal"/>
+      <w:lvlText w:val="%4."/>
+      <w:lvlJc w:val="left"/>
+      <w:pPr>
+        <w:ind w:left="2880" w:hanging="360"/>
+      </w:pPr>
+    </w:lvl>
+    <w:lvl w:ilvl="4" w:tplc="04100019" w:tentative="1">
+      <w:start w:val="1"/>
+      <w:numFmt w:val="lowerLetter"/>
+      <w:lvlText w:val="%5."/>
+      <w:lvlJc w:val="left"/>
+      <w:pPr>
+        <w:ind w:left="3600" w:hanging="360"/>
+      </w:pPr>
+    </w:lvl>
+    <w:lvl w:ilvl="5" w:tplc="0410001B" w:tentative="1">
+      <w:start w:val="1"/>
+      <w:numFmt w:val="lowerRoman"/>
+      <w:lvlText w:val="%6."/>
+      <w:lvlJc w:val="right"/>
+      <w:pPr>
+        <w:ind w:left="4320" w:hanging="180"/>
+      </w:pPr>
+    </w:lvl>
+    <w:lvl w:ilvl="6" w:tplc="0410000F" w:tentative="1">
+      <w:start w:val="1"/>
+      <w:numFmt w:val="decimal"/>
+      <w:lvlText w:val="%7."/>
+      <w:lvlJc w:val="left"/>
+      <w:pPr>
+        <w:ind w:left="5040" w:hanging="360"/>
+      </w:pPr>
+    </w:lvl>
+    <w:lvl w:ilvl="7" w:tplc="04100019" w:tentative="1">
+      <w:start w:val="1"/>
+      <w:numFmt w:val="lowerLetter"/>
+      <w:lvlText w:val="%8."/>
+      <w:lvlJc w:val="left"/>
+      <w:pPr>
+        <w:ind w:left="5760" w:hanging="360"/>
+      </w:pPr>
+    </w:lvl>
+    <w:lvl w:ilvl="8" w:tplc="0410001B" w:tentative="1">
+      <w:start w:val="1"/>
+      <w:numFmt w:val="lowerRoman"/>
+      <w:lvlText w:val="%9."/>
+      <w:lvlJc w:val="right"/>
+      <w:pPr>
+        <w:ind w:left="6480" w:hanging="180"/>
+      </w:pPr>
+    </w:lvl>
+  </w:abstractNum>
+  <w:abstractNum w:abstractNumId="23" w15:restartNumberingAfterBreak="0">
+    <w:nsid w:val="4E6D0210"/>
+    <w:multiLevelType w:val="hybridMultilevel"/>
+    <w:tmpl w:val="8AF20ED6"/>
+    <w:lvl w:ilvl="0" w:tplc="04100001">
+      <w:start w:val="1"/>
+      <w:numFmt w:val="bullet"/>
+      <w:lvlText w:val=""/>
+      <w:lvlJc w:val="left"/>
+      <w:pPr>
+        <w:ind w:left="720" w:hanging="360"/>
+      </w:pPr>
+      <w:rPr>
+        <w:rFonts w:ascii="Symbol" w:hAnsi="Symbol" w:hint="default"/>
+      </w:rPr>
+    </w:lvl>
+    <w:lvl w:ilvl="1" w:tplc="04100003" w:tentative="1">
+      <w:start w:val="1"/>
+      <w:numFmt w:val="bullet"/>
+      <w:lvlText w:val="o"/>
+      <w:lvlJc w:val="left"/>
+      <w:pPr>
+        <w:ind w:left="1440" w:hanging="360"/>
+      </w:pPr>
+      <w:rPr>
+        <w:rFonts w:ascii="Courier New" w:hAnsi="Courier New" w:cs="Courier New" w:hint="default"/>
+      </w:rPr>
+    </w:lvl>
+    <w:lvl w:ilvl="2" w:tplc="04100005" w:tentative="1">
+      <w:start w:val="1"/>
+      <w:numFmt w:val="bullet"/>
+      <w:lvlText w:val=""/>
+      <w:lvlJc w:val="left"/>
+      <w:pPr>
+        <w:ind w:left="2160" w:hanging="360"/>
+      </w:pPr>
+      <w:rPr>
+        <w:rFonts w:ascii="Wingdings" w:hAnsi="Wingdings" w:hint="default"/>
+      </w:rPr>
+    </w:lvl>
+    <w:lvl w:ilvl="3" w:tplc="04100001" w:tentative="1">
+      <w:start w:val="1"/>
+      <w:numFmt w:val="bullet"/>
+      <w:lvlText w:val=""/>
+      <w:lvlJc w:val="left"/>
+      <w:pPr>
+        <w:ind w:left="2880" w:hanging="360"/>
+      </w:pPr>
+      <w:rPr>
+        <w:rFonts w:ascii="Symbol" w:hAnsi="Symbol" w:hint="default"/>
+      </w:rPr>
+    </w:lvl>
+    <w:lvl w:ilvl="4" w:tplc="04100003" w:tentative="1">
+      <w:start w:val="1"/>
+      <w:numFmt w:val="bullet"/>
+      <w:lvlText w:val="o"/>
+      <w:lvlJc w:val="left"/>
+      <w:pPr>
+        <w:ind w:left="3600" w:hanging="360"/>
+      </w:pPr>
+      <w:rPr>
+        <w:rFonts w:ascii="Courier New" w:hAnsi="Courier New" w:cs="Courier New" w:hint="default"/>
+      </w:rPr>
+    </w:lvl>
+    <w:lvl w:ilvl="5" w:tplc="04100005" w:tentative="1">
+      <w:start w:val="1"/>
+      <w:numFmt w:val="bullet"/>
+      <w:lvlText w:val=""/>
+      <w:lvlJc w:val="left"/>
+      <w:pPr>
+        <w:ind w:left="4320" w:hanging="360"/>
+      </w:pPr>
+      <w:rPr>
+        <w:rFonts w:ascii="Wingdings" w:hAnsi="Wingdings" w:hint="default"/>
+      </w:rPr>
+    </w:lvl>
+    <w:lvl w:ilvl="6" w:tplc="04100001" w:tentative="1">
+      <w:start w:val="1"/>
+      <w:numFmt w:val="bullet"/>
+      <w:lvlText w:val=""/>
+      <w:lvlJc w:val="left"/>
+      <w:pPr>
+        <w:ind w:left="5040" w:hanging="360"/>
+      </w:pPr>
+      <w:rPr>
+        <w:rFonts w:ascii="Symbol" w:hAnsi="Symbol" w:hint="default"/>
+      </w:rPr>
+    </w:lvl>
+    <w:lvl w:ilvl="7" w:tplc="04100003" w:tentative="1">
+      <w:start w:val="1"/>
+      <w:numFmt w:val="bullet"/>
+      <w:lvlText w:val="o"/>
+      <w:lvlJc w:val="left"/>
+      <w:pPr>
+        <w:ind w:left="5760" w:hanging="360"/>
+      </w:pPr>
+      <w:rPr>
+        <w:rFonts w:ascii="Courier New" w:hAnsi="Courier New" w:cs="Courier New" w:hint="default"/>
+      </w:rPr>
+    </w:lvl>
+    <w:lvl w:ilvl="8" w:tplc="04100005" w:tentative="1">
+      <w:start w:val="1"/>
+      <w:numFmt w:val="bullet"/>
+      <w:lvlText w:val=""/>
+      <w:lvlJc w:val="left"/>
+      <w:pPr>
+        <w:ind w:left="6480" w:hanging="360"/>
+      </w:pPr>
+      <w:rPr>
+        <w:rFonts w:ascii="Wingdings" w:hAnsi="Wingdings" w:hint="default"/>
+      </w:rPr>
+    </w:lvl>
+  </w:abstractNum>
+  <w:abstractNum w:abstractNumId="24" w15:restartNumberingAfterBreak="0">
     <w:nsid w:val="4FAB1FF7"/>
     <w:multiLevelType w:val="hybridMultilevel"/>
     <w:tmpl w:val="3DD22412"/>
@@ -17638,7 +20965,7 @@
       </w:rPr>
     </w:lvl>
   </w:abstractNum>
-  <w:abstractNum w:abstractNumId="20" w15:restartNumberingAfterBreak="0">
+  <w:abstractNum w:abstractNumId="25" w15:restartNumberingAfterBreak="0">
     <w:nsid w:val="51975E68"/>
     <w:multiLevelType w:val="hybridMultilevel"/>
     <w:tmpl w:val="3DD22412"/>
@@ -17751,7 +21078,7 @@
       </w:rPr>
     </w:lvl>
   </w:abstractNum>
-  <w:abstractNum w:abstractNumId="21" w15:restartNumberingAfterBreak="0">
+  <w:abstractNum w:abstractNumId="26" w15:restartNumberingAfterBreak="0">
     <w:nsid w:val="545C0962"/>
     <w:multiLevelType w:val="hybridMultilevel"/>
     <w:tmpl w:val="2ED61AD6"/>
@@ -17864,7 +21191,7 @@
       </w:rPr>
     </w:lvl>
   </w:abstractNum>
-  <w:abstractNum w:abstractNumId="22" w15:restartNumberingAfterBreak="0">
+  <w:abstractNum w:abstractNumId="27" w15:restartNumberingAfterBreak="0">
     <w:nsid w:val="62FE6BC1"/>
     <w:multiLevelType w:val="multilevel"/>
     <w:tmpl w:val="AD72A38E"/>
@@ -18004,7 +21331,7 @@
       </w:rPr>
     </w:lvl>
   </w:abstractNum>
-  <w:abstractNum w:abstractNumId="23" w15:restartNumberingAfterBreak="0">
+  <w:abstractNum w:abstractNumId="28" w15:restartNumberingAfterBreak="0">
     <w:nsid w:val="63F1717C"/>
     <w:multiLevelType w:val="hybridMultilevel"/>
     <w:tmpl w:val="E350FF66"/>
@@ -18117,7 +21444,120 @@
       </w:rPr>
     </w:lvl>
   </w:abstractNum>
-  <w:abstractNum w:abstractNumId="24" w15:restartNumberingAfterBreak="0">
+  <w:abstractNum w:abstractNumId="29" w15:restartNumberingAfterBreak="0">
+    <w:nsid w:val="640E4908"/>
+    <w:multiLevelType w:val="hybridMultilevel"/>
+    <w:tmpl w:val="1C486504"/>
+    <w:lvl w:ilvl="0" w:tplc="04100001">
+      <w:start w:val="1"/>
+      <w:numFmt w:val="bullet"/>
+      <w:lvlText w:val=""/>
+      <w:lvlJc w:val="left"/>
+      <w:pPr>
+        <w:ind w:left="720" w:hanging="360"/>
+      </w:pPr>
+      <w:rPr>
+        <w:rFonts w:ascii="Symbol" w:hAnsi="Symbol" w:hint="default"/>
+      </w:rPr>
+    </w:lvl>
+    <w:lvl w:ilvl="1" w:tplc="04100003" w:tentative="1">
+      <w:start w:val="1"/>
+      <w:numFmt w:val="bullet"/>
+      <w:lvlText w:val="o"/>
+      <w:lvlJc w:val="left"/>
+      <w:pPr>
+        <w:ind w:left="1440" w:hanging="360"/>
+      </w:pPr>
+      <w:rPr>
+        <w:rFonts w:ascii="Courier New" w:hAnsi="Courier New" w:cs="Courier New" w:hint="default"/>
+      </w:rPr>
+    </w:lvl>
+    <w:lvl w:ilvl="2" w:tplc="04100005" w:tentative="1">
+      <w:start w:val="1"/>
+      <w:numFmt w:val="bullet"/>
+      <w:lvlText w:val=""/>
+      <w:lvlJc w:val="left"/>
+      <w:pPr>
+        <w:ind w:left="2160" w:hanging="360"/>
+      </w:pPr>
+      <w:rPr>
+        <w:rFonts w:ascii="Wingdings" w:hAnsi="Wingdings" w:hint="default"/>
+      </w:rPr>
+    </w:lvl>
+    <w:lvl w:ilvl="3" w:tplc="04100001" w:tentative="1">
+      <w:start w:val="1"/>
+      <w:numFmt w:val="bullet"/>
+      <w:lvlText w:val=""/>
+      <w:lvlJc w:val="left"/>
+      <w:pPr>
+        <w:ind w:left="2880" w:hanging="360"/>
+      </w:pPr>
+      <w:rPr>
+        <w:rFonts w:ascii="Symbol" w:hAnsi="Symbol" w:hint="default"/>
+      </w:rPr>
+    </w:lvl>
+    <w:lvl w:ilvl="4" w:tplc="04100003" w:tentative="1">
+      <w:start w:val="1"/>
+      <w:numFmt w:val="bullet"/>
+      <w:lvlText w:val="o"/>
+      <w:lvlJc w:val="left"/>
+      <w:pPr>
+        <w:ind w:left="3600" w:hanging="360"/>
+      </w:pPr>
+      <w:rPr>
+        <w:rFonts w:ascii="Courier New" w:hAnsi="Courier New" w:cs="Courier New" w:hint="default"/>
+      </w:rPr>
+    </w:lvl>
+    <w:lvl w:ilvl="5" w:tplc="04100005" w:tentative="1">
+      <w:start w:val="1"/>
+      <w:numFmt w:val="bullet"/>
+      <w:lvlText w:val=""/>
+      <w:lvlJc w:val="left"/>
+      <w:pPr>
+        <w:ind w:left="4320" w:hanging="360"/>
+      </w:pPr>
+      <w:rPr>
+        <w:rFonts w:ascii="Wingdings" w:hAnsi="Wingdings" w:hint="default"/>
+      </w:rPr>
+    </w:lvl>
+    <w:lvl w:ilvl="6" w:tplc="04100001" w:tentative="1">
+      <w:start w:val="1"/>
+      <w:numFmt w:val="bullet"/>
+      <w:lvlText w:val=""/>
+      <w:lvlJc w:val="left"/>
+      <w:pPr>
+        <w:ind w:left="5040" w:hanging="360"/>
+      </w:pPr>
+      <w:rPr>
+        <w:rFonts w:ascii="Symbol" w:hAnsi="Symbol" w:hint="default"/>
+      </w:rPr>
+    </w:lvl>
+    <w:lvl w:ilvl="7" w:tplc="04100003" w:tentative="1">
+      <w:start w:val="1"/>
+      <w:numFmt w:val="bullet"/>
+      <w:lvlText w:val="o"/>
+      <w:lvlJc w:val="left"/>
+      <w:pPr>
+        <w:ind w:left="5760" w:hanging="360"/>
+      </w:pPr>
+      <w:rPr>
+        <w:rFonts w:ascii="Courier New" w:hAnsi="Courier New" w:cs="Courier New" w:hint="default"/>
+      </w:rPr>
+    </w:lvl>
+    <w:lvl w:ilvl="8" w:tplc="04100005" w:tentative="1">
+      <w:start w:val="1"/>
+      <w:numFmt w:val="bullet"/>
+      <w:lvlText w:val=""/>
+      <w:lvlJc w:val="left"/>
+      <w:pPr>
+        <w:ind w:left="6480" w:hanging="360"/>
+      </w:pPr>
+      <w:rPr>
+        <w:rFonts w:ascii="Wingdings" w:hAnsi="Wingdings" w:hint="default"/>
+      </w:rPr>
+    </w:lvl>
+  </w:abstractNum>
+  <w:abstractNum w:abstractNumId="30" w15:restartNumberingAfterBreak="0">
     <w:nsid w:val="677E0C64"/>
     <w:multiLevelType w:val="hybridMultilevel"/>
     <w:tmpl w:val="15269492"/>
@@ -18230,7 +21670,7 @@
       </w:rPr>
     </w:lvl>
   </w:abstractNum>
-  <w:abstractNum w:abstractNumId="25" w15:restartNumberingAfterBreak="0">
+  <w:abstractNum w:abstractNumId="31" w15:restartNumberingAfterBreak="0">
     <w:nsid w:val="67FB6095"/>
     <w:multiLevelType w:val="hybridMultilevel"/>
     <w:tmpl w:val="3DD22412"/>
@@ -18343,7 +21783,7 @@
       </w:rPr>
     </w:lvl>
   </w:abstractNum>
-  <w:abstractNum w:abstractNumId="26" w15:restartNumberingAfterBreak="0">
+  <w:abstractNum w:abstractNumId="32" w15:restartNumberingAfterBreak="0">
     <w:nsid w:val="685C6787"/>
     <w:multiLevelType w:val="hybridMultilevel"/>
     <w:tmpl w:val="F1165D6A"/>
@@ -18483,7 +21923,7 @@
       </w:rPr>
     </w:lvl>
   </w:abstractNum>
-  <w:abstractNum w:abstractNumId="27" w15:restartNumberingAfterBreak="0">
+  <w:abstractNum w:abstractNumId="33" w15:restartNumberingAfterBreak="0">
     <w:nsid w:val="6BDF12B4"/>
     <w:multiLevelType w:val="multilevel"/>
     <w:tmpl w:val="5ED0D038"/>
@@ -18623,7 +22063,120 @@
       </w:rPr>
     </w:lvl>
   </w:abstractNum>
-  <w:abstractNum w:abstractNumId="28" w15:restartNumberingAfterBreak="0">
+  <w:abstractNum w:abstractNumId="34" w15:restartNumberingAfterBreak="0">
+    <w:nsid w:val="6C9D21AD"/>
+    <w:multiLevelType w:val="hybridMultilevel"/>
+    <w:tmpl w:val="3BAA5FA2"/>
+    <w:lvl w:ilvl="0" w:tplc="04100001">
+      <w:start w:val="1"/>
+      <w:numFmt w:val="bullet"/>
+      <w:lvlText w:val=""/>
+      <w:lvlJc w:val="left"/>
+      <w:pPr>
+        <w:ind w:left="720" w:hanging="360"/>
+      </w:pPr>
+      <w:rPr>
+        <w:rFonts w:ascii="Symbol" w:hAnsi="Symbol" w:hint="default"/>
+      </w:rPr>
+    </w:lvl>
+    <w:lvl w:ilvl="1" w:tplc="04100003" w:tentative="1">
+      <w:start w:val="1"/>
+      <w:numFmt w:val="bullet"/>
+      <w:lvlText w:val="o"/>
+      <w:lvlJc w:val="left"/>
+      <w:pPr>
+        <w:ind w:left="1440" w:hanging="360"/>
+      </w:pPr>
+      <w:rPr>
+        <w:rFonts w:ascii="Courier New" w:hAnsi="Courier New" w:cs="Courier New" w:hint="default"/>
+      </w:rPr>
+    </w:lvl>
+    <w:lvl w:ilvl="2" w:tplc="04100005" w:tentative="1">
+      <w:start w:val="1"/>
+      <w:numFmt w:val="bullet"/>
+      <w:lvlText w:val=""/>
+      <w:lvlJc w:val="left"/>
+      <w:pPr>
+        <w:ind w:left="2160" w:hanging="360"/>
+      </w:pPr>
+      <w:rPr>
+        <w:rFonts w:ascii="Wingdings" w:hAnsi="Wingdings" w:hint="default"/>
+      </w:rPr>
+    </w:lvl>
+    <w:lvl w:ilvl="3" w:tplc="04100001" w:tentative="1">
+      <w:start w:val="1"/>
+      <w:numFmt w:val="bullet"/>
+      <w:lvlText w:val=""/>
+      <w:lvlJc w:val="left"/>
+      <w:pPr>
+        <w:ind w:left="2880" w:hanging="360"/>
+      </w:pPr>
+      <w:rPr>
+        <w:rFonts w:ascii="Symbol" w:hAnsi="Symbol" w:hint="default"/>
+      </w:rPr>
+    </w:lvl>
+    <w:lvl w:ilvl="4" w:tplc="04100003" w:tentative="1">
+      <w:start w:val="1"/>
+      <w:numFmt w:val="bullet"/>
+      <w:lvlText w:val="o"/>
+      <w:lvlJc w:val="left"/>
+      <w:pPr>
+        <w:ind w:left="3600" w:hanging="360"/>
+      </w:pPr>
+      <w:rPr>
+        <w:rFonts w:ascii="Courier New" w:hAnsi="Courier New" w:cs="Courier New" w:hint="default"/>
+      </w:rPr>
+    </w:lvl>
+    <w:lvl w:ilvl="5" w:tplc="04100005" w:tentative="1">
+      <w:start w:val="1"/>
+      <w:numFmt w:val="bullet"/>
+      <w:lvlText w:val=""/>
+      <w:lvlJc w:val="left"/>
+      <w:pPr>
+        <w:ind w:left="4320" w:hanging="360"/>
+      </w:pPr>
+      <w:rPr>
+        <w:rFonts w:ascii="Wingdings" w:hAnsi="Wingdings" w:hint="default"/>
+      </w:rPr>
+    </w:lvl>
+    <w:lvl w:ilvl="6" w:tplc="04100001" w:tentative="1">
+      <w:start w:val="1"/>
+      <w:numFmt w:val="bullet"/>
+      <w:lvlText w:val=""/>
+      <w:lvlJc w:val="left"/>
+      <w:pPr>
+        <w:ind w:left="5040" w:hanging="360"/>
+      </w:pPr>
+      <w:rPr>
+        <w:rFonts w:ascii="Symbol" w:hAnsi="Symbol" w:hint="default"/>
+      </w:rPr>
+    </w:lvl>
+    <w:lvl w:ilvl="7" w:tplc="04100003" w:tentative="1">
+      <w:start w:val="1"/>
+      <w:numFmt w:val="bullet"/>
+      <w:lvlText w:val="o"/>
+      <w:lvlJc w:val="left"/>
+      <w:pPr>
+        <w:ind w:left="5760" w:hanging="360"/>
+      </w:pPr>
+      <w:rPr>
+        <w:rFonts w:ascii="Courier New" w:hAnsi="Courier New" w:cs="Courier New" w:hint="default"/>
+      </w:rPr>
+    </w:lvl>
+    <w:lvl w:ilvl="8" w:tplc="04100005" w:tentative="1">
+      <w:start w:val="1"/>
+      <w:numFmt w:val="bullet"/>
+      <w:lvlText w:val=""/>
+      <w:lvlJc w:val="left"/>
+      <w:pPr>
+        <w:ind w:left="6480" w:hanging="360"/>
+      </w:pPr>
+      <w:rPr>
+        <w:rFonts w:ascii="Wingdings" w:hAnsi="Wingdings" w:hint="default"/>
+      </w:rPr>
+    </w:lvl>
+  </w:abstractNum>
+  <w:abstractNum w:abstractNumId="35" w15:restartNumberingAfterBreak="0">
     <w:nsid w:val="6F3466B3"/>
     <w:multiLevelType w:val="hybridMultilevel"/>
     <w:tmpl w:val="ED9E7AC4"/>
@@ -18762,7 +22315,7 @@
       </w:rPr>
     </w:lvl>
   </w:abstractNum>
-  <w:abstractNum w:abstractNumId="29" w15:restartNumberingAfterBreak="0">
+  <w:abstractNum w:abstractNumId="36" w15:restartNumberingAfterBreak="0">
     <w:nsid w:val="6FF26AD5"/>
     <w:multiLevelType w:val="hybridMultilevel"/>
     <w:tmpl w:val="3DD22412"/>
@@ -18875,7 +22428,96 @@
       </w:rPr>
     </w:lvl>
   </w:abstractNum>
-  <w:abstractNum w:abstractNumId="30" w15:restartNumberingAfterBreak="0">
+  <w:abstractNum w:abstractNumId="37" w15:restartNumberingAfterBreak="0">
+    <w:nsid w:val="71133745"/>
+    <w:multiLevelType w:val="hybridMultilevel"/>
+    <w:tmpl w:val="C570E528"/>
+    <w:lvl w:ilvl="0" w:tplc="04100011">
+      <w:start w:val="1"/>
+      <w:numFmt w:val="decimal"/>
+      <w:lvlText w:val="%1)"/>
+      <w:lvlJc w:val="left"/>
+      <w:pPr>
+        <w:ind w:left="720" w:hanging="360"/>
+      </w:pPr>
+      <w:rPr>
+        <w:rFonts w:hint="default"/>
+      </w:rPr>
+    </w:lvl>
+    <w:lvl w:ilvl="1" w:tplc="04100019" w:tentative="1">
+      <w:start w:val="1"/>
+      <w:numFmt w:val="lowerLetter"/>
+      <w:lvlText w:val="%2."/>
+      <w:lvlJc w:val="left"/>
+      <w:pPr>
+        <w:ind w:left="1440" w:hanging="360"/>
+      </w:pPr>
+    </w:lvl>
+    <w:lvl w:ilvl="2" w:tplc="0410001B" w:tentative="1">
+      <w:start w:val="1"/>
+      <w:numFmt w:val="lowerRoman"/>
+      <w:lvlText w:val="%3."/>
+      <w:lvlJc w:val="right"/>
+      <w:pPr>
+        <w:ind w:left="2160" w:hanging="180"/>
+      </w:pPr>
+    </w:lvl>
+    <w:lvl w:ilvl="3" w:tplc="0410000F" w:tentative="1">
+      <w:start w:val="1"/>
+      <w:numFmt w:val="decimal"/>
+      <w:lvlText w:val="%4."/>
+      <w:lvlJc w:val="left"/>
+      <w:pPr>
+        <w:ind w:left="2880" w:hanging="360"/>
+      </w:pPr>
+    </w:lvl>
+    <w:lvl w:ilvl="4" w:tplc="04100019" w:tentative="1">
+      <w:start w:val="1"/>
+      <w:numFmt w:val="lowerLetter"/>
+      <w:lvlText w:val="%5."/>
+      <w:lvlJc w:val="left"/>
+      <w:pPr>
+        <w:ind w:left="3600" w:hanging="360"/>
+      </w:pPr>
+    </w:lvl>
+    <w:lvl w:ilvl="5" w:tplc="0410001B" w:tentative="1">
+      <w:start w:val="1"/>
+      <w:numFmt w:val="lowerRoman"/>
+      <w:lvlText w:val="%6."/>
+      <w:lvlJc w:val="right"/>
+      <w:pPr>
+        <w:ind w:left="4320" w:hanging="180"/>
+      </w:pPr>
+    </w:lvl>
+    <w:lvl w:ilvl="6" w:tplc="0410000F" w:tentative="1">
+      <w:start w:val="1"/>
+      <w:numFmt w:val="decimal"/>
+      <w:lvlText w:val="%7."/>
+      <w:lvlJc w:val="left"/>
+      <w:pPr>
+        <w:ind w:left="5040" w:hanging="360"/>
+      </w:pPr>
+    </w:lvl>
+    <w:lvl w:ilvl="7" w:tplc="04100019" w:tentative="1">
+      <w:start w:val="1"/>
+      <w:numFmt w:val="lowerLetter"/>
+      <w:lvlText w:val="%8."/>
+      <w:lvlJc w:val="left"/>
+      <w:pPr>
+        <w:ind w:left="5760" w:hanging="360"/>
+      </w:pPr>
+    </w:lvl>
+    <w:lvl w:ilvl="8" w:tplc="0410001B" w:tentative="1">
+      <w:start w:val="1"/>
+      <w:numFmt w:val="lowerRoman"/>
+      <w:lvlText w:val="%9."/>
+      <w:lvlJc w:val="right"/>
+      <w:pPr>
+        <w:ind w:left="6480" w:hanging="180"/>
+      </w:pPr>
+    </w:lvl>
+  </w:abstractNum>
+  <w:abstractNum w:abstractNumId="38" w15:restartNumberingAfterBreak="0">
     <w:nsid w:val="7222440E"/>
     <w:multiLevelType w:val="hybridMultilevel"/>
     <w:tmpl w:val="A8A655B2"/>
@@ -19015,7 +22657,7 @@
       </w:rPr>
     </w:lvl>
   </w:abstractNum>
-  <w:abstractNum w:abstractNumId="31" w15:restartNumberingAfterBreak="0">
+  <w:abstractNum w:abstractNumId="39" w15:restartNumberingAfterBreak="0">
     <w:nsid w:val="73B1304F"/>
     <w:multiLevelType w:val="multilevel"/>
     <w:tmpl w:val="F5984D8E"/>
@@ -19136,7 +22778,7 @@
       </w:rPr>
     </w:lvl>
   </w:abstractNum>
-  <w:abstractNum w:abstractNumId="32" w15:restartNumberingAfterBreak="0">
+  <w:abstractNum w:abstractNumId="40" w15:restartNumberingAfterBreak="0">
     <w:nsid w:val="751B5556"/>
     <w:multiLevelType w:val="hybridMultilevel"/>
     <w:tmpl w:val="F4FE7312"/>
@@ -19249,7 +22891,7 @@
       </w:rPr>
     </w:lvl>
   </w:abstractNum>
-  <w:abstractNum w:abstractNumId="33" w15:restartNumberingAfterBreak="0">
+  <w:abstractNum w:abstractNumId="41" w15:restartNumberingAfterBreak="0">
     <w:nsid w:val="7A3D49F6"/>
     <w:multiLevelType w:val="multilevel"/>
     <w:tmpl w:val="AD72A38E"/>
@@ -19390,64 +23032,64 @@
     </w:lvl>
   </w:abstractNum>
   <w:num w:numId="1">
-    <w:abstractNumId w:val="12"/>
+    <w:abstractNumId w:val="14"/>
   </w:num>
   <w:num w:numId="2">
     <w:abstractNumId w:val="3"/>
   </w:num>
   <w:num w:numId="3">
-    <w:abstractNumId w:val="6"/>
+    <w:abstractNumId w:val="7"/>
   </w:num>
   <w:num w:numId="4">
-    <w:abstractNumId w:val="15"/>
+    <w:abstractNumId w:val="18"/>
   </w:num>
   <w:num w:numId="5">
-    <w:abstractNumId w:val="26"/>
+    <w:abstractNumId w:val="32"/>
   </w:num>
   <w:num w:numId="6">
-    <w:abstractNumId w:val="33"/>
+    <w:abstractNumId w:val="41"/>
   </w:num>
   <w:num w:numId="7">
-    <w:abstractNumId w:val="9"/>
+    <w:abstractNumId w:val="10"/>
   </w:num>
   <w:num w:numId="8">
-    <w:abstractNumId w:val="22"/>
+    <w:abstractNumId w:val="27"/>
   </w:num>
   <w:num w:numId="9">
     <w:abstractNumId w:val="4"/>
   </w:num>
   <w:num w:numId="10">
-    <w:abstractNumId w:val="10"/>
+    <w:abstractNumId w:val="12"/>
   </w:num>
   <w:num w:numId="11">
-    <w:abstractNumId w:val="30"/>
+    <w:abstractNumId w:val="38"/>
   </w:num>
   <w:num w:numId="12">
-    <w:abstractNumId w:val="27"/>
+    <w:abstractNumId w:val="33"/>
   </w:num>
   <w:num w:numId="13">
-    <w:abstractNumId w:val="17"/>
+    <w:abstractNumId w:val="20"/>
   </w:num>
   <w:num w:numId="14">
+    <w:abstractNumId w:val="39"/>
+  </w:num>
+  <w:num w:numId="15">
+    <w:abstractNumId w:val="36"/>
+  </w:num>
+  <w:num w:numId="16">
     <w:abstractNumId w:val="31"/>
   </w:num>
-  <w:num w:numId="15">
-    <w:abstractNumId w:val="29"/>
+  <w:num w:numId="17">
+    <w:abstractNumId w:val="24"/>
   </w:num>
-  <w:num w:numId="16">
+  <w:num w:numId="18">
+    <w:abstractNumId w:val="8"/>
+  </w:num>
+  <w:num w:numId="19">
     <w:abstractNumId w:val="25"/>
   </w:num>
-  <w:num w:numId="17">
-    <w:abstractNumId w:val="19"/>
-  </w:num>
-  <w:num w:numId="18">
-    <w:abstractNumId w:val="7"/>
-  </w:num>
-  <w:num w:numId="19">
-    <w:abstractNumId w:val="20"/>
-  </w:num>
   <w:num w:numId="20">
-    <w:abstractNumId w:val="18"/>
+    <w:abstractNumId w:val="21"/>
   </w:num>
   <w:num w:numId="21">
     <w:abstractNumId w:val="1"/>
@@ -19456,40 +23098,64 @@
     <w:abstractNumId w:val="5"/>
   </w:num>
   <w:num w:numId="23">
-    <w:abstractNumId w:val="13"/>
+    <w:abstractNumId w:val="15"/>
   </w:num>
   <w:num w:numId="24">
-    <w:abstractNumId w:val="16"/>
+    <w:abstractNumId w:val="19"/>
   </w:num>
   <w:num w:numId="25">
     <w:abstractNumId w:val="0"/>
   </w:num>
   <w:num w:numId="26">
-    <w:abstractNumId w:val="28"/>
+    <w:abstractNumId w:val="35"/>
   </w:num>
   <w:num w:numId="27">
-    <w:abstractNumId w:val="14"/>
+    <w:abstractNumId w:val="17"/>
   </w:num>
   <w:num w:numId="28">
-    <w:abstractNumId w:val="8"/>
+    <w:abstractNumId w:val="9"/>
   </w:num>
   <w:num w:numId="29">
-    <w:abstractNumId w:val="24"/>
+    <w:abstractNumId w:val="30"/>
   </w:num>
   <w:num w:numId="30">
     <w:abstractNumId w:val="2"/>
   </w:num>
   <w:num w:numId="31">
-    <w:abstractNumId w:val="21"/>
+    <w:abstractNumId w:val="26"/>
   </w:num>
   <w:num w:numId="32">
+    <w:abstractNumId w:val="13"/>
+  </w:num>
+  <w:num w:numId="33">
+    <w:abstractNumId w:val="40"/>
+  </w:num>
+  <w:num w:numId="34">
+    <w:abstractNumId w:val="28"/>
+  </w:num>
+  <w:num w:numId="35">
+    <w:abstractNumId w:val="16"/>
+  </w:num>
+  <w:num w:numId="36">
+    <w:abstractNumId w:val="37"/>
+  </w:num>
+  <w:num w:numId="37">
+    <w:abstractNumId w:val="29"/>
+  </w:num>
+  <w:num w:numId="38">
+    <w:abstractNumId w:val="34"/>
+  </w:num>
+  <w:num w:numId="39">
     <w:abstractNumId w:val="11"/>
   </w:num>
-  <w:num w:numId="33">
-    <w:abstractNumId w:val="32"/>
+  <w:num w:numId="40">
+    <w:abstractNumId w:val="23"/>
   </w:num>
-  <w:num w:numId="34">
-    <w:abstractNumId w:val="23"/>
+  <w:num w:numId="41">
+    <w:abstractNumId w:val="6"/>
+  </w:num>
+  <w:num w:numId="42">
+    <w:abstractNumId w:val="22"/>
   </w:num>
 </w:numbering>
 </file>
@@ -19538,7 +23204,51 @@
     <w:lsdException w:name="Strong" w:uiPriority="22" w:qFormat="1"/>
     <w:lsdException w:name="Emphasis" w:uiPriority="20" w:qFormat="1"/>
     <w:lsdException w:name="Normal (Web)" w:uiPriority="0"/>
+    <w:lsdException w:name="Normal Table" w:semiHidden="1" w:unhideWhenUsed="1"/>
+    <w:lsdException w:name="Table Simple 1" w:semiHidden="1" w:unhideWhenUsed="1"/>
+    <w:lsdException w:name="Table Simple 2" w:semiHidden="1" w:unhideWhenUsed="1"/>
+    <w:lsdException w:name="Table Simple 3" w:semiHidden="1" w:unhideWhenUsed="1"/>
+    <w:lsdException w:name="Table Classic 1" w:semiHidden="1" w:unhideWhenUsed="1"/>
+    <w:lsdException w:name="Table Classic 2" w:semiHidden="1" w:unhideWhenUsed="1"/>
+    <w:lsdException w:name="Table Classic 3" w:semiHidden="1" w:unhideWhenUsed="1"/>
+    <w:lsdException w:name="Table Classic 4" w:semiHidden="1" w:unhideWhenUsed="1"/>
+    <w:lsdException w:name="Table Colorful 1" w:semiHidden="1" w:unhideWhenUsed="1"/>
+    <w:lsdException w:name="Table Colorful 2" w:semiHidden="1" w:unhideWhenUsed="1"/>
+    <w:lsdException w:name="Table Colorful 3" w:semiHidden="1" w:unhideWhenUsed="1"/>
+    <w:lsdException w:name="Table Columns 1" w:semiHidden="1" w:unhideWhenUsed="1"/>
+    <w:lsdException w:name="Table Columns 2" w:semiHidden="1" w:unhideWhenUsed="1"/>
+    <w:lsdException w:name="Table Columns 3" w:semiHidden="1" w:unhideWhenUsed="1"/>
+    <w:lsdException w:name="Table Columns 4" w:semiHidden="1" w:unhideWhenUsed="1"/>
+    <w:lsdException w:name="Table Columns 5" w:semiHidden="1" w:unhideWhenUsed="1"/>
+    <w:lsdException w:name="Table Grid 1" w:semiHidden="1" w:unhideWhenUsed="1"/>
+    <w:lsdException w:name="Table Grid 2" w:semiHidden="1" w:unhideWhenUsed="1"/>
+    <w:lsdException w:name="Table Grid 3" w:semiHidden="1" w:unhideWhenUsed="1"/>
+    <w:lsdException w:name="Table Grid 4" w:semiHidden="1" w:unhideWhenUsed="1"/>
+    <w:lsdException w:name="Table Grid 5" w:semiHidden="1" w:unhideWhenUsed="1"/>
+    <w:lsdException w:name="Table Grid 6" w:semiHidden="1" w:unhideWhenUsed="1"/>
+    <w:lsdException w:name="Table Grid 7" w:semiHidden="1" w:unhideWhenUsed="1"/>
+    <w:lsdException w:name="Table Grid 8" w:semiHidden="1" w:unhideWhenUsed="1"/>
+    <w:lsdException w:name="Table List 1" w:semiHidden="1" w:unhideWhenUsed="1"/>
+    <w:lsdException w:name="Table List 2" w:semiHidden="1" w:unhideWhenUsed="1"/>
+    <w:lsdException w:name="Table List 3" w:semiHidden="1" w:unhideWhenUsed="1"/>
+    <w:lsdException w:name="Table List 4" w:semiHidden="1" w:unhideWhenUsed="1"/>
+    <w:lsdException w:name="Table List 5" w:semiHidden="1" w:unhideWhenUsed="1"/>
+    <w:lsdException w:name="Table List 6" w:semiHidden="1" w:unhideWhenUsed="1"/>
+    <w:lsdException w:name="Table List 7" w:semiHidden="1" w:unhideWhenUsed="1"/>
+    <w:lsdException w:name="Table List 8" w:semiHidden="1" w:unhideWhenUsed="1"/>
+    <w:lsdException w:name="Table 3D effects 1" w:semiHidden="1" w:unhideWhenUsed="1"/>
+    <w:lsdException w:name="Table 3D effects 2" w:semiHidden="1" w:unhideWhenUsed="1"/>
+    <w:lsdException w:name="Table 3D effects 3" w:semiHidden="1" w:unhideWhenUsed="1"/>
+    <w:lsdException w:name="Table Contemporary" w:semiHidden="1" w:unhideWhenUsed="1"/>
+    <w:lsdException w:name="Table Elegant" w:semiHidden="1" w:unhideWhenUsed="1"/>
+    <w:lsdException w:name="Table Professional" w:semiHidden="1" w:unhideWhenUsed="1"/>
+    <w:lsdException w:name="Table Subtle 1" w:semiHidden="1" w:unhideWhenUsed="1"/>
+    <w:lsdException w:name="Table Subtle 2" w:semiHidden="1" w:unhideWhenUsed="1"/>
+    <w:lsdException w:name="Table Web 1" w:semiHidden="1" w:unhideWhenUsed="1"/>
+    <w:lsdException w:name="Table Web 2" w:semiHidden="1" w:unhideWhenUsed="1"/>
+    <w:lsdException w:name="Table Web 3" w:semiHidden="1" w:unhideWhenUsed="1"/>
     <w:lsdException w:name="Table Grid" w:uiPriority="0"/>
+    <w:lsdException w:name="Table Theme" w:semiHidden="1" w:unhideWhenUsed="1"/>
     <w:lsdException w:name="Placeholder Text" w:semiHidden="1"/>
     <w:lsdException w:name="No Spacing" w:uiPriority="1" w:qFormat="1"/>
     <w:lsdException w:name="Light Shading" w:uiPriority="60"/>
@@ -19815,8 +23525,9 @@
   </w:style>
   <w:style w:type="character" w:default="1" w:styleId="Carpredefinitoparagrafo">
     <w:name w:val="Default Paragraph Font"/>
-    <w:uiPriority w:val="99"/>
+    <w:uiPriority w:val="1"/>
     <w:semiHidden/>
+    <w:unhideWhenUsed/>
   </w:style>
   <w:style w:type="table" w:default="1" w:styleId="Tabellanormale">
     <w:name w:val="Normal Table"/>
@@ -20502,7 +24213,7 @@
 </file>
 
 <file path=customXml/itemProps1.xml><?xml version="1.0" encoding="utf-8"?>
-<ds:datastoreItem xmlns:ds="http://schemas.openxmlformats.org/officeDocument/2006/customXml" ds:itemID="{23DAF115-5657-4FF6-8A49-E8809504EB7F}">
+<ds:datastoreItem xmlns:ds="http://schemas.openxmlformats.org/officeDocument/2006/customXml" ds:itemID="{94486F99-71F2-48E4-93C2-9A48DCD94BAE}">
   <ds:schemaRefs>
     <ds:schemaRef ds:uri="http://schemas.openxmlformats.org/officeDocument/2006/bibliography"/>
   </ds:schemaRefs>

--- a/D1/doc/1 deliverable.docx
+++ b/D1/doc/1 deliverable.docx
@@ -3158,8 +3158,39 @@
               <w:jc w:val="center"/>
               <w:rPr>
                 <w:rFonts w:ascii="Arial" w:hAnsi="Arial" w:cs="Arial"/>
-              </w:rPr>
-            </w:pPr>
+                <w:lang w:val="it-IT"/>
+              </w:rPr>
+            </w:pPr>
+            <w:r>
+              <w:rPr>
+                <w:rFonts w:ascii="Arial" w:hAnsi="Arial" w:cs="Arial"/>
+                <w:lang w:val="it-IT"/>
+              </w:rPr>
+              <w:t xml:space="preserve">Project Libre è scomodo, </w:t>
+            </w:r>
+            <w:r>
+              <w:rPr>
+                <w:rFonts w:ascii="Arial" w:hAnsi="Arial" w:cs="Arial"/>
+                <w:lang w:val="it-IT"/>
+              </w:rPr>
+              <w:t xml:space="preserve">troveremo un altro </w:t>
+            </w:r>
+            <w:proofErr w:type="spellStart"/>
+            <w:r>
+              <w:rPr>
+                <w:rFonts w:ascii="Arial" w:hAnsi="Arial" w:cs="Arial"/>
+                <w:lang w:val="it-IT"/>
+              </w:rPr>
+              <w:t>tool</w:t>
+            </w:r>
+            <w:proofErr w:type="spellEnd"/>
+            <w:r>
+              <w:rPr>
+                <w:rFonts w:ascii="Arial" w:hAnsi="Arial" w:cs="Arial"/>
+                <w:lang w:val="it-IT"/>
+              </w:rPr>
+              <w:t xml:space="preserve"> per il secondo deliverable</w:t>
+            </w:r>
           </w:p>
         </w:tc>
       </w:tr>
@@ -3182,6 +3213,7 @@
               <w:jc w:val="center"/>
               <w:rPr>
                 <w:rFonts w:ascii="Arial" w:hAnsi="Arial" w:cs="Arial"/>
+                <w:lang w:val="it-IT"/>
               </w:rPr>
             </w:pPr>
           </w:p>
@@ -3201,6 +3233,7 @@
               <w:jc w:val="center"/>
               <w:rPr>
                 <w:rFonts w:ascii="Arial" w:hAnsi="Arial" w:cs="Arial"/>
+                <w:lang w:val="it-IT"/>
               </w:rPr>
             </w:pPr>
           </w:p>
@@ -3220,6 +3253,7 @@
               <w:jc w:val="center"/>
               <w:rPr>
                 <w:rFonts w:ascii="Arial" w:hAnsi="Arial" w:cs="Arial"/>
+                <w:lang w:val="it-IT"/>
               </w:rPr>
             </w:pPr>
           </w:p>
@@ -3239,6 +3273,7 @@
               <w:jc w:val="center"/>
               <w:rPr>
                 <w:rFonts w:ascii="Arial" w:hAnsi="Arial" w:cs="Arial"/>
+                <w:lang w:val="it-IT"/>
               </w:rPr>
             </w:pPr>
           </w:p>
@@ -3252,6 +3287,7 @@
         <w:rPr>
           <w:rFonts w:ascii="Arial" w:hAnsi="Arial" w:cs="Arial"/>
           <w:noProof/>
+          <w:lang w:val="it-IT"/>
         </w:rPr>
       </w:pPr>
     </w:p>
@@ -3272,6 +3308,7 @@
         <w:rPr>
           <w:rFonts w:ascii="Arial" w:hAnsi="Arial" w:cs="Arial"/>
           <w:noProof/>
+          <w:lang w:val="it-IT"/>
         </w:rPr>
         <w:br w:type="page"/>
       </w:r>
@@ -4430,6 +4467,7 @@
           <w:rFonts w:ascii="Arial" w:hAnsi="Arial" w:cs="Arial"/>
           <w:bCs/>
           <w:iCs/>
+          <w:lang w:val="it-IT"/>
         </w:rPr>
       </w:pPr>
       <w:r>
@@ -4438,70 +4476,51 @@
           <w:rFonts w:ascii="Arial" w:hAnsi="Arial" w:cs="Arial"/>
           <w:bCs/>
           <w:iCs/>
-        </w:rPr>
-        <w:t>A1.1 Use Case Diagrams</w:t>
-      </w:r>
-    </w:p>
-    <w:p>
-      <w:pPr>
-        <w:rPr>
-          <w:rFonts w:ascii="Arial" w:hAnsi="Arial" w:cs="Arial"/>
-        </w:rPr>
-      </w:pPr>
-    </w:p>
-    <w:p>
-      <w:pPr>
-        <w:rPr>
-          <w:rFonts w:ascii="Arial" w:hAnsi="Arial" w:cs="Arial"/>
-        </w:rPr>
-      </w:pPr>
+          <w:lang w:val="it-IT"/>
+        </w:rPr>
+        <w:t xml:space="preserve">A1.1 Use Case </w:t>
+      </w:r>
       <w:proofErr w:type="spellStart"/>
       <w:r>
         <w:rPr>
-          <w:rFonts w:ascii="Arial" w:hAnsi="Arial" w:cs="Arial"/>
-        </w:rPr>
-        <w:t>Alcune</w:t>
+          <w:rStyle w:val="Enfasiintensa"/>
+          <w:rFonts w:ascii="Arial" w:hAnsi="Arial" w:cs="Arial"/>
+          <w:bCs/>
+          <w:iCs/>
+          <w:lang w:val="it-IT"/>
+        </w:rPr>
+        <w:t>Diagrams</w:t>
       </w:r>
       <w:proofErr w:type="spellEnd"/>
-      <w:r>
-        <w:rPr>
-          <w:rFonts w:ascii="Arial" w:hAnsi="Arial" w:cs="Arial"/>
-        </w:rPr>
-        <w:t xml:space="preserve"> note </w:t>
-      </w:r>
-      <w:proofErr w:type="spellStart"/>
-      <w:r>
-        <w:rPr>
-          <w:rFonts w:ascii="Arial" w:hAnsi="Arial" w:cs="Arial"/>
-        </w:rPr>
-        <w:t>sul</w:t>
-      </w:r>
-      <w:proofErr w:type="spellEnd"/>
-      <w:r>
-        <w:rPr>
-          <w:rFonts w:ascii="Arial" w:hAnsi="Arial" w:cs="Arial"/>
-        </w:rPr>
-        <w:t xml:space="preserve"> </w:t>
-      </w:r>
-      <w:proofErr w:type="spellStart"/>
-      <w:r>
-        <w:rPr>
-          <w:rFonts w:ascii="Arial" w:hAnsi="Arial" w:cs="Arial"/>
-        </w:rPr>
-        <w:t>diagramma</w:t>
-      </w:r>
-      <w:proofErr w:type="spellEnd"/>
-      <w:r>
-        <w:rPr>
-          <w:rFonts w:ascii="Arial" w:hAnsi="Arial" w:cs="Arial"/>
-        </w:rPr>
-        <w:t>:</w:t>
-      </w:r>
-    </w:p>
-    <w:p>
-      <w:pPr>
-        <w:rPr>
-          <w:rFonts w:ascii="Arial" w:hAnsi="Arial" w:cs="Arial"/>
+    </w:p>
+    <w:p>
+      <w:pPr>
+        <w:rPr>
+          <w:rFonts w:ascii="Arial" w:hAnsi="Arial" w:cs="Arial"/>
+          <w:lang w:val="it-IT"/>
+        </w:rPr>
+      </w:pPr>
+    </w:p>
+    <w:p>
+      <w:pPr>
+        <w:rPr>
+          <w:rFonts w:ascii="Arial" w:hAnsi="Arial" w:cs="Arial"/>
+          <w:lang w:val="it-IT"/>
+        </w:rPr>
+      </w:pPr>
+      <w:r>
+        <w:rPr>
+          <w:rFonts w:ascii="Arial" w:hAnsi="Arial" w:cs="Arial"/>
+          <w:lang w:val="it-IT"/>
+        </w:rPr>
+        <w:t>Alcune note sul diagramma:</w:t>
+      </w:r>
+    </w:p>
+    <w:p>
+      <w:pPr>
+        <w:rPr>
+          <w:rFonts w:ascii="Arial" w:hAnsi="Arial" w:cs="Arial"/>
+          <w:lang w:val="it-IT"/>
         </w:rPr>
       </w:pPr>
     </w:p>
@@ -4748,59 +4767,40 @@
             <v:path o:extrusionok="f" gradientshapeok="t" o:connecttype="rect"/>
             <o:lock v:ext="edit" aspectratio="t"/>
           </v:shapetype>
-          <v:shape id="_x0000_i1030" type="#_x0000_t75" style="width:6in;height:579pt">
+          <v:shape id="_x0000_i1025" type="#_x0000_t75" style="width:6in;height:579pt">
             <v:imagedata r:id="rId13" o:title="UseCase"/>
           </v:shape>
         </w:pict>
       </w:r>
     </w:p>
     <w:p>
-      <w:pPr>
-        <w:rPr>
-          <w:lang w:val="it-IT"/>
-        </w:rPr>
-      </w:pPr>
+      <w:proofErr w:type="spellStart"/>
       <w:r>
         <w:rPr>
           <w:b/>
-          <w:lang w:val="it-IT"/>
-        </w:rPr>
-        <w:t xml:space="preserve">Figura 1 – </w:t>
+        </w:rPr>
+        <w:t>Figura</w:t>
+      </w:r>
+      <w:proofErr w:type="spellEnd"/>
+      <w:r>
+        <w:rPr>
+          <w:b/>
+        </w:rPr>
+        <w:t xml:space="preserve"> 1 – </w:t>
       </w:r>
       <w:proofErr w:type="spellStart"/>
       <w:r>
-        <w:rPr>
-          <w:lang w:val="it-IT"/>
-        </w:rPr>
         <w:t>UseCase</w:t>
       </w:r>
       <w:proofErr w:type="spellEnd"/>
       <w:r>
-        <w:rPr>
-          <w:lang w:val="it-IT"/>
-        </w:rPr>
-        <w:t xml:space="preserve"> </w:t>
-      </w:r>
-      <w:proofErr w:type="spellStart"/>
-      <w:r>
-        <w:rPr>
-          <w:lang w:val="it-IT"/>
-        </w:rPr>
-        <w:t>Diagram</w:t>
-      </w:r>
-      <w:proofErr w:type="spellEnd"/>
-      <w:r>
-        <w:rPr>
-          <w:lang w:val="it-IT"/>
-        </w:rPr>
-        <w:t xml:space="preserve"> V1</w:t>
-      </w:r>
-    </w:p>
-    <w:p>
-      <w:pPr>
-        <w:rPr>
-          <w:rFonts w:ascii="Arial" w:hAnsi="Arial" w:cs="Arial"/>
-          <w:lang w:val="it-IT"/>
+        <w:t xml:space="preserve"> Diagram V1</w:t>
+      </w:r>
+    </w:p>
+    <w:p>
+      <w:pPr>
+        <w:rPr>
+          <w:rFonts w:ascii="Arial" w:hAnsi="Arial" w:cs="Arial"/>
         </w:rPr>
       </w:pPr>
     </w:p>
@@ -4814,7 +4814,6 @@
           <w:bCs/>
           <w:iCs/>
           <w:sz w:val="24"/>
-          <w:lang w:val="it-IT"/>
         </w:rPr>
       </w:pPr>
     </w:p>
@@ -15964,7 +15963,6 @@
       <w:pPr>
         <w:rPr>
           <w:rFonts w:ascii="Arial" w:hAnsi="Arial" w:cs="Arial"/>
-          <w:lang w:val="it-IT"/>
         </w:rPr>
       </w:pPr>
       <w:r>
@@ -16057,10 +16055,272 @@
         <w:rPr>
           <w:rFonts w:ascii="Arial" w:hAnsi="Arial" w:cs="Arial"/>
           <w:sz w:val="22"/>
-        </w:rPr>
-      </w:pPr>
-      <w:bookmarkStart w:id="0" w:name="_GoBack"/>
-      <w:bookmarkEnd w:id="0"/>
+          <w:lang w:val="it-IT"/>
+        </w:rPr>
+      </w:pPr>
+      <w:r>
+        <w:rPr>
+          <w:rFonts w:ascii="Arial" w:hAnsi="Arial" w:cs="Arial"/>
+          <w:b/>
+          <w:sz w:val="22"/>
+          <w:lang w:val="it-IT"/>
+        </w:rPr>
+        <w:t>Rilevazione anomalie</w:t>
+      </w:r>
+      <w:r>
+        <w:rPr>
+          <w:rFonts w:ascii="Arial" w:hAnsi="Arial" w:cs="Arial"/>
+          <w:sz w:val="22"/>
+          <w:lang w:val="it-IT"/>
+        </w:rPr>
+        <w:t>: ci sono a</w:t>
+      </w:r>
+      <w:r>
+        <w:rPr>
+          <w:rFonts w:ascii="Arial" w:hAnsi="Arial" w:cs="Arial"/>
+          <w:sz w:val="22"/>
+          <w:lang w:val="it-IT"/>
+        </w:rPr>
+        <w:t>ncora molti punti da chiarire sulle responsabilità dei sottosistemi e sull’aggregazione dei dati provenienti dai livelli di astrazione inferiori, specialmente per le anomalie dei sensori.</w:t>
+      </w:r>
+    </w:p>
+    <w:p>
+      <w:pPr>
+        <w:widowControl w:val="0"/>
+        <w:numPr>
+          <w:ilvl w:val="0"/>
+          <w:numId w:val="42"/>
+        </w:numPr>
+        <w:autoSpaceDE w:val="0"/>
+        <w:autoSpaceDN w:val="0"/>
+        <w:adjustRightInd w:val="0"/>
+        <w:rPr>
+          <w:rFonts w:ascii="Arial" w:hAnsi="Arial" w:cs="Arial"/>
+          <w:sz w:val="22"/>
+          <w:lang w:val="it-IT"/>
+        </w:rPr>
+      </w:pPr>
+      <w:r>
+        <w:rPr>
+          <w:rFonts w:ascii="Arial" w:hAnsi="Arial" w:cs="Arial"/>
+          <w:b/>
+          <w:sz w:val="22"/>
+          <w:lang w:val="it-IT"/>
+        </w:rPr>
+        <w:t>Performance</w:t>
+      </w:r>
+      <w:r>
+        <w:rPr>
+          <w:rFonts w:ascii="Arial" w:hAnsi="Arial" w:cs="Arial"/>
+          <w:sz w:val="22"/>
+          <w:lang w:val="it-IT"/>
+        </w:rPr>
+        <w:t xml:space="preserve">: nel gruppo c’è tendenza ad ottimizzare, </w:t>
+      </w:r>
+      <w:r>
+        <w:rPr>
+          <w:rFonts w:ascii="Arial" w:hAnsi="Arial" w:cs="Arial"/>
+          <w:sz w:val="22"/>
+          <w:lang w:val="it-IT"/>
+        </w:rPr>
+        <w:t>per questo lo piazzo al primo posto tra i requisiti non funzionali</w:t>
+      </w:r>
+      <w:r>
+        <w:rPr>
+          <w:rFonts w:ascii="Arial" w:hAnsi="Arial" w:cs="Arial"/>
+          <w:sz w:val="22"/>
+          <w:lang w:val="it-IT"/>
+        </w:rPr>
+        <w:t>.</w:t>
+      </w:r>
+    </w:p>
+    <w:p>
+      <w:pPr>
+        <w:widowControl w:val="0"/>
+        <w:numPr>
+          <w:ilvl w:val="0"/>
+          <w:numId w:val="42"/>
+        </w:numPr>
+        <w:autoSpaceDE w:val="0"/>
+        <w:autoSpaceDN w:val="0"/>
+        <w:adjustRightInd w:val="0"/>
+        <w:rPr>
+          <w:rFonts w:ascii="Arial" w:hAnsi="Arial" w:cs="Arial"/>
+          <w:sz w:val="22"/>
+          <w:lang w:val="it-IT"/>
+        </w:rPr>
+      </w:pPr>
+      <w:r>
+        <w:rPr>
+          <w:rFonts w:ascii="Arial" w:hAnsi="Arial" w:cs="Arial"/>
+          <w:b/>
+          <w:sz w:val="22"/>
+          <w:lang w:val="it-IT"/>
+        </w:rPr>
+        <w:t xml:space="preserve">Scalabilità: </w:t>
+      </w:r>
+      <w:r>
+        <w:rPr>
+          <w:rFonts w:ascii="Arial" w:hAnsi="Arial" w:cs="Arial"/>
+          <w:sz w:val="22"/>
+          <w:lang w:val="it-IT"/>
+        </w:rPr>
+        <w:t>è forse uno dei requisiti non funzionali più complicati per noi dal momento che richiede da parte nostra un</w:t>
+      </w:r>
+      <w:r>
+        <w:rPr>
+          <w:rFonts w:ascii="Arial" w:hAnsi="Arial" w:cs="Arial"/>
+          <w:sz w:val="22"/>
+          <w:lang w:val="it-IT"/>
+        </w:rPr>
+        <w:t>o</w:t>
+      </w:r>
+      <w:r>
+        <w:rPr>
+          <w:rFonts w:ascii="Arial" w:hAnsi="Arial" w:cs="Arial"/>
+          <w:sz w:val="22"/>
+          <w:lang w:val="it-IT"/>
+        </w:rPr>
+        <w:t xml:space="preserve"> sforzo aggiuntivo per lo studio di tecnologie che rendano il sistema scalabile (come ad esempio l’utilizzo di un database non relazionale</w:t>
+      </w:r>
+      <w:r>
+        <w:rPr>
+          <w:rFonts w:ascii="Arial" w:hAnsi="Arial" w:cs="Arial"/>
+          <w:sz w:val="22"/>
+          <w:lang w:val="it-IT"/>
+        </w:rPr>
+        <w:t xml:space="preserve">, </w:t>
+      </w:r>
+      <w:proofErr w:type="spellStart"/>
+      <w:r>
+        <w:rPr>
+          <w:rFonts w:ascii="Arial" w:hAnsi="Arial" w:cs="Arial"/>
+          <w:sz w:val="22"/>
+          <w:lang w:val="it-IT"/>
+        </w:rPr>
+        <w:t>fin’ora</w:t>
+      </w:r>
+      <w:proofErr w:type="spellEnd"/>
+      <w:r>
+        <w:rPr>
+          <w:rFonts w:ascii="Arial" w:hAnsi="Arial" w:cs="Arial"/>
+          <w:sz w:val="22"/>
+          <w:lang w:val="it-IT"/>
+        </w:rPr>
+        <w:t xml:space="preserve"> mai trattati da nessun membro del gruppo</w:t>
+      </w:r>
+      <w:r>
+        <w:rPr>
+          <w:rFonts w:ascii="Arial" w:hAnsi="Arial" w:cs="Arial"/>
+          <w:sz w:val="22"/>
+          <w:lang w:val="it-IT"/>
+        </w:rPr>
+        <w:t>).</w:t>
+      </w:r>
+    </w:p>
+    <w:p>
+      <w:pPr>
+        <w:widowControl w:val="0"/>
+        <w:numPr>
+          <w:ilvl w:val="0"/>
+          <w:numId w:val="42"/>
+        </w:numPr>
+        <w:autoSpaceDE w:val="0"/>
+        <w:autoSpaceDN w:val="0"/>
+        <w:adjustRightInd w:val="0"/>
+        <w:rPr>
+          <w:rFonts w:ascii="Arial" w:hAnsi="Arial" w:cs="Arial"/>
+          <w:sz w:val="22"/>
+          <w:lang w:val="it-IT"/>
+        </w:rPr>
+      </w:pPr>
+      <w:r>
+        <w:rPr>
+          <w:rFonts w:ascii="Arial" w:hAnsi="Arial" w:cs="Arial"/>
+          <w:b/>
+          <w:sz w:val="22"/>
+          <w:lang w:val="it-IT"/>
+        </w:rPr>
+        <w:t xml:space="preserve">Cattura e processamento di un segnale: </w:t>
+      </w:r>
+      <w:r>
+        <w:rPr>
+          <w:rFonts w:ascii="Arial" w:hAnsi="Arial" w:cs="Arial"/>
+          <w:sz w:val="22"/>
+          <w:lang w:val="it-IT"/>
+        </w:rPr>
+        <w:t xml:space="preserve">c’è una questione aperta su come i sensori possano sapere di essere in uno stato anomalo o meno così da aggiustare la loro frequenza di invio dei segnali, si è valutato di introdurre un </w:t>
+      </w:r>
+      <w:proofErr w:type="gramStart"/>
+      <w:r>
+        <w:rPr>
+          <w:rFonts w:ascii="Arial" w:hAnsi="Arial" w:cs="Arial"/>
+          <w:sz w:val="22"/>
+          <w:lang w:val="it-IT"/>
+        </w:rPr>
+        <w:t>feedback</w:t>
+      </w:r>
+      <w:proofErr w:type="gramEnd"/>
+      <w:r>
+        <w:rPr>
+          <w:rFonts w:ascii="Arial" w:hAnsi="Arial" w:cs="Arial"/>
+          <w:sz w:val="22"/>
+          <w:lang w:val="it-IT"/>
+        </w:rPr>
+        <w:t xml:space="preserve"> dal sistema nello </w:t>
+      </w:r>
+      <w:proofErr w:type="spellStart"/>
+      <w:r>
+        <w:rPr>
+          <w:rFonts w:ascii="Arial" w:hAnsi="Arial" w:cs="Arial"/>
+          <w:sz w:val="22"/>
+          <w:lang w:val="it-IT"/>
+        </w:rPr>
+        <w:t>UseCase</w:t>
+      </w:r>
+      <w:proofErr w:type="spellEnd"/>
+      <w:r>
+        <w:rPr>
+          <w:rFonts w:ascii="Arial" w:hAnsi="Arial" w:cs="Arial"/>
+          <w:sz w:val="22"/>
+          <w:lang w:val="it-IT"/>
+        </w:rPr>
+        <w:t xml:space="preserve"> relativo a questo requisito.</w:t>
+      </w:r>
+    </w:p>
+    <w:p>
+      <w:pPr>
+        <w:widowControl w:val="0"/>
+        <w:numPr>
+          <w:ilvl w:val="0"/>
+          <w:numId w:val="42"/>
+        </w:numPr>
+        <w:autoSpaceDE w:val="0"/>
+        <w:autoSpaceDN w:val="0"/>
+        <w:adjustRightInd w:val="0"/>
+        <w:rPr>
+          <w:rFonts w:ascii="Arial" w:hAnsi="Arial" w:cs="Arial"/>
+          <w:sz w:val="22"/>
+          <w:lang w:val="it-IT"/>
+        </w:rPr>
+      </w:pPr>
+      <w:r>
+        <w:rPr>
+          <w:rFonts w:ascii="Arial" w:hAnsi="Arial" w:cs="Arial"/>
+          <w:b/>
+          <w:sz w:val="22"/>
+          <w:lang w:val="it-IT"/>
+        </w:rPr>
+        <w:t>Tutti gli altri requisiti:</w:t>
+      </w:r>
+      <w:r>
+        <w:rPr>
+          <w:rFonts w:ascii="Arial" w:hAnsi="Arial" w:cs="Arial"/>
+          <w:sz w:val="22"/>
+          <w:lang w:val="it-IT"/>
+        </w:rPr>
+        <w:t xml:space="preserve"> stileremo una lista aggiornata al prossimo deliverable, che includerà anche gli eventuali requisiti di sistema</w:t>
+      </w:r>
     </w:p>
     <w:p>
       <w:pPr>
@@ -16071,25 +16331,15 @@
         <w:rPr>
           <w:rFonts w:ascii="Arial" w:hAnsi="Arial" w:cs="Arial"/>
           <w:sz w:val="22"/>
-        </w:rPr>
-      </w:pPr>
-    </w:p>
-    <w:p>
-      <w:pPr>
-        <w:widowControl w:val="0"/>
-        <w:autoSpaceDE w:val="0"/>
-        <w:autoSpaceDN w:val="0"/>
-        <w:adjustRightInd w:val="0"/>
-        <w:rPr>
-          <w:rFonts w:ascii="Arial" w:hAnsi="Arial" w:cs="Arial"/>
-          <w:sz w:val="22"/>
-        </w:rPr>
-      </w:pPr>
-    </w:p>
-    <w:p>
-      <w:pPr>
-        <w:rPr>
-          <w:rFonts w:ascii="Arial" w:hAnsi="Arial" w:cs="Arial"/>
+          <w:lang w:val="it-IT"/>
+        </w:rPr>
+      </w:pPr>
+    </w:p>
+    <w:p>
+      <w:pPr>
+        <w:rPr>
+          <w:rFonts w:ascii="Arial" w:hAnsi="Arial" w:cs="Arial"/>
+          <w:lang w:val="it-IT"/>
         </w:rPr>
       </w:pPr>
     </w:p>
@@ -16114,6 +16364,7 @@
           <w:bCs/>
           <w:iCs/>
           <w:sz w:val="28"/>
+          <w:lang w:val="it-IT"/>
         </w:rPr>
         <w:br w:type="page"/>
       </w:r>
@@ -16368,6 +16619,39 @@
       <w:pPr>
         <w:rPr>
           <w:rFonts w:ascii="Arial" w:hAnsi="Arial" w:cs="Arial"/>
+          <w:i/>
+          <w:color w:val="FF0000"/>
+          <w:sz w:val="22"/>
+        </w:rPr>
+      </w:pPr>
+    </w:p>
+    <w:p>
+      <w:pPr>
+        <w:rPr>
+          <w:rFonts w:ascii="Arial" w:hAnsi="Arial" w:cs="Arial"/>
+          <w:i/>
+          <w:color w:val="FF0000"/>
+          <w:sz w:val="22"/>
+        </w:rPr>
+      </w:pPr>
+      <w:r>
+        <w:rPr>
+          <w:rFonts w:ascii="Arial" w:hAnsi="Arial" w:cs="Arial"/>
+          <w:i/>
+          <w:color w:val="FF0000"/>
+          <w:sz w:val="22"/>
+        </w:rPr>
+        <w:pict>
+          <v:shape id="_x0000_i1026" type="#_x0000_t75" style="width:431.25pt;height:313.5pt">
+            <v:imagedata r:id="rId14" o:title="Component Diagram Dario"/>
+          </v:shape>
+        </w:pict>
+      </w:r>
+    </w:p>
+    <w:p>
+      <w:pPr>
+        <w:rPr>
+          <w:rFonts w:ascii="Arial" w:hAnsi="Arial" w:cs="Arial"/>
         </w:rPr>
       </w:pPr>
       <w:r>
@@ -16384,11 +16668,173 @@
         </w:tabs>
         <w:rPr>
           <w:rFonts w:ascii="Arial" w:hAnsi="Arial" w:cs="Arial"/>
-        </w:rPr>
-      </w:pPr>
-      <w:r>
-        <w:rPr>
-          <w:rFonts w:ascii="Arial" w:hAnsi="Arial" w:cs="Arial"/>
+          <w:lang w:val="it-IT"/>
+        </w:rPr>
+      </w:pPr>
+      <w:r>
+        <w:rPr>
+          <w:rFonts w:ascii="Arial" w:hAnsi="Arial" w:cs="Arial"/>
+          <w:b/>
+          <w:lang w:val="it-IT"/>
+        </w:rPr>
+        <w:t xml:space="preserve">Figura 10 – </w:t>
+      </w:r>
+      <w:r>
+        <w:rPr>
+          <w:rFonts w:ascii="Arial" w:hAnsi="Arial" w:cs="Arial"/>
+          <w:lang w:val="it-IT"/>
+        </w:rPr>
+        <w:t xml:space="preserve">Component </w:t>
+      </w:r>
+      <w:proofErr w:type="spellStart"/>
+      <w:r>
+        <w:rPr>
+          <w:rFonts w:ascii="Arial" w:hAnsi="Arial" w:cs="Arial"/>
+          <w:lang w:val="it-IT"/>
+        </w:rPr>
+        <w:t>Diagram</w:t>
+      </w:r>
+      <w:proofErr w:type="spellEnd"/>
+      <w:r>
+        <w:rPr>
+          <w:rFonts w:ascii="Arial" w:hAnsi="Arial" w:cs="Arial"/>
+          <w:lang w:val="it-IT"/>
+        </w:rPr>
+        <w:t xml:space="preserve"> rappresentante l</w:t>
+      </w:r>
+      <w:r>
+        <w:rPr>
+          <w:rFonts w:ascii="Arial" w:hAnsi="Arial" w:cs="Arial"/>
+          <w:lang w:val="it-IT"/>
+        </w:rPr>
+        <w:t>a decomposizione del nostro sistema.</w:t>
+      </w:r>
+    </w:p>
+    <w:p>
+      <w:pPr>
+        <w:tabs>
+          <w:tab w:val="left" w:pos="7110"/>
+        </w:tabs>
+        <w:rPr>
+          <w:rFonts w:ascii="Arial" w:hAnsi="Arial" w:cs="Arial"/>
+          <w:lang w:val="it-IT"/>
+        </w:rPr>
+      </w:pPr>
+    </w:p>
+    <w:p>
+      <w:pPr>
+        <w:tabs>
+          <w:tab w:val="left" w:pos="7110"/>
+        </w:tabs>
+        <w:rPr>
+          <w:rFonts w:ascii="Arial" w:hAnsi="Arial" w:cs="Arial"/>
+          <w:lang w:val="it-IT"/>
+        </w:rPr>
+      </w:pPr>
+      <w:r>
+        <w:rPr>
+          <w:rFonts w:ascii="Arial" w:hAnsi="Arial" w:cs="Arial"/>
+          <w:lang w:val="it-IT"/>
+        </w:rPr>
+        <w:lastRenderedPageBreak/>
+        <w:t>Note:</w:t>
+      </w:r>
+    </w:p>
+    <w:p>
+      <w:pPr>
+        <w:tabs>
+          <w:tab w:val="left" w:pos="7110"/>
+        </w:tabs>
+        <w:rPr>
+          <w:rFonts w:ascii="Arial" w:hAnsi="Arial" w:cs="Arial"/>
+          <w:lang w:val="it-IT"/>
+        </w:rPr>
+      </w:pPr>
+    </w:p>
+    <w:p>
+      <w:pPr>
+        <w:tabs>
+          <w:tab w:val="left" w:pos="7110"/>
+        </w:tabs>
+        <w:rPr>
+          <w:rFonts w:ascii="Arial" w:hAnsi="Arial" w:cs="Arial"/>
+          <w:lang w:val="it-IT"/>
+        </w:rPr>
+      </w:pPr>
+      <w:r>
+        <w:rPr>
+          <w:rFonts w:ascii="Arial" w:hAnsi="Arial" w:cs="Arial"/>
+          <w:lang w:val="it-IT"/>
+        </w:rPr>
+        <w:t>-</w:t>
+      </w:r>
+      <w:r>
+        <w:rPr>
+          <w:rFonts w:ascii="Arial" w:hAnsi="Arial" w:cs="Arial"/>
+          <w:lang w:val="it-IT"/>
+        </w:rPr>
+        <w:t xml:space="preserve"> L’autenticazione non è stata specificata come caso d’uso, ma potrebbe apparire nel secondo deliverable in quanto ci sono alcuni file che vorremo passare lato client contestualmente all’autenticazione (ad esempio un file per le soglie dei parametri monitorati).</w:t>
+      </w:r>
+    </w:p>
+    <w:p>
+      <w:pPr>
+        <w:tabs>
+          <w:tab w:val="left" w:pos="7110"/>
+        </w:tabs>
+        <w:rPr>
+          <w:rFonts w:ascii="Arial" w:hAnsi="Arial" w:cs="Arial"/>
+          <w:lang w:val="it-IT"/>
+        </w:rPr>
+      </w:pPr>
+      <w:r>
+        <w:rPr>
+          <w:rFonts w:ascii="Arial" w:hAnsi="Arial" w:cs="Arial"/>
+          <w:lang w:val="it-IT"/>
+        </w:rPr>
+        <w:t xml:space="preserve">- Al lato server verrà aggiunta un’interfaccia per fornire </w:t>
+      </w:r>
+      <w:proofErr w:type="gramStart"/>
+      <w:r>
+        <w:rPr>
+          <w:rFonts w:ascii="Arial" w:hAnsi="Arial" w:cs="Arial"/>
+          <w:lang w:val="it-IT"/>
+        </w:rPr>
+        <w:t>feedback</w:t>
+      </w:r>
+      <w:proofErr w:type="gramEnd"/>
+      <w:r>
+        <w:rPr>
+          <w:rFonts w:ascii="Arial" w:hAnsi="Arial" w:cs="Arial"/>
+          <w:lang w:val="it-IT"/>
+        </w:rPr>
+        <w:t xml:space="preserve"> ai sensori sul loro stato di anomalia così da regolarne la frequenza di invio dei loro segnali.</w:t>
+      </w:r>
+    </w:p>
+    <w:p>
+      <w:pPr>
+        <w:tabs>
+          <w:tab w:val="left" w:pos="7110"/>
+        </w:tabs>
+        <w:rPr>
+          <w:rFonts w:ascii="Arial" w:hAnsi="Arial" w:cs="Arial"/>
+          <w:lang w:val="it-IT"/>
+        </w:rPr>
+      </w:pPr>
+    </w:p>
+    <w:p>
+      <w:pPr>
+        <w:tabs>
+          <w:tab w:val="left" w:pos="7110"/>
+        </w:tabs>
+        <w:rPr>
+          <w:rFonts w:ascii="Arial" w:hAnsi="Arial" w:cs="Arial"/>
+          <w:lang w:val="it-IT"/>
+        </w:rPr>
+      </w:pPr>
+      <w:r>
+        <w:rPr>
+          <w:rFonts w:ascii="Arial" w:hAnsi="Arial" w:cs="Arial"/>
+          <w:lang w:val="it-IT"/>
         </w:rPr>
         <w:tab/>
       </w:r>
@@ -16397,6 +16843,7 @@
       <w:pPr>
         <w:rPr>
           <w:rFonts w:ascii="Arial" w:hAnsi="Arial" w:cs="Arial"/>
+          <w:lang w:val="it-IT"/>
         </w:rPr>
       </w:pPr>
     </w:p>
@@ -16468,50 +16915,1856 @@
       <w:pPr>
         <w:rPr>
           <w:rFonts w:ascii="Arial" w:hAnsi="Arial" w:cs="Arial"/>
-        </w:rPr>
-      </w:pPr>
-    </w:p>
-    <w:p>
-      <w:pPr>
-        <w:rPr>
-          <w:rFonts w:ascii="Arial" w:hAnsi="Arial" w:cs="Arial"/>
-        </w:rPr>
-      </w:pPr>
-    </w:p>
-    <w:p>
-      <w:pPr>
-        <w:rPr>
-          <w:rFonts w:ascii="Arial" w:hAnsi="Arial" w:cs="Arial"/>
-        </w:rPr>
-      </w:pPr>
-    </w:p>
-    <w:p>
-      <w:pPr>
-        <w:rPr>
-          <w:rFonts w:ascii="Arial" w:hAnsi="Arial" w:cs="Arial"/>
-        </w:rPr>
-      </w:pPr>
-    </w:p>
-    <w:p>
-      <w:pPr>
-        <w:rPr>
-          <w:rFonts w:ascii="Arial" w:hAnsi="Arial" w:cs="Arial"/>
-        </w:rPr>
-      </w:pPr>
-    </w:p>
-    <w:p>
-      <w:pPr>
-        <w:rPr>
-          <w:rFonts w:ascii="Arial" w:hAnsi="Arial" w:cs="Arial"/>
-        </w:rPr>
-      </w:pPr>
-    </w:p>
-    <w:p>
-      <w:pPr>
-        <w:rPr>
-          <w:rFonts w:ascii="Arial" w:hAnsi="Arial" w:cs="Arial"/>
-        </w:rPr>
-      </w:pPr>
+          <w:i/>
+          <w:color w:val="FF0000"/>
+          <w:sz w:val="22"/>
+        </w:rPr>
+      </w:pPr>
+    </w:p>
+    <w:p>
+      <w:pPr>
+        <w:numPr>
+          <w:ilvl w:val="0"/>
+          <w:numId w:val="32"/>
+        </w:numPr>
+        <w:rPr>
+          <w:rFonts w:ascii="Arial" w:hAnsi="Arial" w:cs="Arial"/>
+          <w:b/>
+          <w:sz w:val="22"/>
+          <w:lang w:val="it-IT"/>
+        </w:rPr>
+      </w:pPr>
+      <w:r>
+        <w:rPr>
+          <w:rFonts w:ascii="Arial" w:hAnsi="Arial" w:cs="Arial"/>
+          <w:b/>
+          <w:sz w:val="22"/>
+          <w:lang w:val="it-IT"/>
+        </w:rPr>
+        <w:t>Cattura e processamento di u</w:t>
+      </w:r>
+      <w:r>
+        <w:rPr>
+          <w:rFonts w:ascii="Arial" w:hAnsi="Arial" w:cs="Arial"/>
+          <w:b/>
+          <w:sz w:val="22"/>
+          <w:lang w:val="it-IT"/>
+        </w:rPr>
+        <w:t>n segnale:</w:t>
+      </w:r>
+    </w:p>
+    <w:p>
+      <w:pPr>
+        <w:rPr>
+          <w:rFonts w:ascii="Arial" w:hAnsi="Arial" w:cs="Arial"/>
+          <w:i/>
+          <w:color w:val="FF0000"/>
+          <w:sz w:val="22"/>
+          <w:lang w:val="it-IT"/>
+        </w:rPr>
+      </w:pPr>
+    </w:p>
+    <w:p>
+      <w:pPr>
+        <w:rPr>
+          <w:rFonts w:ascii="Arial" w:hAnsi="Arial" w:cs="Arial"/>
+          <w:i/>
+          <w:color w:val="FF0000"/>
+          <w:sz w:val="22"/>
+        </w:rPr>
+      </w:pPr>
+      <w:r>
+        <w:rPr>
+          <w:rFonts w:ascii="Arial" w:hAnsi="Arial" w:cs="Arial"/>
+          <w:i/>
+          <w:color w:val="FF0000"/>
+          <w:sz w:val="22"/>
+        </w:rPr>
+        <w:pict>
+          <v:shape id="_x0000_i1027" type="#_x0000_t75" style="width:430.5pt;height:294pt">
+            <v:imagedata r:id="rId15" o:title="Sequence UseCase 1"/>
+          </v:shape>
+        </w:pict>
+      </w:r>
+    </w:p>
+    <w:p>
+      <w:pPr>
+        <w:rPr>
+          <w:rFonts w:ascii="Arial" w:hAnsi="Arial" w:cs="Arial"/>
+        </w:rPr>
+      </w:pPr>
+    </w:p>
+    <w:p>
+      <w:pPr>
+        <w:rPr>
+          <w:rFonts w:ascii="Arial" w:hAnsi="Arial" w:cs="Arial"/>
+          <w:lang w:val="it-IT"/>
+        </w:rPr>
+      </w:pPr>
+      <w:r>
+        <w:rPr>
+          <w:rFonts w:ascii="Arial" w:hAnsi="Arial" w:cs="Arial"/>
+          <w:b/>
+          <w:lang w:val="it-IT"/>
+        </w:rPr>
+        <w:t xml:space="preserve">Figura 11 – </w:t>
+      </w:r>
+      <w:proofErr w:type="spellStart"/>
+      <w:r>
+        <w:rPr>
+          <w:rFonts w:ascii="Arial" w:hAnsi="Arial" w:cs="Arial"/>
+          <w:lang w:val="it-IT"/>
+        </w:rPr>
+        <w:t>Sequence</w:t>
+      </w:r>
+      <w:proofErr w:type="spellEnd"/>
+      <w:r>
+        <w:rPr>
+          <w:rFonts w:ascii="Arial" w:hAnsi="Arial" w:cs="Arial"/>
+          <w:lang w:val="it-IT"/>
+        </w:rPr>
+        <w:t xml:space="preserve"> </w:t>
+      </w:r>
+      <w:proofErr w:type="spellStart"/>
+      <w:r>
+        <w:rPr>
+          <w:rFonts w:ascii="Arial" w:hAnsi="Arial" w:cs="Arial"/>
+          <w:lang w:val="it-IT"/>
+        </w:rPr>
+        <w:t>Diagram</w:t>
+      </w:r>
+      <w:proofErr w:type="spellEnd"/>
+      <w:r>
+        <w:rPr>
+          <w:rFonts w:ascii="Arial" w:hAnsi="Arial" w:cs="Arial"/>
+          <w:lang w:val="it-IT"/>
+        </w:rPr>
+        <w:t xml:space="preserve"> per </w:t>
+      </w:r>
+      <w:r>
+        <w:rPr>
+          <w:rFonts w:ascii="Arial" w:hAnsi="Arial" w:cs="Arial"/>
+          <w:lang w:val="it-IT"/>
+        </w:rPr>
+        <w:t xml:space="preserve">lo </w:t>
+      </w:r>
+      <w:proofErr w:type="spellStart"/>
+      <w:r>
+        <w:rPr>
+          <w:rFonts w:ascii="Arial" w:hAnsi="Arial" w:cs="Arial"/>
+          <w:lang w:val="it-IT"/>
+        </w:rPr>
+        <w:t>UseCase</w:t>
+      </w:r>
+      <w:proofErr w:type="spellEnd"/>
+      <w:r>
+        <w:rPr>
+          <w:rFonts w:ascii="Arial" w:hAnsi="Arial" w:cs="Arial"/>
+          <w:lang w:val="it-IT"/>
+        </w:rPr>
+        <w:t xml:space="preserve"> #1</w:t>
+      </w:r>
+    </w:p>
+    <w:p>
+      <w:pPr>
+        <w:rPr>
+          <w:rFonts w:ascii="Arial" w:hAnsi="Arial" w:cs="Arial"/>
+          <w:lang w:val="it-IT"/>
+        </w:rPr>
+      </w:pPr>
+    </w:p>
+    <w:p>
+      <w:pPr>
+        <w:rPr>
+          <w:rFonts w:ascii="Arial" w:hAnsi="Arial" w:cs="Arial"/>
+          <w:lang w:val="it-IT"/>
+        </w:rPr>
+      </w:pPr>
+      <w:r>
+        <w:rPr>
+          <w:rFonts w:ascii="Arial" w:hAnsi="Arial" w:cs="Arial"/>
+          <w:lang w:val="it-IT"/>
+        </w:rPr>
+        <w:t xml:space="preserve">Nota: Si presuppone che abbiamo un modo di mandare un </w:t>
+      </w:r>
+      <w:proofErr w:type="gramStart"/>
+      <w:r>
+        <w:rPr>
+          <w:rFonts w:ascii="Arial" w:hAnsi="Arial" w:cs="Arial"/>
+          <w:lang w:val="it-IT"/>
+        </w:rPr>
+        <w:t>feedback</w:t>
+      </w:r>
+      <w:proofErr w:type="gramEnd"/>
+      <w:r>
+        <w:rPr>
+          <w:rFonts w:ascii="Arial" w:hAnsi="Arial" w:cs="Arial"/>
+          <w:lang w:val="it-IT"/>
+        </w:rPr>
+        <w:t xml:space="preserve"> al sensore che sta inviando il segnale, così da notificarlo sul suo stato di anomalia</w:t>
+      </w:r>
+    </w:p>
+    <w:p>
+      <w:pPr>
+        <w:rPr>
+          <w:rFonts w:ascii="Arial" w:hAnsi="Arial" w:cs="Arial"/>
+          <w:lang w:val="it-IT"/>
+        </w:rPr>
+      </w:pPr>
+    </w:p>
+    <w:p>
+      <w:pPr>
+        <w:rPr>
+          <w:rFonts w:ascii="Arial" w:hAnsi="Arial" w:cs="Arial"/>
+          <w:lang w:val="it-IT"/>
+        </w:rPr>
+      </w:pPr>
+    </w:p>
+    <w:p>
+      <w:pPr>
+        <w:numPr>
+          <w:ilvl w:val="0"/>
+          <w:numId w:val="32"/>
+        </w:numPr>
+        <w:rPr>
+          <w:rFonts w:ascii="Arial" w:hAnsi="Arial" w:cs="Arial"/>
+          <w:lang w:val="it-IT"/>
+        </w:rPr>
+      </w:pPr>
+      <w:r>
+        <w:rPr>
+          <w:rFonts w:ascii="Arial" w:hAnsi="Arial" w:cs="Arial"/>
+          <w:b/>
+          <w:lang w:val="it-IT"/>
+        </w:rPr>
+        <w:t>Caricamento / Aggiornamento dei dati in dashboard:</w:t>
+      </w:r>
+    </w:p>
+    <w:p>
+      <w:pPr>
+        <w:ind w:left="360"/>
+        <w:rPr>
+          <w:rFonts w:ascii="Arial" w:hAnsi="Arial" w:cs="Arial"/>
+          <w:lang w:val="it-IT"/>
+        </w:rPr>
+      </w:pPr>
+    </w:p>
+    <w:p>
+      <w:pPr>
+        <w:ind w:left="360"/>
+        <w:rPr>
+          <w:rFonts w:ascii="Arial" w:hAnsi="Arial" w:cs="Arial"/>
+          <w:lang w:val="it-IT"/>
+        </w:rPr>
+      </w:pPr>
+      <w:r>
+        <w:rPr>
+          <w:rFonts w:ascii="Arial" w:hAnsi="Arial" w:cs="Arial"/>
+          <w:lang w:val="it-IT"/>
+        </w:rPr>
+        <w:pict>
+          <v:shape id="_x0000_i1028" type="#_x0000_t75" style="width:431.25pt;height:306pt">
+            <v:imagedata r:id="rId16" o:title="SequenceDiagram_Nr.2"/>
+          </v:shape>
+        </w:pict>
+      </w:r>
+    </w:p>
+    <w:p>
+      <w:pPr>
+        <w:rPr>
+          <w:rFonts w:ascii="Arial" w:hAnsi="Arial" w:cs="Arial"/>
+          <w:lang w:val="it-IT"/>
+        </w:rPr>
+      </w:pPr>
+    </w:p>
+    <w:p>
+      <w:pPr>
+        <w:rPr>
+          <w:rFonts w:ascii="Arial" w:hAnsi="Arial" w:cs="Arial"/>
+          <w:lang w:val="it-IT"/>
+        </w:rPr>
+      </w:pPr>
+      <w:r>
+        <w:rPr>
+          <w:rFonts w:ascii="Arial" w:hAnsi="Arial" w:cs="Arial"/>
+          <w:b/>
+          <w:lang w:val="it-IT"/>
+        </w:rPr>
+        <w:t xml:space="preserve">Figura 12 – </w:t>
+      </w:r>
+      <w:proofErr w:type="spellStart"/>
+      <w:r>
+        <w:rPr>
+          <w:rFonts w:ascii="Arial" w:hAnsi="Arial" w:cs="Arial"/>
+          <w:lang w:val="it-IT"/>
+        </w:rPr>
+        <w:t>Sequence</w:t>
+      </w:r>
+      <w:proofErr w:type="spellEnd"/>
+      <w:r>
+        <w:rPr>
+          <w:rFonts w:ascii="Arial" w:hAnsi="Arial" w:cs="Arial"/>
+          <w:lang w:val="it-IT"/>
+        </w:rPr>
+        <w:t xml:space="preserve"> </w:t>
+      </w:r>
+      <w:proofErr w:type="spellStart"/>
+      <w:r>
+        <w:rPr>
+          <w:rFonts w:ascii="Arial" w:hAnsi="Arial" w:cs="Arial"/>
+          <w:lang w:val="it-IT"/>
+        </w:rPr>
+        <w:t>Diagram</w:t>
+      </w:r>
+      <w:proofErr w:type="spellEnd"/>
+      <w:r>
+        <w:rPr>
+          <w:rFonts w:ascii="Arial" w:hAnsi="Arial" w:cs="Arial"/>
+          <w:lang w:val="it-IT"/>
+        </w:rPr>
+        <w:t xml:space="preserve"> per lo </w:t>
+      </w:r>
+      <w:proofErr w:type="spellStart"/>
+      <w:r>
+        <w:rPr>
+          <w:rFonts w:ascii="Arial" w:hAnsi="Arial" w:cs="Arial"/>
+          <w:lang w:val="it-IT"/>
+        </w:rPr>
+        <w:t>UseCase</w:t>
+      </w:r>
+      <w:proofErr w:type="spellEnd"/>
+      <w:r>
+        <w:rPr>
+          <w:rFonts w:ascii="Arial" w:hAnsi="Arial" w:cs="Arial"/>
+          <w:lang w:val="it-IT"/>
+        </w:rPr>
+        <w:t xml:space="preserve"> #2</w:t>
+      </w:r>
+    </w:p>
+    <w:p>
+      <w:pPr>
+        <w:rPr>
+          <w:rFonts w:ascii="Arial" w:hAnsi="Arial" w:cs="Arial"/>
+          <w:lang w:val="it-IT"/>
+        </w:rPr>
+      </w:pPr>
+    </w:p>
+    <w:p>
+      <w:pPr>
+        <w:rPr>
+          <w:rFonts w:ascii="Arial" w:hAnsi="Arial" w:cs="Arial"/>
+          <w:lang w:val="it-IT"/>
+        </w:rPr>
+      </w:pPr>
+      <w:r>
+        <w:rPr>
+          <w:rFonts w:ascii="Arial" w:hAnsi="Arial" w:cs="Arial"/>
+          <w:lang w:val="it-IT"/>
+        </w:rPr>
+        <w:t>Note:</w:t>
+      </w:r>
+    </w:p>
+    <w:p>
+      <w:pPr>
+        <w:rPr>
+          <w:rFonts w:ascii="Arial" w:hAnsi="Arial" w:cs="Arial"/>
+          <w:lang w:val="it-IT"/>
+        </w:rPr>
+      </w:pPr>
+      <w:r>
+        <w:rPr>
+          <w:rFonts w:ascii="Arial" w:hAnsi="Arial" w:cs="Arial"/>
+          <w:lang w:val="it-IT"/>
+        </w:rPr>
+        <w:t xml:space="preserve">- in questo diagramma si presuppone che il controllo sul </w:t>
+      </w:r>
+      <w:proofErr w:type="spellStart"/>
+      <w:r>
+        <w:rPr>
+          <w:rFonts w:ascii="Arial" w:hAnsi="Arial" w:cs="Arial"/>
+          <w:lang w:val="it-IT"/>
+        </w:rPr>
+        <w:t>timestamp</w:t>
+      </w:r>
+      <w:proofErr w:type="spellEnd"/>
+      <w:r>
+        <w:rPr>
+          <w:rFonts w:ascii="Arial" w:hAnsi="Arial" w:cs="Arial"/>
+          <w:lang w:val="it-IT"/>
+        </w:rPr>
+        <w:t xml:space="preserve"> viene effettuato lato server, prima di ritornare il dato al client.</w:t>
+      </w:r>
+    </w:p>
+    <w:p>
+      <w:pPr>
+        <w:rPr>
+          <w:rFonts w:ascii="Arial" w:hAnsi="Arial" w:cs="Arial"/>
+          <w:lang w:val="it-IT"/>
+        </w:rPr>
+      </w:pPr>
+    </w:p>
+    <w:p>
+      <w:pPr>
+        <w:rPr>
+          <w:rFonts w:ascii="Arial" w:hAnsi="Arial" w:cs="Arial"/>
+          <w:lang w:val="it-IT"/>
+        </w:rPr>
+      </w:pPr>
+    </w:p>
+    <w:p>
+      <w:pPr>
+        <w:rPr>
+          <w:rFonts w:ascii="Arial" w:hAnsi="Arial" w:cs="Arial"/>
+          <w:lang w:val="it-IT"/>
+        </w:rPr>
+      </w:pPr>
+    </w:p>
+    <w:p>
+      <w:pPr>
+        <w:rPr>
+          <w:rFonts w:ascii="Arial" w:hAnsi="Arial" w:cs="Arial"/>
+          <w:lang w:val="it-IT"/>
+        </w:rPr>
+      </w:pPr>
+    </w:p>
+    <w:p>
+      <w:pPr>
+        <w:rPr>
+          <w:rFonts w:ascii="Arial" w:hAnsi="Arial" w:cs="Arial"/>
+          <w:lang w:val="it-IT"/>
+        </w:rPr>
+      </w:pPr>
+    </w:p>
+    <w:p>
+      <w:pPr>
+        <w:rPr>
+          <w:rFonts w:ascii="Arial" w:hAnsi="Arial" w:cs="Arial"/>
+          <w:lang w:val="it-IT"/>
+        </w:rPr>
+      </w:pPr>
+    </w:p>
+    <w:p>
+      <w:pPr>
+        <w:rPr>
+          <w:rFonts w:ascii="Arial" w:hAnsi="Arial" w:cs="Arial"/>
+          <w:lang w:val="it-IT"/>
+        </w:rPr>
+      </w:pPr>
+    </w:p>
+    <w:p>
+      <w:pPr>
+        <w:rPr>
+          <w:rFonts w:ascii="Arial" w:hAnsi="Arial" w:cs="Arial"/>
+          <w:lang w:val="it-IT"/>
+        </w:rPr>
+      </w:pPr>
+    </w:p>
+    <w:p>
+      <w:pPr>
+        <w:rPr>
+          <w:rFonts w:ascii="Arial" w:hAnsi="Arial" w:cs="Arial"/>
+          <w:lang w:val="it-IT"/>
+        </w:rPr>
+      </w:pPr>
+    </w:p>
+    <w:p>
+      <w:pPr>
+        <w:rPr>
+          <w:rFonts w:ascii="Arial" w:hAnsi="Arial" w:cs="Arial"/>
+          <w:lang w:val="it-IT"/>
+        </w:rPr>
+      </w:pPr>
+    </w:p>
+    <w:p>
+      <w:pPr>
+        <w:rPr>
+          <w:rFonts w:ascii="Arial" w:hAnsi="Arial" w:cs="Arial"/>
+          <w:lang w:val="it-IT"/>
+        </w:rPr>
+      </w:pPr>
+    </w:p>
+    <w:p>
+      <w:pPr>
+        <w:rPr>
+          <w:rFonts w:ascii="Arial" w:hAnsi="Arial" w:cs="Arial"/>
+          <w:lang w:val="it-IT"/>
+        </w:rPr>
+      </w:pPr>
+    </w:p>
+    <w:p>
+      <w:pPr>
+        <w:rPr>
+          <w:rFonts w:ascii="Arial" w:hAnsi="Arial" w:cs="Arial"/>
+          <w:lang w:val="it-IT"/>
+        </w:rPr>
+      </w:pPr>
+    </w:p>
+    <w:p>
+      <w:pPr>
+        <w:rPr>
+          <w:rFonts w:ascii="Arial" w:hAnsi="Arial" w:cs="Arial"/>
+          <w:lang w:val="it-IT"/>
+        </w:rPr>
+      </w:pPr>
+    </w:p>
+    <w:p>
+      <w:pPr>
+        <w:rPr>
+          <w:rFonts w:ascii="Arial" w:hAnsi="Arial" w:cs="Arial"/>
+          <w:b/>
+          <w:lang w:val="it-IT"/>
+        </w:rPr>
+      </w:pPr>
+      <w:r>
+        <w:rPr>
+          <w:rFonts w:ascii="Arial" w:hAnsi="Arial" w:cs="Arial"/>
+          <w:lang w:val="it-IT"/>
+        </w:rPr>
+        <w:lastRenderedPageBreak/>
+        <w:t xml:space="preserve">- </w:t>
+      </w:r>
+      <w:r>
+        <w:rPr>
+          <w:rFonts w:ascii="Arial" w:hAnsi="Arial" w:cs="Arial"/>
+          <w:b/>
+          <w:lang w:val="it-IT"/>
+        </w:rPr>
+        <w:t>Rilevazione anomalie sui dati:</w:t>
+      </w:r>
+    </w:p>
+    <w:p>
+      <w:pPr>
+        <w:rPr>
+          <w:rFonts w:ascii="Arial" w:hAnsi="Arial" w:cs="Arial"/>
+          <w:b/>
+          <w:lang w:val="it-IT"/>
+        </w:rPr>
+      </w:pPr>
+      <w:r>
+        <w:rPr>
+          <w:rFonts w:ascii="Arial" w:hAnsi="Arial" w:cs="Arial"/>
+          <w:b/>
+          <w:lang w:val="it-IT"/>
+        </w:rPr>
+        <w:pict>
+          <v:shape id="_x0000_i1029" type="#_x0000_t75" style="width:431.25pt;height:338.25pt">
+            <v:imagedata r:id="rId17" o:title="SequenceDiagram - Nr.6"/>
+          </v:shape>
+        </w:pict>
+      </w:r>
+    </w:p>
+    <w:p>
+      <w:pPr>
+        <w:rPr>
+          <w:rFonts w:ascii="Arial" w:hAnsi="Arial" w:cs="Arial"/>
+          <w:b/>
+          <w:lang w:val="it-IT"/>
+        </w:rPr>
+      </w:pPr>
+    </w:p>
+    <w:p>
+      <w:pPr>
+        <w:rPr>
+          <w:rFonts w:ascii="Arial" w:hAnsi="Arial" w:cs="Arial"/>
+          <w:lang w:val="it-IT"/>
+        </w:rPr>
+      </w:pPr>
+      <w:r>
+        <w:rPr>
+          <w:rFonts w:ascii="Arial" w:hAnsi="Arial" w:cs="Arial"/>
+          <w:b/>
+          <w:lang w:val="it-IT"/>
+        </w:rPr>
+        <w:t xml:space="preserve">Figura 13 – </w:t>
+      </w:r>
+      <w:proofErr w:type="spellStart"/>
+      <w:r>
+        <w:rPr>
+          <w:rFonts w:ascii="Arial" w:hAnsi="Arial" w:cs="Arial"/>
+          <w:lang w:val="it-IT"/>
+        </w:rPr>
+        <w:t>Sequence</w:t>
+      </w:r>
+      <w:proofErr w:type="spellEnd"/>
+      <w:r>
+        <w:rPr>
+          <w:rFonts w:ascii="Arial" w:hAnsi="Arial" w:cs="Arial"/>
+          <w:lang w:val="it-IT"/>
+        </w:rPr>
+        <w:t xml:space="preserve"> </w:t>
+      </w:r>
+      <w:proofErr w:type="spellStart"/>
+      <w:r>
+        <w:rPr>
+          <w:rFonts w:ascii="Arial" w:hAnsi="Arial" w:cs="Arial"/>
+          <w:lang w:val="it-IT"/>
+        </w:rPr>
+        <w:t>Diagram</w:t>
+      </w:r>
+      <w:proofErr w:type="spellEnd"/>
+      <w:r>
+        <w:rPr>
+          <w:rFonts w:ascii="Arial" w:hAnsi="Arial" w:cs="Arial"/>
+          <w:lang w:val="it-IT"/>
+        </w:rPr>
+        <w:t xml:space="preserve"> per lo </w:t>
+      </w:r>
+      <w:proofErr w:type="spellStart"/>
+      <w:r>
+        <w:rPr>
+          <w:rFonts w:ascii="Arial" w:hAnsi="Arial" w:cs="Arial"/>
+          <w:lang w:val="it-IT"/>
+        </w:rPr>
+        <w:t>UseCase</w:t>
+      </w:r>
+      <w:proofErr w:type="spellEnd"/>
+      <w:r>
+        <w:rPr>
+          <w:rFonts w:ascii="Arial" w:hAnsi="Arial" w:cs="Arial"/>
+          <w:lang w:val="it-IT"/>
+        </w:rPr>
+        <w:t xml:space="preserve"> #6</w:t>
+      </w:r>
+    </w:p>
+    <w:p>
+      <w:pPr>
+        <w:rPr>
+          <w:rFonts w:ascii="Arial" w:hAnsi="Arial" w:cs="Arial"/>
+          <w:lang w:val="it-IT"/>
+        </w:rPr>
+      </w:pPr>
+    </w:p>
+    <w:p>
+      <w:pPr>
+        <w:rPr>
+          <w:rFonts w:ascii="Arial" w:hAnsi="Arial" w:cs="Arial"/>
+          <w:lang w:val="it-IT"/>
+        </w:rPr>
+      </w:pPr>
+      <w:r>
+        <w:rPr>
+          <w:rFonts w:ascii="Arial" w:hAnsi="Arial" w:cs="Arial"/>
+          <w:lang w:val="it-IT"/>
+        </w:rPr>
+        <w:t>Note:</w:t>
+      </w:r>
+    </w:p>
+    <w:p>
+      <w:pPr>
+        <w:rPr>
+          <w:rFonts w:ascii="Arial" w:hAnsi="Arial" w:cs="Arial"/>
+          <w:lang w:val="it-IT"/>
+        </w:rPr>
+      </w:pPr>
+      <w:r>
+        <w:rPr>
+          <w:rFonts w:ascii="Arial" w:hAnsi="Arial" w:cs="Arial"/>
+          <w:lang w:val="it-IT"/>
+        </w:rPr>
+        <w:t xml:space="preserve">- a differenza dello </w:t>
+      </w:r>
+      <w:proofErr w:type="spellStart"/>
+      <w:r>
+        <w:rPr>
+          <w:rFonts w:ascii="Arial" w:hAnsi="Arial" w:cs="Arial"/>
+          <w:lang w:val="it-IT"/>
+        </w:rPr>
+        <w:t>UseCase</w:t>
+      </w:r>
+      <w:proofErr w:type="spellEnd"/>
+      <w:r>
+        <w:rPr>
+          <w:rFonts w:ascii="Arial" w:hAnsi="Arial" w:cs="Arial"/>
+          <w:lang w:val="it-IT"/>
+        </w:rPr>
+        <w:t xml:space="preserve"> per il rilevamento delle anomalie nei sensori, qui non abbiamo distinto nei 3 livelli di astrazione (edificio, distretto, città), poiché le differenze sono simili a quelli riscontrabili tra gli </w:t>
+      </w:r>
+      <w:proofErr w:type="spellStart"/>
+      <w:r>
+        <w:rPr>
+          <w:rFonts w:ascii="Arial" w:hAnsi="Arial" w:cs="Arial"/>
+          <w:lang w:val="it-IT"/>
+        </w:rPr>
+        <w:t>UseCase</w:t>
+      </w:r>
+      <w:proofErr w:type="spellEnd"/>
+      <w:r>
+        <w:rPr>
+          <w:rFonts w:ascii="Arial" w:hAnsi="Arial" w:cs="Arial"/>
+          <w:lang w:val="it-IT"/>
+        </w:rPr>
+        <w:t xml:space="preserve"> 8, 9 e 10.</w:t>
+      </w:r>
+    </w:p>
+    <w:p>
+      <w:pPr>
+        <w:rPr>
+          <w:rFonts w:ascii="Arial" w:hAnsi="Arial" w:cs="Arial"/>
+          <w:lang w:val="it-IT"/>
+        </w:rPr>
+      </w:pPr>
+    </w:p>
+    <w:p>
+      <w:pPr>
+        <w:rPr>
+          <w:rFonts w:ascii="Arial" w:hAnsi="Arial" w:cs="Arial"/>
+          <w:lang w:val="it-IT"/>
+        </w:rPr>
+      </w:pPr>
+    </w:p>
+    <w:p>
+      <w:pPr>
+        <w:rPr>
+          <w:rFonts w:ascii="Arial" w:hAnsi="Arial" w:cs="Arial"/>
+          <w:lang w:val="it-IT"/>
+        </w:rPr>
+      </w:pPr>
+    </w:p>
+    <w:p>
+      <w:pPr>
+        <w:rPr>
+          <w:rFonts w:ascii="Arial" w:hAnsi="Arial" w:cs="Arial"/>
+          <w:lang w:val="it-IT"/>
+        </w:rPr>
+      </w:pPr>
+    </w:p>
+    <w:p>
+      <w:pPr>
+        <w:rPr>
+          <w:rFonts w:ascii="Arial" w:hAnsi="Arial" w:cs="Arial"/>
+          <w:lang w:val="it-IT"/>
+        </w:rPr>
+      </w:pPr>
+    </w:p>
+    <w:p>
+      <w:pPr>
+        <w:rPr>
+          <w:rFonts w:ascii="Arial" w:hAnsi="Arial" w:cs="Arial"/>
+          <w:lang w:val="it-IT"/>
+        </w:rPr>
+      </w:pPr>
+    </w:p>
+    <w:p>
+      <w:pPr>
+        <w:rPr>
+          <w:rFonts w:ascii="Arial" w:hAnsi="Arial" w:cs="Arial"/>
+          <w:lang w:val="it-IT"/>
+        </w:rPr>
+      </w:pPr>
+    </w:p>
+    <w:p>
+      <w:pPr>
+        <w:rPr>
+          <w:rFonts w:ascii="Arial" w:hAnsi="Arial" w:cs="Arial"/>
+          <w:lang w:val="it-IT"/>
+        </w:rPr>
+      </w:pPr>
+    </w:p>
+    <w:p>
+      <w:pPr>
+        <w:rPr>
+          <w:rFonts w:ascii="Arial" w:hAnsi="Arial" w:cs="Arial"/>
+          <w:lang w:val="it-IT"/>
+        </w:rPr>
+      </w:pPr>
+    </w:p>
+    <w:p>
+      <w:pPr>
+        <w:rPr>
+          <w:rFonts w:ascii="Arial" w:hAnsi="Arial" w:cs="Arial"/>
+          <w:lang w:val="it-IT"/>
+        </w:rPr>
+      </w:pPr>
+    </w:p>
+    <w:p>
+      <w:pPr>
+        <w:rPr>
+          <w:rFonts w:ascii="Arial" w:hAnsi="Arial" w:cs="Arial"/>
+          <w:lang w:val="it-IT"/>
+        </w:rPr>
+      </w:pPr>
+    </w:p>
+    <w:p>
+      <w:pPr>
+        <w:rPr>
+          <w:rFonts w:ascii="Arial" w:hAnsi="Arial" w:cs="Arial"/>
+          <w:lang w:val="it-IT"/>
+        </w:rPr>
+      </w:pPr>
+    </w:p>
+    <w:p>
+      <w:pPr>
+        <w:rPr>
+          <w:rFonts w:ascii="Arial" w:hAnsi="Arial" w:cs="Arial"/>
+          <w:lang w:val="it-IT"/>
+        </w:rPr>
+      </w:pPr>
+    </w:p>
+    <w:p>
+      <w:pPr>
+        <w:rPr>
+          <w:rFonts w:ascii="Arial" w:hAnsi="Arial" w:cs="Arial"/>
+          <w:b/>
+          <w:lang w:val="it-IT"/>
+        </w:rPr>
+      </w:pPr>
+      <w:r>
+        <w:rPr>
+          <w:rFonts w:ascii="Arial" w:hAnsi="Arial" w:cs="Arial"/>
+          <w:lang w:val="it-IT"/>
+        </w:rPr>
+        <w:lastRenderedPageBreak/>
+        <w:t xml:space="preserve">- </w:t>
+      </w:r>
+      <w:r>
+        <w:rPr>
+          <w:rFonts w:ascii="Arial" w:hAnsi="Arial" w:cs="Arial"/>
+          <w:b/>
+          <w:lang w:val="it-IT"/>
+        </w:rPr>
+        <w:t>Rilevazione delle anomalie nei sensori:</w:t>
+      </w:r>
+    </w:p>
+    <w:p>
+      <w:pPr>
+        <w:rPr>
+          <w:rFonts w:ascii="Arial" w:hAnsi="Arial" w:cs="Arial"/>
+          <w:b/>
+          <w:lang w:val="it-IT"/>
+        </w:rPr>
+      </w:pPr>
+      <w:r>
+        <w:rPr>
+          <w:rFonts w:ascii="Arial" w:hAnsi="Arial" w:cs="Arial"/>
+          <w:b/>
+          <w:lang w:val="it-IT"/>
+        </w:rPr>
+        <w:pict>
+          <v:shape id="_x0000_i1038" type="#_x0000_t75" style="width:243pt;height:612.75pt">
+            <v:imagedata r:id="rId18" o:title="UseCase8-9-10"/>
+          </v:shape>
+        </w:pict>
+      </w:r>
+    </w:p>
+    <w:p>
+      <w:pPr>
+        <w:rPr>
+          <w:rFonts w:ascii="Arial" w:hAnsi="Arial" w:cs="Arial"/>
+          <w:lang w:val="it-IT"/>
+        </w:rPr>
+      </w:pPr>
+      <w:r>
+        <w:rPr>
+          <w:rFonts w:ascii="Arial" w:hAnsi="Arial" w:cs="Arial"/>
+          <w:b/>
+          <w:lang w:val="it-IT"/>
+        </w:rPr>
+        <w:lastRenderedPageBreak/>
+        <w:t xml:space="preserve">Figura 14 – </w:t>
+      </w:r>
+      <w:proofErr w:type="spellStart"/>
+      <w:r>
+        <w:rPr>
+          <w:rFonts w:ascii="Arial" w:hAnsi="Arial" w:cs="Arial"/>
+          <w:lang w:val="it-IT"/>
+        </w:rPr>
+        <w:t>Sequence</w:t>
+      </w:r>
+      <w:proofErr w:type="spellEnd"/>
+      <w:r>
+        <w:rPr>
+          <w:rFonts w:ascii="Arial" w:hAnsi="Arial" w:cs="Arial"/>
+          <w:lang w:val="it-IT"/>
+        </w:rPr>
+        <w:t xml:space="preserve"> </w:t>
+      </w:r>
+      <w:proofErr w:type="spellStart"/>
+      <w:r>
+        <w:rPr>
+          <w:rFonts w:ascii="Arial" w:hAnsi="Arial" w:cs="Arial"/>
+          <w:lang w:val="it-IT"/>
+        </w:rPr>
+        <w:t>Diagram</w:t>
+      </w:r>
+      <w:proofErr w:type="spellEnd"/>
+      <w:r>
+        <w:rPr>
+          <w:rFonts w:ascii="Arial" w:hAnsi="Arial" w:cs="Arial"/>
+          <w:lang w:val="it-IT"/>
+        </w:rPr>
+        <w:t xml:space="preserve"> per gli </w:t>
+      </w:r>
+      <w:proofErr w:type="spellStart"/>
+      <w:r>
+        <w:rPr>
+          <w:rFonts w:ascii="Arial" w:hAnsi="Arial" w:cs="Arial"/>
+          <w:lang w:val="it-IT"/>
+        </w:rPr>
+        <w:t>UseCases</w:t>
+      </w:r>
+      <w:proofErr w:type="spellEnd"/>
+      <w:r>
+        <w:rPr>
+          <w:rFonts w:ascii="Arial" w:hAnsi="Arial" w:cs="Arial"/>
+          <w:lang w:val="it-IT"/>
+        </w:rPr>
+        <w:t xml:space="preserve"> #8, #9 e #10</w:t>
+      </w:r>
+    </w:p>
+    <w:p>
+      <w:pPr>
+        <w:rPr>
+          <w:rFonts w:ascii="Arial" w:hAnsi="Arial" w:cs="Arial"/>
+          <w:lang w:val="it-IT"/>
+        </w:rPr>
+      </w:pPr>
+    </w:p>
+    <w:p>
+      <w:pPr>
+        <w:rPr>
+          <w:rFonts w:ascii="Arial" w:hAnsi="Arial" w:cs="Arial"/>
+          <w:lang w:val="it-IT"/>
+        </w:rPr>
+      </w:pPr>
+      <w:r>
+        <w:rPr>
+          <w:rFonts w:ascii="Arial" w:hAnsi="Arial" w:cs="Arial"/>
+          <w:lang w:val="it-IT"/>
+        </w:rPr>
+        <w:t>Note:</w:t>
+      </w:r>
+    </w:p>
+    <w:p>
+      <w:pPr>
+        <w:rPr>
+          <w:rFonts w:ascii="Arial" w:hAnsi="Arial" w:cs="Arial"/>
+          <w:lang w:val="it-IT"/>
+        </w:rPr>
+      </w:pPr>
+    </w:p>
+    <w:p>
+      <w:pPr>
+        <w:rPr>
+          <w:rFonts w:ascii="Arial" w:hAnsi="Arial" w:cs="Arial"/>
+          <w:lang w:val="it-IT"/>
+        </w:rPr>
+      </w:pPr>
+      <w:r>
+        <w:rPr>
+          <w:rFonts w:ascii="Arial" w:hAnsi="Arial" w:cs="Arial"/>
+          <w:lang w:val="it-IT"/>
+        </w:rPr>
+        <w:t>- gli scenari inclusi qui si distinguono in base al tipo di gestore che sta visualizzando la dashboard</w:t>
+      </w:r>
+      <w:r>
+        <w:rPr>
+          <w:rFonts w:ascii="Arial" w:hAnsi="Arial" w:cs="Arial"/>
+          <w:lang w:val="it-IT"/>
+        </w:rPr>
+        <w:t xml:space="preserve"> (flusso alternativo più esterno):</w:t>
+      </w:r>
+    </w:p>
+    <w:p>
+      <w:pPr>
+        <w:ind w:firstLine="720"/>
+        <w:rPr>
+          <w:rFonts w:ascii="Arial" w:hAnsi="Arial" w:cs="Arial"/>
+          <w:lang w:val="it-IT"/>
+        </w:rPr>
+      </w:pPr>
+      <w:r>
+        <w:rPr>
+          <w:rFonts w:ascii="Arial" w:hAnsi="Arial" w:cs="Arial"/>
+          <w:lang w:val="it-IT"/>
+        </w:rPr>
+        <w:t>1) [</w:t>
+      </w:r>
+      <w:proofErr w:type="spellStart"/>
+      <w:r>
+        <w:rPr>
+          <w:rFonts w:ascii="Arial" w:hAnsi="Arial" w:cs="Arial"/>
+          <w:lang w:val="it-IT"/>
+        </w:rPr>
+        <w:t>tipoGestore</w:t>
+      </w:r>
+      <w:proofErr w:type="spellEnd"/>
+      <w:r>
+        <w:rPr>
+          <w:rFonts w:ascii="Arial" w:hAnsi="Arial" w:cs="Arial"/>
+          <w:lang w:val="it-IT"/>
+        </w:rPr>
+        <w:t xml:space="preserve"> == ‘edificio’] indica il flusso per lo </w:t>
+      </w:r>
+      <w:proofErr w:type="spellStart"/>
+      <w:r>
+        <w:rPr>
+          <w:rFonts w:ascii="Arial" w:hAnsi="Arial" w:cs="Arial"/>
+          <w:lang w:val="it-IT"/>
+        </w:rPr>
+        <w:t>UseCase</w:t>
+      </w:r>
+      <w:proofErr w:type="spellEnd"/>
+      <w:r>
+        <w:rPr>
+          <w:rFonts w:ascii="Arial" w:hAnsi="Arial" w:cs="Arial"/>
+          <w:lang w:val="it-IT"/>
+        </w:rPr>
+        <w:t xml:space="preserve"> #8</w:t>
+      </w:r>
+    </w:p>
+    <w:p>
+      <w:pPr>
+        <w:ind w:firstLine="720"/>
+        <w:rPr>
+          <w:rFonts w:ascii="Arial" w:hAnsi="Arial" w:cs="Arial"/>
+          <w:lang w:val="it-IT"/>
+        </w:rPr>
+      </w:pPr>
+      <w:r>
+        <w:rPr>
+          <w:rFonts w:ascii="Arial" w:hAnsi="Arial" w:cs="Arial"/>
+          <w:lang w:val="it-IT"/>
+        </w:rPr>
+        <w:t>2) [</w:t>
+      </w:r>
+      <w:proofErr w:type="spellStart"/>
+      <w:r>
+        <w:rPr>
+          <w:rFonts w:ascii="Arial" w:hAnsi="Arial" w:cs="Arial"/>
+          <w:lang w:val="it-IT"/>
+        </w:rPr>
+        <w:t>tipoGestore</w:t>
+      </w:r>
+      <w:proofErr w:type="spellEnd"/>
+      <w:r>
+        <w:rPr>
+          <w:rFonts w:ascii="Arial" w:hAnsi="Arial" w:cs="Arial"/>
+          <w:lang w:val="it-IT"/>
+        </w:rPr>
+        <w:t xml:space="preserve"> == ‘distretto’] indica il flusso per lo </w:t>
+      </w:r>
+      <w:proofErr w:type="spellStart"/>
+      <w:r>
+        <w:rPr>
+          <w:rFonts w:ascii="Arial" w:hAnsi="Arial" w:cs="Arial"/>
+          <w:lang w:val="it-IT"/>
+        </w:rPr>
+        <w:t>UseCase</w:t>
+      </w:r>
+      <w:proofErr w:type="spellEnd"/>
+      <w:r>
+        <w:rPr>
+          <w:rFonts w:ascii="Arial" w:hAnsi="Arial" w:cs="Arial"/>
+          <w:lang w:val="it-IT"/>
+        </w:rPr>
+        <w:t xml:space="preserve"> #9</w:t>
+      </w:r>
+    </w:p>
+    <w:p>
+      <w:pPr>
+        <w:ind w:firstLine="720"/>
+        <w:rPr>
+          <w:rFonts w:ascii="Arial" w:hAnsi="Arial" w:cs="Arial"/>
+          <w:lang w:val="it-IT"/>
+        </w:rPr>
+      </w:pPr>
+      <w:r>
+        <w:rPr>
+          <w:rFonts w:ascii="Arial" w:hAnsi="Arial" w:cs="Arial"/>
+          <w:lang w:val="it-IT"/>
+        </w:rPr>
+        <w:t>3) [</w:t>
+      </w:r>
+      <w:proofErr w:type="spellStart"/>
+      <w:r>
+        <w:rPr>
+          <w:rFonts w:ascii="Arial" w:hAnsi="Arial" w:cs="Arial"/>
+          <w:lang w:val="it-IT"/>
+        </w:rPr>
+        <w:t>tipoGestore</w:t>
+      </w:r>
+      <w:proofErr w:type="spellEnd"/>
+      <w:r>
+        <w:rPr>
+          <w:rFonts w:ascii="Arial" w:hAnsi="Arial" w:cs="Arial"/>
+          <w:lang w:val="it-IT"/>
+        </w:rPr>
+        <w:t xml:space="preserve"> == ‘città’] indica il flusso per lo </w:t>
+      </w:r>
+      <w:proofErr w:type="spellStart"/>
+      <w:r>
+        <w:rPr>
+          <w:rFonts w:ascii="Arial" w:hAnsi="Arial" w:cs="Arial"/>
+          <w:lang w:val="it-IT"/>
+        </w:rPr>
+        <w:t>UseCase</w:t>
+      </w:r>
+      <w:proofErr w:type="spellEnd"/>
+      <w:r>
+        <w:rPr>
+          <w:rFonts w:ascii="Arial" w:hAnsi="Arial" w:cs="Arial"/>
+          <w:lang w:val="it-IT"/>
+        </w:rPr>
+        <w:t xml:space="preserve"> #10</w:t>
+      </w:r>
+      <w:r>
+        <w:rPr>
+          <w:rFonts w:ascii="Arial" w:hAnsi="Arial" w:cs="Arial"/>
+          <w:lang w:val="it-IT"/>
+        </w:rPr>
+        <w:t>.</w:t>
+      </w:r>
+    </w:p>
+    <w:p>
+      <w:pPr>
+        <w:rPr>
+          <w:rFonts w:ascii="Arial" w:hAnsi="Arial" w:cs="Arial"/>
+          <w:lang w:val="it-IT"/>
+        </w:rPr>
+      </w:pPr>
+    </w:p>
+    <w:p>
+      <w:pPr>
+        <w:rPr>
+          <w:rFonts w:ascii="Arial" w:hAnsi="Arial" w:cs="Arial"/>
+          <w:lang w:val="it-IT"/>
+        </w:rPr>
+      </w:pPr>
+      <w:r>
+        <w:rPr>
+          <w:rFonts w:ascii="Arial" w:hAnsi="Arial" w:cs="Arial"/>
+          <w:lang w:val="it-IT"/>
+        </w:rPr>
+        <w:t>- gli scenari relativi alle anomalie a livello di edificio sono stati riportati in modo più dettagliato per dare un’idea del procedimento che avviene ai livelli superiori, anche se in quel caso si opererà su dati aggregati anziché sui singoli dati.</w:t>
+      </w:r>
+    </w:p>
+    <w:p>
+      <w:pPr>
+        <w:rPr>
+          <w:rFonts w:ascii="Arial" w:hAnsi="Arial" w:cs="Arial"/>
+          <w:lang w:val="it-IT"/>
+        </w:rPr>
+      </w:pPr>
+    </w:p>
+    <w:p>
+      <w:pPr>
+        <w:rPr>
+          <w:rFonts w:ascii="Arial" w:hAnsi="Arial" w:cs="Arial"/>
+          <w:lang w:val="it-IT"/>
+        </w:rPr>
+      </w:pPr>
+      <w:r>
+        <w:rPr>
+          <w:rFonts w:ascii="Arial" w:hAnsi="Arial" w:cs="Arial"/>
+          <w:lang w:val="it-IT"/>
+        </w:rPr>
+        <w:t xml:space="preserve">- Le guardie poste nei flussi alternativi per gli scenari a livello di distretto e città </w:t>
+      </w:r>
+      <w:r>
+        <w:rPr>
+          <w:rFonts w:ascii="Arial" w:hAnsi="Arial" w:cs="Arial"/>
+          <w:lang w:val="it-IT"/>
+        </w:rPr>
+        <w:t>vann</w:t>
+      </w:r>
+      <w:r>
+        <w:rPr>
+          <w:rFonts w:ascii="Arial" w:hAnsi="Arial" w:cs="Arial"/>
+          <w:lang w:val="it-IT"/>
+        </w:rPr>
+        <w:t>o modificati in quanto in qu</w:t>
+      </w:r>
+      <w:r>
+        <w:rPr>
+          <w:rFonts w:ascii="Arial" w:hAnsi="Arial" w:cs="Arial"/>
+          <w:lang w:val="it-IT"/>
+        </w:rPr>
+        <w:t>e</w:t>
+      </w:r>
+      <w:r>
+        <w:rPr>
+          <w:rFonts w:ascii="Arial" w:hAnsi="Arial" w:cs="Arial"/>
+          <w:lang w:val="it-IT"/>
+        </w:rPr>
+        <w:t>i casi abbiamo intenzione di riportare le informazioni sulle anomalie dei sensori basandoci su delle percentuali, mentre qui si considerano i casi “</w:t>
+      </w:r>
+      <w:r>
+        <w:rPr>
+          <w:rFonts w:ascii="Arial" w:hAnsi="Arial" w:cs="Arial"/>
+          <w:lang w:val="it-IT"/>
+        </w:rPr>
+        <w:t xml:space="preserve">se </w:t>
+      </w:r>
+      <w:r>
+        <w:rPr>
+          <w:rFonts w:ascii="Arial" w:hAnsi="Arial" w:cs="Arial"/>
+          <w:lang w:val="it-IT"/>
+        </w:rPr>
+        <w:t>nessun sensore sta funzionando” e “</w:t>
+      </w:r>
+      <w:r>
+        <w:rPr>
+          <w:rFonts w:ascii="Arial" w:hAnsi="Arial" w:cs="Arial"/>
+          <w:lang w:val="it-IT"/>
+        </w:rPr>
+        <w:t>se almeno un sensore non funziona”; l’ideale sarebbero due guardie del tipo “se meno del x% dei sensori funziona” e “se meno del y% dei sensori funziona”, dove x &lt; y.</w:t>
+      </w:r>
+    </w:p>
+    <w:p>
+      <w:pPr>
+        <w:rPr>
+          <w:rFonts w:ascii="Arial" w:hAnsi="Arial" w:cs="Arial"/>
+          <w:lang w:val="it-IT"/>
+        </w:rPr>
+      </w:pPr>
+    </w:p>
+    <w:p>
+      <w:pPr>
+        <w:rPr>
+          <w:rFonts w:ascii="Arial" w:hAnsi="Arial" w:cs="Arial"/>
+          <w:lang w:val="it-IT"/>
+        </w:rPr>
+      </w:pPr>
+    </w:p>
+    <w:p>
+      <w:pPr>
+        <w:rPr>
+          <w:rFonts w:ascii="Arial" w:hAnsi="Arial" w:cs="Arial"/>
+          <w:lang w:val="it-IT"/>
+        </w:rPr>
+      </w:pPr>
+    </w:p>
+    <w:p>
+      <w:pPr>
+        <w:rPr>
+          <w:rFonts w:ascii="Arial" w:hAnsi="Arial" w:cs="Arial"/>
+          <w:lang w:val="it-IT"/>
+        </w:rPr>
+      </w:pPr>
+    </w:p>
+    <w:p>
+      <w:pPr>
+        <w:rPr>
+          <w:rFonts w:ascii="Arial" w:hAnsi="Arial" w:cs="Arial"/>
+          <w:lang w:val="it-IT"/>
+        </w:rPr>
+      </w:pPr>
+    </w:p>
+    <w:p>
+      <w:pPr>
+        <w:rPr>
+          <w:rFonts w:ascii="Arial" w:hAnsi="Arial" w:cs="Arial"/>
+          <w:lang w:val="it-IT"/>
+        </w:rPr>
+      </w:pPr>
+    </w:p>
+    <w:p>
+      <w:pPr>
+        <w:rPr>
+          <w:rFonts w:ascii="Arial" w:hAnsi="Arial" w:cs="Arial"/>
+          <w:lang w:val="it-IT"/>
+        </w:rPr>
+      </w:pPr>
+    </w:p>
+    <w:p>
+      <w:pPr>
+        <w:rPr>
+          <w:rFonts w:ascii="Arial" w:hAnsi="Arial" w:cs="Arial"/>
+          <w:lang w:val="it-IT"/>
+        </w:rPr>
+      </w:pPr>
+    </w:p>
+    <w:p>
+      <w:pPr>
+        <w:rPr>
+          <w:rFonts w:ascii="Arial" w:hAnsi="Arial" w:cs="Arial"/>
+          <w:lang w:val="it-IT"/>
+        </w:rPr>
+      </w:pPr>
+    </w:p>
+    <w:p>
+      <w:pPr>
+        <w:rPr>
+          <w:rFonts w:ascii="Arial" w:hAnsi="Arial" w:cs="Arial"/>
+          <w:lang w:val="it-IT"/>
+        </w:rPr>
+      </w:pPr>
+    </w:p>
+    <w:p>
+      <w:pPr>
+        <w:rPr>
+          <w:rFonts w:ascii="Arial" w:hAnsi="Arial" w:cs="Arial"/>
+          <w:lang w:val="it-IT"/>
+        </w:rPr>
+      </w:pPr>
+    </w:p>
+    <w:p>
+      <w:pPr>
+        <w:rPr>
+          <w:rFonts w:ascii="Arial" w:hAnsi="Arial" w:cs="Arial"/>
+          <w:lang w:val="it-IT"/>
+        </w:rPr>
+      </w:pPr>
+    </w:p>
+    <w:p>
+      <w:pPr>
+        <w:rPr>
+          <w:rFonts w:ascii="Arial" w:hAnsi="Arial" w:cs="Arial"/>
+          <w:lang w:val="it-IT"/>
+        </w:rPr>
+      </w:pPr>
+    </w:p>
+    <w:p>
+      <w:pPr>
+        <w:rPr>
+          <w:rFonts w:ascii="Arial" w:hAnsi="Arial" w:cs="Arial"/>
+          <w:lang w:val="it-IT"/>
+        </w:rPr>
+      </w:pPr>
+    </w:p>
+    <w:p>
+      <w:pPr>
+        <w:rPr>
+          <w:rFonts w:ascii="Arial" w:hAnsi="Arial" w:cs="Arial"/>
+          <w:lang w:val="it-IT"/>
+        </w:rPr>
+      </w:pPr>
+    </w:p>
+    <w:p>
+      <w:pPr>
+        <w:rPr>
+          <w:rFonts w:ascii="Arial" w:hAnsi="Arial" w:cs="Arial"/>
+          <w:lang w:val="it-IT"/>
+        </w:rPr>
+      </w:pPr>
+    </w:p>
+    <w:p>
+      <w:pPr>
+        <w:rPr>
+          <w:rFonts w:ascii="Arial" w:hAnsi="Arial" w:cs="Arial"/>
+          <w:lang w:val="it-IT"/>
+        </w:rPr>
+      </w:pPr>
+    </w:p>
+    <w:p>
+      <w:pPr>
+        <w:rPr>
+          <w:rFonts w:ascii="Arial" w:hAnsi="Arial" w:cs="Arial"/>
+          <w:lang w:val="it-IT"/>
+        </w:rPr>
+      </w:pPr>
+    </w:p>
+    <w:p>
+      <w:pPr>
+        <w:rPr>
+          <w:rFonts w:ascii="Arial" w:hAnsi="Arial" w:cs="Arial"/>
+          <w:lang w:val="it-IT"/>
+        </w:rPr>
+      </w:pPr>
+    </w:p>
+    <w:p>
+      <w:pPr>
+        <w:rPr>
+          <w:rFonts w:ascii="Arial" w:hAnsi="Arial" w:cs="Arial"/>
+          <w:lang w:val="it-IT"/>
+        </w:rPr>
+      </w:pPr>
+    </w:p>
+    <w:p>
+      <w:pPr>
+        <w:rPr>
+          <w:rFonts w:ascii="Arial" w:hAnsi="Arial" w:cs="Arial"/>
+          <w:lang w:val="it-IT"/>
+        </w:rPr>
+      </w:pPr>
+    </w:p>
+    <w:p>
+      <w:pPr>
+        <w:rPr>
+          <w:rFonts w:ascii="Arial" w:hAnsi="Arial" w:cs="Arial"/>
+          <w:lang w:val="it-IT"/>
+        </w:rPr>
+      </w:pPr>
+    </w:p>
+    <w:p>
+      <w:pPr>
+        <w:rPr>
+          <w:rFonts w:ascii="Arial" w:hAnsi="Arial" w:cs="Arial"/>
+          <w:lang w:val="it-IT"/>
+        </w:rPr>
+      </w:pPr>
+    </w:p>
+    <w:p>
+      <w:pPr>
+        <w:rPr>
+          <w:rFonts w:ascii="Arial" w:hAnsi="Arial" w:cs="Arial"/>
+          <w:lang w:val="it-IT"/>
+        </w:rPr>
+      </w:pPr>
+    </w:p>
+    <w:p>
+      <w:pPr>
+        <w:rPr>
+          <w:rFonts w:ascii="Arial" w:hAnsi="Arial" w:cs="Arial"/>
+          <w:lang w:val="it-IT"/>
+        </w:rPr>
+      </w:pPr>
+    </w:p>
+    <w:p>
+      <w:pPr>
+        <w:rPr>
+          <w:rFonts w:ascii="Arial" w:hAnsi="Arial" w:cs="Arial"/>
+          <w:lang w:val="it-IT"/>
+        </w:rPr>
+      </w:pPr>
+    </w:p>
+    <w:p>
+      <w:pPr>
+        <w:rPr>
+          <w:rFonts w:ascii="Arial" w:hAnsi="Arial" w:cs="Arial"/>
+          <w:b/>
+          <w:lang w:val="it-IT"/>
+        </w:rPr>
+      </w:pPr>
+      <w:r>
+        <w:rPr>
+          <w:rFonts w:ascii="Arial" w:hAnsi="Arial" w:cs="Arial"/>
+          <w:lang w:val="it-IT"/>
+        </w:rPr>
+        <w:lastRenderedPageBreak/>
+        <w:t xml:space="preserve">- </w:t>
+      </w:r>
+      <w:r>
+        <w:rPr>
+          <w:rFonts w:ascii="Arial" w:hAnsi="Arial" w:cs="Arial"/>
+          <w:b/>
+          <w:lang w:val="it-IT"/>
+        </w:rPr>
+        <w:t>Notifica di pericolo:</w:t>
+      </w:r>
+    </w:p>
+    <w:p>
+      <w:pPr>
+        <w:rPr>
+          <w:rFonts w:ascii="Arial" w:hAnsi="Arial" w:cs="Arial"/>
+          <w:b/>
+          <w:lang w:val="it-IT"/>
+        </w:rPr>
+      </w:pPr>
+      <w:r>
+        <w:rPr>
+          <w:rFonts w:ascii="Arial" w:hAnsi="Arial" w:cs="Arial"/>
+          <w:b/>
+          <w:lang w:val="it-IT"/>
+        </w:rPr>
+        <w:pict>
+          <v:shape id="_x0000_i1040" type="#_x0000_t75" style="width:6in;height:229.5pt">
+            <v:imagedata r:id="rId19" o:title="Notifica di Pericoli UseCase N.4"/>
+          </v:shape>
+        </w:pict>
+      </w:r>
+    </w:p>
+    <w:p>
+      <w:pPr>
+        <w:rPr>
+          <w:rFonts w:ascii="Arial" w:hAnsi="Arial" w:cs="Arial"/>
+          <w:b/>
+          <w:lang w:val="it-IT"/>
+        </w:rPr>
+      </w:pPr>
+    </w:p>
+    <w:p>
+      <w:pPr>
+        <w:rPr>
+          <w:rFonts w:ascii="Arial" w:hAnsi="Arial" w:cs="Arial"/>
+          <w:lang w:val="it-IT"/>
+        </w:rPr>
+      </w:pPr>
+      <w:r>
+        <w:rPr>
+          <w:rFonts w:ascii="Arial" w:hAnsi="Arial" w:cs="Arial"/>
+          <w:b/>
+          <w:lang w:val="it-IT"/>
+        </w:rPr>
+        <w:t xml:space="preserve">Figura 15 – </w:t>
+      </w:r>
+      <w:proofErr w:type="spellStart"/>
+      <w:r>
+        <w:rPr>
+          <w:rFonts w:ascii="Arial" w:hAnsi="Arial" w:cs="Arial"/>
+          <w:lang w:val="it-IT"/>
+        </w:rPr>
+        <w:t>Sequence</w:t>
+      </w:r>
+      <w:proofErr w:type="spellEnd"/>
+      <w:r>
+        <w:rPr>
+          <w:rFonts w:ascii="Arial" w:hAnsi="Arial" w:cs="Arial"/>
+          <w:lang w:val="it-IT"/>
+        </w:rPr>
+        <w:t xml:space="preserve"> </w:t>
+      </w:r>
+      <w:proofErr w:type="spellStart"/>
+      <w:r>
+        <w:rPr>
+          <w:rFonts w:ascii="Arial" w:hAnsi="Arial" w:cs="Arial"/>
+          <w:lang w:val="it-IT"/>
+        </w:rPr>
+        <w:t>Diagram</w:t>
+      </w:r>
+      <w:proofErr w:type="spellEnd"/>
+      <w:r>
+        <w:rPr>
+          <w:rFonts w:ascii="Arial" w:hAnsi="Arial" w:cs="Arial"/>
+          <w:lang w:val="it-IT"/>
+        </w:rPr>
+        <w:t xml:space="preserve"> </w:t>
+      </w:r>
+      <w:proofErr w:type="spellStart"/>
+      <w:r>
+        <w:rPr>
+          <w:rFonts w:ascii="Arial" w:hAnsi="Arial" w:cs="Arial"/>
+          <w:lang w:val="it-IT"/>
+        </w:rPr>
+        <w:t>UseCase</w:t>
+      </w:r>
+      <w:proofErr w:type="spellEnd"/>
+      <w:r>
+        <w:rPr>
+          <w:rFonts w:ascii="Arial" w:hAnsi="Arial" w:cs="Arial"/>
+          <w:lang w:val="it-IT"/>
+        </w:rPr>
+        <w:t xml:space="preserve"> #4</w:t>
+      </w:r>
+    </w:p>
+    <w:p>
+      <w:pPr>
+        <w:rPr>
+          <w:rFonts w:ascii="Arial" w:hAnsi="Arial" w:cs="Arial"/>
+          <w:lang w:val="it-IT"/>
+        </w:rPr>
+      </w:pPr>
+    </w:p>
+    <w:p>
+      <w:pPr>
+        <w:rPr>
+          <w:rFonts w:ascii="Arial" w:hAnsi="Arial" w:cs="Arial"/>
+          <w:lang w:val="it-IT"/>
+        </w:rPr>
+      </w:pPr>
+    </w:p>
+    <w:p>
+      <w:pPr>
+        <w:rPr>
+          <w:rFonts w:ascii="Arial" w:hAnsi="Arial" w:cs="Arial"/>
+          <w:lang w:val="it-IT"/>
+        </w:rPr>
+      </w:pPr>
+    </w:p>
+    <w:p>
+      <w:pPr>
+        <w:rPr>
+          <w:rFonts w:ascii="Arial" w:hAnsi="Arial" w:cs="Arial"/>
+          <w:lang w:val="it-IT"/>
+        </w:rPr>
+      </w:pPr>
+    </w:p>
+    <w:p>
+      <w:pPr>
+        <w:rPr>
+          <w:rFonts w:ascii="Arial" w:hAnsi="Arial" w:cs="Arial"/>
+          <w:lang w:val="it-IT"/>
+        </w:rPr>
+      </w:pPr>
+    </w:p>
+    <w:p>
+      <w:pPr>
+        <w:rPr>
+          <w:rFonts w:ascii="Arial" w:hAnsi="Arial" w:cs="Arial"/>
+          <w:lang w:val="it-IT"/>
+        </w:rPr>
+      </w:pPr>
+    </w:p>
+    <w:p>
+      <w:pPr>
+        <w:rPr>
+          <w:rFonts w:ascii="Arial" w:hAnsi="Arial" w:cs="Arial"/>
+          <w:lang w:val="it-IT"/>
+        </w:rPr>
+      </w:pPr>
+    </w:p>
+    <w:p>
+      <w:pPr>
+        <w:rPr>
+          <w:rFonts w:ascii="Arial" w:hAnsi="Arial" w:cs="Arial"/>
+          <w:lang w:val="it-IT"/>
+        </w:rPr>
+      </w:pPr>
+    </w:p>
+    <w:p>
+      <w:pPr>
+        <w:rPr>
+          <w:rFonts w:ascii="Arial" w:hAnsi="Arial" w:cs="Arial"/>
+          <w:lang w:val="it-IT"/>
+        </w:rPr>
+      </w:pPr>
+    </w:p>
+    <w:p>
+      <w:pPr>
+        <w:rPr>
+          <w:rFonts w:ascii="Arial" w:hAnsi="Arial" w:cs="Arial"/>
+          <w:lang w:val="it-IT"/>
+        </w:rPr>
+      </w:pPr>
+    </w:p>
+    <w:p>
+      <w:pPr>
+        <w:rPr>
+          <w:rFonts w:ascii="Arial" w:hAnsi="Arial" w:cs="Arial"/>
+          <w:lang w:val="it-IT"/>
+        </w:rPr>
+      </w:pPr>
+    </w:p>
+    <w:p>
+      <w:pPr>
+        <w:rPr>
+          <w:rFonts w:ascii="Arial" w:hAnsi="Arial" w:cs="Arial"/>
+          <w:lang w:val="it-IT"/>
+        </w:rPr>
+      </w:pPr>
+    </w:p>
+    <w:p>
+      <w:pPr>
+        <w:rPr>
+          <w:rFonts w:ascii="Arial" w:hAnsi="Arial" w:cs="Arial"/>
+          <w:lang w:val="it-IT"/>
+        </w:rPr>
+      </w:pPr>
+    </w:p>
+    <w:p>
+      <w:pPr>
+        <w:rPr>
+          <w:rFonts w:ascii="Arial" w:hAnsi="Arial" w:cs="Arial"/>
+          <w:lang w:val="it-IT"/>
+        </w:rPr>
+      </w:pPr>
+    </w:p>
+    <w:p>
+      <w:pPr>
+        <w:rPr>
+          <w:rFonts w:ascii="Arial" w:hAnsi="Arial" w:cs="Arial"/>
+          <w:lang w:val="it-IT"/>
+        </w:rPr>
+      </w:pPr>
+    </w:p>
+    <w:p>
+      <w:pPr>
+        <w:rPr>
+          <w:rFonts w:ascii="Arial" w:hAnsi="Arial" w:cs="Arial"/>
+          <w:lang w:val="it-IT"/>
+        </w:rPr>
+      </w:pPr>
+    </w:p>
+    <w:p>
+      <w:pPr>
+        <w:rPr>
+          <w:rFonts w:ascii="Arial" w:hAnsi="Arial" w:cs="Arial"/>
+          <w:lang w:val="it-IT"/>
+        </w:rPr>
+      </w:pPr>
+    </w:p>
+    <w:p>
+      <w:pPr>
+        <w:rPr>
+          <w:rFonts w:ascii="Arial" w:hAnsi="Arial" w:cs="Arial"/>
+          <w:lang w:val="it-IT"/>
+        </w:rPr>
+      </w:pPr>
+    </w:p>
+    <w:p>
+      <w:pPr>
+        <w:rPr>
+          <w:rFonts w:ascii="Arial" w:hAnsi="Arial" w:cs="Arial"/>
+          <w:lang w:val="it-IT"/>
+        </w:rPr>
+      </w:pPr>
+    </w:p>
+    <w:p>
+      <w:pPr>
+        <w:rPr>
+          <w:rFonts w:ascii="Arial" w:hAnsi="Arial" w:cs="Arial"/>
+          <w:lang w:val="it-IT"/>
+        </w:rPr>
+      </w:pPr>
+    </w:p>
+    <w:p>
+      <w:pPr>
+        <w:rPr>
+          <w:rFonts w:ascii="Arial" w:hAnsi="Arial" w:cs="Arial"/>
+          <w:lang w:val="it-IT"/>
+        </w:rPr>
+      </w:pPr>
+    </w:p>
+    <w:p>
+      <w:pPr>
+        <w:rPr>
+          <w:rFonts w:ascii="Arial" w:hAnsi="Arial" w:cs="Arial"/>
+          <w:lang w:val="it-IT"/>
+        </w:rPr>
+      </w:pPr>
+    </w:p>
+    <w:p>
+      <w:pPr>
+        <w:rPr>
+          <w:rFonts w:ascii="Arial" w:hAnsi="Arial" w:cs="Arial"/>
+          <w:lang w:val="it-IT"/>
+        </w:rPr>
+      </w:pPr>
+    </w:p>
+    <w:p>
+      <w:pPr>
+        <w:rPr>
+          <w:rFonts w:ascii="Arial" w:hAnsi="Arial" w:cs="Arial"/>
+          <w:lang w:val="it-IT"/>
+        </w:rPr>
+      </w:pPr>
+    </w:p>
+    <w:p>
+      <w:pPr>
+        <w:rPr>
+          <w:rFonts w:ascii="Arial" w:hAnsi="Arial" w:cs="Arial"/>
+          <w:lang w:val="it-IT"/>
+        </w:rPr>
+      </w:pPr>
+    </w:p>
+    <w:p>
+      <w:pPr>
+        <w:rPr>
+          <w:rFonts w:ascii="Arial" w:hAnsi="Arial" w:cs="Arial"/>
+          <w:lang w:val="it-IT"/>
+        </w:rPr>
+      </w:pPr>
+    </w:p>
+    <w:p>
+      <w:pPr>
+        <w:rPr>
+          <w:rFonts w:ascii="Arial" w:hAnsi="Arial" w:cs="Arial"/>
+          <w:b/>
+          <w:lang w:val="it-IT"/>
+        </w:rPr>
+      </w:pPr>
+      <w:r>
+        <w:rPr>
+          <w:rFonts w:ascii="Arial" w:hAnsi="Arial" w:cs="Arial"/>
+          <w:lang w:val="it-IT"/>
+        </w:rPr>
+        <w:lastRenderedPageBreak/>
+        <w:t xml:space="preserve">- </w:t>
+      </w:r>
+      <w:r>
+        <w:rPr>
+          <w:rFonts w:ascii="Arial" w:hAnsi="Arial" w:cs="Arial"/>
+          <w:b/>
+          <w:lang w:val="it-IT"/>
+        </w:rPr>
+        <w:t>Modifica livello di dettaglio:</w:t>
+      </w:r>
+    </w:p>
+    <w:p>
+      <w:pPr>
+        <w:rPr>
+          <w:rFonts w:ascii="Arial" w:hAnsi="Arial" w:cs="Arial"/>
+          <w:b/>
+          <w:lang w:val="it-IT"/>
+        </w:rPr>
+      </w:pPr>
+      <w:r>
+        <w:rPr>
+          <w:rFonts w:ascii="Arial" w:hAnsi="Arial" w:cs="Arial"/>
+          <w:b/>
+          <w:lang w:val="it-IT"/>
+        </w:rPr>
+        <w:pict>
+          <v:shape id="_x0000_i1041" type="#_x0000_t75" style="width:6in;height:343.5pt">
+            <v:imagedata r:id="rId20" o:title="UseCase 5"/>
+          </v:shape>
+        </w:pict>
+      </w:r>
+    </w:p>
+    <w:p>
+      <w:pPr>
+        <w:rPr>
+          <w:rFonts w:ascii="Arial" w:hAnsi="Arial" w:cs="Arial"/>
+          <w:b/>
+          <w:lang w:val="it-IT"/>
+        </w:rPr>
+      </w:pPr>
+    </w:p>
+    <w:p>
+      <w:pPr>
+        <w:rPr>
+          <w:rFonts w:ascii="Arial" w:hAnsi="Arial" w:cs="Arial"/>
+          <w:lang w:val="it-IT"/>
+        </w:rPr>
+      </w:pPr>
+      <w:r>
+        <w:rPr>
+          <w:rFonts w:ascii="Arial" w:hAnsi="Arial" w:cs="Arial"/>
+          <w:b/>
+          <w:lang w:val="it-IT"/>
+        </w:rPr>
+        <w:t xml:space="preserve">Figura 16 – </w:t>
+      </w:r>
+      <w:proofErr w:type="spellStart"/>
+      <w:r>
+        <w:rPr>
+          <w:rFonts w:ascii="Arial" w:hAnsi="Arial" w:cs="Arial"/>
+          <w:lang w:val="it-IT"/>
+        </w:rPr>
+        <w:t>Sequence</w:t>
+      </w:r>
+      <w:proofErr w:type="spellEnd"/>
+      <w:r>
+        <w:rPr>
+          <w:rFonts w:ascii="Arial" w:hAnsi="Arial" w:cs="Arial"/>
+          <w:lang w:val="it-IT"/>
+        </w:rPr>
+        <w:t xml:space="preserve"> </w:t>
+      </w:r>
+      <w:proofErr w:type="spellStart"/>
+      <w:r>
+        <w:rPr>
+          <w:rFonts w:ascii="Arial" w:hAnsi="Arial" w:cs="Arial"/>
+          <w:lang w:val="it-IT"/>
+        </w:rPr>
+        <w:t>Diagram</w:t>
+      </w:r>
+      <w:proofErr w:type="spellEnd"/>
+      <w:r>
+        <w:rPr>
+          <w:rFonts w:ascii="Arial" w:hAnsi="Arial" w:cs="Arial"/>
+          <w:lang w:val="it-IT"/>
+        </w:rPr>
+        <w:t xml:space="preserve"> </w:t>
+      </w:r>
+      <w:proofErr w:type="spellStart"/>
+      <w:r>
+        <w:rPr>
+          <w:rFonts w:ascii="Arial" w:hAnsi="Arial" w:cs="Arial"/>
+          <w:lang w:val="it-IT"/>
+        </w:rPr>
+        <w:t>UseCase</w:t>
+      </w:r>
+      <w:proofErr w:type="spellEnd"/>
+      <w:r>
+        <w:rPr>
+          <w:rFonts w:ascii="Arial" w:hAnsi="Arial" w:cs="Arial"/>
+          <w:lang w:val="it-IT"/>
+        </w:rPr>
+        <w:t xml:space="preserve"> #5</w:t>
+      </w:r>
+      <w:bookmarkStart w:id="0" w:name="_GoBack"/>
+      <w:bookmarkEnd w:id="0"/>
     </w:p>
     <w:p>
       <w:pPr>
@@ -16525,6 +18778,7 @@
         <w:rPr>
           <w:rFonts w:ascii="Arial" w:hAnsi="Arial" w:cs="Arial"/>
           <w:noProof/>
+          <w:lang w:val="it-IT"/>
         </w:rPr>
         <w:br w:type="page"/>
       </w:r>
@@ -16679,12 +18933,196 @@
     </w:p>
     <w:p>
       <w:pPr>
+        <w:numPr>
+          <w:ilvl w:val="0"/>
+          <w:numId w:val="46"/>
+        </w:numPr>
+        <w:rPr>
+          <w:rFonts w:ascii="Arial" w:hAnsi="Arial" w:cs="Arial"/>
+          <w:lang w:val="it-IT"/>
+        </w:rPr>
+      </w:pPr>
+      <w:r>
+        <w:rPr>
+          <w:rFonts w:ascii="Arial" w:hAnsi="Arial" w:cs="Arial"/>
+          <w:b/>
+          <w:lang w:val="it-IT"/>
+        </w:rPr>
+        <w:t>Utilizzeremo un server centrale</w:t>
+      </w:r>
+      <w:r>
+        <w:rPr>
+          <w:rFonts w:ascii="Arial" w:hAnsi="Arial" w:cs="Arial"/>
+          <w:lang w:val="it-IT"/>
+        </w:rPr>
+        <w:t>: si era valutato un’architettura con server locali e server centrale ma la complessità non era gestibile con le nostre conoscenze</w:t>
+      </w:r>
+    </w:p>
+    <w:p>
+      <w:pPr>
+        <w:rPr>
+          <w:rFonts w:ascii="Arial" w:hAnsi="Arial" w:cs="Arial"/>
+          <w:lang w:val="it-IT"/>
+        </w:rPr>
+      </w:pPr>
+    </w:p>
+    <w:p>
+      <w:pPr>
+        <w:numPr>
+          <w:ilvl w:val="0"/>
+          <w:numId w:val="46"/>
+        </w:numPr>
+        <w:rPr>
+          <w:rFonts w:ascii="Arial" w:hAnsi="Arial" w:cs="Arial"/>
+          <w:lang w:val="it-IT"/>
+        </w:rPr>
+      </w:pPr>
+      <w:r>
+        <w:rPr>
+          <w:rFonts w:ascii="Arial" w:hAnsi="Arial" w:cs="Arial"/>
+          <w:b/>
+          <w:lang w:val="it-IT"/>
+        </w:rPr>
+        <w:t>Utili</w:t>
+      </w:r>
+      <w:r>
+        <w:rPr>
+          <w:rFonts w:ascii="Arial" w:hAnsi="Arial" w:cs="Arial"/>
+          <w:b/>
+          <w:lang w:val="it-IT"/>
+        </w:rPr>
+        <w:t>zzeremo un DB non relaziona</w:t>
+      </w:r>
+      <w:r>
+        <w:rPr>
+          <w:rFonts w:ascii="Arial" w:hAnsi="Arial" w:cs="Arial"/>
+          <w:b/>
+          <w:lang w:val="it-IT"/>
+        </w:rPr>
+        <w:t xml:space="preserve">le: </w:t>
+      </w:r>
+      <w:r>
+        <w:rPr>
+          <w:rFonts w:ascii="Arial" w:hAnsi="Arial" w:cs="Arial"/>
+          <w:lang w:val="it-IT"/>
+        </w:rPr>
+        <w:t>per rendere scalabile la persistenza dei dati</w:t>
+      </w:r>
+    </w:p>
+    <w:p>
+      <w:pPr>
+        <w:rPr>
+          <w:rFonts w:ascii="Arial" w:hAnsi="Arial" w:cs="Arial"/>
+          <w:lang w:val="it-IT"/>
+        </w:rPr>
+      </w:pPr>
+    </w:p>
+    <w:p>
+      <w:pPr>
+        <w:numPr>
+          <w:ilvl w:val="0"/>
+          <w:numId w:val="46"/>
+        </w:numPr>
+        <w:rPr>
+          <w:rFonts w:ascii="Arial" w:hAnsi="Arial" w:cs="Arial"/>
+          <w:b/>
+          <w:lang w:val="it-IT"/>
+        </w:rPr>
+      </w:pPr>
+      <w:r>
+        <w:rPr>
+          <w:rFonts w:ascii="Arial" w:hAnsi="Arial" w:cs="Arial"/>
+          <w:b/>
+          <w:lang w:val="it-IT"/>
+        </w:rPr>
+        <w:t>Utilizzeremo un protocollo ethernet per la ricezione dei segnali dai sensori</w:t>
+      </w:r>
+    </w:p>
+    <w:p>
+      <w:pPr>
+        <w:rPr>
+          <w:rFonts w:ascii="Arial" w:hAnsi="Arial" w:cs="Arial"/>
+          <w:lang w:val="it-IT"/>
+        </w:rPr>
+      </w:pPr>
+    </w:p>
+    <w:p>
+      <w:pPr>
+        <w:numPr>
+          <w:ilvl w:val="0"/>
+          <w:numId w:val="46"/>
+        </w:numPr>
+        <w:rPr>
+          <w:rFonts w:ascii="Arial" w:hAnsi="Arial" w:cs="Arial"/>
+          <w:b/>
+          <w:lang w:val="it-IT"/>
+        </w:rPr>
+      </w:pPr>
+      <w:r>
+        <w:rPr>
+          <w:rFonts w:ascii="Arial" w:hAnsi="Arial" w:cs="Arial"/>
+          <w:b/>
+          <w:lang w:val="it-IT"/>
+        </w:rPr>
+        <w:t xml:space="preserve">Forniremo </w:t>
+      </w:r>
+      <w:proofErr w:type="gramStart"/>
+      <w:r>
+        <w:rPr>
+          <w:rFonts w:ascii="Arial" w:hAnsi="Arial" w:cs="Arial"/>
+          <w:b/>
+          <w:lang w:val="it-IT"/>
+        </w:rPr>
+        <w:t>feedback</w:t>
+      </w:r>
+      <w:proofErr w:type="gramEnd"/>
+      <w:r>
+        <w:rPr>
+          <w:rFonts w:ascii="Arial" w:hAnsi="Arial" w:cs="Arial"/>
+          <w:b/>
+          <w:lang w:val="it-IT"/>
+        </w:rPr>
+        <w:t xml:space="preserve"> ai sensori sul loro stato di anomalia (regolazione della frequenza di invio)</w:t>
+      </w:r>
+    </w:p>
+    <w:p>
+      <w:pPr>
+        <w:rPr>
+          <w:rFonts w:ascii="Arial" w:hAnsi="Arial" w:cs="Arial"/>
+          <w:lang w:val="it-IT"/>
+        </w:rPr>
+      </w:pPr>
+    </w:p>
+    <w:p>
+      <w:pPr>
+        <w:numPr>
+          <w:ilvl w:val="0"/>
+          <w:numId w:val="46"/>
+        </w:numPr>
+        <w:rPr>
+          <w:rFonts w:ascii="Arial" w:hAnsi="Arial" w:cs="Arial"/>
+          <w:b/>
+          <w:lang w:val="it-IT"/>
+        </w:rPr>
+      </w:pPr>
+      <w:r>
+        <w:rPr>
+          <w:rFonts w:ascii="Arial" w:hAnsi="Arial" w:cs="Arial"/>
+          <w:b/>
+          <w:lang w:val="it-IT"/>
+        </w:rPr>
+        <w:t>L’informazione sui valori di soglia verrà mantenuta su un file lato client, ottenuto all’autenticazione dal database</w:t>
+      </w:r>
+    </w:p>
+    <w:p>
+      <w:pPr>
         <w:pStyle w:val="Paragrafoelenco"/>
         <w:ind w:left="0"/>
         <w:rPr>
           <w:rFonts w:ascii="Arial" w:hAnsi="Arial" w:cs="Arial"/>
           <w:sz w:val="24"/>
           <w:szCs w:val="24"/>
+          <w:lang w:val="it-IT"/>
         </w:rPr>
       </w:pPr>
       <w:r>
@@ -16692,6 +19130,7 @@
           <w:rFonts w:ascii="Arial" w:hAnsi="Arial" w:cs="Arial"/>
           <w:sz w:val="24"/>
           <w:szCs w:val="24"/>
+          <w:lang w:val="it-IT"/>
         </w:rPr>
         <w:tab/>
       </w:r>
@@ -16704,6 +19143,7 @@
           <w:rFonts w:ascii="Arial" w:hAnsi="Arial" w:cs="Arial"/>
           <w:sz w:val="24"/>
           <w:szCs w:val="24"/>
+          <w:lang w:val="it-IT"/>
         </w:rPr>
       </w:pPr>
     </w:p>
@@ -16714,6 +19154,7 @@
         <w:rPr>
           <w:rFonts w:ascii="Arial" w:hAnsi="Arial" w:cs="Arial"/>
           <w:noProof/>
+          <w:lang w:val="it-IT"/>
         </w:rPr>
       </w:pPr>
     </w:p>
@@ -16726,11 +19167,13 @@
         <w:spacing w:line="276" w:lineRule="auto"/>
         <w:rPr>
           <w:rFonts w:ascii="Arial" w:hAnsi="Arial" w:cs="Arial"/>
-        </w:rPr>
-      </w:pPr>
-      <w:r>
-        <w:rPr>
-          <w:rFonts w:ascii="Arial" w:hAnsi="Arial" w:cs="Arial"/>
+          <w:lang w:val="it-IT"/>
+        </w:rPr>
+      </w:pPr>
+      <w:r>
+        <w:rPr>
+          <w:rFonts w:ascii="Arial" w:hAnsi="Arial" w:cs="Arial"/>
+          <w:lang w:val="it-IT"/>
         </w:rPr>
         <w:tab/>
       </w:r>
@@ -16746,6 +19189,7 @@
       <w:r>
         <w:rPr>
           <w:rFonts w:ascii="Arial" w:hAnsi="Arial" w:cs="Arial"/>
+          <w:lang w:val="it-IT"/>
         </w:rPr>
         <w:br w:type="page"/>
       </w:r>
@@ -16756,7 +19200,7 @@
         <w:lastRenderedPageBreak/>
         <w:pict>
           <v:shape id="Immagine 5" o:spid="_x0000_s1026" type="#_x0000_t75" style="position:absolute;margin-left:423pt;margin-top:-4.35pt;width:78pt;height:79.5pt;z-index:1;visibility:visible" wrapcoords="-415 0 -415 21192 21600 21192 21600 0 -415 0">
-            <v:imagedata r:id="rId14" o:title=""/>
+            <v:imagedata r:id="rId21" o:title=""/>
             <w10:wrap type="through"/>
           </v:shape>
         </w:pict>
@@ -16852,6 +19296,56 @@
         </w:rPr>
         <w:t xml:space="preserve"> documenting the tasks and timing you expect to spend on the deliverable. Try to be as precise as possible. Check, after the deliverable deadline, if and how you satisfied (or not) the deadlines.</w:t>
       </w:r>
+    </w:p>
+    <w:p>
+      <w:pPr>
+        <w:pStyle w:val="NormaleWeb"/>
+        <w:jc w:val="both"/>
+        <w:rPr>
+          <w:rFonts w:ascii="Arial" w:hAnsi="Arial" w:cs="Arial"/>
+          <w:b/>
+          <w:bCs/>
+          <w:sz w:val="22"/>
+          <w:u w:val="single"/>
+          <w:lang w:val="it-IT"/>
+        </w:rPr>
+      </w:pPr>
+      <w:r>
+        <w:rPr>
+          <w:rFonts w:ascii="Arial" w:hAnsi="Arial" w:cs="Arial"/>
+          <w:b/>
+          <w:bCs/>
+          <w:sz w:val="22"/>
+          <w:u w:val="single"/>
+          <w:lang w:val="it-IT"/>
+        </w:rPr>
+        <w:t>File: PERT.pdf nel r</w:t>
+      </w:r>
+      <w:r>
+        <w:rPr>
+          <w:rFonts w:ascii="Arial" w:hAnsi="Arial" w:cs="Arial"/>
+          <w:b/>
+          <w:bCs/>
+          <w:sz w:val="22"/>
+          <w:u w:val="single"/>
+          <w:lang w:val="it-IT"/>
+        </w:rPr>
+        <w:t>epository</w:t>
+      </w:r>
+    </w:p>
+    <w:p>
+      <w:pPr>
+        <w:pStyle w:val="NormaleWeb"/>
+        <w:jc w:val="both"/>
+        <w:rPr>
+          <w:rFonts w:ascii="Arial" w:hAnsi="Arial" w:cs="Arial"/>
+          <w:b/>
+          <w:bCs/>
+          <w:i/>
+          <w:sz w:val="22"/>
+          <w:lang w:val="it-IT"/>
+        </w:rPr>
+      </w:pPr>
     </w:p>
     <w:p>
       <w:pPr>
@@ -17656,6 +20150,7 @@
           <w:color w:val="FF0000"/>
           <w:sz w:val="22"/>
         </w:rPr>
+        <w:lastRenderedPageBreak/>
         <w:t xml:space="preserve">COPY HERE (computed from the spreadsheet): </w:t>
       </w:r>
       <w:proofErr w:type="spellStart"/>
@@ -17681,10 +20176,170 @@
         <w:t xml:space="preserve">) the total number of hours spent by the group (that is, hours per task X number of people working on that task), ii) the time spent for LEARNING and for DOING  </w:t>
       </w:r>
     </w:p>
+    <w:p>
+      <w:pPr>
+        <w:pStyle w:val="NormaleWeb"/>
+        <w:rPr>
+          <w:rFonts w:ascii="Arial" w:hAnsi="Arial" w:cs="Arial"/>
+          <w:b/>
+          <w:i/>
+          <w:color w:val="FF0000"/>
+          <w:sz w:val="22"/>
+        </w:rPr>
+      </w:pPr>
+    </w:p>
+    <w:p>
+      <w:pPr>
+        <w:pStyle w:val="NormaleWeb"/>
+        <w:numPr>
+          <w:ilvl w:val="0"/>
+          <w:numId w:val="32"/>
+        </w:numPr>
+        <w:rPr>
+          <w:rFonts w:ascii="Arial" w:hAnsi="Arial" w:cs="Arial"/>
+          <w:b/>
+          <w:sz w:val="22"/>
+          <w:lang w:val="it-IT"/>
+        </w:rPr>
+      </w:pPr>
+      <w:r>
+        <w:rPr>
+          <w:rFonts w:ascii="Arial" w:hAnsi="Arial" w:cs="Arial"/>
+          <w:b/>
+          <w:sz w:val="22"/>
+          <w:lang w:val="it-IT"/>
+        </w:rPr>
+        <w:t>Tempo totale speso dal gruppo:</w:t>
+      </w:r>
+      <w:r>
+        <w:rPr>
+          <w:rFonts w:ascii="Arial" w:hAnsi="Arial" w:cs="Arial"/>
+          <w:b/>
+          <w:sz w:val="22"/>
+          <w:lang w:val="it-IT"/>
+        </w:rPr>
+        <w:t xml:space="preserve"> 12 + </w:t>
+      </w:r>
+      <w:r>
+        <w:rPr>
+          <w:rFonts w:ascii="Arial" w:hAnsi="Arial" w:cs="Arial"/>
+          <w:b/>
+          <w:sz w:val="22"/>
+          <w:lang w:val="it-IT"/>
+        </w:rPr>
+        <w:t>28 + 19 + 7 + 24 = 90 ore</w:t>
+      </w:r>
+    </w:p>
+    <w:p>
+      <w:pPr>
+        <w:pStyle w:val="NormaleWeb"/>
+        <w:numPr>
+          <w:ilvl w:val="0"/>
+          <w:numId w:val="32"/>
+        </w:numPr>
+        <w:rPr>
+          <w:rFonts w:ascii="Arial" w:hAnsi="Arial" w:cs="Arial"/>
+          <w:b/>
+          <w:sz w:val="22"/>
+          <w:lang w:val="it-IT"/>
+        </w:rPr>
+      </w:pPr>
+      <w:r>
+        <w:rPr>
+          <w:rFonts w:ascii="Arial" w:hAnsi="Arial" w:cs="Arial"/>
+          <w:b/>
+          <w:sz w:val="22"/>
+          <w:lang w:val="it-IT"/>
+        </w:rPr>
+        <w:t xml:space="preserve">Tempo totale speso dal gruppo su Learning: 7 + </w:t>
+      </w:r>
+      <w:r>
+        <w:rPr>
+          <w:rFonts w:ascii="Arial" w:hAnsi="Arial" w:cs="Arial"/>
+          <w:b/>
+          <w:sz w:val="22"/>
+          <w:lang w:val="it-IT"/>
+        </w:rPr>
+        <w:t>14 + 8 + 3 + 11 = 43 ore</w:t>
+      </w:r>
+    </w:p>
+    <w:p>
+      <w:pPr>
+        <w:pStyle w:val="NormaleWeb"/>
+        <w:numPr>
+          <w:ilvl w:val="0"/>
+          <w:numId w:val="32"/>
+        </w:numPr>
+        <w:rPr>
+          <w:rFonts w:ascii="Arial" w:hAnsi="Arial" w:cs="Arial"/>
+          <w:b/>
+          <w:sz w:val="22"/>
+          <w:lang w:val="it-IT"/>
+        </w:rPr>
+      </w:pPr>
+      <w:r>
+        <w:rPr>
+          <w:rFonts w:ascii="Arial" w:hAnsi="Arial" w:cs="Arial"/>
+          <w:b/>
+          <w:sz w:val="22"/>
+          <w:lang w:val="it-IT"/>
+        </w:rPr>
+        <w:t xml:space="preserve">Tempo totale speso dal gruppo su </w:t>
+      </w:r>
+      <w:proofErr w:type="spellStart"/>
+      <w:r>
+        <w:rPr>
+          <w:rFonts w:ascii="Arial" w:hAnsi="Arial" w:cs="Arial"/>
+          <w:b/>
+          <w:sz w:val="22"/>
+          <w:lang w:val="it-IT"/>
+        </w:rPr>
+        <w:t>Doing</w:t>
+      </w:r>
+      <w:proofErr w:type="spellEnd"/>
+      <w:r>
+        <w:rPr>
+          <w:rFonts w:ascii="Arial" w:hAnsi="Arial" w:cs="Arial"/>
+          <w:b/>
+          <w:sz w:val="22"/>
+          <w:lang w:val="it-IT"/>
+        </w:rPr>
+        <w:t>: 5 +</w:t>
+      </w:r>
+      <w:r>
+        <w:rPr>
+          <w:rFonts w:ascii="Arial" w:hAnsi="Arial" w:cs="Arial"/>
+          <w:b/>
+          <w:sz w:val="22"/>
+          <w:lang w:val="it-IT"/>
+        </w:rPr>
+        <w:t xml:space="preserve"> 14 + 11 + 4 + 13 </w:t>
+      </w:r>
+      <w:proofErr w:type="gramStart"/>
+      <w:r>
+        <w:rPr>
+          <w:rFonts w:ascii="Arial" w:hAnsi="Arial" w:cs="Arial"/>
+          <w:b/>
+          <w:sz w:val="22"/>
+          <w:lang w:val="it-IT"/>
+        </w:rPr>
+        <w:t>=  47</w:t>
+      </w:r>
+      <w:proofErr w:type="gramEnd"/>
+      <w:r>
+        <w:rPr>
+          <w:rFonts w:ascii="Arial" w:hAnsi="Arial" w:cs="Arial"/>
+          <w:b/>
+          <w:sz w:val="22"/>
+          <w:lang w:val="it-IT"/>
+        </w:rPr>
+        <w:t xml:space="preserve"> ore</w:t>
+      </w:r>
+    </w:p>
     <w:sectPr>
-      <w:headerReference w:type="default" r:id="rId15"/>
-      <w:footerReference w:type="default" r:id="rId16"/>
-      <w:headerReference w:type="first" r:id="rId17"/>
+      <w:headerReference w:type="default" r:id="rId22"/>
+      <w:footerReference w:type="default" r:id="rId23"/>
+      <w:headerReference w:type="first" r:id="rId24"/>
       <w:pgSz w:w="12240" w:h="15840"/>
       <w:pgMar w:top="1440" w:right="1800" w:bottom="1440" w:left="1800" w:header="708" w:footer="708" w:gutter="0"/>
       <w:cols w:space="708"/>
@@ -18595,6 +21250,95 @@
     </w:lvl>
   </w:abstractNum>
   <w:abstractNum w:abstractNumId="5" w15:restartNumberingAfterBreak="0">
+    <w:nsid w:val="07BE3A22"/>
+    <w:multiLevelType w:val="hybridMultilevel"/>
+    <w:tmpl w:val="BF1C07AA"/>
+    <w:lvl w:ilvl="0" w:tplc="04100011">
+      <w:start w:val="1"/>
+      <w:numFmt w:val="decimal"/>
+      <w:lvlText w:val="%1)"/>
+      <w:lvlJc w:val="left"/>
+      <w:pPr>
+        <w:ind w:left="720" w:hanging="360"/>
+      </w:pPr>
+      <w:rPr>
+        <w:rFonts w:hint="default"/>
+      </w:rPr>
+    </w:lvl>
+    <w:lvl w:ilvl="1" w:tplc="04100019" w:tentative="1">
+      <w:start w:val="1"/>
+      <w:numFmt w:val="lowerLetter"/>
+      <w:lvlText w:val="%2."/>
+      <w:lvlJc w:val="left"/>
+      <w:pPr>
+        <w:ind w:left="1440" w:hanging="360"/>
+      </w:pPr>
+    </w:lvl>
+    <w:lvl w:ilvl="2" w:tplc="0410001B" w:tentative="1">
+      <w:start w:val="1"/>
+      <w:numFmt w:val="lowerRoman"/>
+      <w:lvlText w:val="%3."/>
+      <w:lvlJc w:val="right"/>
+      <w:pPr>
+        <w:ind w:left="2160" w:hanging="180"/>
+      </w:pPr>
+    </w:lvl>
+    <w:lvl w:ilvl="3" w:tplc="0410000F" w:tentative="1">
+      <w:start w:val="1"/>
+      <w:numFmt w:val="decimal"/>
+      <w:lvlText w:val="%4."/>
+      <w:lvlJc w:val="left"/>
+      <w:pPr>
+        <w:ind w:left="2880" w:hanging="360"/>
+      </w:pPr>
+    </w:lvl>
+    <w:lvl w:ilvl="4" w:tplc="04100019" w:tentative="1">
+      <w:start w:val="1"/>
+      <w:numFmt w:val="lowerLetter"/>
+      <w:lvlText w:val="%5."/>
+      <w:lvlJc w:val="left"/>
+      <w:pPr>
+        <w:ind w:left="3600" w:hanging="360"/>
+      </w:pPr>
+    </w:lvl>
+    <w:lvl w:ilvl="5" w:tplc="0410001B" w:tentative="1">
+      <w:start w:val="1"/>
+      <w:numFmt w:val="lowerRoman"/>
+      <w:lvlText w:val="%6."/>
+      <w:lvlJc w:val="right"/>
+      <w:pPr>
+        <w:ind w:left="4320" w:hanging="180"/>
+      </w:pPr>
+    </w:lvl>
+    <w:lvl w:ilvl="6" w:tplc="0410000F" w:tentative="1">
+      <w:start w:val="1"/>
+      <w:numFmt w:val="decimal"/>
+      <w:lvlText w:val="%7."/>
+      <w:lvlJc w:val="left"/>
+      <w:pPr>
+        <w:ind w:left="5040" w:hanging="360"/>
+      </w:pPr>
+    </w:lvl>
+    <w:lvl w:ilvl="7" w:tplc="04100019" w:tentative="1">
+      <w:start w:val="1"/>
+      <w:numFmt w:val="lowerLetter"/>
+      <w:lvlText w:val="%8."/>
+      <w:lvlJc w:val="left"/>
+      <w:pPr>
+        <w:ind w:left="5760" w:hanging="360"/>
+      </w:pPr>
+    </w:lvl>
+    <w:lvl w:ilvl="8" w:tplc="0410001B" w:tentative="1">
+      <w:start w:val="1"/>
+      <w:numFmt w:val="lowerRoman"/>
+      <w:lvlText w:val="%9."/>
+      <w:lvlJc w:val="right"/>
+      <w:pPr>
+        <w:ind w:left="6480" w:hanging="180"/>
+      </w:pPr>
+    </w:lvl>
+  </w:abstractNum>
+  <w:abstractNum w:abstractNumId="6" w15:restartNumberingAfterBreak="0">
     <w:nsid w:val="08902B0E"/>
     <w:multiLevelType w:val="hybridMultilevel"/>
     <w:tmpl w:val="F42CE49E"/>
@@ -18707,7 +21451,7 @@
       </w:rPr>
     </w:lvl>
   </w:abstractNum>
-  <w:abstractNum w:abstractNumId="6" w15:restartNumberingAfterBreak="0">
+  <w:abstractNum w:abstractNumId="7" w15:restartNumberingAfterBreak="0">
     <w:nsid w:val="091F1E80"/>
     <w:multiLevelType w:val="hybridMultilevel"/>
     <w:tmpl w:val="A9C6B76E"/>
@@ -18820,7 +21564,7 @@
       </w:rPr>
     </w:lvl>
   </w:abstractNum>
-  <w:abstractNum w:abstractNumId="7" w15:restartNumberingAfterBreak="0">
+  <w:abstractNum w:abstractNumId="8" w15:restartNumberingAfterBreak="0">
     <w:nsid w:val="0E0639F9"/>
     <w:multiLevelType w:val="hybridMultilevel"/>
     <w:tmpl w:val="8C5AFB66"/>
@@ -18960,7 +21704,96 @@
       </w:rPr>
     </w:lvl>
   </w:abstractNum>
-  <w:abstractNum w:abstractNumId="8" w15:restartNumberingAfterBreak="0">
+  <w:abstractNum w:abstractNumId="9" w15:restartNumberingAfterBreak="0">
+    <w:nsid w:val="12A91269"/>
+    <w:multiLevelType w:val="hybridMultilevel"/>
+    <w:tmpl w:val="27F66EA4"/>
+    <w:lvl w:ilvl="0" w:tplc="970C4E6E">
+      <w:start w:val="1"/>
+      <w:numFmt w:val="decimal"/>
+      <w:lvlText w:val="%1)"/>
+      <w:lvlJc w:val="left"/>
+      <w:pPr>
+        <w:ind w:left="1080" w:hanging="360"/>
+      </w:pPr>
+      <w:rPr>
+        <w:rFonts w:hint="default"/>
+      </w:rPr>
+    </w:lvl>
+    <w:lvl w:ilvl="1" w:tplc="04100019" w:tentative="1">
+      <w:start w:val="1"/>
+      <w:numFmt w:val="lowerLetter"/>
+      <w:lvlText w:val="%2."/>
+      <w:lvlJc w:val="left"/>
+      <w:pPr>
+        <w:ind w:left="1800" w:hanging="360"/>
+      </w:pPr>
+    </w:lvl>
+    <w:lvl w:ilvl="2" w:tplc="0410001B" w:tentative="1">
+      <w:start w:val="1"/>
+      <w:numFmt w:val="lowerRoman"/>
+      <w:lvlText w:val="%3."/>
+      <w:lvlJc w:val="right"/>
+      <w:pPr>
+        <w:ind w:left="2520" w:hanging="180"/>
+      </w:pPr>
+    </w:lvl>
+    <w:lvl w:ilvl="3" w:tplc="0410000F" w:tentative="1">
+      <w:start w:val="1"/>
+      <w:numFmt w:val="decimal"/>
+      <w:lvlText w:val="%4."/>
+      <w:lvlJc w:val="left"/>
+      <w:pPr>
+        <w:ind w:left="3240" w:hanging="360"/>
+      </w:pPr>
+    </w:lvl>
+    <w:lvl w:ilvl="4" w:tplc="04100019" w:tentative="1">
+      <w:start w:val="1"/>
+      <w:numFmt w:val="lowerLetter"/>
+      <w:lvlText w:val="%5."/>
+      <w:lvlJc w:val="left"/>
+      <w:pPr>
+        <w:ind w:left="3960" w:hanging="360"/>
+      </w:pPr>
+    </w:lvl>
+    <w:lvl w:ilvl="5" w:tplc="0410001B" w:tentative="1">
+      <w:start w:val="1"/>
+      <w:numFmt w:val="lowerRoman"/>
+      <w:lvlText w:val="%6."/>
+      <w:lvlJc w:val="right"/>
+      <w:pPr>
+        <w:ind w:left="4680" w:hanging="180"/>
+      </w:pPr>
+    </w:lvl>
+    <w:lvl w:ilvl="6" w:tplc="0410000F" w:tentative="1">
+      <w:start w:val="1"/>
+      <w:numFmt w:val="decimal"/>
+      <w:lvlText w:val="%7."/>
+      <w:lvlJc w:val="left"/>
+      <w:pPr>
+        <w:ind w:left="5400" w:hanging="360"/>
+      </w:pPr>
+    </w:lvl>
+    <w:lvl w:ilvl="7" w:tplc="04100019" w:tentative="1">
+      <w:start w:val="1"/>
+      <w:numFmt w:val="lowerLetter"/>
+      <w:lvlText w:val="%8."/>
+      <w:lvlJc w:val="left"/>
+      <w:pPr>
+        <w:ind w:left="6120" w:hanging="360"/>
+      </w:pPr>
+    </w:lvl>
+    <w:lvl w:ilvl="8" w:tplc="0410001B" w:tentative="1">
+      <w:start w:val="1"/>
+      <w:numFmt w:val="lowerRoman"/>
+      <w:lvlText w:val="%9."/>
+      <w:lvlJc w:val="right"/>
+      <w:pPr>
+        <w:ind w:left="6840" w:hanging="180"/>
+      </w:pPr>
+    </w:lvl>
+  </w:abstractNum>
+  <w:abstractNum w:abstractNumId="10" w15:restartNumberingAfterBreak="0">
     <w:nsid w:val="1CA35A5D"/>
     <w:multiLevelType w:val="hybridMultilevel"/>
     <w:tmpl w:val="3DD22412"/>
@@ -19073,7 +21906,7 @@
       </w:rPr>
     </w:lvl>
   </w:abstractNum>
-  <w:abstractNum w:abstractNumId="9" w15:restartNumberingAfterBreak="0">
+  <w:abstractNum w:abstractNumId="11" w15:restartNumberingAfterBreak="0">
     <w:nsid w:val="1F466F38"/>
     <w:multiLevelType w:val="hybridMultilevel"/>
     <w:tmpl w:val="0652BE58"/>
@@ -19186,7 +22019,7 @@
       </w:rPr>
     </w:lvl>
   </w:abstractNum>
-  <w:abstractNum w:abstractNumId="10" w15:restartNumberingAfterBreak="0">
+  <w:abstractNum w:abstractNumId="12" w15:restartNumberingAfterBreak="0">
     <w:nsid w:val="207B3DE5"/>
     <w:multiLevelType w:val="hybridMultilevel"/>
     <w:tmpl w:val="978EB2A0"/>
@@ -19326,7 +22159,7 @@
       </w:rPr>
     </w:lvl>
   </w:abstractNum>
-  <w:abstractNum w:abstractNumId="11" w15:restartNumberingAfterBreak="0">
+  <w:abstractNum w:abstractNumId="13" w15:restartNumberingAfterBreak="0">
     <w:nsid w:val="21A33511"/>
     <w:multiLevelType w:val="hybridMultilevel"/>
     <w:tmpl w:val="21D0A3EE"/>
@@ -19439,7 +22272,7 @@
       </w:rPr>
     </w:lvl>
   </w:abstractNum>
-  <w:abstractNum w:abstractNumId="12" w15:restartNumberingAfterBreak="0">
+  <w:abstractNum w:abstractNumId="14" w15:restartNumberingAfterBreak="0">
     <w:nsid w:val="236B692B"/>
     <w:multiLevelType w:val="multilevel"/>
     <w:tmpl w:val="AD72A38E"/>
@@ -19579,7 +22412,7 @@
       </w:rPr>
     </w:lvl>
   </w:abstractNum>
-  <w:abstractNum w:abstractNumId="13" w15:restartNumberingAfterBreak="0">
+  <w:abstractNum w:abstractNumId="15" w15:restartNumberingAfterBreak="0">
     <w:nsid w:val="24B14EA5"/>
     <w:multiLevelType w:val="hybridMultilevel"/>
     <w:tmpl w:val="D60ADE08"/>
@@ -19595,7 +22428,7 @@
         <w:rFonts w:ascii="Calibri" w:eastAsia="Times New Roman" w:hAnsi="Calibri" w:hint="default"/>
       </w:rPr>
     </w:lvl>
-    <w:lvl w:ilvl="1" w:tplc="04100003" w:tentative="1">
+    <w:lvl w:ilvl="1" w:tplc="04100003">
       <w:start w:val="1"/>
       <w:numFmt w:val="bullet"/>
       <w:lvlText w:val="o"/>
@@ -19607,7 +22440,7 @@
         <w:rFonts w:ascii="Courier New" w:hAnsi="Courier New" w:hint="default"/>
       </w:rPr>
     </w:lvl>
-    <w:lvl w:ilvl="2" w:tplc="04100005" w:tentative="1">
+    <w:lvl w:ilvl="2" w:tplc="04100005">
       <w:start w:val="1"/>
       <w:numFmt w:val="bullet"/>
       <w:lvlText w:val=""/>
@@ -19619,7 +22452,7 @@
         <w:rFonts w:ascii="Wingdings" w:hAnsi="Wingdings" w:hint="default"/>
       </w:rPr>
     </w:lvl>
-    <w:lvl w:ilvl="3" w:tplc="04100001" w:tentative="1">
+    <w:lvl w:ilvl="3" w:tplc="04100001">
       <w:start w:val="1"/>
       <w:numFmt w:val="bullet"/>
       <w:lvlText w:val=""/>
@@ -19631,7 +22464,7 @@
         <w:rFonts w:ascii="Symbol" w:hAnsi="Symbol" w:hint="default"/>
       </w:rPr>
     </w:lvl>
-    <w:lvl w:ilvl="4" w:tplc="04100003" w:tentative="1">
+    <w:lvl w:ilvl="4" w:tplc="04100003">
       <w:start w:val="1"/>
       <w:numFmt w:val="bullet"/>
       <w:lvlText w:val="o"/>
@@ -19692,7 +22525,7 @@
       </w:rPr>
     </w:lvl>
   </w:abstractNum>
-  <w:abstractNum w:abstractNumId="14" w15:restartNumberingAfterBreak="0">
+  <w:abstractNum w:abstractNumId="16" w15:restartNumberingAfterBreak="0">
     <w:nsid w:val="27F479B8"/>
     <w:multiLevelType w:val="hybridMultilevel"/>
     <w:tmpl w:val="AD72A38E"/>
@@ -19832,7 +22665,7 @@
       </w:rPr>
     </w:lvl>
   </w:abstractNum>
-  <w:abstractNum w:abstractNumId="15" w15:restartNumberingAfterBreak="0">
+  <w:abstractNum w:abstractNumId="17" w15:restartNumberingAfterBreak="0">
     <w:nsid w:val="2AB6456D"/>
     <w:multiLevelType w:val="hybridMultilevel"/>
     <w:tmpl w:val="5380B812"/>
@@ -19945,7 +22778,7 @@
       </w:rPr>
     </w:lvl>
   </w:abstractNum>
-  <w:abstractNum w:abstractNumId="16" w15:restartNumberingAfterBreak="0">
+  <w:abstractNum w:abstractNumId="18" w15:restartNumberingAfterBreak="0">
     <w:nsid w:val="2C7247AB"/>
     <w:multiLevelType w:val="hybridMultilevel"/>
     <w:tmpl w:val="DD58271A"/>
@@ -20034,7 +22867,7 @@
       </w:pPr>
     </w:lvl>
   </w:abstractNum>
-  <w:abstractNum w:abstractNumId="17" w15:restartNumberingAfterBreak="0">
+  <w:abstractNum w:abstractNumId="19" w15:restartNumberingAfterBreak="0">
     <w:nsid w:val="2D7230AD"/>
     <w:multiLevelType w:val="hybridMultilevel"/>
     <w:tmpl w:val="4E2A0CFC"/>
@@ -20147,7 +22980,7 @@
       </w:rPr>
     </w:lvl>
   </w:abstractNum>
-  <w:abstractNum w:abstractNumId="18" w15:restartNumberingAfterBreak="0">
+  <w:abstractNum w:abstractNumId="20" w15:restartNumberingAfterBreak="0">
     <w:nsid w:val="2DAB23A7"/>
     <w:multiLevelType w:val="multilevel"/>
     <w:tmpl w:val="AD72A38E"/>
@@ -20287,7 +23120,7 @@
       </w:rPr>
     </w:lvl>
   </w:abstractNum>
-  <w:abstractNum w:abstractNumId="19" w15:restartNumberingAfterBreak="0">
+  <w:abstractNum w:abstractNumId="21" w15:restartNumberingAfterBreak="0">
     <w:nsid w:val="31054577"/>
     <w:multiLevelType w:val="hybridMultilevel"/>
     <w:tmpl w:val="5F64E7E8"/>
@@ -20400,7 +23233,7 @@
       </w:rPr>
     </w:lvl>
   </w:abstractNum>
-  <w:abstractNum w:abstractNumId="20" w15:restartNumberingAfterBreak="0">
+  <w:abstractNum w:abstractNumId="22" w15:restartNumberingAfterBreak="0">
     <w:nsid w:val="3E1B4F9E"/>
     <w:multiLevelType w:val="multilevel"/>
     <w:tmpl w:val="5ED0D038"/>
@@ -20540,7 +23373,96 @@
       </w:rPr>
     </w:lvl>
   </w:abstractNum>
-  <w:abstractNum w:abstractNumId="21" w15:restartNumberingAfterBreak="0">
+  <w:abstractNum w:abstractNumId="23" w15:restartNumberingAfterBreak="0">
+    <w:nsid w:val="47AB3528"/>
+    <w:multiLevelType w:val="hybridMultilevel"/>
+    <w:tmpl w:val="D3ACF13A"/>
+    <w:lvl w:ilvl="0" w:tplc="04100011">
+      <w:start w:val="1"/>
+      <w:numFmt w:val="decimal"/>
+      <w:lvlText w:val="%1)"/>
+      <w:lvlJc w:val="left"/>
+      <w:pPr>
+        <w:ind w:left="720" w:hanging="360"/>
+      </w:pPr>
+      <w:rPr>
+        <w:rFonts w:hint="default"/>
+      </w:rPr>
+    </w:lvl>
+    <w:lvl w:ilvl="1" w:tplc="04100019" w:tentative="1">
+      <w:start w:val="1"/>
+      <w:numFmt w:val="lowerLetter"/>
+      <w:lvlText w:val="%2."/>
+      <w:lvlJc w:val="left"/>
+      <w:pPr>
+        <w:ind w:left="1440" w:hanging="360"/>
+      </w:pPr>
+    </w:lvl>
+    <w:lvl w:ilvl="2" w:tplc="0410001B" w:tentative="1">
+      <w:start w:val="1"/>
+      <w:numFmt w:val="lowerRoman"/>
+      <w:lvlText w:val="%3."/>
+      <w:lvlJc w:val="right"/>
+      <w:pPr>
+        <w:ind w:left="2160" w:hanging="180"/>
+      </w:pPr>
+    </w:lvl>
+    <w:lvl w:ilvl="3" w:tplc="0410000F" w:tentative="1">
+      <w:start w:val="1"/>
+      <w:numFmt w:val="decimal"/>
+      <w:lvlText w:val="%4."/>
+      <w:lvlJc w:val="left"/>
+      <w:pPr>
+        <w:ind w:left="2880" w:hanging="360"/>
+      </w:pPr>
+    </w:lvl>
+    <w:lvl w:ilvl="4" w:tplc="04100019" w:tentative="1">
+      <w:start w:val="1"/>
+      <w:numFmt w:val="lowerLetter"/>
+      <w:lvlText w:val="%5."/>
+      <w:lvlJc w:val="left"/>
+      <w:pPr>
+        <w:ind w:left="3600" w:hanging="360"/>
+      </w:pPr>
+    </w:lvl>
+    <w:lvl w:ilvl="5" w:tplc="0410001B" w:tentative="1">
+      <w:start w:val="1"/>
+      <w:numFmt w:val="lowerRoman"/>
+      <w:lvlText w:val="%6."/>
+      <w:lvlJc w:val="right"/>
+      <w:pPr>
+        <w:ind w:left="4320" w:hanging="180"/>
+      </w:pPr>
+    </w:lvl>
+    <w:lvl w:ilvl="6" w:tplc="0410000F" w:tentative="1">
+      <w:start w:val="1"/>
+      <w:numFmt w:val="decimal"/>
+      <w:lvlText w:val="%7."/>
+      <w:lvlJc w:val="left"/>
+      <w:pPr>
+        <w:ind w:left="5040" w:hanging="360"/>
+      </w:pPr>
+    </w:lvl>
+    <w:lvl w:ilvl="7" w:tplc="04100019" w:tentative="1">
+      <w:start w:val="1"/>
+      <w:numFmt w:val="lowerLetter"/>
+      <w:lvlText w:val="%8."/>
+      <w:lvlJc w:val="left"/>
+      <w:pPr>
+        <w:ind w:left="5760" w:hanging="360"/>
+      </w:pPr>
+    </w:lvl>
+    <w:lvl w:ilvl="8" w:tplc="0410001B" w:tentative="1">
+      <w:start w:val="1"/>
+      <w:numFmt w:val="lowerRoman"/>
+      <w:lvlText w:val="%9."/>
+      <w:lvlJc w:val="right"/>
+      <w:pPr>
+        <w:ind w:left="6480" w:hanging="180"/>
+      </w:pPr>
+    </w:lvl>
+  </w:abstractNum>
+  <w:abstractNum w:abstractNumId="24" w15:restartNumberingAfterBreak="0">
     <w:nsid w:val="483E4647"/>
     <w:multiLevelType w:val="hybridMultilevel"/>
     <w:tmpl w:val="92401DBA"/>
@@ -20653,7 +23575,7 @@
       </w:rPr>
     </w:lvl>
   </w:abstractNum>
-  <w:abstractNum w:abstractNumId="22" w15:restartNumberingAfterBreak="0">
+  <w:abstractNum w:abstractNumId="25" w15:restartNumberingAfterBreak="0">
     <w:nsid w:val="4C157BB4"/>
     <w:multiLevelType w:val="hybridMultilevel"/>
     <w:tmpl w:val="072C6274"/>
@@ -20739,7 +23661,7 @@
       </w:pPr>
     </w:lvl>
   </w:abstractNum>
-  <w:abstractNum w:abstractNumId="23" w15:restartNumberingAfterBreak="0">
+  <w:abstractNum w:abstractNumId="26" w15:restartNumberingAfterBreak="0">
     <w:nsid w:val="4E6D0210"/>
     <w:multiLevelType w:val="hybridMultilevel"/>
     <w:tmpl w:val="8AF20ED6"/>
@@ -20852,7 +23774,7 @@
       </w:rPr>
     </w:lvl>
   </w:abstractNum>
-  <w:abstractNum w:abstractNumId="24" w15:restartNumberingAfterBreak="0">
+  <w:abstractNum w:abstractNumId="27" w15:restartNumberingAfterBreak="0">
     <w:nsid w:val="4FAB1FF7"/>
     <w:multiLevelType w:val="hybridMultilevel"/>
     <w:tmpl w:val="3DD22412"/>
@@ -20965,7 +23887,7 @@
       </w:rPr>
     </w:lvl>
   </w:abstractNum>
-  <w:abstractNum w:abstractNumId="25" w15:restartNumberingAfterBreak="0">
+  <w:abstractNum w:abstractNumId="28" w15:restartNumberingAfterBreak="0">
     <w:nsid w:val="51975E68"/>
     <w:multiLevelType w:val="hybridMultilevel"/>
     <w:tmpl w:val="3DD22412"/>
@@ -21078,7 +24000,7 @@
       </w:rPr>
     </w:lvl>
   </w:abstractNum>
-  <w:abstractNum w:abstractNumId="26" w15:restartNumberingAfterBreak="0">
+  <w:abstractNum w:abstractNumId="29" w15:restartNumberingAfterBreak="0">
     <w:nsid w:val="545C0962"/>
     <w:multiLevelType w:val="hybridMultilevel"/>
     <w:tmpl w:val="2ED61AD6"/>
@@ -21191,7 +24113,7 @@
       </w:rPr>
     </w:lvl>
   </w:abstractNum>
-  <w:abstractNum w:abstractNumId="27" w15:restartNumberingAfterBreak="0">
+  <w:abstractNum w:abstractNumId="30" w15:restartNumberingAfterBreak="0">
     <w:nsid w:val="62FE6BC1"/>
     <w:multiLevelType w:val="multilevel"/>
     <w:tmpl w:val="AD72A38E"/>
@@ -21331,7 +24253,7 @@
       </w:rPr>
     </w:lvl>
   </w:abstractNum>
-  <w:abstractNum w:abstractNumId="28" w15:restartNumberingAfterBreak="0">
+  <w:abstractNum w:abstractNumId="31" w15:restartNumberingAfterBreak="0">
     <w:nsid w:val="63F1717C"/>
     <w:multiLevelType w:val="hybridMultilevel"/>
     <w:tmpl w:val="E350FF66"/>
@@ -21444,7 +24366,7 @@
       </w:rPr>
     </w:lvl>
   </w:abstractNum>
-  <w:abstractNum w:abstractNumId="29" w15:restartNumberingAfterBreak="0">
+  <w:abstractNum w:abstractNumId="32" w15:restartNumberingAfterBreak="0">
     <w:nsid w:val="640E4908"/>
     <w:multiLevelType w:val="hybridMultilevel"/>
     <w:tmpl w:val="1C486504"/>
@@ -21557,7 +24479,7 @@
       </w:rPr>
     </w:lvl>
   </w:abstractNum>
-  <w:abstractNum w:abstractNumId="30" w15:restartNumberingAfterBreak="0">
+  <w:abstractNum w:abstractNumId="33" w15:restartNumberingAfterBreak="0">
     <w:nsid w:val="677E0C64"/>
     <w:multiLevelType w:val="hybridMultilevel"/>
     <w:tmpl w:val="15269492"/>
@@ -21670,7 +24592,7 @@
       </w:rPr>
     </w:lvl>
   </w:abstractNum>
-  <w:abstractNum w:abstractNumId="31" w15:restartNumberingAfterBreak="0">
+  <w:abstractNum w:abstractNumId="34" w15:restartNumberingAfterBreak="0">
     <w:nsid w:val="67FB6095"/>
     <w:multiLevelType w:val="hybridMultilevel"/>
     <w:tmpl w:val="3DD22412"/>
@@ -21783,7 +24705,7 @@
       </w:rPr>
     </w:lvl>
   </w:abstractNum>
-  <w:abstractNum w:abstractNumId="32" w15:restartNumberingAfterBreak="0">
+  <w:abstractNum w:abstractNumId="35" w15:restartNumberingAfterBreak="0">
     <w:nsid w:val="685C6787"/>
     <w:multiLevelType w:val="hybridMultilevel"/>
     <w:tmpl w:val="F1165D6A"/>
@@ -21923,7 +24845,7 @@
       </w:rPr>
     </w:lvl>
   </w:abstractNum>
-  <w:abstractNum w:abstractNumId="33" w15:restartNumberingAfterBreak="0">
+  <w:abstractNum w:abstractNumId="36" w15:restartNumberingAfterBreak="0">
     <w:nsid w:val="6BDF12B4"/>
     <w:multiLevelType w:val="multilevel"/>
     <w:tmpl w:val="5ED0D038"/>
@@ -22063,7 +24985,7 @@
       </w:rPr>
     </w:lvl>
   </w:abstractNum>
-  <w:abstractNum w:abstractNumId="34" w15:restartNumberingAfterBreak="0">
+  <w:abstractNum w:abstractNumId="37" w15:restartNumberingAfterBreak="0">
     <w:nsid w:val="6C9D21AD"/>
     <w:multiLevelType w:val="hybridMultilevel"/>
     <w:tmpl w:val="3BAA5FA2"/>
@@ -22176,7 +25098,7 @@
       </w:rPr>
     </w:lvl>
   </w:abstractNum>
-  <w:abstractNum w:abstractNumId="35" w15:restartNumberingAfterBreak="0">
+  <w:abstractNum w:abstractNumId="38" w15:restartNumberingAfterBreak="0">
     <w:nsid w:val="6F3466B3"/>
     <w:multiLevelType w:val="hybridMultilevel"/>
     <w:tmpl w:val="ED9E7AC4"/>
@@ -22315,7 +25237,7 @@
       </w:rPr>
     </w:lvl>
   </w:abstractNum>
-  <w:abstractNum w:abstractNumId="36" w15:restartNumberingAfterBreak="0">
+  <w:abstractNum w:abstractNumId="39" w15:restartNumberingAfterBreak="0">
     <w:nsid w:val="6FF26AD5"/>
     <w:multiLevelType w:val="hybridMultilevel"/>
     <w:tmpl w:val="3DD22412"/>
@@ -22428,7 +25350,7 @@
       </w:rPr>
     </w:lvl>
   </w:abstractNum>
-  <w:abstractNum w:abstractNumId="37" w15:restartNumberingAfterBreak="0">
+  <w:abstractNum w:abstractNumId="40" w15:restartNumberingAfterBreak="0">
     <w:nsid w:val="71133745"/>
     <w:multiLevelType w:val="hybridMultilevel"/>
     <w:tmpl w:val="C570E528"/>
@@ -22517,7 +25439,7 @@
       </w:pPr>
     </w:lvl>
   </w:abstractNum>
-  <w:abstractNum w:abstractNumId="38" w15:restartNumberingAfterBreak="0">
+  <w:abstractNum w:abstractNumId="41" w15:restartNumberingAfterBreak="0">
     <w:nsid w:val="7222440E"/>
     <w:multiLevelType w:val="hybridMultilevel"/>
     <w:tmpl w:val="A8A655B2"/>
@@ -22657,7 +25579,96 @@
       </w:rPr>
     </w:lvl>
   </w:abstractNum>
-  <w:abstractNum w:abstractNumId="39" w15:restartNumberingAfterBreak="0">
+  <w:abstractNum w:abstractNumId="42" w15:restartNumberingAfterBreak="0">
+    <w:nsid w:val="733C0EA9"/>
+    <w:multiLevelType w:val="hybridMultilevel"/>
+    <w:tmpl w:val="6AC201B6"/>
+    <w:lvl w:ilvl="0" w:tplc="04100011">
+      <w:start w:val="1"/>
+      <w:numFmt w:val="decimal"/>
+      <w:lvlText w:val="%1)"/>
+      <w:lvlJc w:val="left"/>
+      <w:pPr>
+        <w:ind w:left="720" w:hanging="360"/>
+      </w:pPr>
+      <w:rPr>
+        <w:rFonts w:hint="default"/>
+      </w:rPr>
+    </w:lvl>
+    <w:lvl w:ilvl="1" w:tplc="04100019" w:tentative="1">
+      <w:start w:val="1"/>
+      <w:numFmt w:val="lowerLetter"/>
+      <w:lvlText w:val="%2."/>
+      <w:lvlJc w:val="left"/>
+      <w:pPr>
+        <w:ind w:left="1440" w:hanging="360"/>
+      </w:pPr>
+    </w:lvl>
+    <w:lvl w:ilvl="2" w:tplc="0410001B" w:tentative="1">
+      <w:start w:val="1"/>
+      <w:numFmt w:val="lowerRoman"/>
+      <w:lvlText w:val="%3."/>
+      <w:lvlJc w:val="right"/>
+      <w:pPr>
+        <w:ind w:left="2160" w:hanging="180"/>
+      </w:pPr>
+    </w:lvl>
+    <w:lvl w:ilvl="3" w:tplc="0410000F" w:tentative="1">
+      <w:start w:val="1"/>
+      <w:numFmt w:val="decimal"/>
+      <w:lvlText w:val="%4."/>
+      <w:lvlJc w:val="left"/>
+      <w:pPr>
+        <w:ind w:left="2880" w:hanging="360"/>
+      </w:pPr>
+    </w:lvl>
+    <w:lvl w:ilvl="4" w:tplc="04100019" w:tentative="1">
+      <w:start w:val="1"/>
+      <w:numFmt w:val="lowerLetter"/>
+      <w:lvlText w:val="%5."/>
+      <w:lvlJc w:val="left"/>
+      <w:pPr>
+        <w:ind w:left="3600" w:hanging="360"/>
+      </w:pPr>
+    </w:lvl>
+    <w:lvl w:ilvl="5" w:tplc="0410001B" w:tentative="1">
+      <w:start w:val="1"/>
+      <w:numFmt w:val="lowerRoman"/>
+      <w:lvlText w:val="%6."/>
+      <w:lvlJc w:val="right"/>
+      <w:pPr>
+        <w:ind w:left="4320" w:hanging="180"/>
+      </w:pPr>
+    </w:lvl>
+    <w:lvl w:ilvl="6" w:tplc="0410000F" w:tentative="1">
+      <w:start w:val="1"/>
+      <w:numFmt w:val="decimal"/>
+      <w:lvlText w:val="%7."/>
+      <w:lvlJc w:val="left"/>
+      <w:pPr>
+        <w:ind w:left="5040" w:hanging="360"/>
+      </w:pPr>
+    </w:lvl>
+    <w:lvl w:ilvl="7" w:tplc="04100019" w:tentative="1">
+      <w:start w:val="1"/>
+      <w:numFmt w:val="lowerLetter"/>
+      <w:lvlText w:val="%8."/>
+      <w:lvlJc w:val="left"/>
+      <w:pPr>
+        <w:ind w:left="5760" w:hanging="360"/>
+      </w:pPr>
+    </w:lvl>
+    <w:lvl w:ilvl="8" w:tplc="0410001B" w:tentative="1">
+      <w:start w:val="1"/>
+      <w:numFmt w:val="lowerRoman"/>
+      <w:lvlText w:val="%9."/>
+      <w:lvlJc w:val="right"/>
+      <w:pPr>
+        <w:ind w:left="6480" w:hanging="180"/>
+      </w:pPr>
+    </w:lvl>
+  </w:abstractNum>
+  <w:abstractNum w:abstractNumId="43" w15:restartNumberingAfterBreak="0">
     <w:nsid w:val="73B1304F"/>
     <w:multiLevelType w:val="multilevel"/>
     <w:tmpl w:val="F5984D8E"/>
@@ -22778,7 +25789,7 @@
       </w:rPr>
     </w:lvl>
   </w:abstractNum>
-  <w:abstractNum w:abstractNumId="40" w15:restartNumberingAfterBreak="0">
+  <w:abstractNum w:abstractNumId="44" w15:restartNumberingAfterBreak="0">
     <w:nsid w:val="751B5556"/>
     <w:multiLevelType w:val="hybridMultilevel"/>
     <w:tmpl w:val="F4FE7312"/>
@@ -22891,7 +25902,7 @@
       </w:rPr>
     </w:lvl>
   </w:abstractNum>
-  <w:abstractNum w:abstractNumId="41" w15:restartNumberingAfterBreak="0">
+  <w:abstractNum w:abstractNumId="45" w15:restartNumberingAfterBreak="0">
     <w:nsid w:val="7A3D49F6"/>
     <w:multiLevelType w:val="multilevel"/>
     <w:tmpl w:val="AD72A38E"/>
@@ -23032,130 +26043,142 @@
     </w:lvl>
   </w:abstractNum>
   <w:num w:numId="1">
-    <w:abstractNumId w:val="14"/>
+    <w:abstractNumId w:val="16"/>
   </w:num>
   <w:num w:numId="2">
     <w:abstractNumId w:val="3"/>
   </w:num>
   <w:num w:numId="3">
-    <w:abstractNumId w:val="7"/>
+    <w:abstractNumId w:val="8"/>
   </w:num>
   <w:num w:numId="4">
-    <w:abstractNumId w:val="18"/>
+    <w:abstractNumId w:val="20"/>
   </w:num>
   <w:num w:numId="5">
-    <w:abstractNumId w:val="32"/>
+    <w:abstractNumId w:val="35"/>
   </w:num>
   <w:num w:numId="6">
-    <w:abstractNumId w:val="41"/>
+    <w:abstractNumId w:val="45"/>
   </w:num>
   <w:num w:numId="7">
-    <w:abstractNumId w:val="10"/>
+    <w:abstractNumId w:val="12"/>
   </w:num>
   <w:num w:numId="8">
-    <w:abstractNumId w:val="27"/>
+    <w:abstractNumId w:val="30"/>
   </w:num>
   <w:num w:numId="9">
     <w:abstractNumId w:val="4"/>
   </w:num>
   <w:num w:numId="10">
-    <w:abstractNumId w:val="12"/>
+    <w:abstractNumId w:val="14"/>
   </w:num>
   <w:num w:numId="11">
-    <w:abstractNumId w:val="38"/>
+    <w:abstractNumId w:val="41"/>
   </w:num>
   <w:num w:numId="12">
-    <w:abstractNumId w:val="33"/>
+    <w:abstractNumId w:val="36"/>
   </w:num>
   <w:num w:numId="13">
-    <w:abstractNumId w:val="20"/>
+    <w:abstractNumId w:val="22"/>
   </w:num>
   <w:num w:numId="14">
+    <w:abstractNumId w:val="43"/>
+  </w:num>
+  <w:num w:numId="15">
     <w:abstractNumId w:val="39"/>
   </w:num>
-  <w:num w:numId="15">
-    <w:abstractNumId w:val="36"/>
-  </w:num>
   <w:num w:numId="16">
-    <w:abstractNumId w:val="31"/>
+    <w:abstractNumId w:val="34"/>
   </w:num>
   <w:num w:numId="17">
-    <w:abstractNumId w:val="24"/>
+    <w:abstractNumId w:val="27"/>
   </w:num>
   <w:num w:numId="18">
-    <w:abstractNumId w:val="8"/>
+    <w:abstractNumId w:val="10"/>
   </w:num>
   <w:num w:numId="19">
-    <w:abstractNumId w:val="25"/>
+    <w:abstractNumId w:val="28"/>
   </w:num>
   <w:num w:numId="20">
-    <w:abstractNumId w:val="21"/>
+    <w:abstractNumId w:val="24"/>
   </w:num>
   <w:num w:numId="21">
     <w:abstractNumId w:val="1"/>
   </w:num>
   <w:num w:numId="22">
-    <w:abstractNumId w:val="5"/>
+    <w:abstractNumId w:val="6"/>
   </w:num>
   <w:num w:numId="23">
-    <w:abstractNumId w:val="15"/>
+    <w:abstractNumId w:val="17"/>
   </w:num>
   <w:num w:numId="24">
-    <w:abstractNumId w:val="19"/>
+    <w:abstractNumId w:val="21"/>
   </w:num>
   <w:num w:numId="25">
     <w:abstractNumId w:val="0"/>
   </w:num>
   <w:num w:numId="26">
-    <w:abstractNumId w:val="35"/>
+    <w:abstractNumId w:val="38"/>
   </w:num>
   <w:num w:numId="27">
-    <w:abstractNumId w:val="17"/>
+    <w:abstractNumId w:val="19"/>
   </w:num>
   <w:num w:numId="28">
-    <w:abstractNumId w:val="9"/>
+    <w:abstractNumId w:val="11"/>
   </w:num>
   <w:num w:numId="29">
-    <w:abstractNumId w:val="30"/>
+    <w:abstractNumId w:val="33"/>
   </w:num>
   <w:num w:numId="30">
     <w:abstractNumId w:val="2"/>
   </w:num>
   <w:num w:numId="31">
+    <w:abstractNumId w:val="29"/>
+  </w:num>
+  <w:num w:numId="32">
+    <w:abstractNumId w:val="15"/>
+  </w:num>
+  <w:num w:numId="33">
+    <w:abstractNumId w:val="44"/>
+  </w:num>
+  <w:num w:numId="34">
+    <w:abstractNumId w:val="31"/>
+  </w:num>
+  <w:num w:numId="35">
+    <w:abstractNumId w:val="18"/>
+  </w:num>
+  <w:num w:numId="36">
+    <w:abstractNumId w:val="40"/>
+  </w:num>
+  <w:num w:numId="37">
+    <w:abstractNumId w:val="32"/>
+  </w:num>
+  <w:num w:numId="38">
+    <w:abstractNumId w:val="37"/>
+  </w:num>
+  <w:num w:numId="39">
+    <w:abstractNumId w:val="13"/>
+  </w:num>
+  <w:num w:numId="40">
     <w:abstractNumId w:val="26"/>
   </w:num>
-  <w:num w:numId="32">
-    <w:abstractNumId w:val="13"/>
-  </w:num>
-  <w:num w:numId="33">
-    <w:abstractNumId w:val="40"/>
-  </w:num>
-  <w:num w:numId="34">
-    <w:abstractNumId w:val="28"/>
-  </w:num>
-  <w:num w:numId="35">
-    <w:abstractNumId w:val="16"/>
-  </w:num>
-  <w:num w:numId="36">
-    <w:abstractNumId w:val="37"/>
-  </w:num>
-  <w:num w:numId="37">
-    <w:abstractNumId w:val="29"/>
-  </w:num>
-  <w:num w:numId="38">
-    <w:abstractNumId w:val="34"/>
-  </w:num>
-  <w:num w:numId="39">
-    <w:abstractNumId w:val="11"/>
-  </w:num>
-  <w:num w:numId="40">
-    <w:abstractNumId w:val="23"/>
-  </w:num>
   <w:num w:numId="41">
-    <w:abstractNumId w:val="6"/>
+    <w:abstractNumId w:val="7"/>
   </w:num>
   <w:num w:numId="42">
-    <w:abstractNumId w:val="22"/>
+    <w:abstractNumId w:val="25"/>
+  </w:num>
+  <w:num w:numId="43">
+    <w:abstractNumId w:val="42"/>
+  </w:num>
+  <w:num w:numId="44">
+    <w:abstractNumId w:val="9"/>
+  </w:num>
+  <w:num w:numId="45">
+    <w:abstractNumId w:val="5"/>
+  </w:num>
+  <w:num w:numId="46">
+    <w:abstractNumId w:val="23"/>
   </w:num>
 </w:numbering>
 </file>
@@ -24213,7 +27236,7 @@
 </file>
 
 <file path=customXml/itemProps1.xml><?xml version="1.0" encoding="utf-8"?>
-<ds:datastoreItem xmlns:ds="http://schemas.openxmlformats.org/officeDocument/2006/customXml" ds:itemID="{94486F99-71F2-48E4-93C2-9A48DCD94BAE}">
+<ds:datastoreItem xmlns:ds="http://schemas.openxmlformats.org/officeDocument/2006/customXml" ds:itemID="{C01E098E-AA09-49D4-90BD-048AE812F2CF}">
   <ds:schemaRefs>
     <ds:schemaRef ds:uri="http://schemas.openxmlformats.org/officeDocument/2006/bibliography"/>
   </ds:schemaRefs>
